--- a/src/resume/resume.docx
+++ b/src/resume/resume.docx
@@ -9,6 +9,7 @@
         </w:tabs>
         <w:ind w:right="-360"/>
         <w:rPr>
+          <w:rStyle w:val="lt-line-clampraw-line"/>
           <w:rFonts w:ascii="Bahnschrift Light" w:hAnsi="Bahnschrift Light"/>
           <w:sz w:val="44"/>
           <w:szCs w:val="44"/>
@@ -27,13 +28,13 @@
               <wp:anchor distT="0" distB="0" distL="114300" distR="114300" simplePos="0" relativeHeight="251659264" behindDoc="0" locked="0" layoutInCell="1" allowOverlap="1">
                 <wp:simplePos x="0" y="0"/>
                 <wp:positionH relativeFrom="column">
-                  <wp:posOffset>7620</wp:posOffset>
+                  <wp:posOffset>-30480</wp:posOffset>
                 </wp:positionH>
                 <wp:positionV relativeFrom="paragraph">
-                  <wp:posOffset>179705</wp:posOffset>
+                  <wp:posOffset>57785</wp:posOffset>
                 </wp:positionV>
-                <wp:extent cx="3444240" cy="274320"/>
-                <wp:effectExtent l="0" t="0" r="22860" b="106680"/>
+                <wp:extent cx="3502025" cy="301625"/>
+                <wp:effectExtent l="0" t="0" r="22225" b="98425"/>
                 <wp:wrapNone/>
                 <wp:docPr id="19" name="Rounded Rectangular Callout 19"/>
                 <wp:cNvGraphicFramePr/>
@@ -44,12 +45,12 @@
                       <wps:spPr>
                         <a:xfrm>
                           <a:off x="0" y="0"/>
-                          <a:ext cx="3444240" cy="274320"/>
+                          <a:ext cx="3502025" cy="301625"/>
                         </a:xfrm>
                         <a:prstGeom prst="wedgeRoundRectCallout">
                           <a:avLst>
-                            <a:gd name="adj1" fmla="val -22668"/>
-                            <a:gd name="adj2" fmla="val 82738"/>
+                            <a:gd name="adj1" fmla="val -32033"/>
+                            <a:gd name="adj2" fmla="val 69855"/>
                             <a:gd name="adj3" fmla="val 16667"/>
                           </a:avLst>
                         </a:prstGeom>
@@ -76,6 +77,8 @@
                               <w:rPr>
                                 <w:rFonts w:ascii="Arial" w:hAnsi="Arial" w:cs="Arial"/>
                                 <w:b/>
+                                <w:sz w:val="24"/>
+                                <w:szCs w:val="24"/>
                                 <w:lang w:val="it-IT"/>
                               </w:rPr>
                             </w:pPr>
@@ -83,9 +86,11 @@
                               <w:rPr>
                                 <w:rFonts w:ascii="Arial" w:hAnsi="Arial" w:cs="Arial"/>
                                 <w:b/>
+                                <w:sz w:val="24"/>
+                                <w:szCs w:val="24"/>
                                 <w:lang w:val="it-IT"/>
                               </w:rPr>
-                              <w:t>PROFILE</w:t>
+                              <w:t>ABOUT ME</w:t>
                             </w:r>
                           </w:p>
                           <w:p>
@@ -160,7 +165,7 @@
                   <v:h position="#0,#1"/>
                 </v:handles>
               </v:shapetype>
-              <v:shape id="Rounded Rectangular Callout 19" o:spid="_x0000_s1026" type="#_x0000_t62" style="position:absolute;margin-left:.6pt;margin-top:14.15pt;width:271.2pt;height:21.6pt;z-index:251659264;visibility:visible;mso-wrap-style:square;mso-width-percent:0;mso-height-percent:0;mso-wrap-distance-left:9pt;mso-wrap-distance-top:0;mso-wrap-distance-right:9pt;mso-wrap-distance-bottom:0;mso-position-horizontal:absolute;mso-position-horizontal-relative:text;mso-position-vertical:absolute;mso-position-vertical-relative:text;mso-width-percent:0;mso-height-percent:0;mso-width-relative:margin;mso-height-relative:margin;v-text-anchor:middle" o:gfxdata="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" adj="5904,28671" fillcolor="#70ad47 [3209]" strokecolor="white [3201]" strokeweight="1.5pt">
+              <v:shape id="Rounded Rectangular Callout 19" o:spid="_x0000_s1026" type="#_x0000_t62" style="position:absolute;margin-left:-2.4pt;margin-top:4.55pt;width:275.75pt;height:23.75pt;z-index:251659264;visibility:visible;mso-wrap-style:square;mso-width-percent:0;mso-height-percent:0;mso-wrap-distance-left:9pt;mso-wrap-distance-top:0;mso-wrap-distance-right:9pt;mso-wrap-distance-bottom:0;mso-position-horizontal:absolute;mso-position-horizontal-relative:text;mso-position-vertical:absolute;mso-position-vertical-relative:text;mso-width-percent:0;mso-height-percent:0;mso-width-relative:margin;mso-height-relative:margin;v-text-anchor:middle" o:gfxdata="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" adj="3881,25889" fillcolor="#f79646 [3209]" strokecolor="white [3201]" strokeweight="1.5pt">
                 <v:textbox>
                   <w:txbxContent>
                     <w:p>
@@ -169,6 +174,8 @@
                         <w:rPr>
                           <w:rFonts w:ascii="Arial" w:hAnsi="Arial" w:cs="Arial"/>
                           <w:b/>
+                          <w:sz w:val="24"/>
+                          <w:szCs w:val="24"/>
                           <w:lang w:val="it-IT"/>
                         </w:rPr>
                       </w:pPr>
@@ -176,9 +183,11 @@
                         <w:rPr>
                           <w:rFonts w:ascii="Arial" w:hAnsi="Arial" w:cs="Arial"/>
                           <w:b/>
+                          <w:sz w:val="24"/>
+                          <w:szCs w:val="24"/>
                           <w:lang w:val="it-IT"/>
                         </w:rPr>
-                        <w:t>PROFILE</w:t>
+                        <w:t>ABOUT ME</w:t>
                       </w:r>
                     </w:p>
                     <w:p>
@@ -204,149 +213,226 @@
     </w:p>
     <w:p>
       <w:pPr>
+        <w:spacing w:after="0" w:line="288" w:lineRule="auto"/>
+        <w:ind w:right="-72"/>
+        <w:jc w:val="both"/>
+        <w:rPr>
+          <w:rStyle w:val="lt-line-clampraw-line"/>
+          <w:rFonts w:ascii="Segoe UI" w:hAnsi="Segoe UI" w:cs="Segoe UI"/>
+          <w:sz w:val="20"/>
+          <w:szCs w:val="20"/>
+          <w:bdr w:val="none" w:sz="0" w:space="0" w:color="auto" w:frame="1"/>
+          <w:shd w:val="clear" w:color="auto" w:fill="FFFFFF"/>
+        </w:rPr>
+      </w:pPr>
+    </w:p>
+    <w:p>
+      <w:pPr>
+        <w:spacing w:after="0" w:line="288" w:lineRule="auto"/>
+        <w:ind w:right="-72"/>
+        <w:rPr>
+          <w:rStyle w:val="lt-line-clampraw-line"/>
+          <w:rFonts w:ascii="Segoe UI" w:hAnsi="Segoe UI" w:cs="Segoe UI"/>
+          <w:sz w:val="20"/>
+          <w:szCs w:val="20"/>
+          <w:bdr w:val="none" w:sz="0" w:space="0" w:color="auto" w:frame="1"/>
+          <w:shd w:val="clear" w:color="auto" w:fill="FFFFFF"/>
+        </w:rPr>
+      </w:pPr>
+      <w:r>
+        <w:rPr>
+          <w:rStyle w:val="lt-line-clampraw-line"/>
+          <w:rFonts w:ascii="Segoe UI" w:hAnsi="Segoe UI" w:cs="Segoe UI"/>
+          <w:sz w:val="20"/>
+          <w:szCs w:val="20"/>
+          <w:bdr w:val="none" w:sz="0" w:space="0" w:color="auto" w:frame="1"/>
+          <w:shd w:val="clear" w:color="auto" w:fill="FFFFFF"/>
+        </w:rPr>
+        <w:t>I’m a</w:t>
+      </w:r>
+      <w:r>
+        <w:rPr>
+          <w:rStyle w:val="lt-line-clampraw-line"/>
+          <w:rFonts w:ascii="Segoe UI" w:hAnsi="Segoe UI" w:cs="Segoe UI"/>
+          <w:sz w:val="20"/>
+          <w:szCs w:val="20"/>
+          <w:bdr w:val="none" w:sz="0" w:space="0" w:color="auto" w:frame="1"/>
+          <w:shd w:val="clear" w:color="auto" w:fill="FFFFFF"/>
+        </w:rPr>
+        <w:t xml:space="preserve"> 28</w:t>
+      </w:r>
+      <w:r>
+        <w:rPr>
+          <w:rStyle w:val="lt-line-clampraw-line"/>
+          <w:rFonts w:ascii="Segoe UI" w:hAnsi="Segoe UI" w:cs="Segoe UI"/>
+          <w:sz w:val="20"/>
+          <w:szCs w:val="20"/>
+          <w:bdr w:val="none" w:sz="0" w:space="0" w:color="auto" w:frame="1"/>
+          <w:shd w:val="clear" w:color="auto" w:fill="FFFFFF"/>
+        </w:rPr>
+        <w:t xml:space="preserve"> Java software engineer</w:t>
+      </w:r>
+      <w:r>
+        <w:rPr>
+          <w:rStyle w:val="lt-line-clampraw-line"/>
+          <w:rFonts w:ascii="Segoe UI" w:hAnsi="Segoe UI" w:cs="Segoe UI"/>
+          <w:sz w:val="20"/>
+          <w:szCs w:val="20"/>
+          <w:bdr w:val="none" w:sz="0" w:space="0" w:color="auto" w:frame="1"/>
+          <w:shd w:val="clear" w:color="auto" w:fill="FFFFFF"/>
+        </w:rPr>
+        <w:t xml:space="preserve"> from Italy (TV)</w:t>
+      </w:r>
+      <w:r>
+        <w:rPr>
+          <w:rStyle w:val="lt-line-clampraw-line"/>
+          <w:rFonts w:ascii="Segoe UI" w:hAnsi="Segoe UI" w:cs="Segoe UI"/>
+          <w:sz w:val="20"/>
+          <w:szCs w:val="20"/>
+          <w:bdr w:val="none" w:sz="0" w:space="0" w:color="auto" w:frame="1"/>
+          <w:shd w:val="clear" w:color="auto" w:fill="FFFFFF"/>
+        </w:rPr>
+        <w:t>.</w:t>
+      </w:r>
+    </w:p>
+    <w:p>
+      <w:pPr>
+        <w:spacing w:after="0" w:line="288" w:lineRule="auto"/>
+        <w:ind w:right="-72"/>
+        <w:rPr>
+          <w:rStyle w:val="lt-line-clampraw-line"/>
+          <w:rFonts w:ascii="Segoe UI" w:hAnsi="Segoe UI" w:cs="Segoe UI"/>
+          <w:sz w:val="20"/>
+          <w:szCs w:val="20"/>
+          <w:bdr w:val="none" w:sz="0" w:space="0" w:color="auto" w:frame="1"/>
+          <w:shd w:val="clear" w:color="auto" w:fill="FFFFFF"/>
+        </w:rPr>
+      </w:pPr>
+      <w:r>
+        <w:rPr>
+          <w:rStyle w:val="lt-line-clampraw-line"/>
+          <w:rFonts w:ascii="Segoe UI" w:hAnsi="Segoe UI" w:cs="Segoe UI"/>
+          <w:sz w:val="20"/>
+          <w:szCs w:val="20"/>
+          <w:bdr w:val="none" w:sz="0" w:space="0" w:color="auto" w:frame="1"/>
+          <w:shd w:val="clear" w:color="auto" w:fill="FFFFFF"/>
+        </w:rPr>
+        <w:t>Being a determined professional, I try every</w:t>
+      </w:r>
+      <w:r>
+        <w:rPr>
+          <w:rStyle w:val="lt-line-clampraw-line"/>
+          <w:rFonts w:ascii="Segoe UI" w:hAnsi="Segoe UI" w:cs="Segoe UI"/>
+          <w:sz w:val="20"/>
+          <w:szCs w:val="20"/>
+          <w:bdr w:val="none" w:sz="0" w:space="0" w:color="auto" w:frame="1"/>
+          <w:shd w:val="clear" w:color="auto" w:fill="FFFFFF"/>
+        </w:rPr>
+        <w:t xml:space="preserve"> </w:t>
+      </w:r>
+      <w:r>
+        <w:rPr>
+          <w:rStyle w:val="lt-line-clampraw-line"/>
+          <w:rFonts w:ascii="Segoe UI" w:hAnsi="Segoe UI" w:cs="Segoe UI"/>
+          <w:sz w:val="20"/>
+          <w:szCs w:val="20"/>
+          <w:bdr w:val="none" w:sz="0" w:space="0" w:color="auto" w:frame="1"/>
+          <w:shd w:val="clear" w:color="auto" w:fill="FFFFFF"/>
+        </w:rPr>
+        <w:t>day to develop new skills and enhance my current abilities in this field.</w:t>
+      </w:r>
+      <w:r>
+        <w:rPr>
+          <w:rFonts w:ascii="Segoe UI" w:hAnsi="Segoe UI" w:cs="Segoe UI"/>
+          <w:sz w:val="20"/>
+          <w:szCs w:val="20"/>
+          <w:bdr w:val="none" w:sz="0" w:space="0" w:color="auto" w:frame="1"/>
+          <w:shd w:val="clear" w:color="auto" w:fill="FFFFFF"/>
+        </w:rPr>
+        <w:br/>
+      </w:r>
+      <w:r>
+        <w:rPr>
+          <w:rStyle w:val="lt-line-clampraw-line"/>
+          <w:rFonts w:ascii="Segoe UI" w:hAnsi="Segoe UI" w:cs="Segoe UI"/>
+          <w:sz w:val="20"/>
+          <w:szCs w:val="20"/>
+          <w:bdr w:val="none" w:sz="0" w:space="0" w:color="auto" w:frame="1"/>
+          <w:shd w:val="clear" w:color="auto" w:fill="FFFFFF"/>
+        </w:rPr>
+        <w:t>Passion and curiosity drive me to increase my knowledge about computer science: I wish to embrace emerging technology and stay on top of trends.</w:t>
+      </w:r>
+      <w:r>
+        <w:rPr>
+          <w:rFonts w:ascii="Segoe UI" w:hAnsi="Segoe UI" w:cs="Segoe UI"/>
+          <w:sz w:val="20"/>
+          <w:szCs w:val="20"/>
+          <w:bdr w:val="none" w:sz="0" w:space="0" w:color="auto" w:frame="1"/>
+          <w:shd w:val="clear" w:color="auto" w:fill="FFFFFF"/>
+        </w:rPr>
+        <w:br/>
+      </w:r>
+      <w:r>
+        <w:rPr>
+          <w:rStyle w:val="lt-line-clampraw-line"/>
+          <w:rFonts w:ascii="Segoe UI" w:hAnsi="Segoe UI" w:cs="Segoe UI"/>
+          <w:sz w:val="20"/>
+          <w:szCs w:val="20"/>
+          <w:bdr w:val="none" w:sz="0" w:space="0" w:color="auto" w:frame="1"/>
+          <w:shd w:val="clear" w:color="auto" w:fill="FFFFFF"/>
+        </w:rPr>
+        <w:t>The dedication to my field leads me to share what I learn and to bring my unique perspectives to collaborative teams, in order to solve problems in a creativ</w:t>
+      </w:r>
+      <w:r>
+        <w:rPr>
+          <w:rStyle w:val="lt-line-clampraw-line"/>
+          <w:rFonts w:ascii="Segoe UI" w:hAnsi="Segoe UI" w:cs="Segoe UI"/>
+          <w:sz w:val="20"/>
+          <w:szCs w:val="20"/>
+          <w:bdr w:val="none" w:sz="0" w:space="0" w:color="auto" w:frame="1"/>
+          <w:shd w:val="clear" w:color="auto" w:fill="FFFFFF"/>
+        </w:rPr>
+        <w:t xml:space="preserve">e and strategic way and achieve </w:t>
+      </w:r>
+      <w:r>
+        <w:rPr>
+          <w:rStyle w:val="lt-line-clampraw-line"/>
+          <w:rFonts w:ascii="Segoe UI" w:hAnsi="Segoe UI" w:cs="Segoe UI"/>
+          <w:sz w:val="20"/>
+          <w:szCs w:val="20"/>
+          <w:bdr w:val="none" w:sz="0" w:space="0" w:color="auto" w:frame="1"/>
+          <w:shd w:val="clear" w:color="auto" w:fill="FFFFFF"/>
+        </w:rPr>
+        <w:t>the set objectives.</w:t>
+      </w:r>
+      <w:r>
+        <w:rPr>
+          <w:rFonts w:ascii="Segoe UI" w:hAnsi="Segoe UI" w:cs="Segoe UI"/>
+          <w:sz w:val="20"/>
+          <w:szCs w:val="20"/>
+          <w:bdr w:val="none" w:sz="0" w:space="0" w:color="auto" w:frame="1"/>
+          <w:shd w:val="clear" w:color="auto" w:fill="FFFFFF"/>
+        </w:rPr>
+        <w:br/>
+      </w:r>
+      <w:r>
+        <w:rPr>
+          <w:rStyle w:val="lt-line-clampraw-line"/>
+          <w:rFonts w:ascii="Segoe UI" w:hAnsi="Segoe UI" w:cs="Segoe UI"/>
+          <w:sz w:val="20"/>
+          <w:szCs w:val="20"/>
+          <w:bdr w:val="none" w:sz="0" w:space="0" w:color="auto" w:frame="1"/>
+          <w:shd w:val="clear" w:color="auto" w:fill="FFFFFF"/>
+        </w:rPr>
+        <w:t>Teamwork is one of my greatest strength: I think that great achievements are the product of great collaborations and team effort. Actually, I believe that building relationships and nurturing them is important to grow both professionally and personally.</w:t>
+      </w:r>
+    </w:p>
+    <w:p>
+      <w:pPr>
         <w:spacing w:after="0" w:line="264" w:lineRule="auto"/>
         <w:ind w:right="-72"/>
         <w:jc w:val="both"/>
         <w:rPr>
-          <w:rStyle w:val="lt-line-clampraw-line"/>
-          <w:rFonts w:ascii="Segoe UI" w:hAnsi="Segoe UI" w:cs="Segoe UI"/>
-          <w:sz w:val="21"/>
-          <w:szCs w:val="21"/>
-          <w:bdr w:val="none" w:sz="0" w:space="0" w:color="auto" w:frame="1"/>
-          <w:shd w:val="clear" w:color="auto" w:fill="FFFFFF"/>
-        </w:rPr>
-      </w:pPr>
-    </w:p>
-    <w:p>
-      <w:pPr>
-        <w:spacing w:after="0" w:line="264" w:lineRule="auto"/>
-        <w:ind w:right="-72"/>
-        <w:jc w:val="both"/>
-        <w:rPr>
-          <w:rStyle w:val="lt-line-clampraw-line"/>
-          <w:rFonts w:ascii="Segoe UI" w:hAnsi="Segoe UI" w:cs="Segoe UI"/>
-          <w:sz w:val="21"/>
-          <w:szCs w:val="21"/>
-          <w:bdr w:val="none" w:sz="0" w:space="0" w:color="auto" w:frame="1"/>
-          <w:shd w:val="clear" w:color="auto" w:fill="FFFFFF"/>
-        </w:rPr>
-      </w:pPr>
-      <w:r>
-        <w:rPr>
-          <w:rStyle w:val="lt-line-clampraw-line"/>
-          <w:rFonts w:ascii="Segoe UI" w:hAnsi="Segoe UI" w:cs="Segoe UI"/>
-          <w:sz w:val="21"/>
-          <w:szCs w:val="21"/>
-          <w:bdr w:val="none" w:sz="0" w:space="0" w:color="auto" w:frame="1"/>
-          <w:shd w:val="clear" w:color="auto" w:fill="FFFFFF"/>
-        </w:rPr>
-        <w:t>I’m a Java software engineer.</w:t>
-      </w:r>
-    </w:p>
-    <w:p>
-      <w:pPr>
-        <w:spacing w:after="0" w:line="264" w:lineRule="auto"/>
-        <w:ind w:right="-72"/>
-        <w:jc w:val="both"/>
-        <w:rPr>
-          <w:rStyle w:val="lt-line-clampraw-line"/>
-          <w:rFonts w:ascii="Segoe UI" w:hAnsi="Segoe UI" w:cs="Segoe UI"/>
-          <w:sz w:val="21"/>
-          <w:szCs w:val="21"/>
-          <w:bdr w:val="none" w:sz="0" w:space="0" w:color="auto" w:frame="1"/>
-          <w:shd w:val="clear" w:color="auto" w:fill="FFFFFF"/>
-        </w:rPr>
-      </w:pPr>
-      <w:r>
-        <w:rPr>
-          <w:rStyle w:val="lt-line-clampraw-line"/>
-          <w:rFonts w:ascii="Segoe UI" w:hAnsi="Segoe UI" w:cs="Segoe UI"/>
-          <w:sz w:val="21"/>
-          <w:szCs w:val="21"/>
-          <w:bdr w:val="none" w:sz="0" w:space="0" w:color="auto" w:frame="1"/>
-          <w:shd w:val="clear" w:color="auto" w:fill="FFFFFF"/>
-        </w:rPr>
-        <w:t>Being a determined professional, I try everyday to develop new skills and enhance my current abilities in this field.</w:t>
-      </w:r>
-      <w:r>
-        <w:rPr>
-          <w:rFonts w:ascii="Segoe UI" w:hAnsi="Segoe UI" w:cs="Segoe UI"/>
-          <w:sz w:val="21"/>
-          <w:szCs w:val="21"/>
-          <w:bdr w:val="none" w:sz="0" w:space="0" w:color="auto" w:frame="1"/>
-          <w:shd w:val="clear" w:color="auto" w:fill="FFFFFF"/>
-        </w:rPr>
-        <w:br/>
-      </w:r>
-      <w:r>
-        <w:rPr>
-          <w:rStyle w:val="lt-line-clampraw-line"/>
-          <w:rFonts w:ascii="Segoe UI" w:hAnsi="Segoe UI" w:cs="Segoe UI"/>
-          <w:sz w:val="21"/>
-          <w:szCs w:val="21"/>
-          <w:bdr w:val="none" w:sz="0" w:space="0" w:color="auto" w:frame="1"/>
-          <w:shd w:val="clear" w:color="auto" w:fill="FFFFFF"/>
-        </w:rPr>
-        <w:t>Passion and curiosity drive me to increase my knowledge about computer science: I wish to embrace emerging technology and stay on top of trends.</w:t>
-      </w:r>
-      <w:r>
-        <w:rPr>
-          <w:rFonts w:ascii="Segoe UI" w:hAnsi="Segoe UI" w:cs="Segoe UI"/>
-          <w:sz w:val="21"/>
-          <w:szCs w:val="21"/>
-          <w:bdr w:val="none" w:sz="0" w:space="0" w:color="auto" w:frame="1"/>
-          <w:shd w:val="clear" w:color="auto" w:fill="FFFFFF"/>
-        </w:rPr>
-        <w:br/>
-      </w:r>
-      <w:r>
-        <w:rPr>
-          <w:rStyle w:val="lt-line-clampraw-line"/>
-          <w:rFonts w:ascii="Segoe UI" w:hAnsi="Segoe UI" w:cs="Segoe UI"/>
-          <w:sz w:val="21"/>
-          <w:szCs w:val="21"/>
-          <w:bdr w:val="none" w:sz="0" w:space="0" w:color="auto" w:frame="1"/>
-          <w:shd w:val="clear" w:color="auto" w:fill="FFFFFF"/>
-        </w:rPr>
-        <w:t>The dedication to my field leads me to share what I learn and to bring my unique perspectives to collaborative teams, in order to solve problems in a creative and strategic way and achieve the set objectives.</w:t>
-      </w:r>
-      <w:r>
-        <w:rPr>
-          <w:rFonts w:ascii="Segoe UI" w:hAnsi="Segoe UI" w:cs="Segoe UI"/>
-          <w:sz w:val="21"/>
-          <w:szCs w:val="21"/>
-          <w:bdr w:val="none" w:sz="0" w:space="0" w:color="auto" w:frame="1"/>
-          <w:shd w:val="clear" w:color="auto" w:fill="FFFFFF"/>
-        </w:rPr>
-        <w:br/>
-      </w:r>
-      <w:r>
-        <w:rPr>
-          <w:rStyle w:val="lt-line-clampraw-line"/>
-          <w:rFonts w:ascii="Segoe UI" w:hAnsi="Segoe UI" w:cs="Segoe UI"/>
-          <w:sz w:val="21"/>
-          <w:szCs w:val="21"/>
-          <w:bdr w:val="none" w:sz="0" w:space="0" w:color="auto" w:frame="1"/>
-          <w:shd w:val="clear" w:color="auto" w:fill="FFFFFF"/>
-        </w:rPr>
-        <w:t>Teamwork is one of my greatest strength: I think that great achievements are the product of great collaborations and team effort. Actually, I believe that building relationships and nurturing them is important to grow both professionally and personally.</w:t>
-      </w:r>
-    </w:p>
-    <w:p>
-      <w:pPr>
-        <w:spacing w:after="0" w:line="264" w:lineRule="auto"/>
-        <w:ind w:right="-72"/>
-        <w:jc w:val="both"/>
-        <w:rPr>
-          <w:rFonts w:ascii="Bahnschrift Light" w:hAnsi="Bahnschrift Light"/>
-          <w:sz w:val="24"/>
-          <w:szCs w:val="24"/>
-        </w:rPr>
-      </w:pPr>
-    </w:p>
-    <w:p>
-      <w:pPr>
-        <w:rPr>
           <w:rFonts w:ascii="Bahnschrift Light" w:hAnsi="Bahnschrift Light"/>
           <w:sz w:val="24"/>
           <w:szCs w:val="24"/>
@@ -362,18 +448,18 @@
         <mc:AlternateContent>
           <mc:Choice Requires="wps">
             <w:drawing>
-              <wp:anchor distT="0" distB="0" distL="114300" distR="114300" simplePos="0" relativeHeight="251661312" behindDoc="0" locked="0" layoutInCell="1" allowOverlap="1" wp14:anchorId="086209FC" wp14:editId="3425BE92">
+              <wp:anchor distT="0" distB="0" distL="114300" distR="114300" simplePos="0" relativeHeight="251661312" behindDoc="0" locked="0" layoutInCell="1" allowOverlap="1" wp14:anchorId="112EF2B5" wp14:editId="5121B6EF">
                 <wp:simplePos x="0" y="0"/>
                 <wp:positionH relativeFrom="column">
                   <wp:posOffset>-30480</wp:posOffset>
                 </wp:positionH>
                 <wp:positionV relativeFrom="paragraph">
-                  <wp:posOffset>9525</wp:posOffset>
+                  <wp:posOffset>39370</wp:posOffset>
                 </wp:positionV>
-                <wp:extent cx="3444240" cy="274320"/>
-                <wp:effectExtent l="0" t="0" r="22860" b="106680"/>
+                <wp:extent cx="3528060" cy="297180"/>
+                <wp:effectExtent l="0" t="0" r="15240" b="83820"/>
                 <wp:wrapNone/>
-                <wp:docPr id="76" name="Rounded Rectangular Callout 76"/>
+                <wp:docPr id="77" name="Rounded Rectangular Callout 77"/>
                 <wp:cNvGraphicFramePr/>
                 <a:graphic xmlns:a="http://schemas.openxmlformats.org/drawingml/2006/main">
                   <a:graphicData uri="http://schemas.microsoft.com/office/word/2010/wordprocessingShape">
@@ -382,12 +468,12 @@
                       <wps:spPr>
                         <a:xfrm>
                           <a:off x="0" y="0"/>
-                          <a:ext cx="3444240" cy="274320"/>
+                          <a:ext cx="3528060" cy="297180"/>
                         </a:xfrm>
                         <a:prstGeom prst="wedgeRoundRectCallout">
                           <a:avLst>
-                            <a:gd name="adj1" fmla="val -22668"/>
-                            <a:gd name="adj2" fmla="val 82738"/>
+                            <a:gd name="adj1" fmla="val -32281"/>
+                            <a:gd name="adj2" fmla="val 67140"/>
                             <a:gd name="adj3" fmla="val 16667"/>
                           </a:avLst>
                         </a:prstGeom>
@@ -414,6 +500,8 @@
                               <w:rPr>
                                 <w:rFonts w:ascii="Arial" w:hAnsi="Arial" w:cs="Arial"/>
                                 <w:b/>
+                                <w:sz w:val="24"/>
+                                <w:szCs w:val="24"/>
                                 <w:lang w:val="it-IT"/>
                               </w:rPr>
                             </w:pPr>
@@ -421,12 +509,12 @@
                               <w:rPr>
                                 <w:rFonts w:ascii="Arial" w:hAnsi="Arial" w:cs="Arial"/>
                                 <w:b/>
+                                <w:sz w:val="24"/>
+                                <w:szCs w:val="24"/>
                                 <w:lang w:val="it-IT"/>
                               </w:rPr>
                               <w:t>EDUCATION</w:t>
                             </w:r>
-                            <w:bookmarkStart w:id="0" w:name="_GoBack"/>
-                            <w:bookmarkEnd w:id="0"/>
                           </w:p>
                           <w:p>
                             <w:pPr>
@@ -455,7 +543,7 @@
           </mc:Choice>
           <mc:Fallback>
             <w:pict>
-              <v:shape w14:anchorId="086209FC" id="Rounded Rectangular Callout 76" o:spid="_x0000_s1027" type="#_x0000_t62" style="position:absolute;margin-left:-2.4pt;margin-top:.75pt;width:271.2pt;height:21.6pt;z-index:251661312;visibility:visible;mso-wrap-style:square;mso-width-percent:0;mso-height-percent:0;mso-wrap-distance-left:9pt;mso-wrap-distance-top:0;mso-wrap-distance-right:9pt;mso-wrap-distance-bottom:0;mso-position-horizontal:absolute;mso-position-horizontal-relative:text;mso-position-vertical:absolute;mso-position-vertical-relative:text;mso-width-percent:0;mso-height-percent:0;mso-width-relative:margin;mso-height-relative:margin;v-text-anchor:middle" o:gfxdata="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" adj="5904,28671" fillcolor="#70ad47 [3209]" strokecolor="white [3201]" strokeweight="1.5pt">
+              <v:shape w14:anchorId="112EF2B5" id="Rounded Rectangular Callout 77" o:spid="_x0000_s1027" type="#_x0000_t62" style="position:absolute;left:0;text-align:left;margin-left:-2.4pt;margin-top:3.1pt;width:277.8pt;height:23.4pt;z-index:251661312;visibility:visible;mso-wrap-style:square;mso-width-percent:0;mso-height-percent:0;mso-wrap-distance-left:9pt;mso-wrap-distance-top:0;mso-wrap-distance-right:9pt;mso-wrap-distance-bottom:0;mso-position-horizontal:absolute;mso-position-horizontal-relative:text;mso-position-vertical:absolute;mso-position-vertical-relative:text;mso-width-percent:0;mso-height-percent:0;mso-width-relative:margin;mso-height-relative:margin;v-text-anchor:middle" o:gfxdata="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" adj="3827,25302" fillcolor="#f79646 [3209]" strokecolor="white [3201]" strokeweight="1.5pt">
                 <v:textbox>
                   <w:txbxContent>
                     <w:p>
@@ -464,6 +552,8 @@
                         <w:rPr>
                           <w:rFonts w:ascii="Arial" w:hAnsi="Arial" w:cs="Arial"/>
                           <w:b/>
+                          <w:sz w:val="24"/>
+                          <w:szCs w:val="24"/>
                           <w:lang w:val="it-IT"/>
                         </w:rPr>
                       </w:pPr>
@@ -471,12 +561,12 @@
                         <w:rPr>
                           <w:rFonts w:ascii="Arial" w:hAnsi="Arial" w:cs="Arial"/>
                           <w:b/>
+                          <w:sz w:val="24"/>
+                          <w:szCs w:val="24"/>
                           <w:lang w:val="it-IT"/>
                         </w:rPr>
                         <w:t>EDUCATION</w:t>
                       </w:r>
-                      <w:bookmarkStart w:id="1" w:name="_GoBack"/>
-                      <w:bookmarkEnd w:id="1"/>
                     </w:p>
                     <w:p>
                       <w:pPr>
@@ -491,10 +581,1491 @@
         </mc:AlternateContent>
       </w:r>
     </w:p>
+    <w:p>
+      <w:pPr>
+        <w:rPr>
+          <w:rFonts w:ascii="Bahnschrift Light" w:hAnsi="Bahnschrift Light"/>
+          <w:sz w:val="24"/>
+          <w:szCs w:val="24"/>
+        </w:rPr>
+      </w:pPr>
+    </w:p>
+    <w:p>
+      <w:pPr>
+        <w:pStyle w:val="ListParagraph"/>
+        <w:numPr>
+          <w:ilvl w:val="0"/>
+          <w:numId w:val="1"/>
+        </w:numPr>
+        <w:spacing w:after="0" w:line="360" w:lineRule="auto"/>
+        <w:rPr>
+          <w:rFonts w:ascii="Bahnschrift Light" w:hAnsi="Bahnschrift Light"/>
+          <w:b/>
+        </w:rPr>
+      </w:pPr>
+      <w:proofErr w:type="spellStart"/>
+      <w:r>
+        <w:rPr>
+          <w:rFonts w:ascii="Bahnschrift Light" w:hAnsi="Bahnschrift Light"/>
+          <w:b/>
+        </w:rPr>
+        <w:t>Uninettuno</w:t>
+      </w:r>
+      <w:proofErr w:type="spellEnd"/>
+      <w:r>
+        <w:rPr>
+          <w:rFonts w:ascii="Bahnschrift Light" w:hAnsi="Bahnschrift Light"/>
+          <w:b/>
+        </w:rPr>
+        <w:t xml:space="preserve"> </w:t>
+      </w:r>
+      <w:proofErr w:type="spellStart"/>
+      <w:r>
+        <w:rPr>
+          <w:rFonts w:ascii="Bahnschrift Light" w:hAnsi="Bahnschrift Light"/>
+          <w:b/>
+        </w:rPr>
+        <w:t>Telematic</w:t>
+      </w:r>
+      <w:proofErr w:type="spellEnd"/>
+      <w:r>
+        <w:rPr>
+          <w:rFonts w:ascii="Bahnschrift Light" w:hAnsi="Bahnschrift Light"/>
+          <w:b/>
+        </w:rPr>
+        <w:t xml:space="preserve"> University</w:t>
+      </w:r>
+    </w:p>
+    <w:p>
+      <w:pPr>
+        <w:spacing w:after="0" w:line="360" w:lineRule="auto"/>
+        <w:ind w:left="720"/>
+        <w:rPr>
+          <w:rFonts w:ascii="Bahnschrift Light" w:hAnsi="Bahnschrift Light"/>
+          <w:sz w:val="20"/>
+          <w:szCs w:val="20"/>
+        </w:rPr>
+      </w:pPr>
+      <w:r>
+        <w:rPr>
+          <w:rFonts w:ascii="Bahnschrift Light" w:hAnsi="Bahnschrift Light"/>
+          <w:sz w:val="20"/>
+          <w:szCs w:val="20"/>
+        </w:rPr>
+        <w:t xml:space="preserve">Undergraduate </w:t>
+      </w:r>
+      <w:proofErr w:type="gramStart"/>
+      <w:r>
+        <w:rPr>
+          <w:rFonts w:ascii="Bahnschrift Light" w:hAnsi="Bahnschrift Light"/>
+          <w:sz w:val="20"/>
+          <w:szCs w:val="20"/>
+        </w:rPr>
+        <w:t>Bachelor’s  degree</w:t>
+      </w:r>
+      <w:proofErr w:type="gramEnd"/>
+    </w:p>
+    <w:p>
+      <w:pPr>
+        <w:spacing w:after="0" w:line="360" w:lineRule="auto"/>
+        <w:ind w:left="720"/>
+        <w:rPr>
+          <w:rFonts w:ascii="Bahnschrift Light" w:hAnsi="Bahnschrift Light"/>
+          <w:i/>
+          <w:sz w:val="20"/>
+          <w:szCs w:val="20"/>
+        </w:rPr>
+      </w:pPr>
+      <w:r>
+        <w:rPr>
+          <w:rFonts w:ascii="Bahnschrift Light" w:hAnsi="Bahnschrift Light"/>
+          <w:i/>
+          <w:sz w:val="20"/>
+          <w:szCs w:val="20"/>
+        </w:rPr>
+        <w:t xml:space="preserve">Computer Engineering </w:t>
+      </w:r>
+    </w:p>
+    <w:p>
+      <w:pPr>
+        <w:pStyle w:val="ListParagraph"/>
+        <w:numPr>
+          <w:ilvl w:val="0"/>
+          <w:numId w:val="1"/>
+        </w:numPr>
+        <w:spacing w:after="0" w:line="360" w:lineRule="auto"/>
+        <w:rPr>
+          <w:rFonts w:ascii="Bahnschrift Light" w:hAnsi="Bahnschrift Light"/>
+          <w:b/>
+          <w:lang w:val="it-IT"/>
+        </w:rPr>
+      </w:pPr>
+      <w:r>
+        <w:rPr>
+          <w:rFonts w:ascii="Bahnschrift Light" w:hAnsi="Bahnschrift Light"/>
+          <w:b/>
+          <w:lang w:val="it-IT"/>
+        </w:rPr>
+        <w:t>I.T.S  Luigi Einaudi</w:t>
+      </w:r>
+    </w:p>
+    <w:p>
+      <w:pPr>
+        <w:pStyle w:val="ListParagraph"/>
+        <w:spacing w:after="0" w:line="360" w:lineRule="auto"/>
+        <w:rPr>
+          <w:rFonts w:ascii="Bahnschrift Light" w:hAnsi="Bahnschrift Light"/>
+          <w:sz w:val="20"/>
+          <w:szCs w:val="20"/>
+        </w:rPr>
+      </w:pPr>
+      <w:proofErr w:type="gramStart"/>
+      <w:r>
+        <w:rPr>
+          <w:rFonts w:ascii="Bahnschrift Light" w:hAnsi="Bahnschrift Light"/>
+          <w:sz w:val="20"/>
+          <w:szCs w:val="20"/>
+        </w:rPr>
+        <w:t>Secondary  School</w:t>
+      </w:r>
+      <w:proofErr w:type="gramEnd"/>
+      <w:r>
+        <w:rPr>
+          <w:rFonts w:ascii="Bahnschrift Light" w:hAnsi="Bahnschrift Light"/>
+          <w:sz w:val="20"/>
+          <w:szCs w:val="20"/>
+        </w:rPr>
+        <w:t xml:space="preserve"> Diploma </w:t>
+      </w:r>
+    </w:p>
+    <w:p>
+      <w:pPr>
+        <w:spacing w:after="0" w:line="360" w:lineRule="auto"/>
+        <w:ind w:left="720"/>
+        <w:rPr>
+          <w:rFonts w:ascii="Bahnschrift Light" w:hAnsi="Bahnschrift Light"/>
+          <w:i/>
+          <w:sz w:val="20"/>
+          <w:szCs w:val="20"/>
+        </w:rPr>
+      </w:pPr>
+      <w:r>
+        <w:rPr>
+          <w:rFonts w:ascii="Bahnschrift Light" w:hAnsi="Bahnschrift Light"/>
+          <w:i/>
+          <w:sz w:val="20"/>
+          <w:szCs w:val="20"/>
+        </w:rPr>
+        <w:t>IT Engineer</w:t>
+      </w:r>
+    </w:p>
+    <w:p>
+      <w:pPr>
+        <w:spacing w:after="0" w:line="360" w:lineRule="auto"/>
+        <w:ind w:left="720"/>
+        <w:rPr>
+          <w:rFonts w:ascii="Bahnschrift Light" w:hAnsi="Bahnschrift Light"/>
+          <w:i/>
+          <w:sz w:val="20"/>
+          <w:szCs w:val="20"/>
+        </w:rPr>
+      </w:pPr>
+      <w:r>
+        <w:rPr>
+          <w:rFonts w:ascii="Bahnschrift Light" w:hAnsi="Bahnschrift Light"/>
+          <w:noProof/>
+          <w:sz w:val="44"/>
+          <w:szCs w:val="44"/>
+        </w:rPr>
+        <mc:AlternateContent>
+          <mc:Choice Requires="wps">
+            <w:drawing>
+              <wp:anchor distT="0" distB="0" distL="114300" distR="114300" simplePos="0" relativeHeight="251663360" behindDoc="0" locked="0" layoutInCell="1" allowOverlap="1" wp14:anchorId="112EF2B5" wp14:editId="5121B6EF">
+                <wp:simplePos x="0" y="0"/>
+                <wp:positionH relativeFrom="column">
+                  <wp:posOffset>0</wp:posOffset>
+                </wp:positionH>
+                <wp:positionV relativeFrom="paragraph">
+                  <wp:posOffset>22225</wp:posOffset>
+                </wp:positionV>
+                <wp:extent cx="3502152" cy="301752"/>
+                <wp:effectExtent l="0" t="0" r="22225" b="117475"/>
+                <wp:wrapNone/>
+                <wp:docPr id="79" name="Rounded Rectangular Callout 79"/>
+                <wp:cNvGraphicFramePr/>
+                <a:graphic xmlns:a="http://schemas.openxmlformats.org/drawingml/2006/main">
+                  <a:graphicData uri="http://schemas.microsoft.com/office/word/2010/wordprocessingShape">
+                    <wps:wsp>
+                      <wps:cNvSpPr/>
+                      <wps:spPr>
+                        <a:xfrm>
+                          <a:off x="0" y="0"/>
+                          <a:ext cx="3502152" cy="301752"/>
+                        </a:xfrm>
+                        <a:prstGeom prst="wedgeRoundRectCallout">
+                          <a:avLst>
+                            <a:gd name="adj1" fmla="val -36385"/>
+                            <a:gd name="adj2" fmla="val 79960"/>
+                            <a:gd name="adj3" fmla="val 16667"/>
+                          </a:avLst>
+                        </a:prstGeom>
+                      </wps:spPr>
+                      <wps:style>
+                        <a:lnRef idx="3">
+                          <a:schemeClr val="lt1"/>
+                        </a:lnRef>
+                        <a:fillRef idx="1">
+                          <a:schemeClr val="accent6"/>
+                        </a:fillRef>
+                        <a:effectRef idx="1">
+                          <a:schemeClr val="accent6"/>
+                        </a:effectRef>
+                        <a:fontRef idx="minor">
+                          <a:schemeClr val="lt1"/>
+                        </a:fontRef>
+                      </wps:style>
+                      <wps:txbx>
+                        <w:txbxContent>
+                          <w:p>
+                            <w:pPr>
+                              <w:jc w:val="center"/>
+                              <w:rPr>
+                                <w:rFonts w:ascii="Arial" w:hAnsi="Arial" w:cs="Arial"/>
+                                <w:b/>
+                                <w:sz w:val="24"/>
+                                <w:szCs w:val="24"/>
+                                <w:lang w:val="it-IT"/>
+                              </w:rPr>
+                            </w:pPr>
+                            <w:r>
+                              <w:rPr>
+                                <w:rFonts w:ascii="Arial" w:hAnsi="Arial" w:cs="Arial"/>
+                                <w:b/>
+                                <w:sz w:val="24"/>
+                                <w:szCs w:val="24"/>
+                                <w:lang w:val="it-IT"/>
+                              </w:rPr>
+                              <w:t>WORK EXPERIENCE</w:t>
+                            </w:r>
+                          </w:p>
+                          <w:p>
+                            <w:pPr>
+                              <w:jc w:val="center"/>
+                            </w:pPr>
+                          </w:p>
+                        </w:txbxContent>
+                      </wps:txbx>
+                      <wps:bodyPr rot="0" spcFirstLastPara="0" vertOverflow="overflow" horzOverflow="overflow" vert="horz" wrap="square" lIns="91440" tIns="45720" rIns="91440" bIns="45720" numCol="1" spcCol="0" rtlCol="0" fromWordArt="0" anchor="ctr" anchorCtr="0" forceAA="0" compatLnSpc="1">
+                        <a:prstTxWarp prst="textNoShape">
+                          <a:avLst/>
+                        </a:prstTxWarp>
+                        <a:noAutofit/>
+                      </wps:bodyPr>
+                    </wps:wsp>
+                  </a:graphicData>
+                </a:graphic>
+                <wp14:sizeRelH relativeFrom="margin">
+                  <wp14:pctWidth>0</wp14:pctWidth>
+                </wp14:sizeRelH>
+                <wp14:sizeRelV relativeFrom="margin">
+                  <wp14:pctHeight>0</wp14:pctHeight>
+                </wp14:sizeRelV>
+              </wp:anchor>
+            </w:drawing>
+          </mc:Choice>
+          <mc:Fallback>
+            <w:pict>
+              <v:shape w14:anchorId="112EF2B5" id="Rounded Rectangular Callout 79" o:spid="_x0000_s1028" type="#_x0000_t62" style="position:absolute;left:0;text-align:left;margin-left:0;margin-top:1.75pt;width:275.75pt;height:23.75pt;z-index:251663360;visibility:visible;mso-wrap-style:square;mso-width-percent:0;mso-height-percent:0;mso-wrap-distance-left:9pt;mso-wrap-distance-top:0;mso-wrap-distance-right:9pt;mso-wrap-distance-bottom:0;mso-position-horizontal:absolute;mso-position-horizontal-relative:text;mso-position-vertical:absolute;mso-position-vertical-relative:text;mso-width-percent:0;mso-height-percent:0;mso-width-relative:margin;mso-height-relative:margin;v-text-anchor:middle" o:gfxdata="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" adj="2941,28071" fillcolor="#f79646 [3209]" strokecolor="white [3201]" strokeweight="1.5pt">
+                <v:textbox>
+                  <w:txbxContent>
+                    <w:p>
+                      <w:pPr>
+                        <w:jc w:val="center"/>
+                        <w:rPr>
+                          <w:rFonts w:ascii="Arial" w:hAnsi="Arial" w:cs="Arial"/>
+                          <w:b/>
+                          <w:sz w:val="24"/>
+                          <w:szCs w:val="24"/>
+                          <w:lang w:val="it-IT"/>
+                        </w:rPr>
+                      </w:pPr>
+                      <w:r>
+                        <w:rPr>
+                          <w:rFonts w:ascii="Arial" w:hAnsi="Arial" w:cs="Arial"/>
+                          <w:b/>
+                          <w:sz w:val="24"/>
+                          <w:szCs w:val="24"/>
+                          <w:lang w:val="it-IT"/>
+                        </w:rPr>
+                        <w:t>WORK EXPERIENCE</w:t>
+                      </w:r>
+                    </w:p>
+                    <w:p>
+                      <w:pPr>
+                        <w:jc w:val="center"/>
+                      </w:pPr>
+                    </w:p>
+                  </w:txbxContent>
+                </v:textbox>
+              </v:shape>
+            </w:pict>
+          </mc:Fallback>
+        </mc:AlternateContent>
+      </w:r>
+    </w:p>
+    <w:p>
+      <w:pPr>
+        <w:spacing w:after="0" w:line="360" w:lineRule="auto"/>
+        <w:ind w:left="720"/>
+        <w:rPr>
+          <w:rFonts w:ascii="Bahnschrift Light" w:hAnsi="Bahnschrift Light"/>
+          <w:i/>
+          <w:sz w:val="20"/>
+          <w:szCs w:val="20"/>
+        </w:rPr>
+      </w:pPr>
+    </w:p>
+    <w:p>
+      <w:pPr>
+        <w:pStyle w:val="ListParagraph"/>
+        <w:numPr>
+          <w:ilvl w:val="0"/>
+          <w:numId w:val="1"/>
+        </w:numPr>
+        <w:spacing w:after="0" w:line="360" w:lineRule="auto"/>
+        <w:rPr>
+          <w:rFonts w:ascii="Bahnschrift Light" w:hAnsi="Bahnschrift Light"/>
+          <w:b/>
+        </w:rPr>
+      </w:pPr>
+      <w:proofErr w:type="spellStart"/>
+      <w:r>
+        <w:rPr>
+          <w:rFonts w:ascii="Bahnschrift Light" w:hAnsi="Bahnschrift Light"/>
+          <w:b/>
+        </w:rPr>
+        <w:t>Gruppo</w:t>
+      </w:r>
+      <w:proofErr w:type="spellEnd"/>
+      <w:r>
+        <w:rPr>
+          <w:rFonts w:ascii="Bahnschrift Light" w:hAnsi="Bahnschrift Light"/>
+          <w:b/>
+        </w:rPr>
+        <w:t xml:space="preserve"> </w:t>
+      </w:r>
+      <w:proofErr w:type="spellStart"/>
+      <w:r>
+        <w:rPr>
+          <w:rFonts w:ascii="Bahnschrift Light" w:hAnsi="Bahnschrift Light"/>
+          <w:b/>
+        </w:rPr>
+        <w:t>Euris</w:t>
+      </w:r>
+      <w:proofErr w:type="spellEnd"/>
+      <w:r>
+        <w:rPr>
+          <w:rFonts w:ascii="Bahnschrift Light" w:hAnsi="Bahnschrift Light"/>
+          <w:b/>
+        </w:rPr>
+        <w:t xml:space="preserve"> Spa</w:t>
+      </w:r>
+      <w:r>
+        <w:rPr>
+          <w:rFonts w:ascii="Bahnschrift Light" w:hAnsi="Bahnschrift Light"/>
+          <w:b/>
+        </w:rPr>
+        <w:t xml:space="preserve"> - Padua</w:t>
+      </w:r>
+    </w:p>
+    <w:p>
+      <w:pPr>
+        <w:pStyle w:val="ListParagraph"/>
+        <w:spacing w:after="0" w:line="360" w:lineRule="auto"/>
+        <w:rPr>
+          <w:rFonts w:ascii="Bahnschrift Light" w:hAnsi="Bahnschrift Light"/>
+          <w:sz w:val="20"/>
+          <w:szCs w:val="20"/>
+        </w:rPr>
+      </w:pPr>
+      <w:r>
+        <w:rPr>
+          <w:rFonts w:ascii="Bahnschrift Light" w:hAnsi="Bahnschrift Light"/>
+          <w:sz w:val="20"/>
+          <w:szCs w:val="20"/>
+        </w:rPr>
+        <w:t>01/11/2018 – present</w:t>
+      </w:r>
+      <w:r>
+        <w:rPr>
+          <w:rFonts w:ascii="Bahnschrift Light" w:hAnsi="Bahnschrift Light"/>
+          <w:sz w:val="20"/>
+          <w:szCs w:val="20"/>
+        </w:rPr>
+        <w:t xml:space="preserve"> </w:t>
+      </w:r>
+    </w:p>
+    <w:p>
+      <w:pPr>
+        <w:pStyle w:val="ListParagraph"/>
+        <w:spacing w:after="0" w:line="360" w:lineRule="auto"/>
+        <w:rPr>
+          <w:rFonts w:ascii="Bahnschrift Light" w:hAnsi="Bahnschrift Light"/>
+          <w:i/>
+          <w:sz w:val="20"/>
+          <w:szCs w:val="20"/>
+        </w:rPr>
+      </w:pPr>
+      <w:r>
+        <w:rPr>
+          <w:rFonts w:ascii="Bahnschrift Light" w:hAnsi="Bahnschrift Light"/>
+          <w:i/>
+          <w:sz w:val="20"/>
+          <w:szCs w:val="20"/>
+        </w:rPr>
+        <w:t>Software Engineer</w:t>
+      </w:r>
+    </w:p>
+    <w:p>
+      <w:pPr>
+        <w:pStyle w:val="ListParagraph"/>
+        <w:numPr>
+          <w:ilvl w:val="0"/>
+          <w:numId w:val="3"/>
+        </w:numPr>
+        <w:spacing w:after="0" w:line="360" w:lineRule="auto"/>
+        <w:ind w:left="990" w:hanging="270"/>
+        <w:jc w:val="both"/>
+        <w:rPr>
+          <w:rFonts w:ascii="Bahnschrift Light" w:hAnsi="Bahnschrift Light"/>
+          <w:sz w:val="20"/>
+          <w:szCs w:val="20"/>
+        </w:rPr>
+      </w:pPr>
+      <w:r>
+        <w:rPr>
+          <w:rFonts w:ascii="Bahnschrift Light" w:hAnsi="Bahnschrift Light"/>
+          <w:sz w:val="20"/>
+          <w:szCs w:val="20"/>
+        </w:rPr>
+        <w:t xml:space="preserve">Design and develop web application using Java and </w:t>
+      </w:r>
+      <w:proofErr w:type="gramStart"/>
+      <w:r>
+        <w:rPr>
+          <w:rFonts w:ascii="Bahnschrift Light" w:hAnsi="Bahnschrift Light"/>
+          <w:sz w:val="20"/>
+          <w:szCs w:val="20"/>
+        </w:rPr>
+        <w:t>Spring</w:t>
+      </w:r>
+      <w:proofErr w:type="gramEnd"/>
+      <w:r>
+        <w:rPr>
+          <w:rFonts w:ascii="Bahnschrift Light" w:hAnsi="Bahnschrift Light"/>
+          <w:sz w:val="20"/>
+          <w:szCs w:val="20"/>
+        </w:rPr>
+        <w:t xml:space="preserve"> framework with </w:t>
+      </w:r>
+      <w:proofErr w:type="spellStart"/>
+      <w:r>
+        <w:rPr>
+          <w:rFonts w:ascii="Bahnschrift Light" w:hAnsi="Bahnschrift Light"/>
+          <w:sz w:val="20"/>
+          <w:szCs w:val="20"/>
+        </w:rPr>
+        <w:t>microservices</w:t>
+      </w:r>
+      <w:proofErr w:type="spellEnd"/>
+      <w:r>
+        <w:rPr>
+          <w:rFonts w:ascii="Bahnschrift Light" w:hAnsi="Bahnschrift Light"/>
+          <w:sz w:val="20"/>
+          <w:szCs w:val="20"/>
+        </w:rPr>
+        <w:t xml:space="preserve"> architecture.</w:t>
+      </w:r>
+    </w:p>
+    <w:p>
+      <w:pPr>
+        <w:pStyle w:val="ListParagraph"/>
+        <w:numPr>
+          <w:ilvl w:val="0"/>
+          <w:numId w:val="3"/>
+        </w:numPr>
+        <w:spacing w:after="0" w:line="360" w:lineRule="auto"/>
+        <w:ind w:left="990" w:hanging="270"/>
+        <w:jc w:val="both"/>
+        <w:rPr>
+          <w:rFonts w:ascii="Bahnschrift Light" w:hAnsi="Bahnschrift Light"/>
+          <w:sz w:val="20"/>
+          <w:szCs w:val="20"/>
+        </w:rPr>
+      </w:pPr>
+      <w:r>
+        <w:rPr>
+          <w:rFonts w:ascii="Bahnschrift Light" w:hAnsi="Bahnschrift Light"/>
+          <w:sz w:val="20"/>
+          <w:szCs w:val="20"/>
+        </w:rPr>
+        <w:t>Software test, build and deploy automation using CI and CD practices</w:t>
+      </w:r>
+    </w:p>
+    <w:p>
+      <w:pPr>
+        <w:spacing w:after="0" w:line="360" w:lineRule="auto"/>
+        <w:rPr>
+          <w:rFonts w:ascii="Bahnschrift Light" w:hAnsi="Bahnschrift Light"/>
+          <w:sz w:val="20"/>
+          <w:szCs w:val="20"/>
+        </w:rPr>
+      </w:pPr>
+      <w:r>
+        <w:rPr>
+          <w:rFonts w:ascii="Bahnschrift Light" w:hAnsi="Bahnschrift Light"/>
+          <w:noProof/>
+          <w:sz w:val="44"/>
+          <w:szCs w:val="44"/>
+        </w:rPr>
+        <mc:AlternateContent>
+          <mc:Choice Requires="wps">
+            <w:drawing>
+              <wp:anchor distT="0" distB="0" distL="114300" distR="114300" simplePos="0" relativeHeight="251665408" behindDoc="0" locked="0" layoutInCell="1" allowOverlap="1" wp14:anchorId="52186077" wp14:editId="0C39954B">
+                <wp:simplePos x="0" y="0"/>
+                <wp:positionH relativeFrom="column">
+                  <wp:posOffset>163830</wp:posOffset>
+                </wp:positionH>
+                <wp:positionV relativeFrom="paragraph">
+                  <wp:posOffset>57785</wp:posOffset>
+                </wp:positionV>
+                <wp:extent cx="3444240" cy="301625"/>
+                <wp:effectExtent l="0" t="0" r="22860" b="98425"/>
+                <wp:wrapNone/>
+                <wp:docPr id="80" name="Rounded Rectangular Callout 80"/>
+                <wp:cNvGraphicFramePr/>
+                <a:graphic xmlns:a="http://schemas.openxmlformats.org/drawingml/2006/main">
+                  <a:graphicData uri="http://schemas.microsoft.com/office/word/2010/wordprocessingShape">
+                    <wps:wsp>
+                      <wps:cNvSpPr/>
+                      <wps:spPr>
+                        <a:xfrm>
+                          <a:off x="0" y="0"/>
+                          <a:ext cx="3444240" cy="301625"/>
+                        </a:xfrm>
+                        <a:prstGeom prst="wedgeRoundRectCallout">
+                          <a:avLst>
+                            <a:gd name="adj1" fmla="val -32182"/>
+                            <a:gd name="adj2" fmla="val 69854"/>
+                            <a:gd name="adj3" fmla="val 16667"/>
+                          </a:avLst>
+                        </a:prstGeom>
+                      </wps:spPr>
+                      <wps:style>
+                        <a:lnRef idx="3">
+                          <a:schemeClr val="lt1"/>
+                        </a:lnRef>
+                        <a:fillRef idx="1">
+                          <a:schemeClr val="accent6"/>
+                        </a:fillRef>
+                        <a:effectRef idx="1">
+                          <a:schemeClr val="accent6"/>
+                        </a:effectRef>
+                        <a:fontRef idx="minor">
+                          <a:schemeClr val="lt1"/>
+                        </a:fontRef>
+                      </wps:style>
+                      <wps:txbx>
+                        <w:txbxContent>
+                          <w:p>
+                            <w:pPr>
+                              <w:ind w:right="24"/>
+                              <w:jc w:val="center"/>
+                              <w:rPr>
+                                <w:rFonts w:ascii="Arial" w:hAnsi="Arial" w:cs="Arial"/>
+                                <w:b/>
+                                <w:sz w:val="24"/>
+                                <w:szCs w:val="24"/>
+                                <w:lang w:val="it-IT"/>
+                              </w:rPr>
+                            </w:pPr>
+                            <w:r>
+                              <w:rPr>
+                                <w:rFonts w:ascii="Arial" w:hAnsi="Arial" w:cs="Arial"/>
+                                <w:b/>
+                                <w:sz w:val="24"/>
+                                <w:szCs w:val="24"/>
+                                <w:lang w:val="it-IT"/>
+                              </w:rPr>
+                              <w:t>SOFTWARE SKILLS</w:t>
+                            </w:r>
+                          </w:p>
+                          <w:p>
+                            <w:pPr>
+                              <w:ind w:right="24"/>
+                              <w:jc w:val="center"/>
+                            </w:pPr>
+                          </w:p>
+                        </w:txbxContent>
+                      </wps:txbx>
+                      <wps:bodyPr rot="0" spcFirstLastPara="0" vertOverflow="overflow" horzOverflow="overflow" vert="horz" wrap="square" lIns="91440" tIns="45720" rIns="91440" bIns="45720" numCol="1" spcCol="0" rtlCol="0" fromWordArt="0" anchor="ctr" anchorCtr="0" forceAA="0" compatLnSpc="1">
+                        <a:prstTxWarp prst="textNoShape">
+                          <a:avLst/>
+                        </a:prstTxWarp>
+                        <a:noAutofit/>
+                      </wps:bodyPr>
+                    </wps:wsp>
+                  </a:graphicData>
+                </a:graphic>
+                <wp14:sizeRelH relativeFrom="margin">
+                  <wp14:pctWidth>0</wp14:pctWidth>
+                </wp14:sizeRelH>
+                <wp14:sizeRelV relativeFrom="margin">
+                  <wp14:pctHeight>0</wp14:pctHeight>
+                </wp14:sizeRelV>
+              </wp:anchor>
+            </w:drawing>
+          </mc:Choice>
+          <mc:Fallback>
+            <w:pict>
+              <v:shape w14:anchorId="52186077" id="Rounded Rectangular Callout 80" o:spid="_x0000_s1029" type="#_x0000_t62" style="position:absolute;margin-left:12.9pt;margin-top:4.55pt;width:271.2pt;height:23.75pt;z-index:251665408;visibility:visible;mso-wrap-style:square;mso-width-percent:0;mso-height-percent:0;mso-wrap-distance-left:9pt;mso-wrap-distance-top:0;mso-wrap-distance-right:9pt;mso-wrap-distance-bottom:0;mso-position-horizontal:absolute;mso-position-horizontal-relative:text;mso-position-vertical:absolute;mso-position-vertical-relative:text;mso-width-percent:0;mso-height-percent:0;mso-width-relative:margin;mso-height-relative:margin;v-text-anchor:middle" o:gfxdata="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" adj="3849,25888" fillcolor="#f79646 [3209]" strokecolor="white [3201]" strokeweight="1.5pt">
+                <v:textbox>
+                  <w:txbxContent>
+                    <w:p>
+                      <w:pPr>
+                        <w:ind w:right="24"/>
+                        <w:jc w:val="center"/>
+                        <w:rPr>
+                          <w:rFonts w:ascii="Arial" w:hAnsi="Arial" w:cs="Arial"/>
+                          <w:b/>
+                          <w:sz w:val="24"/>
+                          <w:szCs w:val="24"/>
+                          <w:lang w:val="it-IT"/>
+                        </w:rPr>
+                      </w:pPr>
+                      <w:r>
+                        <w:rPr>
+                          <w:rFonts w:ascii="Arial" w:hAnsi="Arial" w:cs="Arial"/>
+                          <w:b/>
+                          <w:sz w:val="24"/>
+                          <w:szCs w:val="24"/>
+                          <w:lang w:val="it-IT"/>
+                        </w:rPr>
+                        <w:t>SOFTWARE SKILLS</w:t>
+                      </w:r>
+                    </w:p>
+                    <w:p>
+                      <w:pPr>
+                        <w:ind w:right="24"/>
+                        <w:jc w:val="center"/>
+                      </w:pPr>
+                    </w:p>
+                  </w:txbxContent>
+                </v:textbox>
+              </v:shape>
+            </w:pict>
+          </mc:Fallback>
+        </mc:AlternateContent>
+      </w:r>
+    </w:p>
+    <w:p>
+      <w:pPr>
+        <w:spacing w:after="0" w:line="360" w:lineRule="auto"/>
+        <w:rPr>
+          <w:rFonts w:ascii="Bahnschrift Light" w:hAnsi="Bahnschrift Light"/>
+          <w:sz w:val="20"/>
+          <w:szCs w:val="20"/>
+        </w:rPr>
+      </w:pPr>
+    </w:p>
+    <w:p>
+      <w:pPr>
+        <w:spacing w:after="0" w:line="360" w:lineRule="auto"/>
+        <w:rPr>
+          <w:rFonts w:ascii="Bahnschrift Light" w:hAnsi="Bahnschrift Light"/>
+          <w:sz w:val="20"/>
+          <w:szCs w:val="20"/>
+        </w:rPr>
+      </w:pPr>
+    </w:p>
+    <w:p>
+      <w:pPr>
+        <w:spacing w:after="0" w:line="360" w:lineRule="auto"/>
+        <w:ind w:left="270"/>
+        <w:rPr>
+          <w:rFonts w:ascii="Bahnschrift Light" w:hAnsi="Bahnschrift Light"/>
+          <w:sz w:val="24"/>
+          <w:szCs w:val="24"/>
+        </w:rPr>
+      </w:pPr>
+      <w:r>
+        <w:rPr>
+          <w:rFonts w:ascii="Bahnschrift Light" w:hAnsi="Bahnschrift Light"/>
+          <w:sz w:val="24"/>
+          <w:szCs w:val="24"/>
+        </w:rPr>
+        <w:t>#Java #</w:t>
+      </w:r>
+      <w:proofErr w:type="spellStart"/>
+      <w:proofErr w:type="gramStart"/>
+      <w:r>
+        <w:rPr>
+          <w:rFonts w:ascii="Bahnschrift Light" w:hAnsi="Bahnschrift Light"/>
+          <w:sz w:val="24"/>
+          <w:szCs w:val="24"/>
+        </w:rPr>
+        <w:t>Pyton</w:t>
+      </w:r>
+      <w:proofErr w:type="spellEnd"/>
+      <w:r>
+        <w:rPr>
+          <w:rFonts w:ascii="Bahnschrift Light" w:hAnsi="Bahnschrift Light"/>
+          <w:sz w:val="24"/>
+          <w:szCs w:val="24"/>
+        </w:rPr>
+        <w:t xml:space="preserve">  #</w:t>
+      </w:r>
+      <w:proofErr w:type="gramEnd"/>
+      <w:r>
+        <w:rPr>
+          <w:rFonts w:ascii="Bahnschrift Light" w:hAnsi="Bahnschrift Light"/>
+          <w:sz w:val="24"/>
+          <w:szCs w:val="24"/>
+        </w:rPr>
+        <w:t xml:space="preserve">C </w:t>
+      </w:r>
+    </w:p>
+    <w:p>
+      <w:pPr>
+        <w:spacing w:after="0" w:line="360" w:lineRule="auto"/>
+        <w:ind w:left="270"/>
+        <w:rPr>
+          <w:rFonts w:ascii="Bahnschrift Light" w:hAnsi="Bahnschrift Light"/>
+          <w:sz w:val="24"/>
+          <w:szCs w:val="24"/>
+        </w:rPr>
+      </w:pPr>
+      <w:r>
+        <w:rPr>
+          <w:rFonts w:ascii="Bahnschrift Light" w:hAnsi="Bahnschrift Light"/>
+          <w:sz w:val="24"/>
+          <w:szCs w:val="24"/>
+        </w:rPr>
+        <w:t>#</w:t>
+      </w:r>
+      <w:proofErr w:type="spellStart"/>
+      <w:proofErr w:type="gramStart"/>
+      <w:r>
+        <w:rPr>
+          <w:rFonts w:ascii="Bahnschrift Light" w:hAnsi="Bahnschrift Light"/>
+          <w:sz w:val="24"/>
+          <w:szCs w:val="24"/>
+        </w:rPr>
+        <w:t>Javascript</w:t>
+      </w:r>
+      <w:proofErr w:type="spellEnd"/>
+      <w:r>
+        <w:rPr>
+          <w:rFonts w:ascii="Bahnschrift Light" w:hAnsi="Bahnschrift Light"/>
+          <w:sz w:val="24"/>
+          <w:szCs w:val="24"/>
+        </w:rPr>
+        <w:t xml:space="preserve">  #</w:t>
+      </w:r>
+      <w:proofErr w:type="gramEnd"/>
+      <w:r>
+        <w:rPr>
+          <w:rFonts w:ascii="Bahnschrift Light" w:hAnsi="Bahnschrift Light"/>
+          <w:sz w:val="24"/>
+          <w:szCs w:val="24"/>
+        </w:rPr>
+        <w:t>Html  #</w:t>
+      </w:r>
+      <w:proofErr w:type="spellStart"/>
+      <w:r>
+        <w:rPr>
+          <w:rFonts w:ascii="Bahnschrift Light" w:hAnsi="Bahnschrift Light"/>
+          <w:sz w:val="24"/>
+          <w:szCs w:val="24"/>
+        </w:rPr>
+        <w:t>Css</w:t>
+      </w:r>
+      <w:proofErr w:type="spellEnd"/>
+    </w:p>
+    <w:p>
+      <w:pPr>
+        <w:spacing w:after="0" w:line="360" w:lineRule="auto"/>
+        <w:ind w:left="270"/>
+        <w:rPr>
+          <w:rFonts w:ascii="Bahnschrift Light" w:hAnsi="Bahnschrift Light"/>
+          <w:sz w:val="24"/>
+          <w:szCs w:val="24"/>
+        </w:rPr>
+      </w:pPr>
+      <w:r>
+        <w:rPr>
+          <w:rFonts w:ascii="Bahnschrift Light" w:hAnsi="Bahnschrift Light"/>
+          <w:sz w:val="24"/>
+          <w:szCs w:val="24"/>
+        </w:rPr>
+        <w:t>#</w:t>
+      </w:r>
+      <w:proofErr w:type="gramStart"/>
+      <w:r>
+        <w:rPr>
+          <w:rFonts w:ascii="Bahnschrift Light" w:hAnsi="Bahnschrift Light"/>
+          <w:sz w:val="24"/>
+          <w:szCs w:val="24"/>
+        </w:rPr>
+        <w:t>Spring  #</w:t>
+      </w:r>
+      <w:proofErr w:type="gramEnd"/>
+      <w:r>
+        <w:rPr>
+          <w:rFonts w:ascii="Bahnschrift Light" w:hAnsi="Bahnschrift Light"/>
+          <w:sz w:val="24"/>
+          <w:szCs w:val="24"/>
+        </w:rPr>
+        <w:t xml:space="preserve">Django  #Angular </w:t>
+      </w:r>
+    </w:p>
+    <w:p>
+      <w:pPr>
+        <w:spacing w:after="0" w:line="360" w:lineRule="auto"/>
+        <w:ind w:left="270"/>
+        <w:rPr>
+          <w:rFonts w:ascii="Bahnschrift Light" w:hAnsi="Bahnschrift Light"/>
+          <w:sz w:val="24"/>
+          <w:szCs w:val="24"/>
+        </w:rPr>
+      </w:pPr>
+      <w:r>
+        <w:rPr>
+          <w:rFonts w:ascii="Bahnschrift Light" w:hAnsi="Bahnschrift Light"/>
+          <w:sz w:val="24"/>
+          <w:szCs w:val="24"/>
+        </w:rPr>
+        <w:t>#</w:t>
+      </w:r>
+      <w:proofErr w:type="gramStart"/>
+      <w:r>
+        <w:rPr>
+          <w:rFonts w:ascii="Bahnschrift Light" w:hAnsi="Bahnschrift Light"/>
+          <w:sz w:val="24"/>
+          <w:szCs w:val="24"/>
+        </w:rPr>
+        <w:t>React  #</w:t>
+      </w:r>
+      <w:proofErr w:type="gramEnd"/>
+      <w:r>
+        <w:rPr>
+          <w:rFonts w:ascii="Bahnschrift Light" w:hAnsi="Bahnschrift Light"/>
+          <w:sz w:val="24"/>
+          <w:szCs w:val="24"/>
+        </w:rPr>
+        <w:t>Flutter</w:t>
+      </w:r>
+    </w:p>
+    <w:p>
+      <w:pPr>
+        <w:spacing w:after="0" w:line="360" w:lineRule="auto"/>
+        <w:ind w:left="270"/>
+        <w:rPr>
+          <w:rFonts w:ascii="Bahnschrift Light" w:hAnsi="Bahnschrift Light"/>
+          <w:sz w:val="24"/>
+          <w:szCs w:val="24"/>
+        </w:rPr>
+      </w:pPr>
+      <w:r>
+        <w:rPr>
+          <w:rFonts w:ascii="Bahnschrift Light" w:hAnsi="Bahnschrift Light"/>
+          <w:sz w:val="24"/>
+          <w:szCs w:val="24"/>
+        </w:rPr>
+        <w:t>#</w:t>
+      </w:r>
+      <w:proofErr w:type="spellStart"/>
+      <w:proofErr w:type="gramStart"/>
+      <w:r>
+        <w:rPr>
+          <w:rFonts w:ascii="Bahnschrift Light" w:hAnsi="Bahnschrift Light"/>
+          <w:sz w:val="24"/>
+          <w:szCs w:val="24"/>
+        </w:rPr>
+        <w:t>Sql</w:t>
+      </w:r>
+      <w:proofErr w:type="spellEnd"/>
+      <w:r>
+        <w:rPr>
+          <w:rFonts w:ascii="Bahnschrift Light" w:hAnsi="Bahnschrift Light"/>
+          <w:sz w:val="24"/>
+          <w:szCs w:val="24"/>
+        </w:rPr>
+        <w:t xml:space="preserve">  #</w:t>
+      </w:r>
+      <w:proofErr w:type="spellStart"/>
+      <w:proofErr w:type="gramEnd"/>
+      <w:r>
+        <w:rPr>
+          <w:rFonts w:ascii="Bahnschrift Light" w:hAnsi="Bahnschrift Light"/>
+          <w:sz w:val="24"/>
+          <w:szCs w:val="24"/>
+        </w:rPr>
+        <w:t>OracleSql</w:t>
+      </w:r>
+      <w:proofErr w:type="spellEnd"/>
+      <w:r>
+        <w:rPr>
+          <w:rFonts w:ascii="Bahnschrift Light" w:hAnsi="Bahnschrift Light"/>
+          <w:sz w:val="24"/>
+          <w:szCs w:val="24"/>
+        </w:rPr>
+        <w:t xml:space="preserve">  #</w:t>
+      </w:r>
+      <w:proofErr w:type="spellStart"/>
+      <w:r>
+        <w:rPr>
+          <w:rFonts w:ascii="Bahnschrift Light" w:hAnsi="Bahnschrift Light"/>
+          <w:sz w:val="24"/>
+          <w:szCs w:val="24"/>
+        </w:rPr>
+        <w:t>MySql</w:t>
+      </w:r>
+      <w:proofErr w:type="spellEnd"/>
+      <w:r>
+        <w:rPr>
+          <w:rFonts w:ascii="Bahnschrift Light" w:hAnsi="Bahnschrift Light"/>
+          <w:sz w:val="24"/>
+          <w:szCs w:val="24"/>
+        </w:rPr>
+        <w:t xml:space="preserve">   #</w:t>
+      </w:r>
+      <w:proofErr w:type="spellStart"/>
+      <w:r>
+        <w:rPr>
+          <w:rFonts w:ascii="Bahnschrift Light" w:hAnsi="Bahnschrift Light"/>
+          <w:sz w:val="24"/>
+          <w:szCs w:val="24"/>
+        </w:rPr>
+        <w:t>MongoDb</w:t>
+      </w:r>
+      <w:proofErr w:type="spellEnd"/>
+      <w:r>
+        <w:rPr>
+          <w:rFonts w:ascii="Bahnschrift Light" w:hAnsi="Bahnschrift Light"/>
+          <w:sz w:val="24"/>
+          <w:szCs w:val="24"/>
+        </w:rPr>
+        <w:t xml:space="preserve">  #Firebase</w:t>
+      </w:r>
+    </w:p>
+    <w:p>
+      <w:pPr>
+        <w:spacing w:after="0" w:line="360" w:lineRule="auto"/>
+        <w:ind w:left="270"/>
+        <w:rPr>
+          <w:rFonts w:ascii="Bahnschrift Light" w:hAnsi="Bahnschrift Light"/>
+          <w:sz w:val="24"/>
+          <w:szCs w:val="24"/>
+        </w:rPr>
+      </w:pPr>
+      <w:r>
+        <w:rPr>
+          <w:rFonts w:ascii="Bahnschrift Light" w:hAnsi="Bahnschrift Light"/>
+          <w:sz w:val="24"/>
+          <w:szCs w:val="24"/>
+        </w:rPr>
+        <w:t>#</w:t>
+      </w:r>
+      <w:proofErr w:type="gramStart"/>
+      <w:r>
+        <w:rPr>
+          <w:rFonts w:ascii="Bahnschrift Light" w:hAnsi="Bahnschrift Light"/>
+          <w:sz w:val="24"/>
+          <w:szCs w:val="24"/>
+        </w:rPr>
+        <w:t>Postman  #</w:t>
+      </w:r>
+      <w:proofErr w:type="spellStart"/>
+      <w:proofErr w:type="gramEnd"/>
+      <w:r>
+        <w:rPr>
+          <w:rFonts w:ascii="Bahnschrift Light" w:hAnsi="Bahnschrift Light"/>
+          <w:sz w:val="24"/>
+          <w:szCs w:val="24"/>
+        </w:rPr>
+        <w:t>GitExtension</w:t>
+      </w:r>
+      <w:proofErr w:type="spellEnd"/>
+      <w:r>
+        <w:rPr>
+          <w:rFonts w:ascii="Bahnschrift Light" w:hAnsi="Bahnschrift Light"/>
+          <w:sz w:val="24"/>
+          <w:szCs w:val="24"/>
+        </w:rPr>
+        <w:t xml:space="preserve">  #</w:t>
+      </w:r>
+      <w:proofErr w:type="spellStart"/>
+      <w:r>
+        <w:rPr>
+          <w:rFonts w:ascii="Bahnschrift Light" w:hAnsi="Bahnschrift Light"/>
+          <w:sz w:val="24"/>
+          <w:szCs w:val="24"/>
+        </w:rPr>
+        <w:t>VsCode</w:t>
+      </w:r>
+      <w:proofErr w:type="spellEnd"/>
+      <w:r>
+        <w:rPr>
+          <w:rFonts w:ascii="Bahnschrift Light" w:hAnsi="Bahnschrift Light"/>
+          <w:sz w:val="24"/>
+          <w:szCs w:val="24"/>
+        </w:rPr>
+        <w:t xml:space="preserve">  #Eclipse </w:t>
+      </w:r>
+    </w:p>
+    <w:p>
+      <w:pPr>
+        <w:spacing w:after="0" w:line="360" w:lineRule="auto"/>
+        <w:ind w:left="270"/>
+        <w:rPr>
+          <w:rFonts w:ascii="Bahnschrift Light" w:hAnsi="Bahnschrift Light"/>
+          <w:sz w:val="24"/>
+          <w:szCs w:val="24"/>
+        </w:rPr>
+      </w:pPr>
+      <w:r>
+        <w:rPr>
+          <w:rFonts w:ascii="Bahnschrift Light" w:hAnsi="Bahnschrift Light"/>
+          <w:sz w:val="24"/>
+          <w:szCs w:val="24"/>
+        </w:rPr>
+        <w:t>#</w:t>
+      </w:r>
+      <w:proofErr w:type="gramStart"/>
+      <w:r>
+        <w:rPr>
+          <w:rFonts w:ascii="Bahnschrift Light" w:hAnsi="Bahnschrift Light"/>
+          <w:sz w:val="24"/>
+          <w:szCs w:val="24"/>
+        </w:rPr>
+        <w:t>DevOps  #</w:t>
+      </w:r>
+      <w:proofErr w:type="gramEnd"/>
+      <w:r>
+        <w:rPr>
+          <w:rFonts w:ascii="Bahnschrift Light" w:hAnsi="Bahnschrift Light"/>
+          <w:sz w:val="24"/>
+          <w:szCs w:val="24"/>
+        </w:rPr>
+        <w:t>CI  #CD  #Jenkins  #Docker  #</w:t>
+      </w:r>
+      <w:proofErr w:type="spellStart"/>
+      <w:r>
+        <w:rPr>
+          <w:rFonts w:ascii="Bahnschrift Light" w:hAnsi="Bahnschrift Light"/>
+          <w:sz w:val="24"/>
+          <w:szCs w:val="24"/>
+        </w:rPr>
+        <w:t>Git</w:t>
+      </w:r>
+      <w:proofErr w:type="spellEnd"/>
+    </w:p>
+    <w:p>
+      <w:pPr>
+        <w:spacing w:after="0" w:line="360" w:lineRule="auto"/>
+        <w:ind w:left="270"/>
+        <w:rPr>
+          <w:rFonts w:ascii="Bahnschrift Light" w:hAnsi="Bahnschrift Light"/>
+          <w:sz w:val="24"/>
+          <w:szCs w:val="24"/>
+        </w:rPr>
+      </w:pPr>
+      <w:r>
+        <w:rPr>
+          <w:rFonts w:ascii="Bahnschrift Light" w:hAnsi="Bahnschrift Light"/>
+          <w:sz w:val="24"/>
+          <w:szCs w:val="24"/>
+        </w:rPr>
+        <w:t>#</w:t>
+      </w:r>
+      <w:proofErr w:type="gramStart"/>
+      <w:r>
+        <w:rPr>
+          <w:rFonts w:ascii="Bahnschrift Light" w:hAnsi="Bahnschrift Light"/>
+          <w:sz w:val="24"/>
+          <w:szCs w:val="24"/>
+        </w:rPr>
+        <w:t>Azure  #</w:t>
+      </w:r>
+      <w:proofErr w:type="gramEnd"/>
+      <w:r>
+        <w:rPr>
+          <w:rFonts w:ascii="Bahnschrift Light" w:hAnsi="Bahnschrift Light"/>
+          <w:sz w:val="24"/>
+          <w:szCs w:val="24"/>
+        </w:rPr>
+        <w:t>Aws  #</w:t>
+      </w:r>
+      <w:proofErr w:type="spellStart"/>
+      <w:r>
+        <w:rPr>
+          <w:rFonts w:ascii="Bahnschrift Light" w:hAnsi="Bahnschrift Light"/>
+          <w:sz w:val="24"/>
+          <w:szCs w:val="24"/>
+        </w:rPr>
+        <w:t>ServiceFabric</w:t>
+      </w:r>
+      <w:proofErr w:type="spellEnd"/>
+    </w:p>
+    <w:p>
+      <w:pPr>
+        <w:spacing w:after="0" w:line="360" w:lineRule="auto"/>
+        <w:ind w:left="270"/>
+        <w:rPr>
+          <w:rFonts w:ascii="Bahnschrift Light" w:hAnsi="Bahnschrift Light"/>
+          <w:sz w:val="24"/>
+          <w:szCs w:val="24"/>
+        </w:rPr>
+      </w:pPr>
+    </w:p>
+    <w:p>
+      <w:pPr>
+        <w:spacing w:after="0" w:line="360" w:lineRule="auto"/>
+        <w:ind w:left="270"/>
+        <w:rPr>
+          <w:rFonts w:ascii="Bahnschrift Light" w:hAnsi="Bahnschrift Light"/>
+          <w:sz w:val="24"/>
+          <w:szCs w:val="24"/>
+        </w:rPr>
+      </w:pPr>
+    </w:p>
+    <w:p>
+      <w:pPr>
+        <w:spacing w:after="0" w:line="360" w:lineRule="auto"/>
+        <w:ind w:left="270"/>
+        <w:rPr>
+          <w:rFonts w:ascii="Bahnschrift Light" w:hAnsi="Bahnschrift Light"/>
+          <w:sz w:val="24"/>
+          <w:szCs w:val="24"/>
+        </w:rPr>
+      </w:pPr>
+    </w:p>
+    <w:p>
+      <w:pPr>
+        <w:spacing w:after="0" w:line="360" w:lineRule="auto"/>
+        <w:ind w:left="270"/>
+        <w:rPr>
+          <w:rFonts w:ascii="Bahnschrift Light" w:hAnsi="Bahnschrift Light"/>
+          <w:sz w:val="24"/>
+          <w:szCs w:val="24"/>
+        </w:rPr>
+      </w:pPr>
+      <w:r>
+        <w:rPr>
+          <w:rFonts w:ascii="Bahnschrift Light" w:hAnsi="Bahnschrift Light"/>
+          <w:noProof/>
+          <w:sz w:val="44"/>
+          <w:szCs w:val="44"/>
+        </w:rPr>
+        <mc:AlternateContent>
+          <mc:Choice Requires="wps">
+            <w:drawing>
+              <wp:anchor distT="0" distB="0" distL="114300" distR="114300" simplePos="0" relativeHeight="251667456" behindDoc="0" locked="0" layoutInCell="1" allowOverlap="1" wp14:anchorId="0A6F2C15" wp14:editId="65FAD46E">
+                <wp:simplePos x="0" y="0"/>
+                <wp:positionH relativeFrom="column">
+                  <wp:posOffset>179070</wp:posOffset>
+                </wp:positionH>
+                <wp:positionV relativeFrom="paragraph">
+                  <wp:posOffset>34290</wp:posOffset>
+                </wp:positionV>
+                <wp:extent cx="3444240" cy="301625"/>
+                <wp:effectExtent l="0" t="0" r="22860" b="79375"/>
+                <wp:wrapNone/>
+                <wp:docPr id="85" name="Rounded Rectangular Callout 85"/>
+                <wp:cNvGraphicFramePr/>
+                <a:graphic xmlns:a="http://schemas.openxmlformats.org/drawingml/2006/main">
+                  <a:graphicData uri="http://schemas.microsoft.com/office/word/2010/wordprocessingShape">
+                    <wps:wsp>
+                      <wps:cNvSpPr/>
+                      <wps:spPr>
+                        <a:xfrm>
+                          <a:off x="0" y="0"/>
+                          <a:ext cx="3444240" cy="301625"/>
+                        </a:xfrm>
+                        <a:prstGeom prst="wedgeRoundRectCallout">
+                          <a:avLst>
+                            <a:gd name="adj1" fmla="val -32181"/>
+                            <a:gd name="adj2" fmla="val 67328"/>
+                            <a:gd name="adj3" fmla="val 16667"/>
+                          </a:avLst>
+                        </a:prstGeom>
+                      </wps:spPr>
+                      <wps:style>
+                        <a:lnRef idx="3">
+                          <a:schemeClr val="lt1"/>
+                        </a:lnRef>
+                        <a:fillRef idx="1">
+                          <a:schemeClr val="accent6"/>
+                        </a:fillRef>
+                        <a:effectRef idx="1">
+                          <a:schemeClr val="accent6"/>
+                        </a:effectRef>
+                        <a:fontRef idx="minor">
+                          <a:schemeClr val="lt1"/>
+                        </a:fontRef>
+                      </wps:style>
+                      <wps:txbx>
+                        <w:txbxContent>
+                          <w:p>
+                            <w:pPr>
+                              <w:ind w:right="24"/>
+                              <w:jc w:val="center"/>
+                              <w:rPr>
+                                <w:rFonts w:ascii="Arial" w:hAnsi="Arial" w:cs="Arial"/>
+                                <w:b/>
+                                <w:sz w:val="24"/>
+                                <w:szCs w:val="24"/>
+                                <w:lang w:val="it-IT"/>
+                              </w:rPr>
+                            </w:pPr>
+                            <w:r>
+                              <w:rPr>
+                                <w:rFonts w:ascii="Arial" w:hAnsi="Arial" w:cs="Arial"/>
+                                <w:b/>
+                                <w:sz w:val="24"/>
+                                <w:szCs w:val="24"/>
+                                <w:lang w:val="it-IT"/>
+                              </w:rPr>
+                              <w:t>HOBBIES AND PASSION</w:t>
+                            </w:r>
+                          </w:p>
+                          <w:p>
+                            <w:pPr>
+                              <w:ind w:right="24"/>
+                              <w:jc w:val="center"/>
+                            </w:pPr>
+                          </w:p>
+                        </w:txbxContent>
+                      </wps:txbx>
+                      <wps:bodyPr rot="0" spcFirstLastPara="0" vertOverflow="overflow" horzOverflow="overflow" vert="horz" wrap="square" lIns="91440" tIns="45720" rIns="91440" bIns="45720" numCol="1" spcCol="0" rtlCol="0" fromWordArt="0" anchor="ctr" anchorCtr="0" forceAA="0" compatLnSpc="1">
+                        <a:prstTxWarp prst="textNoShape">
+                          <a:avLst/>
+                        </a:prstTxWarp>
+                        <a:noAutofit/>
+                      </wps:bodyPr>
+                    </wps:wsp>
+                  </a:graphicData>
+                </a:graphic>
+                <wp14:sizeRelH relativeFrom="margin">
+                  <wp14:pctWidth>0</wp14:pctWidth>
+                </wp14:sizeRelH>
+                <wp14:sizeRelV relativeFrom="margin">
+                  <wp14:pctHeight>0</wp14:pctHeight>
+                </wp14:sizeRelV>
+              </wp:anchor>
+            </w:drawing>
+          </mc:Choice>
+          <mc:Fallback>
+            <w:pict>
+              <v:shape w14:anchorId="0A6F2C15" id="Rounded Rectangular Callout 85" o:spid="_x0000_s1030" type="#_x0000_t62" style="position:absolute;left:0;text-align:left;margin-left:14.1pt;margin-top:2.7pt;width:271.2pt;height:23.75pt;z-index:251667456;visibility:visible;mso-wrap-style:square;mso-width-percent:0;mso-height-percent:0;mso-wrap-distance-left:9pt;mso-wrap-distance-top:0;mso-wrap-distance-right:9pt;mso-wrap-distance-bottom:0;mso-position-horizontal:absolute;mso-position-horizontal-relative:text;mso-position-vertical:absolute;mso-position-vertical-relative:text;mso-width-percent:0;mso-height-percent:0;mso-width-relative:margin;mso-height-relative:margin;v-text-anchor:middle" o:gfxdata="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" adj="3849,25343" fillcolor="#f79646 [3209]" strokecolor="white [3201]" strokeweight="1.5pt">
+                <v:textbox>
+                  <w:txbxContent>
+                    <w:p>
+                      <w:pPr>
+                        <w:ind w:right="24"/>
+                        <w:jc w:val="center"/>
+                        <w:rPr>
+                          <w:rFonts w:ascii="Arial" w:hAnsi="Arial" w:cs="Arial"/>
+                          <w:b/>
+                          <w:sz w:val="24"/>
+                          <w:szCs w:val="24"/>
+                          <w:lang w:val="it-IT"/>
+                        </w:rPr>
+                      </w:pPr>
+                      <w:r>
+                        <w:rPr>
+                          <w:rFonts w:ascii="Arial" w:hAnsi="Arial" w:cs="Arial"/>
+                          <w:b/>
+                          <w:sz w:val="24"/>
+                          <w:szCs w:val="24"/>
+                          <w:lang w:val="it-IT"/>
+                        </w:rPr>
+                        <w:t>HOBBIES AND PASSION</w:t>
+                      </w:r>
+                    </w:p>
+                    <w:p>
+                      <w:pPr>
+                        <w:ind w:right="24"/>
+                        <w:jc w:val="center"/>
+                      </w:pPr>
+                    </w:p>
+                  </w:txbxContent>
+                </v:textbox>
+              </v:shape>
+            </w:pict>
+          </mc:Fallback>
+        </mc:AlternateContent>
+      </w:r>
+    </w:p>
+    <w:p>
+      <w:pPr>
+        <w:spacing w:after="0" w:line="360" w:lineRule="auto"/>
+        <w:ind w:left="270"/>
+        <w:rPr>
+          <w:rFonts w:ascii="Bahnschrift Light" w:hAnsi="Bahnschrift Light"/>
+          <w:sz w:val="24"/>
+          <w:szCs w:val="24"/>
+        </w:rPr>
+      </w:pPr>
+    </w:p>
+    <w:p>
+      <w:pPr>
+        <w:spacing w:after="0" w:line="288" w:lineRule="auto"/>
+        <w:ind w:left="274"/>
+        <w:rPr>
+          <w:rFonts w:ascii="Segoe UI" w:hAnsi="Segoe UI" w:cs="Segoe UI"/>
+          <w:sz w:val="20"/>
+          <w:szCs w:val="20"/>
+        </w:rPr>
+      </w:pPr>
+      <w:r>
+        <w:rPr>
+          <w:rFonts w:ascii="Segoe UI" w:hAnsi="Segoe UI" w:cs="Segoe UI"/>
+          <w:sz w:val="20"/>
+          <w:szCs w:val="20"/>
+        </w:rPr>
+        <w:t xml:space="preserve">I like photography, sports </w:t>
+      </w:r>
+      <w:bookmarkStart w:id="0" w:name="_GoBack"/>
+      <w:bookmarkEnd w:id="0"/>
+      <w:r>
+        <w:rPr>
+          <w:rFonts w:ascii="Segoe UI" w:hAnsi="Segoe UI" w:cs="Segoe UI"/>
+          <w:sz w:val="20"/>
+          <w:szCs w:val="20"/>
+        </w:rPr>
+        <w:t>and animals.</w:t>
+      </w:r>
+    </w:p>
+    <w:p>
+      <w:pPr>
+        <w:spacing w:after="0" w:line="288" w:lineRule="auto"/>
+        <w:ind w:left="274"/>
+        <w:rPr>
+          <w:rFonts w:ascii="Segoe UI" w:hAnsi="Segoe UI" w:cs="Segoe UI"/>
+          <w:sz w:val="20"/>
+          <w:szCs w:val="20"/>
+        </w:rPr>
+      </w:pPr>
+      <w:r>
+        <w:rPr>
+          <w:rFonts w:ascii="Segoe UI" w:hAnsi="Segoe UI" w:cs="Segoe UI"/>
+          <w:sz w:val="20"/>
+          <w:szCs w:val="20"/>
+        </w:rPr>
+        <w:t>Cultivating my passions makes me happy and helps me disconnect from my daily routine.</w:t>
+      </w:r>
+    </w:p>
+    <w:p>
+      <w:pPr>
+        <w:spacing w:after="0" w:line="288" w:lineRule="auto"/>
+        <w:ind w:left="274"/>
+        <w:rPr>
+          <w:rFonts w:ascii="Segoe UI" w:hAnsi="Segoe UI" w:cs="Segoe UI"/>
+          <w:sz w:val="20"/>
+          <w:szCs w:val="20"/>
+        </w:rPr>
+      </w:pPr>
+      <w:r>
+        <w:rPr>
+          <w:rFonts w:ascii="Segoe UI" w:hAnsi="Segoe UI" w:cs="Segoe UI"/>
+          <w:sz w:val="20"/>
+          <w:szCs w:val="20"/>
+        </w:rPr>
+        <w:t>In my free time, I usually go to the gym or I play with my dog.</w:t>
+      </w:r>
+    </w:p>
+    <w:p>
+      <w:pPr>
+        <w:spacing w:after="0" w:line="288" w:lineRule="auto"/>
+        <w:ind w:left="274"/>
+        <w:rPr>
+          <w:rFonts w:ascii="Segoe UI" w:hAnsi="Segoe UI" w:cs="Segoe UI"/>
+          <w:sz w:val="20"/>
+          <w:szCs w:val="20"/>
+        </w:rPr>
+      </w:pPr>
+      <w:r>
+        <w:rPr>
+          <w:rFonts w:ascii="Segoe UI" w:hAnsi="Segoe UI" w:cs="Segoe UI"/>
+          <w:sz w:val="20"/>
+          <w:szCs w:val="20"/>
+        </w:rPr>
+        <w:t>Since I love the adventure, I enjoy exploring new places, whenever I can.</w:t>
+      </w:r>
+    </w:p>
+    <w:p>
+      <w:pPr>
+        <w:spacing w:after="0" w:line="288" w:lineRule="auto"/>
+        <w:ind w:left="274"/>
+        <w:rPr>
+          <w:rFonts w:ascii="Segoe UI" w:hAnsi="Segoe UI" w:cs="Segoe UI"/>
+          <w:sz w:val="20"/>
+          <w:szCs w:val="20"/>
+        </w:rPr>
+      </w:pPr>
+      <w:r>
+        <w:rPr>
+          <w:rFonts w:ascii="Segoe UI" w:hAnsi="Segoe UI" w:cs="Segoe UI"/>
+          <w:sz w:val="20"/>
+          <w:szCs w:val="20"/>
+        </w:rPr>
+        <w:t>On these occasions, I usually take lots of pictures with my drone and my camera. It’s a way for me to preserve not only the memory of the places I visited, but also the emotions they made me feel.</w:t>
+      </w:r>
+    </w:p>
+    <w:p>
+      <w:pPr>
+        <w:spacing w:after="0" w:line="288" w:lineRule="auto"/>
+        <w:ind w:left="274"/>
+        <w:rPr>
+          <w:rFonts w:ascii="Segoe UI" w:hAnsi="Segoe UI" w:cs="Segoe UI"/>
+          <w:sz w:val="20"/>
+          <w:szCs w:val="20"/>
+        </w:rPr>
+      </w:pPr>
+      <w:r>
+        <w:rPr>
+          <w:rFonts w:ascii="Segoe UI" w:hAnsi="Segoe UI" w:cs="Segoe UI"/>
+          <w:sz w:val="20"/>
+          <w:szCs w:val="20"/>
+        </w:rPr>
+        <w:t>In my opinion, cultivating hobbies is important, because they allow you to improve your mental strength and experience positive vibes.</w:t>
+      </w:r>
+    </w:p>
+    <w:p>
+      <w:pPr>
+        <w:spacing w:after="0" w:line="288" w:lineRule="auto"/>
+        <w:ind w:left="274"/>
+        <w:rPr>
+          <w:rFonts w:ascii="Segoe UI" w:hAnsi="Segoe UI" w:cs="Segoe UI"/>
+          <w:sz w:val="20"/>
+          <w:szCs w:val="20"/>
+        </w:rPr>
+      </w:pPr>
+      <w:r>
+        <w:rPr>
+          <w:rFonts w:ascii="Segoe UI" w:hAnsi="Segoe UI" w:cs="Segoe UI"/>
+          <w:sz w:val="20"/>
+          <w:szCs w:val="20"/>
+        </w:rPr>
+        <w:t>Therefore, they are key elements to achieve your daily commitments</w:t>
+      </w:r>
+    </w:p>
     <w:sectPr>
-      <w:headerReference w:type="default" r:id="rId7"/>
+      <w:headerReference w:type="default" r:id="rId8"/>
       <w:pgSz w:w="12240" w:h="15840"/>
-      <w:pgMar w:top="264" w:right="720" w:bottom="720" w:left="720" w:header="720" w:footer="720" w:gutter="0"/>
+      <w:pgMar w:top="384" w:right="720" w:bottom="720" w:left="540" w:header="720" w:footer="720" w:gutter="0"/>
       <w:cols w:num="2" w:space="144"/>
       <w:docGrid w:linePitch="360"/>
     </w:sectPr>
@@ -570,9 +2141,9 @@
       <w:tblLook w:val="04A0" w:firstRow="1" w:lastRow="0" w:firstColumn="1" w:lastColumn="0" w:noHBand="0" w:noVBand="1"/>
     </w:tblPr>
     <w:tblGrid>
-      <w:gridCol w:w="6025"/>
-      <w:gridCol w:w="630"/>
-      <w:gridCol w:w="4590"/>
+      <w:gridCol w:w="5666"/>
+      <w:gridCol w:w="629"/>
+      <w:gridCol w:w="4950"/>
     </w:tblGrid>
     <w:tr>
       <w:trPr>
@@ -580,11 +2151,12 @@
       </w:trPr>
       <w:tc>
         <w:tcPr>
-          <w:tcW w:w="6025" w:type="dxa"/>
+          <w:tcW w:w="5666" w:type="dxa"/>
         </w:tcPr>
         <w:p>
           <w:pPr>
             <w:pStyle w:val="Header"/>
+            <w:ind w:left="-108"/>
           </w:pPr>
           <w:r>
             <w:rPr>
@@ -606,7 +2178,7 @@
       </w:tc>
       <w:tc>
         <w:tcPr>
-          <w:tcW w:w="630" w:type="dxa"/>
+          <w:tcW w:w="629" w:type="dxa"/>
         </w:tcPr>
         <w:p>
           <w:pPr>
@@ -616,7 +2188,7 @@
       </w:tc>
       <w:tc>
         <w:tcPr>
-          <w:tcW w:w="4590" w:type="dxa"/>
+          <w:tcW w:w="4950" w:type="dxa"/>
         </w:tcPr>
         <w:p>
           <w:pPr>
@@ -631,7 +2203,7 @@
       </w:trPr>
       <w:tc>
         <w:tcPr>
-          <w:tcW w:w="6025" w:type="dxa"/>
+          <w:tcW w:w="5666" w:type="dxa"/>
         </w:tcPr>
         <w:p>
           <w:pPr>
@@ -645,6 +2217,7 @@
         </w:p>
         <w:p>
           <w:pPr>
+            <w:ind w:left="-108"/>
             <w:rPr>
               <w:rFonts w:ascii="Bahnschrift Light" w:hAnsi="Bahnschrift Light"/>
               <w:sz w:val="24"/>
@@ -672,7 +2245,7 @@
       </w:tc>
       <w:tc>
         <w:tcPr>
-          <w:tcW w:w="630" w:type="dxa"/>
+          <w:tcW w:w="629" w:type="dxa"/>
         </w:tcPr>
         <w:p>
           <w:pPr>
@@ -694,7 +2267,7 @@
                 <wp:extent cx="297180" cy="266065"/>
                 <wp:effectExtent l="0" t="0" r="7620" b="635"/>
                 <wp:wrapNone/>
-                <wp:docPr id="74" name="Picture 74"/>
+                <wp:docPr id="15" name="Picture 15"/>
                 <wp:cNvGraphicFramePr>
                   <a:graphicFrameLocks xmlns:a="http://schemas.openxmlformats.org/drawingml/2006/main" noChangeAspect="1"/>
                 </wp:cNvGraphicFramePr>
@@ -736,7 +2309,7 @@
       </w:tc>
       <w:tc>
         <w:tcPr>
-          <w:tcW w:w="4590" w:type="dxa"/>
+          <w:tcW w:w="4950" w:type="dxa"/>
         </w:tcPr>
         <w:p>
           <w:pPr>
@@ -748,12 +2321,35 @@
             <w:pStyle w:val="Header"/>
           </w:pPr>
           <w:hyperlink r:id="rId2" w:history="1">
+            <w:proofErr w:type="spellStart"/>
             <w:r>
               <w:rPr>
                 <w:rStyle w:val="Hyperlink"/>
                 <w:color w:val="auto"/>
               </w:rPr>
-              <w:t>github-repository</w:t>
+              <w:t>github</w:t>
+            </w:r>
+            <w:proofErr w:type="spellEnd"/>
+            <w:r>
+              <w:rPr>
+                <w:rStyle w:val="Hyperlink"/>
+                <w:color w:val="auto"/>
+              </w:rPr>
+              <w:t>-</w:t>
+            </w:r>
+            <w:r>
+              <w:rPr>
+                <w:rStyle w:val="Hyperlink"/>
+                <w:color w:val="auto"/>
+              </w:rPr>
+              <w:t>r</w:t>
+            </w:r>
+            <w:r>
+              <w:rPr>
+                <w:rStyle w:val="Hyperlink"/>
+                <w:color w:val="auto"/>
+              </w:rPr>
+              <w:t>epository</w:t>
             </w:r>
           </w:hyperlink>
         </w:p>
@@ -762,7 +2358,7 @@
     <w:tr>
       <w:tc>
         <w:tcPr>
-          <w:tcW w:w="6025" w:type="dxa"/>
+          <w:tcW w:w="5666" w:type="dxa"/>
         </w:tcPr>
         <w:p>
           <w:pPr>
@@ -776,6 +2372,7 @@
         </w:p>
         <w:p>
           <w:pPr>
+            <w:ind w:left="-108"/>
             <w:rPr>
               <w:rFonts w:ascii="Bahnschrift Light" w:hAnsi="Bahnschrift Light"/>
               <w:sz w:val="24"/>
@@ -803,7 +2400,7 @@
       </w:tc>
       <w:tc>
         <w:tcPr>
-          <w:tcW w:w="630" w:type="dxa"/>
+          <w:tcW w:w="629" w:type="dxa"/>
         </w:tcPr>
         <w:p>
           <w:pPr>
@@ -828,7 +2425,7 @@
                 <wp:extent cx="281940" cy="281940"/>
                 <wp:effectExtent l="0" t="0" r="3810" b="3810"/>
                 <wp:wrapNone/>
-                <wp:docPr id="75" name="Picture 75"/>
+                <wp:docPr id="16" name="Picture 16"/>
                 <wp:cNvGraphicFramePr>
                   <a:graphicFrameLocks xmlns:a="http://schemas.openxmlformats.org/drawingml/2006/main" noChangeAspect="1"/>
                 </wp:cNvGraphicFramePr>
@@ -870,7 +2467,7 @@
       </w:tc>
       <w:tc>
         <w:tcPr>
-          <w:tcW w:w="4590" w:type="dxa"/>
+          <w:tcW w:w="4950" w:type="dxa"/>
         </w:tcPr>
         <w:p>
           <w:pPr>
@@ -882,6 +2479,7 @@
             <w:pStyle w:val="Header"/>
           </w:pPr>
           <w:hyperlink r:id="rId4" w:history="1">
+            <w:proofErr w:type="spellStart"/>
             <w:r>
               <w:rPr>
                 <w:rStyle w:val="Hyperlink"/>
@@ -891,8 +2489,9 @@
                 <w:szCs w:val="21"/>
                 <w:shd w:val="clear" w:color="auto" w:fill="FFFFFF"/>
               </w:rPr>
-              <w:t>linkedi</w:t>
+              <w:t>linkeding</w:t>
             </w:r>
+            <w:proofErr w:type="spellEnd"/>
             <w:r>
               <w:rPr>
                 <w:rStyle w:val="Hyperlink"/>
@@ -902,18 +2501,7 @@
                 <w:szCs w:val="21"/>
                 <w:shd w:val="clear" w:color="auto" w:fill="FFFFFF"/>
               </w:rPr>
-              <w:t>n</w:t>
-            </w:r>
-            <w:r>
-              <w:rPr>
-                <w:rStyle w:val="Hyperlink"/>
-                <w:rFonts w:ascii="Segoe UI" w:hAnsi="Segoe UI" w:cs="Segoe UI"/>
-                <w:color w:val="auto"/>
-                <w:sz w:val="21"/>
-                <w:szCs w:val="21"/>
-                <w:shd w:val="clear" w:color="auto" w:fill="FFFFFF"/>
-              </w:rPr>
-              <w:t>g-profile</w:t>
+              <w:t>-profile</w:t>
             </w:r>
           </w:hyperlink>
         </w:p>
@@ -926,6 +2514,358 @@
     </w:pPr>
   </w:p>
 </w:hdr>
+</file>
+
+<file path=word/numbering.xml><?xml version="1.0" encoding="utf-8"?>
+<w:numbering xmlns:wpc="http://schemas.microsoft.com/office/word/2010/wordprocessingCanvas" xmlns:mc="http://schemas.openxmlformats.org/markup-compatibility/2006" xmlns:o="urn:schemas-microsoft-com:office:office" xmlns:r="http://schemas.openxmlformats.org/officeDocument/2006/relationships" xmlns:m="http://schemas.openxmlformats.org/officeDocument/2006/math" xmlns:v="urn:schemas-microsoft-com:vml" xmlns:wp14="http://schemas.microsoft.com/office/word/2010/wordprocessingDrawing" xmlns:wp="http://schemas.openxmlformats.org/drawingml/2006/wordprocessingDrawing" xmlns:w10="urn:schemas-microsoft-com:office:word" xmlns:w="http://schemas.openxmlformats.org/wordprocessingml/2006/main" xmlns:w14="http://schemas.microsoft.com/office/word/2010/wordml" xmlns:w15="http://schemas.microsoft.com/office/word/2012/wordml" xmlns:wpg="http://schemas.microsoft.com/office/word/2010/wordprocessingGroup" xmlns:wpi="http://schemas.microsoft.com/office/word/2010/wordprocessingInk" xmlns:wne="http://schemas.microsoft.com/office/word/2006/wordml" xmlns:wps="http://schemas.microsoft.com/office/word/2010/wordprocessingShape" mc:Ignorable="w14 w15 wp14">
+  <w:abstractNum w:abstractNumId="0" w15:restartNumberingAfterBreak="0">
+    <w:nsid w:val="320F3099"/>
+    <w:multiLevelType w:val="hybridMultilevel"/>
+    <w:tmpl w:val="EBCA6A2C"/>
+    <w:lvl w:ilvl="0" w:tplc="E12260A4">
+      <w:numFmt w:val="bullet"/>
+      <w:lvlText w:val="-"/>
+      <w:lvlJc w:val="left"/>
+      <w:pPr>
+        <w:ind w:left="1080" w:hanging="360"/>
+      </w:pPr>
+      <w:rPr>
+        <w:rFonts w:ascii="Bahnschrift Light" w:eastAsiaTheme="minorHAnsi" w:hAnsi="Bahnschrift Light" w:cstheme="minorBidi" w:hint="default"/>
+      </w:rPr>
+    </w:lvl>
+    <w:lvl w:ilvl="1" w:tplc="04090003" w:tentative="1">
+      <w:start w:val="1"/>
+      <w:numFmt w:val="bullet"/>
+      <w:lvlText w:val="o"/>
+      <w:lvlJc w:val="left"/>
+      <w:pPr>
+        <w:ind w:left="1800" w:hanging="360"/>
+      </w:pPr>
+      <w:rPr>
+        <w:rFonts w:ascii="Courier New" w:hAnsi="Courier New" w:cs="Courier New" w:hint="default"/>
+      </w:rPr>
+    </w:lvl>
+    <w:lvl w:ilvl="2" w:tplc="04090005" w:tentative="1">
+      <w:start w:val="1"/>
+      <w:numFmt w:val="bullet"/>
+      <w:lvlText w:val=""/>
+      <w:lvlJc w:val="left"/>
+      <w:pPr>
+        <w:ind w:left="2520" w:hanging="360"/>
+      </w:pPr>
+      <w:rPr>
+        <w:rFonts w:ascii="Wingdings" w:hAnsi="Wingdings" w:hint="default"/>
+      </w:rPr>
+    </w:lvl>
+    <w:lvl w:ilvl="3" w:tplc="04090001" w:tentative="1">
+      <w:start w:val="1"/>
+      <w:numFmt w:val="bullet"/>
+      <w:lvlText w:val=""/>
+      <w:lvlJc w:val="left"/>
+      <w:pPr>
+        <w:ind w:left="3240" w:hanging="360"/>
+      </w:pPr>
+      <w:rPr>
+        <w:rFonts w:ascii="Symbol" w:hAnsi="Symbol" w:hint="default"/>
+      </w:rPr>
+    </w:lvl>
+    <w:lvl w:ilvl="4" w:tplc="04090003" w:tentative="1">
+      <w:start w:val="1"/>
+      <w:numFmt w:val="bullet"/>
+      <w:lvlText w:val="o"/>
+      <w:lvlJc w:val="left"/>
+      <w:pPr>
+        <w:ind w:left="3960" w:hanging="360"/>
+      </w:pPr>
+      <w:rPr>
+        <w:rFonts w:ascii="Courier New" w:hAnsi="Courier New" w:cs="Courier New" w:hint="default"/>
+      </w:rPr>
+    </w:lvl>
+    <w:lvl w:ilvl="5" w:tplc="04090005" w:tentative="1">
+      <w:start w:val="1"/>
+      <w:numFmt w:val="bullet"/>
+      <w:lvlText w:val=""/>
+      <w:lvlJc w:val="left"/>
+      <w:pPr>
+        <w:ind w:left="4680" w:hanging="360"/>
+      </w:pPr>
+      <w:rPr>
+        <w:rFonts w:ascii="Wingdings" w:hAnsi="Wingdings" w:hint="default"/>
+      </w:rPr>
+    </w:lvl>
+    <w:lvl w:ilvl="6" w:tplc="04090001" w:tentative="1">
+      <w:start w:val="1"/>
+      <w:numFmt w:val="bullet"/>
+      <w:lvlText w:val=""/>
+      <w:lvlJc w:val="left"/>
+      <w:pPr>
+        <w:ind w:left="5400" w:hanging="360"/>
+      </w:pPr>
+      <w:rPr>
+        <w:rFonts w:ascii="Symbol" w:hAnsi="Symbol" w:hint="default"/>
+      </w:rPr>
+    </w:lvl>
+    <w:lvl w:ilvl="7" w:tplc="04090003" w:tentative="1">
+      <w:start w:val="1"/>
+      <w:numFmt w:val="bullet"/>
+      <w:lvlText w:val="o"/>
+      <w:lvlJc w:val="left"/>
+      <w:pPr>
+        <w:ind w:left="6120" w:hanging="360"/>
+      </w:pPr>
+      <w:rPr>
+        <w:rFonts w:ascii="Courier New" w:hAnsi="Courier New" w:cs="Courier New" w:hint="default"/>
+      </w:rPr>
+    </w:lvl>
+    <w:lvl w:ilvl="8" w:tplc="04090005" w:tentative="1">
+      <w:start w:val="1"/>
+      <w:numFmt w:val="bullet"/>
+      <w:lvlText w:val=""/>
+      <w:lvlJc w:val="left"/>
+      <w:pPr>
+        <w:ind w:left="6840" w:hanging="360"/>
+      </w:pPr>
+      <w:rPr>
+        <w:rFonts w:ascii="Wingdings" w:hAnsi="Wingdings" w:hint="default"/>
+      </w:rPr>
+    </w:lvl>
+  </w:abstractNum>
+  <w:abstractNum w:abstractNumId="1" w15:restartNumberingAfterBreak="0">
+    <w:nsid w:val="56681B62"/>
+    <w:multiLevelType w:val="hybridMultilevel"/>
+    <w:tmpl w:val="47C00454"/>
+    <w:lvl w:ilvl="0" w:tplc="0409000D">
+      <w:start w:val="1"/>
+      <w:numFmt w:val="bullet"/>
+      <w:lvlText w:val=""/>
+      <w:lvlJc w:val="left"/>
+      <w:pPr>
+        <w:ind w:left="1440" w:hanging="360"/>
+      </w:pPr>
+      <w:rPr>
+        <w:rFonts w:ascii="Wingdings" w:hAnsi="Wingdings" w:hint="default"/>
+      </w:rPr>
+    </w:lvl>
+    <w:lvl w:ilvl="1" w:tplc="04090003" w:tentative="1">
+      <w:start w:val="1"/>
+      <w:numFmt w:val="bullet"/>
+      <w:lvlText w:val="o"/>
+      <w:lvlJc w:val="left"/>
+      <w:pPr>
+        <w:ind w:left="2160" w:hanging="360"/>
+      </w:pPr>
+      <w:rPr>
+        <w:rFonts w:ascii="Courier New" w:hAnsi="Courier New" w:cs="Courier New" w:hint="default"/>
+      </w:rPr>
+    </w:lvl>
+    <w:lvl w:ilvl="2" w:tplc="04090005" w:tentative="1">
+      <w:start w:val="1"/>
+      <w:numFmt w:val="bullet"/>
+      <w:lvlText w:val=""/>
+      <w:lvlJc w:val="left"/>
+      <w:pPr>
+        <w:ind w:left="2880" w:hanging="360"/>
+      </w:pPr>
+      <w:rPr>
+        <w:rFonts w:ascii="Wingdings" w:hAnsi="Wingdings" w:hint="default"/>
+      </w:rPr>
+    </w:lvl>
+    <w:lvl w:ilvl="3" w:tplc="04090001" w:tentative="1">
+      <w:start w:val="1"/>
+      <w:numFmt w:val="bullet"/>
+      <w:lvlText w:val=""/>
+      <w:lvlJc w:val="left"/>
+      <w:pPr>
+        <w:ind w:left="3600" w:hanging="360"/>
+      </w:pPr>
+      <w:rPr>
+        <w:rFonts w:ascii="Symbol" w:hAnsi="Symbol" w:hint="default"/>
+      </w:rPr>
+    </w:lvl>
+    <w:lvl w:ilvl="4" w:tplc="04090003" w:tentative="1">
+      <w:start w:val="1"/>
+      <w:numFmt w:val="bullet"/>
+      <w:lvlText w:val="o"/>
+      <w:lvlJc w:val="left"/>
+      <w:pPr>
+        <w:ind w:left="4320" w:hanging="360"/>
+      </w:pPr>
+      <w:rPr>
+        <w:rFonts w:ascii="Courier New" w:hAnsi="Courier New" w:cs="Courier New" w:hint="default"/>
+      </w:rPr>
+    </w:lvl>
+    <w:lvl w:ilvl="5" w:tplc="04090005" w:tentative="1">
+      <w:start w:val="1"/>
+      <w:numFmt w:val="bullet"/>
+      <w:lvlText w:val=""/>
+      <w:lvlJc w:val="left"/>
+      <w:pPr>
+        <w:ind w:left="5040" w:hanging="360"/>
+      </w:pPr>
+      <w:rPr>
+        <w:rFonts w:ascii="Wingdings" w:hAnsi="Wingdings" w:hint="default"/>
+      </w:rPr>
+    </w:lvl>
+    <w:lvl w:ilvl="6" w:tplc="04090001" w:tentative="1">
+      <w:start w:val="1"/>
+      <w:numFmt w:val="bullet"/>
+      <w:lvlText w:val=""/>
+      <w:lvlJc w:val="left"/>
+      <w:pPr>
+        <w:ind w:left="5760" w:hanging="360"/>
+      </w:pPr>
+      <w:rPr>
+        <w:rFonts w:ascii="Symbol" w:hAnsi="Symbol" w:hint="default"/>
+      </w:rPr>
+    </w:lvl>
+    <w:lvl w:ilvl="7" w:tplc="04090003" w:tentative="1">
+      <w:start w:val="1"/>
+      <w:numFmt w:val="bullet"/>
+      <w:lvlText w:val="o"/>
+      <w:lvlJc w:val="left"/>
+      <w:pPr>
+        <w:ind w:left="6480" w:hanging="360"/>
+      </w:pPr>
+      <w:rPr>
+        <w:rFonts w:ascii="Courier New" w:hAnsi="Courier New" w:cs="Courier New" w:hint="default"/>
+      </w:rPr>
+    </w:lvl>
+    <w:lvl w:ilvl="8" w:tplc="04090005" w:tentative="1">
+      <w:start w:val="1"/>
+      <w:numFmt w:val="bullet"/>
+      <w:lvlText w:val=""/>
+      <w:lvlJc w:val="left"/>
+      <w:pPr>
+        <w:ind w:left="7200" w:hanging="360"/>
+      </w:pPr>
+      <w:rPr>
+        <w:rFonts w:ascii="Wingdings" w:hAnsi="Wingdings" w:hint="default"/>
+      </w:rPr>
+    </w:lvl>
+  </w:abstractNum>
+  <w:abstractNum w:abstractNumId="2" w15:restartNumberingAfterBreak="0">
+    <w:nsid w:val="6FC81771"/>
+    <w:multiLevelType w:val="hybridMultilevel"/>
+    <w:tmpl w:val="D22A52F2"/>
+    <w:lvl w:ilvl="0" w:tplc="04090001">
+      <w:start w:val="1"/>
+      <w:numFmt w:val="bullet"/>
+      <w:lvlText w:val=""/>
+      <w:lvlJc w:val="left"/>
+      <w:pPr>
+        <w:ind w:left="720" w:hanging="360"/>
+      </w:pPr>
+      <w:rPr>
+        <w:rFonts w:ascii="Symbol" w:hAnsi="Symbol" w:hint="default"/>
+      </w:rPr>
+    </w:lvl>
+    <w:lvl w:ilvl="1" w:tplc="04090003">
+      <w:start w:val="1"/>
+      <w:numFmt w:val="bullet"/>
+      <w:lvlText w:val="o"/>
+      <w:lvlJc w:val="left"/>
+      <w:pPr>
+        <w:ind w:left="1440" w:hanging="360"/>
+      </w:pPr>
+      <w:rPr>
+        <w:rFonts w:ascii="Courier New" w:hAnsi="Courier New" w:cs="Courier New" w:hint="default"/>
+      </w:rPr>
+    </w:lvl>
+    <w:lvl w:ilvl="2" w:tplc="04090005" w:tentative="1">
+      <w:start w:val="1"/>
+      <w:numFmt w:val="bullet"/>
+      <w:lvlText w:val=""/>
+      <w:lvlJc w:val="left"/>
+      <w:pPr>
+        <w:ind w:left="2160" w:hanging="360"/>
+      </w:pPr>
+      <w:rPr>
+        <w:rFonts w:ascii="Wingdings" w:hAnsi="Wingdings" w:hint="default"/>
+      </w:rPr>
+    </w:lvl>
+    <w:lvl w:ilvl="3" w:tplc="04090001" w:tentative="1">
+      <w:start w:val="1"/>
+      <w:numFmt w:val="bullet"/>
+      <w:lvlText w:val=""/>
+      <w:lvlJc w:val="left"/>
+      <w:pPr>
+        <w:ind w:left="2880" w:hanging="360"/>
+      </w:pPr>
+      <w:rPr>
+        <w:rFonts w:ascii="Symbol" w:hAnsi="Symbol" w:hint="default"/>
+      </w:rPr>
+    </w:lvl>
+    <w:lvl w:ilvl="4" w:tplc="04090003" w:tentative="1">
+      <w:start w:val="1"/>
+      <w:numFmt w:val="bullet"/>
+      <w:lvlText w:val="o"/>
+      <w:lvlJc w:val="left"/>
+      <w:pPr>
+        <w:ind w:left="3600" w:hanging="360"/>
+      </w:pPr>
+      <w:rPr>
+        <w:rFonts w:ascii="Courier New" w:hAnsi="Courier New" w:cs="Courier New" w:hint="default"/>
+      </w:rPr>
+    </w:lvl>
+    <w:lvl w:ilvl="5" w:tplc="04090005" w:tentative="1">
+      <w:start w:val="1"/>
+      <w:numFmt w:val="bullet"/>
+      <w:lvlText w:val=""/>
+      <w:lvlJc w:val="left"/>
+      <w:pPr>
+        <w:ind w:left="4320" w:hanging="360"/>
+      </w:pPr>
+      <w:rPr>
+        <w:rFonts w:ascii="Wingdings" w:hAnsi="Wingdings" w:hint="default"/>
+      </w:rPr>
+    </w:lvl>
+    <w:lvl w:ilvl="6" w:tplc="04090001" w:tentative="1">
+      <w:start w:val="1"/>
+      <w:numFmt w:val="bullet"/>
+      <w:lvlText w:val=""/>
+      <w:lvlJc w:val="left"/>
+      <w:pPr>
+        <w:ind w:left="5040" w:hanging="360"/>
+      </w:pPr>
+      <w:rPr>
+        <w:rFonts w:ascii="Symbol" w:hAnsi="Symbol" w:hint="default"/>
+      </w:rPr>
+    </w:lvl>
+    <w:lvl w:ilvl="7" w:tplc="04090003" w:tentative="1">
+      <w:start w:val="1"/>
+      <w:numFmt w:val="bullet"/>
+      <w:lvlText w:val="o"/>
+      <w:lvlJc w:val="left"/>
+      <w:pPr>
+        <w:ind w:left="5760" w:hanging="360"/>
+      </w:pPr>
+      <w:rPr>
+        <w:rFonts w:ascii="Courier New" w:hAnsi="Courier New" w:cs="Courier New" w:hint="default"/>
+      </w:rPr>
+    </w:lvl>
+    <w:lvl w:ilvl="8" w:tplc="04090005" w:tentative="1">
+      <w:start w:val="1"/>
+      <w:numFmt w:val="bullet"/>
+      <w:lvlText w:val=""/>
+      <w:lvlJc w:val="left"/>
+      <w:pPr>
+        <w:ind w:left="6480" w:hanging="360"/>
+      </w:pPr>
+      <w:rPr>
+        <w:rFonts w:ascii="Wingdings" w:hAnsi="Wingdings" w:hint="default"/>
+      </w:rPr>
+    </w:lvl>
+  </w:abstractNum>
+  <w:num w:numId="1">
+    <w:abstractNumId w:val="2"/>
+  </w:num>
+  <w:num w:numId="2">
+    <w:abstractNumId w:val="0"/>
+  </w:num>
+  <w:num w:numId="3">
+    <w:abstractNumId w:val="1"/>
+  </w:num>
+</w:numbering>
 </file>
 
 <file path=word/styles.xml><?xml version="1.0" encoding="utf-8"?>
@@ -1419,7 +3359,7 @@
     <w:unhideWhenUsed/>
     <w:rsid w:val="005F0A04"/>
     <w:rPr>
-      <w:color w:val="0563C1" w:themeColor="hyperlink"/>
+      <w:color w:val="0000FF" w:themeColor="hyperlink"/>
       <w:u w:val="single"/>
     </w:rPr>
   </w:style>
@@ -1431,7 +3371,7 @@
     <w:unhideWhenUsed/>
     <w:rsid w:val="005F0A04"/>
     <w:rPr>
-      <w:color w:val="954F72" w:themeColor="followedHyperlink"/>
+      <w:color w:val="800080" w:themeColor="followedHyperlink"/>
       <w:u w:val="single"/>
     </w:rPr>
   </w:style>
@@ -1440,13 +3380,24 @@
     <w:basedOn w:val="DefaultParagraphFont"/>
     <w:rsid w:val="005F0A04"/>
   </w:style>
+  <w:style w:type="paragraph" w:styleId="ListParagraph">
+    <w:name w:val="List Paragraph"/>
+    <w:basedOn w:val="Normal"/>
+    <w:uiPriority w:val="34"/>
+    <w:qFormat/>
+    <w:rsid w:val="00986A3C"/>
+    <w:pPr>
+      <w:ind w:left="720"/>
+      <w:contextualSpacing/>
+    </w:pPr>
+  </w:style>
 </w:styles>
 </file>
 
 <file path=word/theme/theme1.xml><?xml version="1.0" encoding="utf-8"?>
 <a:theme xmlns:a="http://schemas.openxmlformats.org/drawingml/2006/main" name="Office Theme">
   <a:themeElements>
-    <a:clrScheme name="Office">
+    <a:clrScheme name="Office 2007-2010">
       <a:dk1>
         <a:sysClr val="windowText" lastClr="000000"/>
       </a:dk1>
@@ -1454,34 +3405,34 @@
         <a:sysClr val="window" lastClr="FFFFFF"/>
       </a:lt1>
       <a:dk2>
-        <a:srgbClr val="44546A"/>
+        <a:srgbClr val="1F497D"/>
       </a:dk2>
       <a:lt2>
-        <a:srgbClr val="E7E6E6"/>
+        <a:srgbClr val="EEECE1"/>
       </a:lt2>
       <a:accent1>
-        <a:srgbClr val="5B9BD5"/>
+        <a:srgbClr val="4F81BD"/>
       </a:accent1>
       <a:accent2>
-        <a:srgbClr val="ED7D31"/>
+        <a:srgbClr val="C0504D"/>
       </a:accent2>
       <a:accent3>
-        <a:srgbClr val="A5A5A5"/>
+        <a:srgbClr val="9BBB59"/>
       </a:accent3>
       <a:accent4>
-        <a:srgbClr val="FFC000"/>
+        <a:srgbClr val="8064A2"/>
       </a:accent4>
       <a:accent5>
-        <a:srgbClr val="4472C4"/>
+        <a:srgbClr val="4BACC6"/>
       </a:accent5>
       <a:accent6>
-        <a:srgbClr val="70AD47"/>
+        <a:srgbClr val="F79646"/>
       </a:accent6>
       <a:hlink>
-        <a:srgbClr val="0563C1"/>
+        <a:srgbClr val="0000FF"/>
       </a:hlink>
       <a:folHlink>
-        <a:srgbClr val="954F72"/>
+        <a:srgbClr val="800080"/>
       </a:folHlink>
     </a:clrScheme>
     <a:fontScheme name="Office">
@@ -1709,7 +3660,7 @@
 </file>
 
 <file path=customXml/itemProps1.xml><?xml version="1.0" encoding="utf-8"?>
-<ds:datastoreItem xmlns:ds="http://schemas.openxmlformats.org/officeDocument/2006/customXml" ds:itemID="{9C83949F-657F-4996-9EDC-EA385035881D}">
+<ds:datastoreItem xmlns:ds="http://schemas.openxmlformats.org/officeDocument/2006/customXml" ds:itemID="{D35C40ED-8434-49FF-B04D-006480908D9F}">
   <ds:schemaRefs>
     <ds:schemaRef ds:uri="http://schemas.openxmlformats.org/officeDocument/2006/bibliography"/>
   </ds:schemaRefs>

--- a/src/resume/resume.docx
+++ b/src/resume/resume.docx
@@ -232,7 +232,7 @@
         <w:ind w:right="-72"/>
         <w:rPr>
           <w:rStyle w:val="lt-line-clampraw-line"/>
-          <w:rFonts w:ascii="Segoe UI" w:hAnsi="Segoe UI" w:cs="Segoe UI"/>
+          <w:rFonts w:ascii="Bahnschrift Light" w:hAnsi="Bahnschrift Light" w:cs="Segoe UI"/>
           <w:sz w:val="20"/>
           <w:szCs w:val="20"/>
           <w:bdr w:val="none" w:sz="0" w:space="0" w:color="auto" w:frame="1"/>
@@ -242,7 +242,7 @@
       <w:r>
         <w:rPr>
           <w:rStyle w:val="lt-line-clampraw-line"/>
-          <w:rFonts w:ascii="Segoe UI" w:hAnsi="Segoe UI" w:cs="Segoe UI"/>
+          <w:rFonts w:ascii="Bahnschrift Light" w:hAnsi="Bahnschrift Light" w:cs="Segoe UI"/>
           <w:sz w:val="20"/>
           <w:szCs w:val="20"/>
           <w:bdr w:val="none" w:sz="0" w:space="0" w:color="auto" w:frame="1"/>
@@ -253,7 +253,7 @@
       <w:r>
         <w:rPr>
           <w:rStyle w:val="lt-line-clampraw-line"/>
-          <w:rFonts w:ascii="Segoe UI" w:hAnsi="Segoe UI" w:cs="Segoe UI"/>
+          <w:rFonts w:ascii="Bahnschrift Light" w:hAnsi="Bahnschrift Light" w:cs="Segoe UI"/>
           <w:sz w:val="20"/>
           <w:szCs w:val="20"/>
           <w:bdr w:val="none" w:sz="0" w:space="0" w:color="auto" w:frame="1"/>
@@ -264,7 +264,7 @@
       <w:r>
         <w:rPr>
           <w:rStyle w:val="lt-line-clampraw-line"/>
-          <w:rFonts w:ascii="Segoe UI" w:hAnsi="Segoe UI" w:cs="Segoe UI"/>
+          <w:rFonts w:ascii="Bahnschrift Light" w:hAnsi="Bahnschrift Light" w:cs="Segoe UI"/>
           <w:sz w:val="20"/>
           <w:szCs w:val="20"/>
           <w:bdr w:val="none" w:sz="0" w:space="0" w:color="auto" w:frame="1"/>
@@ -275,7 +275,7 @@
       <w:r>
         <w:rPr>
           <w:rStyle w:val="lt-line-clampraw-line"/>
-          <w:rFonts w:ascii="Segoe UI" w:hAnsi="Segoe UI" w:cs="Segoe UI"/>
+          <w:rFonts w:ascii="Bahnschrift Light" w:hAnsi="Bahnschrift Light" w:cs="Segoe UI"/>
           <w:sz w:val="20"/>
           <w:szCs w:val="20"/>
           <w:bdr w:val="none" w:sz="0" w:space="0" w:color="auto" w:frame="1"/>
@@ -286,7 +286,7 @@
       <w:r>
         <w:rPr>
           <w:rStyle w:val="lt-line-clampraw-line"/>
-          <w:rFonts w:ascii="Segoe UI" w:hAnsi="Segoe UI" w:cs="Segoe UI"/>
+          <w:rFonts w:ascii="Bahnschrift Light" w:hAnsi="Bahnschrift Light" w:cs="Segoe UI"/>
           <w:sz w:val="20"/>
           <w:szCs w:val="20"/>
           <w:bdr w:val="none" w:sz="0" w:space="0" w:color="auto" w:frame="1"/>
@@ -301,7 +301,7 @@
         <w:ind w:right="-72"/>
         <w:rPr>
           <w:rStyle w:val="lt-line-clampraw-line"/>
-          <w:rFonts w:ascii="Segoe UI" w:hAnsi="Segoe UI" w:cs="Segoe UI"/>
+          <w:rFonts w:ascii="Bahnschrift Light" w:hAnsi="Bahnschrift Light" w:cs="Segoe UI"/>
           <w:sz w:val="20"/>
           <w:szCs w:val="20"/>
           <w:bdr w:val="none" w:sz="0" w:space="0" w:color="auto" w:frame="1"/>
@@ -311,7 +311,7 @@
       <w:r>
         <w:rPr>
           <w:rStyle w:val="lt-line-clampraw-line"/>
-          <w:rFonts w:ascii="Segoe UI" w:hAnsi="Segoe UI" w:cs="Segoe UI"/>
+          <w:rFonts w:ascii="Bahnschrift Light" w:hAnsi="Bahnschrift Light" w:cs="Segoe UI"/>
           <w:sz w:val="20"/>
           <w:szCs w:val="20"/>
           <w:bdr w:val="none" w:sz="0" w:space="0" w:color="auto" w:frame="1"/>
@@ -322,7 +322,7 @@
       <w:r>
         <w:rPr>
           <w:rStyle w:val="lt-line-clampraw-line"/>
-          <w:rFonts w:ascii="Segoe UI" w:hAnsi="Segoe UI" w:cs="Segoe UI"/>
+          <w:rFonts w:ascii="Bahnschrift Light" w:hAnsi="Bahnschrift Light" w:cs="Segoe UI"/>
           <w:sz w:val="20"/>
           <w:szCs w:val="20"/>
           <w:bdr w:val="none" w:sz="0" w:space="0" w:color="auto" w:frame="1"/>
@@ -333,7 +333,7 @@
       <w:r>
         <w:rPr>
           <w:rStyle w:val="lt-line-clampraw-line"/>
-          <w:rFonts w:ascii="Segoe UI" w:hAnsi="Segoe UI" w:cs="Segoe UI"/>
+          <w:rFonts w:ascii="Bahnschrift Light" w:hAnsi="Bahnschrift Light" w:cs="Segoe UI"/>
           <w:sz w:val="20"/>
           <w:szCs w:val="20"/>
           <w:bdr w:val="none" w:sz="0" w:space="0" w:color="auto" w:frame="1"/>
@@ -343,7 +343,7 @@
       </w:r>
       <w:r>
         <w:rPr>
-          <w:rFonts w:ascii="Segoe UI" w:hAnsi="Segoe UI" w:cs="Segoe UI"/>
+          <w:rFonts w:ascii="Bahnschrift Light" w:hAnsi="Bahnschrift Light" w:cs="Segoe UI"/>
           <w:sz w:val="20"/>
           <w:szCs w:val="20"/>
           <w:bdr w:val="none" w:sz="0" w:space="0" w:color="auto" w:frame="1"/>
@@ -354,7 +354,7 @@
       <w:r>
         <w:rPr>
           <w:rStyle w:val="lt-line-clampraw-line"/>
-          <w:rFonts w:ascii="Segoe UI" w:hAnsi="Segoe UI" w:cs="Segoe UI"/>
+          <w:rFonts w:ascii="Bahnschrift Light" w:hAnsi="Bahnschrift Light" w:cs="Segoe UI"/>
           <w:sz w:val="20"/>
           <w:szCs w:val="20"/>
           <w:bdr w:val="none" w:sz="0" w:space="0" w:color="auto" w:frame="1"/>
@@ -364,7 +364,7 @@
       </w:r>
       <w:r>
         <w:rPr>
-          <w:rFonts w:ascii="Segoe UI" w:hAnsi="Segoe UI" w:cs="Segoe UI"/>
+          <w:rFonts w:ascii="Bahnschrift Light" w:hAnsi="Bahnschrift Light" w:cs="Segoe UI"/>
           <w:sz w:val="20"/>
           <w:szCs w:val="20"/>
           <w:bdr w:val="none" w:sz="0" w:space="0" w:color="auto" w:frame="1"/>
@@ -375,7 +375,7 @@
       <w:r>
         <w:rPr>
           <w:rStyle w:val="lt-line-clampraw-line"/>
-          <w:rFonts w:ascii="Segoe UI" w:hAnsi="Segoe UI" w:cs="Segoe UI"/>
+          <w:rFonts w:ascii="Bahnschrift Light" w:hAnsi="Bahnschrift Light" w:cs="Segoe UI"/>
           <w:sz w:val="20"/>
           <w:szCs w:val="20"/>
           <w:bdr w:val="none" w:sz="0" w:space="0" w:color="auto" w:frame="1"/>
@@ -386,7 +386,7 @@
       <w:r>
         <w:rPr>
           <w:rStyle w:val="lt-line-clampraw-line"/>
-          <w:rFonts w:ascii="Segoe UI" w:hAnsi="Segoe UI" w:cs="Segoe UI"/>
+          <w:rFonts w:ascii="Bahnschrift Light" w:hAnsi="Bahnschrift Light" w:cs="Segoe UI"/>
           <w:sz w:val="20"/>
           <w:szCs w:val="20"/>
           <w:bdr w:val="none" w:sz="0" w:space="0" w:color="auto" w:frame="1"/>
@@ -397,7 +397,7 @@
       <w:r>
         <w:rPr>
           <w:rStyle w:val="lt-line-clampraw-line"/>
-          <w:rFonts w:ascii="Segoe UI" w:hAnsi="Segoe UI" w:cs="Segoe UI"/>
+          <w:rFonts w:ascii="Bahnschrift Light" w:hAnsi="Bahnschrift Light" w:cs="Segoe UI"/>
           <w:sz w:val="20"/>
           <w:szCs w:val="20"/>
           <w:bdr w:val="none" w:sz="0" w:space="0" w:color="auto" w:frame="1"/>
@@ -407,7 +407,7 @@
       </w:r>
       <w:r>
         <w:rPr>
-          <w:rFonts w:ascii="Segoe UI" w:hAnsi="Segoe UI" w:cs="Segoe UI"/>
+          <w:rFonts w:ascii="Bahnschrift Light" w:hAnsi="Bahnschrift Light" w:cs="Segoe UI"/>
           <w:sz w:val="20"/>
           <w:szCs w:val="20"/>
           <w:bdr w:val="none" w:sz="0" w:space="0" w:color="auto" w:frame="1"/>
@@ -418,7 +418,7 @@
       <w:r>
         <w:rPr>
           <w:rStyle w:val="lt-line-clampraw-line"/>
-          <w:rFonts w:ascii="Segoe UI" w:hAnsi="Segoe UI" w:cs="Segoe UI"/>
+          <w:rFonts w:ascii="Bahnschrift Light" w:hAnsi="Bahnschrift Light" w:cs="Segoe UI"/>
           <w:sz w:val="20"/>
           <w:szCs w:val="20"/>
           <w:bdr w:val="none" w:sz="0" w:space="0" w:color="auto" w:frame="1"/>
@@ -786,10 +786,10 @@
                   <wp:posOffset>0</wp:posOffset>
                 </wp:positionH>
                 <wp:positionV relativeFrom="paragraph">
-                  <wp:posOffset>22225</wp:posOffset>
+                  <wp:posOffset>137795</wp:posOffset>
                 </wp:positionV>
-                <wp:extent cx="3502152" cy="301752"/>
-                <wp:effectExtent l="0" t="0" r="22225" b="117475"/>
+                <wp:extent cx="3502025" cy="301625"/>
+                <wp:effectExtent l="0" t="0" r="22225" b="79375"/>
                 <wp:wrapNone/>
                 <wp:docPr id="79" name="Rounded Rectangular Callout 79"/>
                 <wp:cNvGraphicFramePr/>
@@ -800,12 +800,12 @@
                       <wps:spPr>
                         <a:xfrm>
                           <a:off x="0" y="0"/>
-                          <a:ext cx="3502152" cy="301752"/>
+                          <a:ext cx="3502025" cy="301625"/>
                         </a:xfrm>
                         <a:prstGeom prst="wedgeRoundRectCallout">
                           <a:avLst>
-                            <a:gd name="adj1" fmla="val -36385"/>
-                            <a:gd name="adj2" fmla="val 79960"/>
+                            <a:gd name="adj1" fmla="val -32251"/>
+                            <a:gd name="adj2" fmla="val 67328"/>
                             <a:gd name="adj3" fmla="val 16667"/>
                           </a:avLst>
                         </a:prstGeom>
@@ -875,7 +875,7 @@
           </mc:Choice>
           <mc:Fallback>
             <w:pict>
-              <v:shape w14:anchorId="112EF2B5" id="Rounded Rectangular Callout 79" o:spid="_x0000_s1028" type="#_x0000_t62" style="position:absolute;left:0;text-align:left;margin-left:0;margin-top:1.75pt;width:275.75pt;height:23.75pt;z-index:251663360;visibility:visible;mso-wrap-style:square;mso-width-percent:0;mso-height-percent:0;mso-wrap-distance-left:9pt;mso-wrap-distance-top:0;mso-wrap-distance-right:9pt;mso-wrap-distance-bottom:0;mso-position-horizontal:absolute;mso-position-horizontal-relative:text;mso-position-vertical:absolute;mso-position-vertical-relative:text;mso-width-percent:0;mso-height-percent:0;mso-width-relative:margin;mso-height-relative:margin;v-text-anchor:middle" o:gfxdata="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" adj="2941,28071" fillcolor="#f79646 [3209]" strokecolor="white [3201]" strokeweight="1.5pt">
+              <v:shape w14:anchorId="112EF2B5" id="Rounded Rectangular Callout 79" o:spid="_x0000_s1028" type="#_x0000_t62" style="position:absolute;left:0;text-align:left;margin-left:0;margin-top:10.85pt;width:275.75pt;height:23.75pt;z-index:251663360;visibility:visible;mso-wrap-style:square;mso-width-percent:0;mso-height-percent:0;mso-wrap-distance-left:9pt;mso-wrap-distance-top:0;mso-wrap-distance-right:9pt;mso-wrap-distance-bottom:0;mso-position-horizontal:absolute;mso-position-horizontal-relative:text;mso-position-vertical:absolute;mso-position-vertical-relative:text;mso-width-percent:0;mso-height-percent:0;mso-width-relative:margin;mso-height-relative:margin;v-text-anchor:middle" o:gfxdata="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" adj="3834,25343" fillcolor="#f79646 [3209]" strokecolor="white [3201]" strokeweight="1.5pt">
                 <v:textbox>
                   <w:txbxContent>
                     <w:p>
@@ -927,6 +927,18 @@
     </w:p>
     <w:p>
       <w:pPr>
+        <w:spacing w:after="0" w:line="360" w:lineRule="auto"/>
+        <w:ind w:left="720"/>
+        <w:rPr>
+          <w:rFonts w:ascii="Bahnschrift Light" w:hAnsi="Bahnschrift Light"/>
+          <w:i/>
+          <w:sz w:val="20"/>
+          <w:szCs w:val="20"/>
+        </w:rPr>
+      </w:pPr>
+    </w:p>
+    <w:p>
+      <w:pPr>
         <w:pStyle w:val="ListParagraph"/>
         <w:numPr>
           <w:ilvl w:val="0"/>
@@ -1134,10 +1146,10 @@
               <wp:anchor distT="0" distB="0" distL="114300" distR="114300" simplePos="0" relativeHeight="251665408" behindDoc="0" locked="0" layoutInCell="1" allowOverlap="1" wp14:anchorId="52186077" wp14:editId="0C39954B">
                 <wp:simplePos x="0" y="0"/>
                 <wp:positionH relativeFrom="column">
-                  <wp:posOffset>163830</wp:posOffset>
+                  <wp:posOffset>175260</wp:posOffset>
                 </wp:positionH>
                 <wp:positionV relativeFrom="paragraph">
-                  <wp:posOffset>57785</wp:posOffset>
+                  <wp:posOffset>56515</wp:posOffset>
                 </wp:positionV>
                 <wp:extent cx="3444240" cy="301625"/>
                 <wp:effectExtent l="0" t="0" r="22860" b="98425"/>
@@ -1228,7 +1240,7 @@
           </mc:Choice>
           <mc:Fallback>
             <w:pict>
-              <v:shape w14:anchorId="52186077" id="Rounded Rectangular Callout 80" o:spid="_x0000_s1029" type="#_x0000_t62" style="position:absolute;margin-left:12.9pt;margin-top:4.55pt;width:271.2pt;height:23.75pt;z-index:251665408;visibility:visible;mso-wrap-style:square;mso-width-percent:0;mso-height-percent:0;mso-wrap-distance-left:9pt;mso-wrap-distance-top:0;mso-wrap-distance-right:9pt;mso-wrap-distance-bottom:0;mso-position-horizontal:absolute;mso-position-horizontal-relative:text;mso-position-vertical:absolute;mso-position-vertical-relative:text;mso-width-percent:0;mso-height-percent:0;mso-width-relative:margin;mso-height-relative:margin;v-text-anchor:middle" o:gfxdata="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" adj="3849,25888" fillcolor="#f79646 [3209]" strokecolor="white [3201]" strokeweight="1.5pt">
+              <v:shape w14:anchorId="52186077" id="Rounded Rectangular Callout 80" o:spid="_x0000_s1029" type="#_x0000_t62" style="position:absolute;margin-left:13.8pt;margin-top:4.45pt;width:271.2pt;height:23.75pt;z-index:251665408;visibility:visible;mso-wrap-style:square;mso-width-percent:0;mso-height-percent:0;mso-wrap-distance-left:9pt;mso-wrap-distance-top:0;mso-wrap-distance-right:9pt;mso-wrap-distance-bottom:0;mso-position-horizontal:absolute;mso-position-horizontal-relative:text;mso-position-vertical:absolute;mso-position-vertical-relative:text;mso-width-percent:0;mso-height-percent:0;mso-width-relative:margin;mso-height-relative:margin;v-text-anchor:middle" o:gfxdata="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" adj="3849,25888" fillcolor="#f79646 [3209]" strokecolor="white [3201]" strokeweight="1.5pt">
                 <v:textbox>
                   <w:txbxContent>
                     <w:p>
@@ -1294,15 +1306,11 @@
         <w:ind w:left="270"/>
         <w:rPr>
           <w:rFonts w:ascii="Bahnschrift Light" w:hAnsi="Bahnschrift Light"/>
-          <w:sz w:val="24"/>
-          <w:szCs w:val="24"/>
-        </w:rPr>
-      </w:pPr>
-      <w:r>
-        <w:rPr>
-          <w:rFonts w:ascii="Bahnschrift Light" w:hAnsi="Bahnschrift Light"/>
-          <w:sz w:val="24"/>
-          <w:szCs w:val="24"/>
+        </w:rPr>
+      </w:pPr>
+      <w:r>
+        <w:rPr>
+          <w:rFonts w:ascii="Bahnschrift Light" w:hAnsi="Bahnschrift Light"/>
         </w:rPr>
         <w:t>#Java #</w:t>
       </w:r>
@@ -1311,8 +1319,6 @@
       <w:r>
         <w:rPr>
           <w:rFonts w:ascii="Bahnschrift Light" w:hAnsi="Bahnschrift Light"/>
-          <w:sz w:val="24"/>
-          <w:szCs w:val="24"/>
         </w:rPr>
         <w:t>Pyton</w:t>
       </w:r>
@@ -1320,8 +1326,6 @@
       <w:r>
         <w:rPr>
           <w:rFonts w:ascii="Bahnschrift Light" w:hAnsi="Bahnschrift Light"/>
-          <w:sz w:val="24"/>
-          <w:szCs w:val="24"/>
         </w:rPr>
         <w:t xml:space="preserve">  #</w:t>
       </w:r>
@@ -1329,8 +1333,6 @@
       <w:r>
         <w:rPr>
           <w:rFonts w:ascii="Bahnschrift Light" w:hAnsi="Bahnschrift Light"/>
-          <w:sz w:val="24"/>
-          <w:szCs w:val="24"/>
         </w:rPr>
         <w:t xml:space="preserve">C </w:t>
       </w:r>
@@ -1341,15 +1343,11 @@
         <w:ind w:left="270"/>
         <w:rPr>
           <w:rFonts w:ascii="Bahnschrift Light" w:hAnsi="Bahnschrift Light"/>
-          <w:sz w:val="24"/>
-          <w:szCs w:val="24"/>
-        </w:rPr>
-      </w:pPr>
-      <w:r>
-        <w:rPr>
-          <w:rFonts w:ascii="Bahnschrift Light" w:hAnsi="Bahnschrift Light"/>
-          <w:sz w:val="24"/>
-          <w:szCs w:val="24"/>
+        </w:rPr>
+      </w:pPr>
+      <w:r>
+        <w:rPr>
+          <w:rFonts w:ascii="Bahnschrift Light" w:hAnsi="Bahnschrift Light"/>
         </w:rPr>
         <w:t>#</w:t>
       </w:r>
@@ -1358,8 +1356,6 @@
       <w:r>
         <w:rPr>
           <w:rFonts w:ascii="Bahnschrift Light" w:hAnsi="Bahnschrift Light"/>
-          <w:sz w:val="24"/>
-          <w:szCs w:val="24"/>
         </w:rPr>
         <w:t>Javascript</w:t>
       </w:r>
@@ -1367,8 +1363,6 @@
       <w:r>
         <w:rPr>
           <w:rFonts w:ascii="Bahnschrift Light" w:hAnsi="Bahnschrift Light"/>
-          <w:sz w:val="24"/>
-          <w:szCs w:val="24"/>
         </w:rPr>
         <w:t xml:space="preserve">  #</w:t>
       </w:r>
@@ -1376,8 +1370,6 @@
       <w:r>
         <w:rPr>
           <w:rFonts w:ascii="Bahnschrift Light" w:hAnsi="Bahnschrift Light"/>
-          <w:sz w:val="24"/>
-          <w:szCs w:val="24"/>
         </w:rPr>
         <w:t>Html  #</w:t>
       </w:r>
@@ -1385,8 +1377,6 @@
       <w:r>
         <w:rPr>
           <w:rFonts w:ascii="Bahnschrift Light" w:hAnsi="Bahnschrift Light"/>
-          <w:sz w:val="24"/>
-          <w:szCs w:val="24"/>
         </w:rPr>
         <w:t>Css</w:t>
       </w:r>
@@ -1398,15 +1388,11 @@
         <w:ind w:left="270"/>
         <w:rPr>
           <w:rFonts w:ascii="Bahnschrift Light" w:hAnsi="Bahnschrift Light"/>
-          <w:sz w:val="24"/>
-          <w:szCs w:val="24"/>
-        </w:rPr>
-      </w:pPr>
-      <w:r>
-        <w:rPr>
-          <w:rFonts w:ascii="Bahnschrift Light" w:hAnsi="Bahnschrift Light"/>
-          <w:sz w:val="24"/>
-          <w:szCs w:val="24"/>
+        </w:rPr>
+      </w:pPr>
+      <w:r>
+        <w:rPr>
+          <w:rFonts w:ascii="Bahnschrift Light" w:hAnsi="Bahnschrift Light"/>
         </w:rPr>
         <w:t>#</w:t>
       </w:r>
@@ -1414,8 +1400,6 @@
       <w:r>
         <w:rPr>
           <w:rFonts w:ascii="Bahnschrift Light" w:hAnsi="Bahnschrift Light"/>
-          <w:sz w:val="24"/>
-          <w:szCs w:val="24"/>
         </w:rPr>
         <w:t>Spring  #</w:t>
       </w:r>
@@ -1423,8 +1407,6 @@
       <w:r>
         <w:rPr>
           <w:rFonts w:ascii="Bahnschrift Light" w:hAnsi="Bahnschrift Light"/>
-          <w:sz w:val="24"/>
-          <w:szCs w:val="24"/>
         </w:rPr>
         <w:t xml:space="preserve">Django  #Angular </w:t>
       </w:r>
@@ -1435,15 +1417,11 @@
         <w:ind w:left="270"/>
         <w:rPr>
           <w:rFonts w:ascii="Bahnschrift Light" w:hAnsi="Bahnschrift Light"/>
-          <w:sz w:val="24"/>
-          <w:szCs w:val="24"/>
-        </w:rPr>
-      </w:pPr>
-      <w:r>
-        <w:rPr>
-          <w:rFonts w:ascii="Bahnschrift Light" w:hAnsi="Bahnschrift Light"/>
-          <w:sz w:val="24"/>
-          <w:szCs w:val="24"/>
+        </w:rPr>
+      </w:pPr>
+      <w:r>
+        <w:rPr>
+          <w:rFonts w:ascii="Bahnschrift Light" w:hAnsi="Bahnschrift Light"/>
         </w:rPr>
         <w:t>#</w:t>
       </w:r>
@@ -1451,8 +1429,6 @@
       <w:r>
         <w:rPr>
           <w:rFonts w:ascii="Bahnschrift Light" w:hAnsi="Bahnschrift Light"/>
-          <w:sz w:val="24"/>
-          <w:szCs w:val="24"/>
         </w:rPr>
         <w:t>React  #</w:t>
       </w:r>
@@ -1460,8 +1436,6 @@
       <w:r>
         <w:rPr>
           <w:rFonts w:ascii="Bahnschrift Light" w:hAnsi="Bahnschrift Light"/>
-          <w:sz w:val="24"/>
-          <w:szCs w:val="24"/>
         </w:rPr>
         <w:t>Flutter</w:t>
       </w:r>
@@ -1472,15 +1446,11 @@
         <w:ind w:left="270"/>
         <w:rPr>
           <w:rFonts w:ascii="Bahnschrift Light" w:hAnsi="Bahnschrift Light"/>
-          <w:sz w:val="24"/>
-          <w:szCs w:val="24"/>
-        </w:rPr>
-      </w:pPr>
-      <w:r>
-        <w:rPr>
-          <w:rFonts w:ascii="Bahnschrift Light" w:hAnsi="Bahnschrift Light"/>
-          <w:sz w:val="24"/>
-          <w:szCs w:val="24"/>
+        </w:rPr>
+      </w:pPr>
+      <w:r>
+        <w:rPr>
+          <w:rFonts w:ascii="Bahnschrift Light" w:hAnsi="Bahnschrift Light"/>
         </w:rPr>
         <w:t>#</w:t>
       </w:r>
@@ -1489,8 +1459,6 @@
       <w:r>
         <w:rPr>
           <w:rFonts w:ascii="Bahnschrift Light" w:hAnsi="Bahnschrift Light"/>
-          <w:sz w:val="24"/>
-          <w:szCs w:val="24"/>
         </w:rPr>
         <w:t>Sql</w:t>
       </w:r>
@@ -1498,8 +1466,6 @@
       <w:r>
         <w:rPr>
           <w:rFonts w:ascii="Bahnschrift Light" w:hAnsi="Bahnschrift Light"/>
-          <w:sz w:val="24"/>
-          <w:szCs w:val="24"/>
         </w:rPr>
         <w:t xml:space="preserve">  #</w:t>
       </w:r>
@@ -1508,8 +1474,6 @@
       <w:r>
         <w:rPr>
           <w:rFonts w:ascii="Bahnschrift Light" w:hAnsi="Bahnschrift Light"/>
-          <w:sz w:val="24"/>
-          <w:szCs w:val="24"/>
         </w:rPr>
         <w:t>OracleSql</w:t>
       </w:r>
@@ -1517,8 +1481,6 @@
       <w:r>
         <w:rPr>
           <w:rFonts w:ascii="Bahnschrift Light" w:hAnsi="Bahnschrift Light"/>
-          <w:sz w:val="24"/>
-          <w:szCs w:val="24"/>
         </w:rPr>
         <w:t xml:space="preserve">  #</w:t>
       </w:r>
@@ -1526,8 +1488,6 @@
       <w:r>
         <w:rPr>
           <w:rFonts w:ascii="Bahnschrift Light" w:hAnsi="Bahnschrift Light"/>
-          <w:sz w:val="24"/>
-          <w:szCs w:val="24"/>
         </w:rPr>
         <w:t>MySql</w:t>
       </w:r>
@@ -1535,8 +1495,6 @@
       <w:r>
         <w:rPr>
           <w:rFonts w:ascii="Bahnschrift Light" w:hAnsi="Bahnschrift Light"/>
-          <w:sz w:val="24"/>
-          <w:szCs w:val="24"/>
         </w:rPr>
         <w:t xml:space="preserve">   #</w:t>
       </w:r>
@@ -1544,8 +1502,6 @@
       <w:r>
         <w:rPr>
           <w:rFonts w:ascii="Bahnschrift Light" w:hAnsi="Bahnschrift Light"/>
-          <w:sz w:val="24"/>
-          <w:szCs w:val="24"/>
         </w:rPr>
         <w:t>MongoDb</w:t>
       </w:r>
@@ -1553,8 +1509,6 @@
       <w:r>
         <w:rPr>
           <w:rFonts w:ascii="Bahnschrift Light" w:hAnsi="Bahnschrift Light"/>
-          <w:sz w:val="24"/>
-          <w:szCs w:val="24"/>
         </w:rPr>
         <w:t xml:space="preserve">  #Firebase</w:t>
       </w:r>
@@ -1565,15 +1519,11 @@
         <w:ind w:left="270"/>
         <w:rPr>
           <w:rFonts w:ascii="Bahnschrift Light" w:hAnsi="Bahnschrift Light"/>
-          <w:sz w:val="24"/>
-          <w:szCs w:val="24"/>
-        </w:rPr>
-      </w:pPr>
-      <w:r>
-        <w:rPr>
-          <w:rFonts w:ascii="Bahnschrift Light" w:hAnsi="Bahnschrift Light"/>
-          <w:sz w:val="24"/>
-          <w:szCs w:val="24"/>
+        </w:rPr>
+      </w:pPr>
+      <w:r>
+        <w:rPr>
+          <w:rFonts w:ascii="Bahnschrift Light" w:hAnsi="Bahnschrift Light"/>
         </w:rPr>
         <w:t>#</w:t>
       </w:r>
@@ -1581,8 +1531,6 @@
       <w:r>
         <w:rPr>
           <w:rFonts w:ascii="Bahnschrift Light" w:hAnsi="Bahnschrift Light"/>
-          <w:sz w:val="24"/>
-          <w:szCs w:val="24"/>
         </w:rPr>
         <w:t>Postman  #</w:t>
       </w:r>
@@ -1591,8 +1539,6 @@
       <w:r>
         <w:rPr>
           <w:rFonts w:ascii="Bahnschrift Light" w:hAnsi="Bahnschrift Light"/>
-          <w:sz w:val="24"/>
-          <w:szCs w:val="24"/>
         </w:rPr>
         <w:t>GitExtension</w:t>
       </w:r>
@@ -1600,8 +1546,6 @@
       <w:r>
         <w:rPr>
           <w:rFonts w:ascii="Bahnschrift Light" w:hAnsi="Bahnschrift Light"/>
-          <w:sz w:val="24"/>
-          <w:szCs w:val="24"/>
         </w:rPr>
         <w:t xml:space="preserve">  #</w:t>
       </w:r>
@@ -1609,8 +1553,6 @@
       <w:r>
         <w:rPr>
           <w:rFonts w:ascii="Bahnschrift Light" w:hAnsi="Bahnschrift Light"/>
-          <w:sz w:val="24"/>
-          <w:szCs w:val="24"/>
         </w:rPr>
         <w:t>VsCode</w:t>
       </w:r>
@@ -1618,8 +1560,6 @@
       <w:r>
         <w:rPr>
           <w:rFonts w:ascii="Bahnschrift Light" w:hAnsi="Bahnschrift Light"/>
-          <w:sz w:val="24"/>
-          <w:szCs w:val="24"/>
         </w:rPr>
         <w:t xml:space="preserve">  #Eclipse </w:t>
       </w:r>
@@ -1630,15 +1570,11 @@
         <w:ind w:left="270"/>
         <w:rPr>
           <w:rFonts w:ascii="Bahnschrift Light" w:hAnsi="Bahnschrift Light"/>
-          <w:sz w:val="24"/>
-          <w:szCs w:val="24"/>
-        </w:rPr>
-      </w:pPr>
-      <w:r>
-        <w:rPr>
-          <w:rFonts w:ascii="Bahnschrift Light" w:hAnsi="Bahnschrift Light"/>
-          <w:sz w:val="24"/>
-          <w:szCs w:val="24"/>
+        </w:rPr>
+      </w:pPr>
+      <w:r>
+        <w:rPr>
+          <w:rFonts w:ascii="Bahnschrift Light" w:hAnsi="Bahnschrift Light"/>
         </w:rPr>
         <w:t>#</w:t>
       </w:r>
@@ -1646,8 +1582,6 @@
       <w:r>
         <w:rPr>
           <w:rFonts w:ascii="Bahnschrift Light" w:hAnsi="Bahnschrift Light"/>
-          <w:sz w:val="24"/>
-          <w:szCs w:val="24"/>
         </w:rPr>
         <w:t>DevOps  #</w:t>
       </w:r>
@@ -1655,8 +1589,6 @@
       <w:r>
         <w:rPr>
           <w:rFonts w:ascii="Bahnschrift Light" w:hAnsi="Bahnschrift Light"/>
-          <w:sz w:val="24"/>
-          <w:szCs w:val="24"/>
         </w:rPr>
         <w:t>CI  #CD  #Jenkins  #Docker  #</w:t>
       </w:r>
@@ -1664,8 +1596,6 @@
       <w:r>
         <w:rPr>
           <w:rFonts w:ascii="Bahnschrift Light" w:hAnsi="Bahnschrift Light"/>
-          <w:sz w:val="24"/>
-          <w:szCs w:val="24"/>
         </w:rPr>
         <w:t>Git</w:t>
       </w:r>
@@ -1677,15 +1607,11 @@
         <w:ind w:left="270"/>
         <w:rPr>
           <w:rFonts w:ascii="Bahnschrift Light" w:hAnsi="Bahnschrift Light"/>
-          <w:sz w:val="24"/>
-          <w:szCs w:val="24"/>
-        </w:rPr>
-      </w:pPr>
-      <w:r>
-        <w:rPr>
-          <w:rFonts w:ascii="Bahnschrift Light" w:hAnsi="Bahnschrift Light"/>
-          <w:sz w:val="24"/>
-          <w:szCs w:val="24"/>
+        </w:rPr>
+      </w:pPr>
+      <w:r>
+        <w:rPr>
+          <w:rFonts w:ascii="Bahnschrift Light" w:hAnsi="Bahnschrift Light"/>
         </w:rPr>
         <w:t>#</w:t>
       </w:r>
@@ -1693,8 +1619,6 @@
       <w:r>
         <w:rPr>
           <w:rFonts w:ascii="Bahnschrift Light" w:hAnsi="Bahnschrift Light"/>
-          <w:sz w:val="24"/>
-          <w:szCs w:val="24"/>
         </w:rPr>
         <w:t>Azure  #</w:t>
       </w:r>
@@ -1702,8 +1626,6 @@
       <w:r>
         <w:rPr>
           <w:rFonts w:ascii="Bahnschrift Light" w:hAnsi="Bahnschrift Light"/>
-          <w:sz w:val="24"/>
-          <w:szCs w:val="24"/>
         </w:rPr>
         <w:t>Aws  #</w:t>
       </w:r>
@@ -1711,45 +1633,10 @@
       <w:r>
         <w:rPr>
           <w:rFonts w:ascii="Bahnschrift Light" w:hAnsi="Bahnschrift Light"/>
-          <w:sz w:val="24"/>
-          <w:szCs w:val="24"/>
         </w:rPr>
         <w:t>ServiceFabric</w:t>
       </w:r>
       <w:proofErr w:type="spellEnd"/>
-    </w:p>
-    <w:p>
-      <w:pPr>
-        <w:spacing w:after="0" w:line="360" w:lineRule="auto"/>
-        <w:ind w:left="270"/>
-        <w:rPr>
-          <w:rFonts w:ascii="Bahnschrift Light" w:hAnsi="Bahnschrift Light"/>
-          <w:sz w:val="24"/>
-          <w:szCs w:val="24"/>
-        </w:rPr>
-      </w:pPr>
-    </w:p>
-    <w:p>
-      <w:pPr>
-        <w:spacing w:after="0" w:line="360" w:lineRule="auto"/>
-        <w:ind w:left="270"/>
-        <w:rPr>
-          <w:rFonts w:ascii="Bahnschrift Light" w:hAnsi="Bahnschrift Light"/>
-          <w:sz w:val="24"/>
-          <w:szCs w:val="24"/>
-        </w:rPr>
-      </w:pPr>
-    </w:p>
-    <w:p>
-      <w:pPr>
-        <w:spacing w:after="0" w:line="360" w:lineRule="auto"/>
-        <w:ind w:left="270"/>
-        <w:rPr>
-          <w:rFonts w:ascii="Bahnschrift Light" w:hAnsi="Bahnschrift Light"/>
-          <w:sz w:val="24"/>
-          <w:szCs w:val="24"/>
-        </w:rPr>
-      </w:pPr>
     </w:p>
     <w:p>
       <w:pPr>
@@ -1774,10 +1661,10 @@
               <wp:anchor distT="0" distB="0" distL="114300" distR="114300" simplePos="0" relativeHeight="251667456" behindDoc="0" locked="0" layoutInCell="1" allowOverlap="1" wp14:anchorId="0A6F2C15" wp14:editId="65FAD46E">
                 <wp:simplePos x="0" y="0"/>
                 <wp:positionH relativeFrom="column">
-                  <wp:posOffset>179070</wp:posOffset>
+                  <wp:posOffset>186690</wp:posOffset>
                 </wp:positionH>
                 <wp:positionV relativeFrom="paragraph">
-                  <wp:posOffset>34290</wp:posOffset>
+                  <wp:posOffset>72390</wp:posOffset>
                 </wp:positionV>
                 <wp:extent cx="3444240" cy="301625"/>
                 <wp:effectExtent l="0" t="0" r="22860" b="79375"/>
@@ -1837,7 +1724,7 @@
                                 <w:szCs w:val="24"/>
                                 <w:lang w:val="it-IT"/>
                               </w:rPr>
-                              <w:t>HOBBIES AND PASSION</w:t>
+                              <w:t>IT CERTIFICATION</w:t>
                             </w:r>
                           </w:p>
                           <w:p>
@@ -1868,7 +1755,7 @@
           </mc:Choice>
           <mc:Fallback>
             <w:pict>
-              <v:shape w14:anchorId="0A6F2C15" id="Rounded Rectangular Callout 85" o:spid="_x0000_s1030" type="#_x0000_t62" style="position:absolute;left:0;text-align:left;margin-left:14.1pt;margin-top:2.7pt;width:271.2pt;height:23.75pt;z-index:251667456;visibility:visible;mso-wrap-style:square;mso-width-percent:0;mso-height-percent:0;mso-wrap-distance-left:9pt;mso-wrap-distance-top:0;mso-wrap-distance-right:9pt;mso-wrap-distance-bottom:0;mso-position-horizontal:absolute;mso-position-horizontal-relative:text;mso-position-vertical:absolute;mso-position-vertical-relative:text;mso-width-percent:0;mso-height-percent:0;mso-width-relative:margin;mso-height-relative:margin;v-text-anchor:middle" o:gfxdata="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" adj="3849,25343" fillcolor="#f79646 [3209]" strokecolor="white [3201]" strokeweight="1.5pt">
+              <v:shape w14:anchorId="0A6F2C15" id="Rounded Rectangular Callout 85" o:spid="_x0000_s1030" type="#_x0000_t62" style="position:absolute;left:0;text-align:left;margin-left:14.7pt;margin-top:5.7pt;width:271.2pt;height:23.75pt;z-index:251667456;visibility:visible;mso-wrap-style:square;mso-width-percent:0;mso-height-percent:0;mso-wrap-distance-left:9pt;mso-wrap-distance-top:0;mso-wrap-distance-right:9pt;mso-wrap-distance-bottom:0;mso-position-horizontal:absolute;mso-position-horizontal-relative:text;mso-position-vertical:absolute;mso-position-vertical-relative:text;mso-width-percent:0;mso-height-percent:0;mso-width-relative:margin;mso-height-relative:margin;v-text-anchor:middle" o:gfxdata="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" adj="3849,25343" fillcolor="#f79646 [3209]" strokecolor="white [3201]" strokeweight="1.5pt">
                 <v:textbox>
                   <w:txbxContent>
                     <w:p>
@@ -1891,7 +1778,7 @@
                           <w:szCs w:val="24"/>
                           <w:lang w:val="it-IT"/>
                         </w:rPr>
-                        <w:t>HOBBIES AND PASSION</w:t>
+                        <w:t>IT CERTIFICATION</w:t>
                       </w:r>
                     </w:p>
                     <w:p>
@@ -1911,7 +1798,6 @@
     <w:p>
       <w:pPr>
         <w:spacing w:after="0" w:line="360" w:lineRule="auto"/>
-        <w:ind w:left="270"/>
         <w:rPr>
           <w:rFonts w:ascii="Bahnschrift Light" w:hAnsi="Bahnschrift Light"/>
           <w:sz w:val="24"/>
@@ -1921,6 +1807,99 @@
     </w:p>
     <w:p>
       <w:pPr>
+        <w:pStyle w:val="ListParagraph"/>
+        <w:numPr>
+          <w:ilvl w:val="0"/>
+          <w:numId w:val="1"/>
+        </w:numPr>
+        <w:spacing w:after="0" w:line="360" w:lineRule="auto"/>
+        <w:rPr>
+          <w:rFonts w:ascii="Bahnschrift Light" w:hAnsi="Bahnschrift Light"/>
+          <w:b/>
+        </w:rPr>
+      </w:pPr>
+      <w:r>
+        <w:rPr>
+          <w:rFonts w:ascii="Bahnschrift Light" w:hAnsi="Bahnschrift Light"/>
+          <w:b/>
+        </w:rPr>
+        <w:t>Google</w:t>
+      </w:r>
+    </w:p>
+    <w:p>
+      <w:pPr>
+        <w:pStyle w:val="ListParagraph"/>
+        <w:spacing w:after="0" w:line="360" w:lineRule="auto"/>
+        <w:rPr>
+          <w:rFonts w:ascii="Bahnschrift Light" w:hAnsi="Bahnschrift Light"/>
+          <w:i/>
+          <w:sz w:val="20"/>
+          <w:szCs w:val="20"/>
+        </w:rPr>
+      </w:pPr>
+      <w:r>
+        <w:rPr>
+          <w:rFonts w:ascii="Bahnschrift Light" w:hAnsi="Bahnschrift Light"/>
+          <w:i/>
+          <w:sz w:val="20"/>
+          <w:szCs w:val="20"/>
+        </w:rPr>
+        <w:t>Crash Course on Python</w:t>
+      </w:r>
+    </w:p>
+    <w:p>
+      <w:pPr>
+        <w:pStyle w:val="ListParagraph"/>
+        <w:numPr>
+          <w:ilvl w:val="0"/>
+          <w:numId w:val="1"/>
+        </w:numPr>
+        <w:spacing w:after="0" w:line="360" w:lineRule="auto"/>
+        <w:rPr>
+          <w:rFonts w:ascii="Bahnschrift Light" w:hAnsi="Bahnschrift Light"/>
+          <w:b/>
+        </w:rPr>
+      </w:pPr>
+      <w:proofErr w:type="spellStart"/>
+      <w:r>
+        <w:rPr>
+          <w:rFonts w:ascii="Bahnschrift Light" w:hAnsi="Bahnschrift Light"/>
+          <w:b/>
+        </w:rPr>
+        <w:t>Standford</w:t>
+      </w:r>
+      <w:proofErr w:type="spellEnd"/>
+      <w:r>
+        <w:rPr>
+          <w:rFonts w:ascii="Bahnschrift Light" w:hAnsi="Bahnschrift Light"/>
+          <w:b/>
+        </w:rPr>
+        <w:t xml:space="preserve"> University-Coursera</w:t>
+      </w:r>
+    </w:p>
+    <w:p>
+      <w:pPr>
+        <w:pStyle w:val="ListParagraph"/>
+        <w:spacing w:after="0" w:line="360" w:lineRule="auto"/>
+        <w:rPr>
+          <w:rFonts w:ascii="Bahnschrift Light" w:hAnsi="Bahnschrift Light"/>
+          <w:i/>
+          <w:sz w:val="20"/>
+          <w:szCs w:val="20"/>
+        </w:rPr>
+      </w:pPr>
+      <w:r>
+        <w:rPr>
+          <w:rFonts w:ascii="Bahnschrift Light" w:hAnsi="Bahnschrift Light"/>
+          <w:i/>
+          <w:sz w:val="20"/>
+          <w:szCs w:val="20"/>
+        </w:rPr>
+        <w:t xml:space="preserve">Machine learning </w:t>
+      </w:r>
+    </w:p>
+    <w:p>
+      <w:pPr>
         <w:spacing w:after="0" w:line="288" w:lineRule="auto"/>
         <w:ind w:left="274"/>
         <w:rPr>
@@ -1931,27 +1910,566 @@
       </w:pPr>
       <w:r>
         <w:rPr>
+          <w:rFonts w:ascii="Bahnschrift Light" w:hAnsi="Bahnschrift Light"/>
+          <w:noProof/>
+          <w:sz w:val="44"/>
+          <w:szCs w:val="44"/>
+        </w:rPr>
+        <mc:AlternateContent>
+          <mc:Choice Requires="wps">
+            <w:drawing>
+              <wp:anchor distT="0" distB="0" distL="114300" distR="114300" simplePos="0" relativeHeight="251669504" behindDoc="0" locked="0" layoutInCell="1" allowOverlap="1" wp14:anchorId="351016AD" wp14:editId="4542A956">
+                <wp:simplePos x="0" y="0"/>
+                <wp:positionH relativeFrom="column">
+                  <wp:posOffset>186690</wp:posOffset>
+                </wp:positionH>
+                <wp:positionV relativeFrom="paragraph">
+                  <wp:posOffset>41910</wp:posOffset>
+                </wp:positionV>
+                <wp:extent cx="3444240" cy="301625"/>
+                <wp:effectExtent l="0" t="0" r="22860" b="79375"/>
+                <wp:wrapNone/>
+                <wp:docPr id="1" name="Rounded Rectangular Callout 1"/>
+                <wp:cNvGraphicFramePr/>
+                <a:graphic xmlns:a="http://schemas.openxmlformats.org/drawingml/2006/main">
+                  <a:graphicData uri="http://schemas.microsoft.com/office/word/2010/wordprocessingShape">
+                    <wps:wsp>
+                      <wps:cNvSpPr/>
+                      <wps:spPr>
+                        <a:xfrm>
+                          <a:off x="0" y="0"/>
+                          <a:ext cx="3444240" cy="301625"/>
+                        </a:xfrm>
+                        <a:prstGeom prst="wedgeRoundRectCallout">
+                          <a:avLst>
+                            <a:gd name="adj1" fmla="val -32181"/>
+                            <a:gd name="adj2" fmla="val 67328"/>
+                            <a:gd name="adj3" fmla="val 16667"/>
+                          </a:avLst>
+                        </a:prstGeom>
+                      </wps:spPr>
+                      <wps:style>
+                        <a:lnRef idx="3">
+                          <a:schemeClr val="lt1"/>
+                        </a:lnRef>
+                        <a:fillRef idx="1">
+                          <a:schemeClr val="accent6"/>
+                        </a:fillRef>
+                        <a:effectRef idx="1">
+                          <a:schemeClr val="accent6"/>
+                        </a:effectRef>
+                        <a:fontRef idx="minor">
+                          <a:schemeClr val="lt1"/>
+                        </a:fontRef>
+                      </wps:style>
+                      <wps:txbx>
+                        <w:txbxContent>
+                          <w:p>
+                            <w:pPr>
+                              <w:ind w:right="24"/>
+                              <w:jc w:val="center"/>
+                              <w:rPr>
+                                <w:rFonts w:ascii="Arial" w:hAnsi="Arial" w:cs="Arial"/>
+                                <w:b/>
+                                <w:sz w:val="24"/>
+                                <w:szCs w:val="24"/>
+                                <w:lang w:val="it-IT"/>
+                              </w:rPr>
+                            </w:pPr>
+                            <w:r>
+                              <w:rPr>
+                                <w:rFonts w:ascii="Arial" w:hAnsi="Arial" w:cs="Arial"/>
+                                <w:b/>
+                                <w:sz w:val="24"/>
+                                <w:szCs w:val="24"/>
+                                <w:lang w:val="it-IT"/>
+                              </w:rPr>
+                              <w:t>LANGUAGES</w:t>
+                            </w:r>
+                          </w:p>
+                          <w:p>
+                            <w:pPr>
+                              <w:ind w:right="24"/>
+                              <w:jc w:val="center"/>
+                            </w:pPr>
+                          </w:p>
+                        </w:txbxContent>
+                      </wps:txbx>
+                      <wps:bodyPr rot="0" spcFirstLastPara="0" vertOverflow="overflow" horzOverflow="overflow" vert="horz" wrap="square" lIns="91440" tIns="45720" rIns="91440" bIns="45720" numCol="1" spcCol="0" rtlCol="0" fromWordArt="0" anchor="ctr" anchorCtr="0" forceAA="0" compatLnSpc="1">
+                        <a:prstTxWarp prst="textNoShape">
+                          <a:avLst/>
+                        </a:prstTxWarp>
+                        <a:noAutofit/>
+                      </wps:bodyPr>
+                    </wps:wsp>
+                  </a:graphicData>
+                </a:graphic>
+                <wp14:sizeRelH relativeFrom="margin">
+                  <wp14:pctWidth>0</wp14:pctWidth>
+                </wp14:sizeRelH>
+                <wp14:sizeRelV relativeFrom="margin">
+                  <wp14:pctHeight>0</wp14:pctHeight>
+                </wp14:sizeRelV>
+              </wp:anchor>
+            </w:drawing>
+          </mc:Choice>
+          <mc:Fallback>
+            <w:pict>
+              <v:shape w14:anchorId="351016AD" id="Rounded Rectangular Callout 1" o:spid="_x0000_s1031" type="#_x0000_t62" style="position:absolute;left:0;text-align:left;margin-left:14.7pt;margin-top:3.3pt;width:271.2pt;height:23.75pt;z-index:251669504;visibility:visible;mso-wrap-style:square;mso-width-percent:0;mso-height-percent:0;mso-wrap-distance-left:9pt;mso-wrap-distance-top:0;mso-wrap-distance-right:9pt;mso-wrap-distance-bottom:0;mso-position-horizontal:absolute;mso-position-horizontal-relative:text;mso-position-vertical:absolute;mso-position-vertical-relative:text;mso-width-percent:0;mso-height-percent:0;mso-width-relative:margin;mso-height-relative:margin;v-text-anchor:middle" o:gfxdata="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" adj="3849,25343" fillcolor="#f79646 [3209]" strokecolor="white [3201]" strokeweight="1.5pt">
+                <v:textbox>
+                  <w:txbxContent>
+                    <w:p>
+                      <w:pPr>
+                        <w:ind w:right="24"/>
+                        <w:jc w:val="center"/>
+                        <w:rPr>
+                          <w:rFonts w:ascii="Arial" w:hAnsi="Arial" w:cs="Arial"/>
+                          <w:b/>
+                          <w:sz w:val="24"/>
+                          <w:szCs w:val="24"/>
+                          <w:lang w:val="it-IT"/>
+                        </w:rPr>
+                      </w:pPr>
+                      <w:r>
+                        <w:rPr>
+                          <w:rFonts w:ascii="Arial" w:hAnsi="Arial" w:cs="Arial"/>
+                          <w:b/>
+                          <w:sz w:val="24"/>
+                          <w:szCs w:val="24"/>
+                          <w:lang w:val="it-IT"/>
+                        </w:rPr>
+                        <w:t>LANGUAGES</w:t>
+                      </w:r>
+                    </w:p>
+                    <w:p>
+                      <w:pPr>
+                        <w:ind w:right="24"/>
+                        <w:jc w:val="center"/>
+                      </w:pPr>
+                    </w:p>
+                  </w:txbxContent>
+                </v:textbox>
+              </v:shape>
+            </w:pict>
+          </mc:Fallback>
+        </mc:AlternateContent>
+      </w:r>
+    </w:p>
+    <w:p>
+      <w:pPr>
+        <w:spacing w:after="0" w:line="288" w:lineRule="auto"/>
+        <w:ind w:left="274"/>
+        <w:rPr>
           <w:rFonts w:ascii="Segoe UI" w:hAnsi="Segoe UI" w:cs="Segoe UI"/>
           <w:sz w:val="20"/>
           <w:szCs w:val="20"/>
         </w:rPr>
-        <w:t xml:space="preserve">I like photography, sports </w:t>
+      </w:pPr>
+    </w:p>
+    <w:p>
+      <w:pPr>
+        <w:spacing w:after="0" w:line="288" w:lineRule="auto"/>
+        <w:rPr>
+          <w:rFonts w:ascii="Segoe UI" w:hAnsi="Segoe UI" w:cs="Segoe UI"/>
+          <w:sz w:val="20"/>
+          <w:szCs w:val="20"/>
+        </w:rPr>
+      </w:pPr>
+    </w:p>
+    <w:p>
+      <w:pPr>
+        <w:pStyle w:val="ListParagraph"/>
+        <w:numPr>
+          <w:ilvl w:val="0"/>
+          <w:numId w:val="1"/>
+        </w:numPr>
+        <w:spacing w:after="0" w:line="288" w:lineRule="auto"/>
+        <w:rPr>
+          <w:rFonts w:ascii="Segoe UI" w:hAnsi="Segoe UI" w:cs="Segoe UI"/>
+          <w:b/>
+          <w:sz w:val="20"/>
+          <w:szCs w:val="20"/>
+        </w:rPr>
+      </w:pPr>
+      <w:r>
+        <w:rPr>
+          <w:rFonts w:ascii="Segoe UI" w:hAnsi="Segoe UI" w:cs="Segoe UI"/>
+          <w:b/>
+          <w:sz w:val="20"/>
+          <w:szCs w:val="20"/>
+        </w:rPr>
+        <w:t>Italian</w:t>
+      </w:r>
+    </w:p>
+    <w:p>
+      <w:pPr>
+        <w:pStyle w:val="ListParagraph"/>
+        <w:numPr>
+          <w:ilvl w:val="0"/>
+          <w:numId w:val="7"/>
+        </w:numPr>
+        <w:spacing w:after="0" w:line="288" w:lineRule="auto"/>
+        <w:rPr>
+          <w:rFonts w:ascii="Segoe UI" w:hAnsi="Segoe UI" w:cs="Segoe UI"/>
+          <w:sz w:val="20"/>
+          <w:szCs w:val="20"/>
+        </w:rPr>
+      </w:pPr>
+      <w:r>
+        <w:rPr>
+          <w:rFonts w:ascii="Segoe UI" w:hAnsi="Segoe UI" w:cs="Segoe UI"/>
+          <w:sz w:val="20"/>
+          <w:szCs w:val="20"/>
+        </w:rPr>
+        <w:t>Mother tongue</w:t>
+      </w:r>
+    </w:p>
+    <w:p>
+      <w:pPr>
+        <w:pStyle w:val="ListParagraph"/>
+        <w:numPr>
+          <w:ilvl w:val="0"/>
+          <w:numId w:val="1"/>
+        </w:numPr>
+        <w:spacing w:after="0" w:line="288" w:lineRule="auto"/>
+        <w:rPr>
+          <w:rFonts w:ascii="Segoe UI" w:hAnsi="Segoe UI" w:cs="Segoe UI"/>
+          <w:b/>
+          <w:sz w:val="20"/>
+          <w:szCs w:val="20"/>
+        </w:rPr>
+      </w:pPr>
+      <w:r>
+        <w:rPr>
+          <w:rFonts w:ascii="Segoe UI" w:hAnsi="Segoe UI" w:cs="Segoe UI"/>
+          <w:b/>
+          <w:sz w:val="20"/>
+          <w:szCs w:val="20"/>
+        </w:rPr>
+        <w:t>English</w:t>
+      </w:r>
+    </w:p>
+    <w:p>
+      <w:pPr>
+        <w:pStyle w:val="ListParagraph"/>
+        <w:numPr>
+          <w:ilvl w:val="0"/>
+          <w:numId w:val="6"/>
+        </w:numPr>
+        <w:spacing w:after="0" w:line="288" w:lineRule="auto"/>
+        <w:rPr>
+          <w:rFonts w:ascii="Segoe UI" w:hAnsi="Segoe UI" w:cs="Segoe UI"/>
+          <w:sz w:val="20"/>
+          <w:szCs w:val="20"/>
+        </w:rPr>
+      </w:pPr>
+      <w:r>
+        <w:rPr>
+          <w:rFonts w:ascii="Segoe UI" w:hAnsi="Segoe UI" w:cs="Segoe UI"/>
+          <w:sz w:val="20"/>
+          <w:szCs w:val="20"/>
+        </w:rPr>
+        <w:t>Professional knowledge</w:t>
+      </w:r>
+    </w:p>
+    <w:p>
+      <w:pPr>
+        <w:pStyle w:val="ListParagraph"/>
+        <w:numPr>
+          <w:ilvl w:val="0"/>
+          <w:numId w:val="1"/>
+        </w:numPr>
+        <w:spacing w:after="0" w:line="288" w:lineRule="auto"/>
+        <w:rPr>
+          <w:rFonts w:ascii="Segoe UI" w:hAnsi="Segoe UI" w:cs="Segoe UI"/>
+          <w:b/>
+          <w:sz w:val="20"/>
+          <w:szCs w:val="20"/>
+        </w:rPr>
+      </w:pPr>
+      <w:r>
+        <w:rPr>
+          <w:rFonts w:ascii="Segoe UI" w:hAnsi="Segoe UI" w:cs="Segoe UI"/>
+          <w:b/>
+          <w:sz w:val="20"/>
+          <w:szCs w:val="20"/>
+        </w:rPr>
+        <w:t>French</w:t>
+      </w:r>
+    </w:p>
+    <w:p>
+      <w:pPr>
+        <w:pStyle w:val="ListParagraph"/>
+        <w:numPr>
+          <w:ilvl w:val="0"/>
+          <w:numId w:val="5"/>
+        </w:numPr>
+        <w:spacing w:after="0" w:line="288" w:lineRule="auto"/>
+        <w:rPr>
+          <w:rFonts w:ascii="Segoe UI" w:hAnsi="Segoe UI" w:cs="Segoe UI"/>
+          <w:sz w:val="20"/>
+          <w:szCs w:val="20"/>
+        </w:rPr>
+      </w:pPr>
+      <w:r>
+        <w:rPr>
+          <w:rFonts w:ascii="Bahnschrift Light" w:hAnsi="Bahnschrift Light"/>
+          <w:noProof/>
+          <w:sz w:val="44"/>
+          <w:szCs w:val="44"/>
+        </w:rPr>
+        <mc:AlternateContent>
+          <mc:Choice Requires="wps">
+            <w:drawing>
+              <wp:anchor distT="0" distB="0" distL="114300" distR="114300" simplePos="0" relativeHeight="251671552" behindDoc="0" locked="0" layoutInCell="1" allowOverlap="1" wp14:anchorId="0CDF6A7C" wp14:editId="7204C55A">
+                <wp:simplePos x="0" y="0"/>
+                <wp:positionH relativeFrom="column">
+                  <wp:posOffset>186690</wp:posOffset>
+                </wp:positionH>
+                <wp:positionV relativeFrom="paragraph">
+                  <wp:posOffset>253365</wp:posOffset>
+                </wp:positionV>
+                <wp:extent cx="3444240" cy="301625"/>
+                <wp:effectExtent l="0" t="0" r="22860" b="79375"/>
+                <wp:wrapNone/>
+                <wp:docPr id="2" name="Rounded Rectangular Callout 2"/>
+                <wp:cNvGraphicFramePr/>
+                <a:graphic xmlns:a="http://schemas.openxmlformats.org/drawingml/2006/main">
+                  <a:graphicData uri="http://schemas.microsoft.com/office/word/2010/wordprocessingShape">
+                    <wps:wsp>
+                      <wps:cNvSpPr/>
+                      <wps:spPr>
+                        <a:xfrm>
+                          <a:off x="0" y="0"/>
+                          <a:ext cx="3444240" cy="301625"/>
+                        </a:xfrm>
+                        <a:prstGeom prst="wedgeRoundRectCallout">
+                          <a:avLst>
+                            <a:gd name="adj1" fmla="val -32181"/>
+                            <a:gd name="adj2" fmla="val 67328"/>
+                            <a:gd name="adj3" fmla="val 16667"/>
+                          </a:avLst>
+                        </a:prstGeom>
+                      </wps:spPr>
+                      <wps:style>
+                        <a:lnRef idx="3">
+                          <a:schemeClr val="lt1"/>
+                        </a:lnRef>
+                        <a:fillRef idx="1">
+                          <a:schemeClr val="accent6"/>
+                        </a:fillRef>
+                        <a:effectRef idx="1">
+                          <a:schemeClr val="accent6"/>
+                        </a:effectRef>
+                        <a:fontRef idx="minor">
+                          <a:schemeClr val="lt1"/>
+                        </a:fontRef>
+                      </wps:style>
+                      <wps:txbx>
+                        <w:txbxContent>
+                          <w:p>
+                            <w:pPr>
+                              <w:ind w:right="24"/>
+                              <w:jc w:val="center"/>
+                              <w:rPr>
+                                <w:rFonts w:ascii="Arial" w:hAnsi="Arial" w:cs="Arial"/>
+                                <w:b/>
+                                <w:sz w:val="24"/>
+                                <w:szCs w:val="24"/>
+                                <w:lang w:val="it-IT"/>
+                              </w:rPr>
+                            </w:pPr>
+                            <w:r>
+                              <w:rPr>
+                                <w:rFonts w:ascii="Arial" w:hAnsi="Arial" w:cs="Arial"/>
+                                <w:b/>
+                                <w:sz w:val="24"/>
+                                <w:szCs w:val="24"/>
+                                <w:lang w:val="it-IT"/>
+                              </w:rPr>
+                              <w:t>VOLUNTEERING</w:t>
+                            </w:r>
+                          </w:p>
+                          <w:p>
+                            <w:pPr>
+                              <w:ind w:right="24"/>
+                              <w:jc w:val="center"/>
+                            </w:pPr>
+                          </w:p>
+                        </w:txbxContent>
+                      </wps:txbx>
+                      <wps:bodyPr rot="0" spcFirstLastPara="0" vertOverflow="overflow" horzOverflow="overflow" vert="horz" wrap="square" lIns="91440" tIns="45720" rIns="91440" bIns="45720" numCol="1" spcCol="0" rtlCol="0" fromWordArt="0" anchor="ctr" anchorCtr="0" forceAA="0" compatLnSpc="1">
+                        <a:prstTxWarp prst="textNoShape">
+                          <a:avLst/>
+                        </a:prstTxWarp>
+                        <a:noAutofit/>
+                      </wps:bodyPr>
+                    </wps:wsp>
+                  </a:graphicData>
+                </a:graphic>
+                <wp14:sizeRelH relativeFrom="margin">
+                  <wp14:pctWidth>0</wp14:pctWidth>
+                </wp14:sizeRelH>
+                <wp14:sizeRelV relativeFrom="margin">
+                  <wp14:pctHeight>0</wp14:pctHeight>
+                </wp14:sizeRelV>
+              </wp:anchor>
+            </w:drawing>
+          </mc:Choice>
+          <mc:Fallback>
+            <w:pict>
+              <v:shape w14:anchorId="0CDF6A7C" id="Rounded Rectangular Callout 2" o:spid="_x0000_s1032" type="#_x0000_t62" style="position:absolute;left:0;text-align:left;margin-left:14.7pt;margin-top:19.95pt;width:271.2pt;height:23.75pt;z-index:251671552;visibility:visible;mso-wrap-style:square;mso-width-percent:0;mso-height-percent:0;mso-wrap-distance-left:9pt;mso-wrap-distance-top:0;mso-wrap-distance-right:9pt;mso-wrap-distance-bottom:0;mso-position-horizontal:absolute;mso-position-horizontal-relative:text;mso-position-vertical:absolute;mso-position-vertical-relative:text;mso-width-percent:0;mso-height-percent:0;mso-width-relative:margin;mso-height-relative:margin;v-text-anchor:middle" o:gfxdata="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" adj="3849,25343" fillcolor="#f79646 [3209]" strokecolor="white [3201]" strokeweight="1.5pt">
+                <v:textbox>
+                  <w:txbxContent>
+                    <w:p>
+                      <w:pPr>
+                        <w:ind w:right="24"/>
+                        <w:jc w:val="center"/>
+                        <w:rPr>
+                          <w:rFonts w:ascii="Arial" w:hAnsi="Arial" w:cs="Arial"/>
+                          <w:b/>
+                          <w:sz w:val="24"/>
+                          <w:szCs w:val="24"/>
+                          <w:lang w:val="it-IT"/>
+                        </w:rPr>
+                      </w:pPr>
+                      <w:r>
+                        <w:rPr>
+                          <w:rFonts w:ascii="Arial" w:hAnsi="Arial" w:cs="Arial"/>
+                          <w:b/>
+                          <w:sz w:val="24"/>
+                          <w:szCs w:val="24"/>
+                          <w:lang w:val="it-IT"/>
+                        </w:rPr>
+                        <w:t>VOLUNTEERING</w:t>
+                      </w:r>
+                    </w:p>
+                    <w:p>
+                      <w:pPr>
+                        <w:ind w:right="24"/>
+                        <w:jc w:val="center"/>
+                      </w:pPr>
+                    </w:p>
+                  </w:txbxContent>
+                </v:textbox>
+              </v:shape>
+            </w:pict>
+          </mc:Fallback>
+        </mc:AlternateContent>
+      </w:r>
+      <w:r>
+        <w:rPr>
+          <w:rFonts w:ascii="Segoe UI" w:hAnsi="Segoe UI" w:cs="Segoe UI"/>
+          <w:sz w:val="20"/>
+          <w:szCs w:val="20"/>
+        </w:rPr>
+        <w:t>Beginner knowledge</w:t>
+      </w:r>
+    </w:p>
+    <w:p>
+      <w:pPr>
+        <w:spacing w:after="0" w:line="288" w:lineRule="auto"/>
+        <w:rPr>
+          <w:rFonts w:ascii="Segoe UI" w:hAnsi="Segoe UI" w:cs="Segoe UI"/>
+          <w:sz w:val="20"/>
+          <w:szCs w:val="20"/>
+        </w:rPr>
+      </w:pPr>
+    </w:p>
+    <w:p>
+      <w:pPr>
+        <w:spacing w:after="0" w:line="288" w:lineRule="auto"/>
+        <w:rPr>
+          <w:rFonts w:ascii="Segoe UI" w:hAnsi="Segoe UI" w:cs="Segoe UI"/>
+          <w:sz w:val="20"/>
+          <w:szCs w:val="20"/>
+        </w:rPr>
+      </w:pPr>
+    </w:p>
+    <w:p>
+      <w:pPr>
+        <w:spacing w:after="0" w:line="288" w:lineRule="auto"/>
+        <w:ind w:left="270"/>
+        <w:rPr>
+          <w:rFonts w:ascii="Segoe UI" w:hAnsi="Segoe UI" w:cs="Segoe UI"/>
+          <w:sz w:val="20"/>
+          <w:szCs w:val="20"/>
+        </w:rPr>
+      </w:pPr>
+    </w:p>
+    <w:p>
+      <w:pPr>
+        <w:pStyle w:val="ListParagraph"/>
+        <w:numPr>
+          <w:ilvl w:val="0"/>
+          <w:numId w:val="1"/>
+        </w:numPr>
+        <w:spacing w:after="0" w:line="288" w:lineRule="auto"/>
+        <w:rPr>
+          <w:rFonts w:ascii="Segoe UI" w:hAnsi="Segoe UI" w:cs="Segoe UI"/>
+          <w:b/>
+          <w:sz w:val="20"/>
+          <w:szCs w:val="20"/>
+        </w:rPr>
+      </w:pPr>
+      <w:r>
+        <w:rPr>
+          <w:rFonts w:ascii="Segoe UI" w:hAnsi="Segoe UI" w:cs="Segoe UI"/>
+          <w:b/>
+          <w:sz w:val="20"/>
+          <w:szCs w:val="20"/>
+        </w:rPr>
+        <w:t xml:space="preserve">ADMO – </w:t>
+      </w:r>
+      <w:proofErr w:type="spellStart"/>
+      <w:r>
+        <w:rPr>
+          <w:rFonts w:ascii="Segoe UI" w:hAnsi="Segoe UI" w:cs="Segoe UI"/>
+          <w:b/>
+          <w:sz w:val="20"/>
+          <w:szCs w:val="20"/>
+        </w:rPr>
+        <w:t>Regione</w:t>
+      </w:r>
+      <w:proofErr w:type="spellEnd"/>
+      <w:r>
+        <w:rPr>
+          <w:rFonts w:ascii="Segoe UI" w:hAnsi="Segoe UI" w:cs="Segoe UI"/>
+          <w:b/>
+          <w:sz w:val="20"/>
+          <w:szCs w:val="20"/>
+        </w:rPr>
+        <w:t xml:space="preserve"> Veneto</w:t>
       </w:r>
       <w:bookmarkStart w:id="0" w:name="_GoBack"/>
       <w:bookmarkEnd w:id="0"/>
-      <w:r>
+    </w:p>
+    <w:p>
+      <w:pPr>
+        <w:pStyle w:val="ListParagraph"/>
+        <w:numPr>
+          <w:ilvl w:val="0"/>
+          <w:numId w:val="5"/>
+        </w:numPr>
+        <w:spacing w:after="0" w:line="288" w:lineRule="auto"/>
         <w:rPr>
           <w:rFonts w:ascii="Segoe UI" w:hAnsi="Segoe UI" w:cs="Segoe UI"/>
           <w:sz w:val="20"/>
           <w:szCs w:val="20"/>
         </w:rPr>
-        <w:t>and animals.</w:t>
+      </w:pPr>
+      <w:r>
+        <w:rPr>
+          <w:rFonts w:ascii="Segoe UI" w:hAnsi="Segoe UI" w:cs="Segoe UI"/>
+          <w:sz w:val="20"/>
+          <w:szCs w:val="20"/>
+        </w:rPr>
+        <w:t>Marrow donor</w:t>
       </w:r>
     </w:p>
     <w:p>
       <w:pPr>
         <w:spacing w:after="0" w:line="288" w:lineRule="auto"/>
-        <w:ind w:left="274"/>
         <w:rPr>
           <w:rFonts w:ascii="Segoe UI" w:hAnsi="Segoe UI" w:cs="Segoe UI"/>
           <w:sz w:val="20"/>
@@ -1960,106 +2478,191 @@
       </w:pPr>
       <w:r>
         <w:rPr>
+          <w:rFonts w:ascii="Bahnschrift Light" w:hAnsi="Bahnschrift Light"/>
+          <w:noProof/>
+          <w:sz w:val="44"/>
+          <w:szCs w:val="44"/>
+        </w:rPr>
+        <mc:AlternateContent>
+          <mc:Choice Requires="wps">
+            <w:drawing>
+              <wp:anchor distT="0" distB="0" distL="114300" distR="114300" simplePos="0" relativeHeight="251673600" behindDoc="0" locked="0" layoutInCell="1" allowOverlap="1" wp14:anchorId="39709AB1" wp14:editId="2FEB543D">
+                <wp:simplePos x="0" y="0"/>
+                <wp:positionH relativeFrom="column">
+                  <wp:posOffset>186690</wp:posOffset>
+                </wp:positionH>
+                <wp:positionV relativeFrom="paragraph">
+                  <wp:posOffset>96520</wp:posOffset>
+                </wp:positionV>
+                <wp:extent cx="3444240" cy="301625"/>
+                <wp:effectExtent l="0" t="0" r="22860" b="79375"/>
+                <wp:wrapNone/>
+                <wp:docPr id="3" name="Rounded Rectangular Callout 3"/>
+                <wp:cNvGraphicFramePr/>
+                <a:graphic xmlns:a="http://schemas.openxmlformats.org/drawingml/2006/main">
+                  <a:graphicData uri="http://schemas.microsoft.com/office/word/2010/wordprocessingShape">
+                    <wps:wsp>
+                      <wps:cNvSpPr/>
+                      <wps:spPr>
+                        <a:xfrm>
+                          <a:off x="0" y="0"/>
+                          <a:ext cx="3444240" cy="301625"/>
+                        </a:xfrm>
+                        <a:prstGeom prst="wedgeRoundRectCallout">
+                          <a:avLst>
+                            <a:gd name="adj1" fmla="val -32181"/>
+                            <a:gd name="adj2" fmla="val 67328"/>
+                            <a:gd name="adj3" fmla="val 16667"/>
+                          </a:avLst>
+                        </a:prstGeom>
+                      </wps:spPr>
+                      <wps:style>
+                        <a:lnRef idx="3">
+                          <a:schemeClr val="lt1"/>
+                        </a:lnRef>
+                        <a:fillRef idx="1">
+                          <a:schemeClr val="accent6"/>
+                        </a:fillRef>
+                        <a:effectRef idx="1">
+                          <a:schemeClr val="accent6"/>
+                        </a:effectRef>
+                        <a:fontRef idx="minor">
+                          <a:schemeClr val="lt1"/>
+                        </a:fontRef>
+                      </wps:style>
+                      <wps:txbx>
+                        <w:txbxContent>
+                          <w:p>
+                            <w:pPr>
+                              <w:ind w:right="24"/>
+                              <w:jc w:val="center"/>
+                              <w:rPr>
+                                <w:rFonts w:ascii="Arial" w:hAnsi="Arial" w:cs="Arial"/>
+                                <w:b/>
+                                <w:sz w:val="24"/>
+                                <w:szCs w:val="24"/>
+                                <w:lang w:val="it-IT"/>
+                              </w:rPr>
+                            </w:pPr>
+                            <w:r>
+                              <w:rPr>
+                                <w:rFonts w:ascii="Arial" w:hAnsi="Arial" w:cs="Arial"/>
+                                <w:b/>
+                                <w:sz w:val="24"/>
+                                <w:szCs w:val="24"/>
+                                <w:lang w:val="it-IT"/>
+                              </w:rPr>
+                              <w:t>HOBBIES</w:t>
+                            </w:r>
+                          </w:p>
+                          <w:p>
+                            <w:pPr>
+                              <w:ind w:right="24"/>
+                              <w:jc w:val="center"/>
+                            </w:pPr>
+                          </w:p>
+                        </w:txbxContent>
+                      </wps:txbx>
+                      <wps:bodyPr rot="0" spcFirstLastPara="0" vertOverflow="overflow" horzOverflow="overflow" vert="horz" wrap="square" lIns="91440" tIns="45720" rIns="91440" bIns="45720" numCol="1" spcCol="0" rtlCol="0" fromWordArt="0" anchor="ctr" anchorCtr="0" forceAA="0" compatLnSpc="1">
+                        <a:prstTxWarp prst="textNoShape">
+                          <a:avLst/>
+                        </a:prstTxWarp>
+                        <a:noAutofit/>
+                      </wps:bodyPr>
+                    </wps:wsp>
+                  </a:graphicData>
+                </a:graphic>
+                <wp14:sizeRelH relativeFrom="margin">
+                  <wp14:pctWidth>0</wp14:pctWidth>
+                </wp14:sizeRelH>
+                <wp14:sizeRelV relativeFrom="margin">
+                  <wp14:pctHeight>0</wp14:pctHeight>
+                </wp14:sizeRelV>
+              </wp:anchor>
+            </w:drawing>
+          </mc:Choice>
+          <mc:Fallback>
+            <w:pict>
+              <v:shape w14:anchorId="39709AB1" id="Rounded Rectangular Callout 3" o:spid="_x0000_s1033" type="#_x0000_t62" style="position:absolute;margin-left:14.7pt;margin-top:7.6pt;width:271.2pt;height:23.75pt;z-index:251673600;visibility:visible;mso-wrap-style:square;mso-width-percent:0;mso-height-percent:0;mso-wrap-distance-left:9pt;mso-wrap-distance-top:0;mso-wrap-distance-right:9pt;mso-wrap-distance-bottom:0;mso-position-horizontal:absolute;mso-position-horizontal-relative:text;mso-position-vertical:absolute;mso-position-vertical-relative:text;mso-width-percent:0;mso-height-percent:0;mso-width-relative:margin;mso-height-relative:margin;v-text-anchor:middle" o:gfxdata="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" adj="3849,25343" fillcolor="#f79646 [3209]" strokecolor="white [3201]" strokeweight="1.5pt">
+                <v:textbox>
+                  <w:txbxContent>
+                    <w:p>
+                      <w:pPr>
+                        <w:ind w:right="24"/>
+                        <w:jc w:val="center"/>
+                        <w:rPr>
+                          <w:rFonts w:ascii="Arial" w:hAnsi="Arial" w:cs="Arial"/>
+                          <w:b/>
+                          <w:sz w:val="24"/>
+                          <w:szCs w:val="24"/>
+                          <w:lang w:val="it-IT"/>
+                        </w:rPr>
+                      </w:pPr>
+                      <w:r>
+                        <w:rPr>
+                          <w:rFonts w:ascii="Arial" w:hAnsi="Arial" w:cs="Arial"/>
+                          <w:b/>
+                          <w:sz w:val="24"/>
+                          <w:szCs w:val="24"/>
+                          <w:lang w:val="it-IT"/>
+                        </w:rPr>
+                        <w:t>HOBBIES</w:t>
+                      </w:r>
+                    </w:p>
+                    <w:p>
+                      <w:pPr>
+                        <w:ind w:right="24"/>
+                        <w:jc w:val="center"/>
+                      </w:pPr>
+                    </w:p>
+                  </w:txbxContent>
+                </v:textbox>
+              </v:shape>
+            </w:pict>
+          </mc:Fallback>
+        </mc:AlternateContent>
+      </w:r>
+    </w:p>
+    <w:p>
+      <w:pPr>
+        <w:spacing w:after="0" w:line="288" w:lineRule="auto"/>
+        <w:rPr>
           <w:rFonts w:ascii="Segoe UI" w:hAnsi="Segoe UI" w:cs="Segoe UI"/>
           <w:sz w:val="20"/>
           <w:szCs w:val="20"/>
         </w:rPr>
-        <w:t>Cultivating my passions makes me happy and helps me disconnect from my daily routine.</w:t>
-      </w:r>
+      </w:pPr>
     </w:p>
     <w:p>
       <w:pPr>
         <w:spacing w:after="0" w:line="288" w:lineRule="auto"/>
-        <w:ind w:left="274"/>
+        <w:ind w:left="270"/>
+        <w:jc w:val="center"/>
         <w:rPr>
           <w:rFonts w:ascii="Segoe UI" w:hAnsi="Segoe UI" w:cs="Segoe UI"/>
           <w:sz w:val="20"/>
           <w:szCs w:val="20"/>
         </w:rPr>
       </w:pPr>
-      <w:r>
+    </w:p>
+    <w:p>
+      <w:pPr>
+        <w:spacing w:after="0" w:line="288" w:lineRule="auto"/>
+        <w:ind w:left="270"/>
+        <w:jc w:val="center"/>
         <w:rPr>
           <w:rFonts w:ascii="Segoe UI" w:hAnsi="Segoe UI" w:cs="Segoe UI"/>
           <w:sz w:val="20"/>
           <w:szCs w:val="20"/>
         </w:rPr>
-        <w:t>In my free time, I usually go to the gym or I play with my dog.</w:t>
-      </w:r>
-    </w:p>
-    <w:p>
-      <w:pPr>
-        <w:spacing w:after="0" w:line="288" w:lineRule="auto"/>
-        <w:ind w:left="274"/>
+      </w:pPr>
+      <w:r>
         <w:rPr>
           <w:rFonts w:ascii="Segoe UI" w:hAnsi="Segoe UI" w:cs="Segoe UI"/>
           <w:sz w:val="20"/>
           <w:szCs w:val="20"/>
         </w:rPr>
-      </w:pPr>
-      <w:r>
-        <w:rPr>
-          <w:rFonts w:ascii="Segoe UI" w:hAnsi="Segoe UI" w:cs="Segoe UI"/>
-          <w:sz w:val="20"/>
-          <w:szCs w:val="20"/>
-        </w:rPr>
-        <w:t>Since I love the adventure, I enjoy exploring new places, whenever I can.</w:t>
-      </w:r>
-    </w:p>
-    <w:p>
-      <w:pPr>
-        <w:spacing w:after="0" w:line="288" w:lineRule="auto"/>
-        <w:ind w:left="274"/>
-        <w:rPr>
-          <w:rFonts w:ascii="Segoe UI" w:hAnsi="Segoe UI" w:cs="Segoe UI"/>
-          <w:sz w:val="20"/>
-          <w:szCs w:val="20"/>
-        </w:rPr>
-      </w:pPr>
-      <w:r>
-        <w:rPr>
-          <w:rFonts w:ascii="Segoe UI" w:hAnsi="Segoe UI" w:cs="Segoe UI"/>
-          <w:sz w:val="20"/>
-          <w:szCs w:val="20"/>
-        </w:rPr>
-        <w:t>On these occasions, I usually take lots of pictures with my drone and my camera. It’s a way for me to preserve not only the memory of the places I visited, but also the emotions they made me feel.</w:t>
-      </w:r>
-    </w:p>
-    <w:p>
-      <w:pPr>
-        <w:spacing w:after="0" w:line="288" w:lineRule="auto"/>
-        <w:ind w:left="274"/>
-        <w:rPr>
-          <w:rFonts w:ascii="Segoe UI" w:hAnsi="Segoe UI" w:cs="Segoe UI"/>
-          <w:sz w:val="20"/>
-          <w:szCs w:val="20"/>
-        </w:rPr>
-      </w:pPr>
-      <w:r>
-        <w:rPr>
-          <w:rFonts w:ascii="Segoe UI" w:hAnsi="Segoe UI" w:cs="Segoe UI"/>
-          <w:sz w:val="20"/>
-          <w:szCs w:val="20"/>
-        </w:rPr>
-        <w:t>In my opinion, cultivating hobbies is important, because they allow you to improve your mental strength and experience positive vibes.</w:t>
-      </w:r>
-    </w:p>
-    <w:p>
-      <w:pPr>
-        <w:spacing w:after="0" w:line="288" w:lineRule="auto"/>
-        <w:ind w:left="274"/>
-        <w:rPr>
-          <w:rFonts w:ascii="Segoe UI" w:hAnsi="Segoe UI" w:cs="Segoe UI"/>
-          <w:sz w:val="20"/>
-          <w:szCs w:val="20"/>
-        </w:rPr>
-      </w:pPr>
-      <w:r>
-        <w:rPr>
-          <w:rFonts w:ascii="Segoe UI" w:hAnsi="Segoe UI" w:cs="Segoe UI"/>
-          <w:sz w:val="20"/>
-          <w:szCs w:val="20"/>
-        </w:rPr>
-        <w:t>Therefore, they are key elements to achieve your daily commitments</w:t>
+        <w:t>#Adventure #Animals #Photography #Sport</w:t>
       </w:r>
     </w:p>
     <w:sectPr>
@@ -2335,21 +2938,7 @@
                 <w:rStyle w:val="Hyperlink"/>
                 <w:color w:val="auto"/>
               </w:rPr>
-              <w:t>-</w:t>
-            </w:r>
-            <w:r>
-              <w:rPr>
-                <w:rStyle w:val="Hyperlink"/>
-                <w:color w:val="auto"/>
-              </w:rPr>
-              <w:t>r</w:t>
-            </w:r>
-            <w:r>
-              <w:rPr>
-                <w:rStyle w:val="Hyperlink"/>
-                <w:color w:val="auto"/>
-              </w:rPr>
-              <w:t>epository</w:t>
+              <w:t>-repository</w:t>
             </w:r>
           </w:hyperlink>
         </w:p>
@@ -2519,6 +3108,342 @@
 <file path=word/numbering.xml><?xml version="1.0" encoding="utf-8"?>
 <w:numbering xmlns:wpc="http://schemas.microsoft.com/office/word/2010/wordprocessingCanvas" xmlns:mc="http://schemas.openxmlformats.org/markup-compatibility/2006" xmlns:o="urn:schemas-microsoft-com:office:office" xmlns:r="http://schemas.openxmlformats.org/officeDocument/2006/relationships" xmlns:m="http://schemas.openxmlformats.org/officeDocument/2006/math" xmlns:v="urn:schemas-microsoft-com:vml" xmlns:wp14="http://schemas.microsoft.com/office/word/2010/wordprocessingDrawing" xmlns:wp="http://schemas.openxmlformats.org/drawingml/2006/wordprocessingDrawing" xmlns:w10="urn:schemas-microsoft-com:office:word" xmlns:w="http://schemas.openxmlformats.org/wordprocessingml/2006/main" xmlns:w14="http://schemas.microsoft.com/office/word/2010/wordml" xmlns:w15="http://schemas.microsoft.com/office/word/2012/wordml" xmlns:wpg="http://schemas.microsoft.com/office/word/2010/wordprocessingGroup" xmlns:wpi="http://schemas.microsoft.com/office/word/2010/wordprocessingInk" xmlns:wne="http://schemas.microsoft.com/office/word/2006/wordml" xmlns:wps="http://schemas.microsoft.com/office/word/2010/wordprocessingShape" mc:Ignorable="w14 w15 wp14">
   <w:abstractNum w:abstractNumId="0" w15:restartNumberingAfterBreak="0">
+    <w:nsid w:val="05677226"/>
+    <w:multiLevelType w:val="hybridMultilevel"/>
+    <w:tmpl w:val="FB522ED2"/>
+    <w:lvl w:ilvl="0" w:tplc="08AAD34E">
+      <w:numFmt w:val="bullet"/>
+      <w:lvlText w:val="-"/>
+      <w:lvlJc w:val="left"/>
+      <w:pPr>
+        <w:ind w:left="1080" w:hanging="360"/>
+      </w:pPr>
+      <w:rPr>
+        <w:rFonts w:ascii="Segoe UI" w:eastAsiaTheme="minorHAnsi" w:hAnsi="Segoe UI" w:cs="Segoe UI" w:hint="default"/>
+      </w:rPr>
+    </w:lvl>
+    <w:lvl w:ilvl="1" w:tplc="04090003" w:tentative="1">
+      <w:start w:val="1"/>
+      <w:numFmt w:val="bullet"/>
+      <w:lvlText w:val="o"/>
+      <w:lvlJc w:val="left"/>
+      <w:pPr>
+        <w:ind w:left="1800" w:hanging="360"/>
+      </w:pPr>
+      <w:rPr>
+        <w:rFonts w:ascii="Courier New" w:hAnsi="Courier New" w:cs="Courier New" w:hint="default"/>
+      </w:rPr>
+    </w:lvl>
+    <w:lvl w:ilvl="2" w:tplc="04090005" w:tentative="1">
+      <w:start w:val="1"/>
+      <w:numFmt w:val="bullet"/>
+      <w:lvlText w:val=""/>
+      <w:lvlJc w:val="left"/>
+      <w:pPr>
+        <w:ind w:left="2520" w:hanging="360"/>
+      </w:pPr>
+      <w:rPr>
+        <w:rFonts w:ascii="Wingdings" w:hAnsi="Wingdings" w:hint="default"/>
+      </w:rPr>
+    </w:lvl>
+    <w:lvl w:ilvl="3" w:tplc="04090001" w:tentative="1">
+      <w:start w:val="1"/>
+      <w:numFmt w:val="bullet"/>
+      <w:lvlText w:val=""/>
+      <w:lvlJc w:val="left"/>
+      <w:pPr>
+        <w:ind w:left="3240" w:hanging="360"/>
+      </w:pPr>
+      <w:rPr>
+        <w:rFonts w:ascii="Symbol" w:hAnsi="Symbol" w:hint="default"/>
+      </w:rPr>
+    </w:lvl>
+    <w:lvl w:ilvl="4" w:tplc="04090003" w:tentative="1">
+      <w:start w:val="1"/>
+      <w:numFmt w:val="bullet"/>
+      <w:lvlText w:val="o"/>
+      <w:lvlJc w:val="left"/>
+      <w:pPr>
+        <w:ind w:left="3960" w:hanging="360"/>
+      </w:pPr>
+      <w:rPr>
+        <w:rFonts w:ascii="Courier New" w:hAnsi="Courier New" w:cs="Courier New" w:hint="default"/>
+      </w:rPr>
+    </w:lvl>
+    <w:lvl w:ilvl="5" w:tplc="04090005" w:tentative="1">
+      <w:start w:val="1"/>
+      <w:numFmt w:val="bullet"/>
+      <w:lvlText w:val=""/>
+      <w:lvlJc w:val="left"/>
+      <w:pPr>
+        <w:ind w:left="4680" w:hanging="360"/>
+      </w:pPr>
+      <w:rPr>
+        <w:rFonts w:ascii="Wingdings" w:hAnsi="Wingdings" w:hint="default"/>
+      </w:rPr>
+    </w:lvl>
+    <w:lvl w:ilvl="6" w:tplc="04090001" w:tentative="1">
+      <w:start w:val="1"/>
+      <w:numFmt w:val="bullet"/>
+      <w:lvlText w:val=""/>
+      <w:lvlJc w:val="left"/>
+      <w:pPr>
+        <w:ind w:left="5400" w:hanging="360"/>
+      </w:pPr>
+      <w:rPr>
+        <w:rFonts w:ascii="Symbol" w:hAnsi="Symbol" w:hint="default"/>
+      </w:rPr>
+    </w:lvl>
+    <w:lvl w:ilvl="7" w:tplc="04090003" w:tentative="1">
+      <w:start w:val="1"/>
+      <w:numFmt w:val="bullet"/>
+      <w:lvlText w:val="o"/>
+      <w:lvlJc w:val="left"/>
+      <w:pPr>
+        <w:ind w:left="6120" w:hanging="360"/>
+      </w:pPr>
+      <w:rPr>
+        <w:rFonts w:ascii="Courier New" w:hAnsi="Courier New" w:cs="Courier New" w:hint="default"/>
+      </w:rPr>
+    </w:lvl>
+    <w:lvl w:ilvl="8" w:tplc="04090005" w:tentative="1">
+      <w:start w:val="1"/>
+      <w:numFmt w:val="bullet"/>
+      <w:lvlText w:val=""/>
+      <w:lvlJc w:val="left"/>
+      <w:pPr>
+        <w:ind w:left="6840" w:hanging="360"/>
+      </w:pPr>
+      <w:rPr>
+        <w:rFonts w:ascii="Wingdings" w:hAnsi="Wingdings" w:hint="default"/>
+      </w:rPr>
+    </w:lvl>
+  </w:abstractNum>
+  <w:abstractNum w:abstractNumId="1" w15:restartNumberingAfterBreak="0">
+    <w:nsid w:val="08456A64"/>
+    <w:multiLevelType w:val="hybridMultilevel"/>
+    <w:tmpl w:val="C052BB3C"/>
+    <w:lvl w:ilvl="0" w:tplc="3ED27884">
+      <w:numFmt w:val="bullet"/>
+      <w:lvlText w:val="-"/>
+      <w:lvlJc w:val="left"/>
+      <w:pPr>
+        <w:ind w:left="1080" w:hanging="360"/>
+      </w:pPr>
+      <w:rPr>
+        <w:rFonts w:ascii="Segoe UI" w:eastAsiaTheme="minorHAnsi" w:hAnsi="Segoe UI" w:cs="Segoe UI" w:hint="default"/>
+      </w:rPr>
+    </w:lvl>
+    <w:lvl w:ilvl="1" w:tplc="04090003" w:tentative="1">
+      <w:start w:val="1"/>
+      <w:numFmt w:val="bullet"/>
+      <w:lvlText w:val="o"/>
+      <w:lvlJc w:val="left"/>
+      <w:pPr>
+        <w:ind w:left="1800" w:hanging="360"/>
+      </w:pPr>
+      <w:rPr>
+        <w:rFonts w:ascii="Courier New" w:hAnsi="Courier New" w:cs="Courier New" w:hint="default"/>
+      </w:rPr>
+    </w:lvl>
+    <w:lvl w:ilvl="2" w:tplc="04090005" w:tentative="1">
+      <w:start w:val="1"/>
+      <w:numFmt w:val="bullet"/>
+      <w:lvlText w:val=""/>
+      <w:lvlJc w:val="left"/>
+      <w:pPr>
+        <w:ind w:left="2520" w:hanging="360"/>
+      </w:pPr>
+      <w:rPr>
+        <w:rFonts w:ascii="Wingdings" w:hAnsi="Wingdings" w:hint="default"/>
+      </w:rPr>
+    </w:lvl>
+    <w:lvl w:ilvl="3" w:tplc="04090001" w:tentative="1">
+      <w:start w:val="1"/>
+      <w:numFmt w:val="bullet"/>
+      <w:lvlText w:val=""/>
+      <w:lvlJc w:val="left"/>
+      <w:pPr>
+        <w:ind w:left="3240" w:hanging="360"/>
+      </w:pPr>
+      <w:rPr>
+        <w:rFonts w:ascii="Symbol" w:hAnsi="Symbol" w:hint="default"/>
+      </w:rPr>
+    </w:lvl>
+    <w:lvl w:ilvl="4" w:tplc="04090003" w:tentative="1">
+      <w:start w:val="1"/>
+      <w:numFmt w:val="bullet"/>
+      <w:lvlText w:val="o"/>
+      <w:lvlJc w:val="left"/>
+      <w:pPr>
+        <w:ind w:left="3960" w:hanging="360"/>
+      </w:pPr>
+      <w:rPr>
+        <w:rFonts w:ascii="Courier New" w:hAnsi="Courier New" w:cs="Courier New" w:hint="default"/>
+      </w:rPr>
+    </w:lvl>
+    <w:lvl w:ilvl="5" w:tplc="04090005" w:tentative="1">
+      <w:start w:val="1"/>
+      <w:numFmt w:val="bullet"/>
+      <w:lvlText w:val=""/>
+      <w:lvlJc w:val="left"/>
+      <w:pPr>
+        <w:ind w:left="4680" w:hanging="360"/>
+      </w:pPr>
+      <w:rPr>
+        <w:rFonts w:ascii="Wingdings" w:hAnsi="Wingdings" w:hint="default"/>
+      </w:rPr>
+    </w:lvl>
+    <w:lvl w:ilvl="6" w:tplc="04090001" w:tentative="1">
+      <w:start w:val="1"/>
+      <w:numFmt w:val="bullet"/>
+      <w:lvlText w:val=""/>
+      <w:lvlJc w:val="left"/>
+      <w:pPr>
+        <w:ind w:left="5400" w:hanging="360"/>
+      </w:pPr>
+      <w:rPr>
+        <w:rFonts w:ascii="Symbol" w:hAnsi="Symbol" w:hint="default"/>
+      </w:rPr>
+    </w:lvl>
+    <w:lvl w:ilvl="7" w:tplc="04090003" w:tentative="1">
+      <w:start w:val="1"/>
+      <w:numFmt w:val="bullet"/>
+      <w:lvlText w:val="o"/>
+      <w:lvlJc w:val="left"/>
+      <w:pPr>
+        <w:ind w:left="6120" w:hanging="360"/>
+      </w:pPr>
+      <w:rPr>
+        <w:rFonts w:ascii="Courier New" w:hAnsi="Courier New" w:cs="Courier New" w:hint="default"/>
+      </w:rPr>
+    </w:lvl>
+    <w:lvl w:ilvl="8" w:tplc="04090005" w:tentative="1">
+      <w:start w:val="1"/>
+      <w:numFmt w:val="bullet"/>
+      <w:lvlText w:val=""/>
+      <w:lvlJc w:val="left"/>
+      <w:pPr>
+        <w:ind w:left="6840" w:hanging="360"/>
+      </w:pPr>
+      <w:rPr>
+        <w:rFonts w:ascii="Wingdings" w:hAnsi="Wingdings" w:hint="default"/>
+      </w:rPr>
+    </w:lvl>
+  </w:abstractNum>
+  <w:abstractNum w:abstractNumId="2" w15:restartNumberingAfterBreak="0">
+    <w:nsid w:val="0BD646D8"/>
+    <w:multiLevelType w:val="hybridMultilevel"/>
+    <w:tmpl w:val="F1D62C40"/>
+    <w:lvl w:ilvl="0" w:tplc="66D684E6">
+      <w:numFmt w:val="bullet"/>
+      <w:lvlText w:val="-"/>
+      <w:lvlJc w:val="left"/>
+      <w:pPr>
+        <w:ind w:left="1080" w:hanging="360"/>
+      </w:pPr>
+      <w:rPr>
+        <w:rFonts w:ascii="Segoe UI" w:eastAsiaTheme="minorHAnsi" w:hAnsi="Segoe UI" w:cs="Segoe UI" w:hint="default"/>
+      </w:rPr>
+    </w:lvl>
+    <w:lvl w:ilvl="1" w:tplc="04090003" w:tentative="1">
+      <w:start w:val="1"/>
+      <w:numFmt w:val="bullet"/>
+      <w:lvlText w:val="o"/>
+      <w:lvlJc w:val="left"/>
+      <w:pPr>
+        <w:ind w:left="1800" w:hanging="360"/>
+      </w:pPr>
+      <w:rPr>
+        <w:rFonts w:ascii="Courier New" w:hAnsi="Courier New" w:cs="Courier New" w:hint="default"/>
+      </w:rPr>
+    </w:lvl>
+    <w:lvl w:ilvl="2" w:tplc="04090005" w:tentative="1">
+      <w:start w:val="1"/>
+      <w:numFmt w:val="bullet"/>
+      <w:lvlText w:val=""/>
+      <w:lvlJc w:val="left"/>
+      <w:pPr>
+        <w:ind w:left="2520" w:hanging="360"/>
+      </w:pPr>
+      <w:rPr>
+        <w:rFonts w:ascii="Wingdings" w:hAnsi="Wingdings" w:hint="default"/>
+      </w:rPr>
+    </w:lvl>
+    <w:lvl w:ilvl="3" w:tplc="04090001" w:tentative="1">
+      <w:start w:val="1"/>
+      <w:numFmt w:val="bullet"/>
+      <w:lvlText w:val=""/>
+      <w:lvlJc w:val="left"/>
+      <w:pPr>
+        <w:ind w:left="3240" w:hanging="360"/>
+      </w:pPr>
+      <w:rPr>
+        <w:rFonts w:ascii="Symbol" w:hAnsi="Symbol" w:hint="default"/>
+      </w:rPr>
+    </w:lvl>
+    <w:lvl w:ilvl="4" w:tplc="04090003" w:tentative="1">
+      <w:start w:val="1"/>
+      <w:numFmt w:val="bullet"/>
+      <w:lvlText w:val="o"/>
+      <w:lvlJc w:val="left"/>
+      <w:pPr>
+        <w:ind w:left="3960" w:hanging="360"/>
+      </w:pPr>
+      <w:rPr>
+        <w:rFonts w:ascii="Courier New" w:hAnsi="Courier New" w:cs="Courier New" w:hint="default"/>
+      </w:rPr>
+    </w:lvl>
+    <w:lvl w:ilvl="5" w:tplc="04090005" w:tentative="1">
+      <w:start w:val="1"/>
+      <w:numFmt w:val="bullet"/>
+      <w:lvlText w:val=""/>
+      <w:lvlJc w:val="left"/>
+      <w:pPr>
+        <w:ind w:left="4680" w:hanging="360"/>
+      </w:pPr>
+      <w:rPr>
+        <w:rFonts w:ascii="Wingdings" w:hAnsi="Wingdings" w:hint="default"/>
+      </w:rPr>
+    </w:lvl>
+    <w:lvl w:ilvl="6" w:tplc="04090001" w:tentative="1">
+      <w:start w:val="1"/>
+      <w:numFmt w:val="bullet"/>
+      <w:lvlText w:val=""/>
+      <w:lvlJc w:val="left"/>
+      <w:pPr>
+        <w:ind w:left="5400" w:hanging="360"/>
+      </w:pPr>
+      <w:rPr>
+        <w:rFonts w:ascii="Symbol" w:hAnsi="Symbol" w:hint="default"/>
+      </w:rPr>
+    </w:lvl>
+    <w:lvl w:ilvl="7" w:tplc="04090003" w:tentative="1">
+      <w:start w:val="1"/>
+      <w:numFmt w:val="bullet"/>
+      <w:lvlText w:val="o"/>
+      <w:lvlJc w:val="left"/>
+      <w:pPr>
+        <w:ind w:left="6120" w:hanging="360"/>
+      </w:pPr>
+      <w:rPr>
+        <w:rFonts w:ascii="Courier New" w:hAnsi="Courier New" w:cs="Courier New" w:hint="default"/>
+      </w:rPr>
+    </w:lvl>
+    <w:lvl w:ilvl="8" w:tplc="04090005" w:tentative="1">
+      <w:start w:val="1"/>
+      <w:numFmt w:val="bullet"/>
+      <w:lvlText w:val=""/>
+      <w:lvlJc w:val="left"/>
+      <w:pPr>
+        <w:ind w:left="6840" w:hanging="360"/>
+      </w:pPr>
+      <w:rPr>
+        <w:rFonts w:ascii="Wingdings" w:hAnsi="Wingdings" w:hint="default"/>
+      </w:rPr>
+    </w:lvl>
+  </w:abstractNum>
+  <w:abstractNum w:abstractNumId="3" w15:restartNumberingAfterBreak="0">
     <w:nsid w:val="320F3099"/>
     <w:multiLevelType w:val="hybridMultilevel"/>
     <w:tmpl w:val="EBCA6A2C"/>
@@ -2630,7 +3555,7 @@
       </w:rPr>
     </w:lvl>
   </w:abstractNum>
-  <w:abstractNum w:abstractNumId="1" w15:restartNumberingAfterBreak="0">
+  <w:abstractNum w:abstractNumId="4" w15:restartNumberingAfterBreak="0">
     <w:nsid w:val="56681B62"/>
     <w:multiLevelType w:val="hybridMultilevel"/>
     <w:tmpl w:val="47C00454"/>
@@ -2743,10 +3668,122 @@
       </w:rPr>
     </w:lvl>
   </w:abstractNum>
-  <w:abstractNum w:abstractNumId="2" w15:restartNumberingAfterBreak="0">
+  <w:abstractNum w:abstractNumId="5" w15:restartNumberingAfterBreak="0">
+    <w:nsid w:val="6675584D"/>
+    <w:multiLevelType w:val="hybridMultilevel"/>
+    <w:tmpl w:val="9CAE25D6"/>
+    <w:lvl w:ilvl="0" w:tplc="280E234C">
+      <w:numFmt w:val="bullet"/>
+      <w:lvlText w:val="-"/>
+      <w:lvlJc w:val="left"/>
+      <w:pPr>
+        <w:ind w:left="1080" w:hanging="360"/>
+      </w:pPr>
+      <w:rPr>
+        <w:rFonts w:ascii="Segoe UI" w:eastAsiaTheme="minorHAnsi" w:hAnsi="Segoe UI" w:cs="Segoe UI" w:hint="default"/>
+      </w:rPr>
+    </w:lvl>
+    <w:lvl w:ilvl="1" w:tplc="04090003" w:tentative="1">
+      <w:start w:val="1"/>
+      <w:numFmt w:val="bullet"/>
+      <w:lvlText w:val="o"/>
+      <w:lvlJc w:val="left"/>
+      <w:pPr>
+        <w:ind w:left="1800" w:hanging="360"/>
+      </w:pPr>
+      <w:rPr>
+        <w:rFonts w:ascii="Courier New" w:hAnsi="Courier New" w:cs="Courier New" w:hint="default"/>
+      </w:rPr>
+    </w:lvl>
+    <w:lvl w:ilvl="2" w:tplc="04090005" w:tentative="1">
+      <w:start w:val="1"/>
+      <w:numFmt w:val="bullet"/>
+      <w:lvlText w:val=""/>
+      <w:lvlJc w:val="left"/>
+      <w:pPr>
+        <w:ind w:left="2520" w:hanging="360"/>
+      </w:pPr>
+      <w:rPr>
+        <w:rFonts w:ascii="Wingdings" w:hAnsi="Wingdings" w:hint="default"/>
+      </w:rPr>
+    </w:lvl>
+    <w:lvl w:ilvl="3" w:tplc="04090001" w:tentative="1">
+      <w:start w:val="1"/>
+      <w:numFmt w:val="bullet"/>
+      <w:lvlText w:val=""/>
+      <w:lvlJc w:val="left"/>
+      <w:pPr>
+        <w:ind w:left="3240" w:hanging="360"/>
+      </w:pPr>
+      <w:rPr>
+        <w:rFonts w:ascii="Symbol" w:hAnsi="Symbol" w:hint="default"/>
+      </w:rPr>
+    </w:lvl>
+    <w:lvl w:ilvl="4" w:tplc="04090003" w:tentative="1">
+      <w:start w:val="1"/>
+      <w:numFmt w:val="bullet"/>
+      <w:lvlText w:val="o"/>
+      <w:lvlJc w:val="left"/>
+      <w:pPr>
+        <w:ind w:left="3960" w:hanging="360"/>
+      </w:pPr>
+      <w:rPr>
+        <w:rFonts w:ascii="Courier New" w:hAnsi="Courier New" w:cs="Courier New" w:hint="default"/>
+      </w:rPr>
+    </w:lvl>
+    <w:lvl w:ilvl="5" w:tplc="04090005" w:tentative="1">
+      <w:start w:val="1"/>
+      <w:numFmt w:val="bullet"/>
+      <w:lvlText w:val=""/>
+      <w:lvlJc w:val="left"/>
+      <w:pPr>
+        <w:ind w:left="4680" w:hanging="360"/>
+      </w:pPr>
+      <w:rPr>
+        <w:rFonts w:ascii="Wingdings" w:hAnsi="Wingdings" w:hint="default"/>
+      </w:rPr>
+    </w:lvl>
+    <w:lvl w:ilvl="6" w:tplc="04090001" w:tentative="1">
+      <w:start w:val="1"/>
+      <w:numFmt w:val="bullet"/>
+      <w:lvlText w:val=""/>
+      <w:lvlJc w:val="left"/>
+      <w:pPr>
+        <w:ind w:left="5400" w:hanging="360"/>
+      </w:pPr>
+      <w:rPr>
+        <w:rFonts w:ascii="Symbol" w:hAnsi="Symbol" w:hint="default"/>
+      </w:rPr>
+    </w:lvl>
+    <w:lvl w:ilvl="7" w:tplc="04090003" w:tentative="1">
+      <w:start w:val="1"/>
+      <w:numFmt w:val="bullet"/>
+      <w:lvlText w:val="o"/>
+      <w:lvlJc w:val="left"/>
+      <w:pPr>
+        <w:ind w:left="6120" w:hanging="360"/>
+      </w:pPr>
+      <w:rPr>
+        <w:rFonts w:ascii="Courier New" w:hAnsi="Courier New" w:cs="Courier New" w:hint="default"/>
+      </w:rPr>
+    </w:lvl>
+    <w:lvl w:ilvl="8" w:tplc="04090005" w:tentative="1">
+      <w:start w:val="1"/>
+      <w:numFmt w:val="bullet"/>
+      <w:lvlText w:val=""/>
+      <w:lvlJc w:val="left"/>
+      <w:pPr>
+        <w:ind w:left="6840" w:hanging="360"/>
+      </w:pPr>
+      <w:rPr>
+        <w:rFonts w:ascii="Wingdings" w:hAnsi="Wingdings" w:hint="default"/>
+      </w:rPr>
+    </w:lvl>
+  </w:abstractNum>
+  <w:abstractNum w:abstractNumId="6" w15:restartNumberingAfterBreak="0">
     <w:nsid w:val="6FC81771"/>
     <w:multiLevelType w:val="hybridMultilevel"/>
-    <w:tmpl w:val="D22A52F2"/>
+    <w:tmpl w:val="2B5839E6"/>
     <w:lvl w:ilvl="0" w:tplc="04090001">
       <w:start w:val="1"/>
       <w:numFmt w:val="bullet"/>
@@ -2857,13 +3894,25 @@
     </w:lvl>
   </w:abstractNum>
   <w:num w:numId="1">
-    <w:abstractNumId w:val="2"/>
+    <w:abstractNumId w:val="6"/>
   </w:num>
   <w:num w:numId="2">
+    <w:abstractNumId w:val="3"/>
+  </w:num>
+  <w:num w:numId="3">
+    <w:abstractNumId w:val="4"/>
+  </w:num>
+  <w:num w:numId="4">
+    <w:abstractNumId w:val="5"/>
+  </w:num>
+  <w:num w:numId="5">
     <w:abstractNumId w:val="0"/>
   </w:num>
-  <w:num w:numId="3">
+  <w:num w:numId="6">
     <w:abstractNumId w:val="1"/>
+  </w:num>
+  <w:num w:numId="7">
+    <w:abstractNumId w:val="2"/>
   </w:num>
 </w:numbering>
 </file>
@@ -3660,7 +4709,7 @@
 </file>
 
 <file path=customXml/itemProps1.xml><?xml version="1.0" encoding="utf-8"?>
-<ds:datastoreItem xmlns:ds="http://schemas.openxmlformats.org/officeDocument/2006/customXml" ds:itemID="{D35C40ED-8434-49FF-B04D-006480908D9F}">
+<ds:datastoreItem xmlns:ds="http://schemas.openxmlformats.org/officeDocument/2006/customXml" ds:itemID="{35DCCF51-D9CD-4F64-B809-C527A8BA4C10}">
   <ds:schemaRefs>
     <ds:schemaRef ds:uri="http://schemas.openxmlformats.org/officeDocument/2006/bibliography"/>
   </ds:schemaRefs>

--- a/src/resume/resume.docx
+++ b/src/resume/resume.docx
@@ -270,7 +270,31 @@
           <w:bdr w:val="none" w:sz="0" w:space="0" w:color="auto" w:frame="1"/>
           <w:shd w:val="clear" w:color="auto" w:fill="FFFFFF"/>
         </w:rPr>
-        <w:t xml:space="preserve"> Java software engineer</w:t>
+        <w:t xml:space="preserve"> </w:t>
+      </w:r>
+      <w:r>
+        <w:rPr>
+          <w:rStyle w:val="lt-line-clampraw-line"/>
+          <w:rFonts w:ascii="Bahnschrift Light" w:hAnsi="Bahnschrift Light" w:cs="Segoe UI"/>
+          <w:sz w:val="20"/>
+          <w:szCs w:val="20"/>
+          <w:bdr w:val="none" w:sz="0" w:space="0" w:color="auto" w:frame="1"/>
+          <w:shd w:val="clear" w:color="auto" w:fill="FFFFFF"/>
+        </w:rPr>
+        <w:t xml:space="preserve"> </w:t>
+      </w:r>
+      <w:bookmarkStart w:id="0" w:name="_GoBack"/>
+      <w:bookmarkEnd w:id="0"/>
+      <w:r>
+        <w:rPr>
+          <w:rStyle w:val="lt-line-clampraw-line"/>
+          <w:rFonts w:ascii="Bahnschrift Light" w:hAnsi="Bahnschrift Light" w:cs="Segoe UI"/>
+          <w:sz w:val="20"/>
+          <w:szCs w:val="20"/>
+          <w:bdr w:val="none" w:sz="0" w:space="0" w:color="auto" w:frame="1"/>
+          <w:shd w:val="clear" w:color="auto" w:fill="FFFFFF"/>
+        </w:rPr>
+        <w:t>software engineer</w:t>
       </w:r>
       <w:r>
         <w:rPr>
@@ -603,15 +627,13 @@
           <w:b/>
         </w:rPr>
       </w:pPr>
-      <w:proofErr w:type="spellStart"/>
       <w:r>
         <w:rPr>
           <w:rFonts w:ascii="Bahnschrift Light" w:hAnsi="Bahnschrift Light"/>
           <w:b/>
         </w:rPr>
-        <w:t>Uninettuno</w:t>
-      </w:r>
-      <w:proofErr w:type="spellEnd"/>
+        <w:t>Uninettuno Telematic University</w:t>
+      </w:r>
       <w:r>
         <w:rPr>
           <w:rFonts w:ascii="Bahnschrift Light" w:hAnsi="Bahnschrift Light"/>
@@ -619,21 +641,14 @@
         </w:rPr>
         <w:t xml:space="preserve"> </w:t>
       </w:r>
-      <w:proofErr w:type="spellStart"/>
-      <w:r>
-        <w:rPr>
-          <w:rFonts w:ascii="Bahnschrift Light" w:hAnsi="Bahnschrift Light"/>
-          <w:b/>
-        </w:rPr>
-        <w:t>Telematic</w:t>
-      </w:r>
-      <w:proofErr w:type="spellEnd"/>
-      <w:r>
-        <w:rPr>
-          <w:rFonts w:ascii="Bahnschrift Light" w:hAnsi="Bahnschrift Light"/>
-          <w:b/>
-        </w:rPr>
-        <w:t xml:space="preserve"> University</w:t>
+      <w:r>
+        <w:rPr>
+          <w:rFonts w:ascii="Bahnschrift Light" w:hAnsi="Bahnschrift Light"/>
+          <w:i/>
+          <w:sz w:val="18"/>
+          <w:szCs w:val="18"/>
+        </w:rPr>
+        <w:t>(2020-present)</w:t>
       </w:r>
     </w:p>
     <w:p>
@@ -652,18 +667,8 @@
           <w:sz w:val="20"/>
           <w:szCs w:val="20"/>
         </w:rPr>
-        <w:t xml:space="preserve">Undergraduate </w:t>
-      </w:r>
-      <w:proofErr w:type="gramStart"/>
-      <w:r>
-        <w:rPr>
-          <w:rFonts w:ascii="Bahnschrift Light" w:hAnsi="Bahnschrift Light"/>
-          <w:sz w:val="20"/>
-          <w:szCs w:val="20"/>
-        </w:rPr>
-        <w:t>Bachelor’s  degree</w:t>
-      </w:r>
-      <w:proofErr w:type="gramEnd"/>
+        <w:t>Undergraduate Bachelor’s  degree</w:t>
+      </w:r>
     </w:p>
     <w:p>
       <w:pPr>
@@ -719,23 +724,13 @@
           <w:szCs w:val="20"/>
         </w:rPr>
       </w:pPr>
-      <w:proofErr w:type="gramStart"/>
-      <w:r>
-        <w:rPr>
-          <w:rFonts w:ascii="Bahnschrift Light" w:hAnsi="Bahnschrift Light"/>
-          <w:sz w:val="20"/>
-          <w:szCs w:val="20"/>
-        </w:rPr>
-        <w:t>Secondary  School</w:t>
-      </w:r>
-      <w:proofErr w:type="gramEnd"/>
-      <w:r>
-        <w:rPr>
-          <w:rFonts w:ascii="Bahnschrift Light" w:hAnsi="Bahnschrift Light"/>
-          <w:sz w:val="20"/>
-          <w:szCs w:val="20"/>
-        </w:rPr>
-        <w:t xml:space="preserve"> Diploma </w:t>
+      <w:r>
+        <w:rPr>
+          <w:rFonts w:ascii="Bahnschrift Light" w:hAnsi="Bahnschrift Light"/>
+          <w:sz w:val="20"/>
+          <w:szCs w:val="20"/>
+        </w:rPr>
+        <w:t xml:space="preserve">Secondary  School Diploma </w:t>
       </w:r>
     </w:p>
     <w:p>
@@ -847,6 +842,16 @@
                               </w:rPr>
                               <w:t>WORK EXPERIENCE</w:t>
                             </w:r>
+                            <w:r>
+                              <w:rPr>
+                                <w:rFonts w:ascii="Arial" w:hAnsi="Arial" w:cs="Arial"/>
+                                <w:b/>
+                                <w:sz w:val="24"/>
+                                <w:szCs w:val="24"/>
+                                <w:lang w:val="it-IT"/>
+                              </w:rPr>
+                              <w:t>S</w:t>
+                            </w:r>
                           </w:p>
                           <w:p>
                             <w:pPr>
@@ -875,7 +880,52 @@
           </mc:Choice>
           <mc:Fallback>
             <w:pict>
-              <v:shape w14:anchorId="112EF2B5" id="Rounded Rectangular Callout 79" o:spid="_x0000_s1028" type="#_x0000_t62" style="position:absolute;left:0;text-align:left;margin-left:0;margin-top:10.85pt;width:275.75pt;height:23.75pt;z-index:251663360;visibility:visible;mso-wrap-style:square;mso-width-percent:0;mso-height-percent:0;mso-wrap-distance-left:9pt;mso-wrap-distance-top:0;mso-wrap-distance-right:9pt;mso-wrap-distance-bottom:0;mso-position-horizontal:absolute;mso-position-horizontal-relative:text;mso-position-vertical:absolute;mso-position-vertical-relative:text;mso-width-percent:0;mso-height-percent:0;mso-width-relative:margin;mso-height-relative:margin;v-text-anchor:middle" o:gfxdata="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" adj="3834,25343" fillcolor="#f79646 [3209]" strokecolor="white [3201]" strokeweight="1.5pt">
+              <v:shapetype w14:anchorId="112EF2B5" id="_x0000_t62" coordsize="21600,21600" o:spt="62" adj="1350,25920" path="m3600,qx,3600l0@8@12@24,0@9,,18000qy3600,21600l@6,21600@15@27@7,21600,18000,21600qx21600,18000l21600@9@18@30,21600@8,21600,3600qy18000,l@7,0@21@33@6,xe">
+                <v:stroke joinstyle="miter"/>
+                <v:formulas>
+                  <v:f eqn="sum 10800 0 #0"/>
+                  <v:f eqn="sum 10800 0 #1"/>
+                  <v:f eqn="sum #0 0 #1"/>
+                  <v:f eqn="sum @0 @1 0"/>
+                  <v:f eqn="sum 21600 0 #0"/>
+                  <v:f eqn="sum 21600 0 #1"/>
+                  <v:f eqn="if @0 3600 12600"/>
+                  <v:f eqn="if @0 9000 18000"/>
+                  <v:f eqn="if @1 3600 12600"/>
+                  <v:f eqn="if @1 9000 18000"/>
+                  <v:f eqn="if @2 0 #0"/>
+                  <v:f eqn="if @3 @10 0"/>
+                  <v:f eqn="if #0 0 @11"/>
+                  <v:f eqn="if @2 @6 #0"/>
+                  <v:f eqn="if @3 @6 @13"/>
+                  <v:f eqn="if @5 @6 @14"/>
+                  <v:f eqn="if @2 #0 21600"/>
+                  <v:f eqn="if @3 21600 @16"/>
+                  <v:f eqn="if @4 21600 @17"/>
+                  <v:f eqn="if @2 #0 @6"/>
+                  <v:f eqn="if @3 @19 @6"/>
+                  <v:f eqn="if #1 @6 @20"/>
+                  <v:f eqn="if @2 @8 #1"/>
+                  <v:f eqn="if @3 @22 @8"/>
+                  <v:f eqn="if #0 @8 @23"/>
+                  <v:f eqn="if @2 21600 #1"/>
+                  <v:f eqn="if @3 21600 @25"/>
+                  <v:f eqn="if @5 21600 @26"/>
+                  <v:f eqn="if @2 #1 @8"/>
+                  <v:f eqn="if @3 @8 @28"/>
+                  <v:f eqn="if @4 @8 @29"/>
+                  <v:f eqn="if @2 #1 0"/>
+                  <v:f eqn="if @3 @31 0"/>
+                  <v:f eqn="if #1 0 @32"/>
+                  <v:f eqn="val #0"/>
+                  <v:f eqn="val #1"/>
+                </v:formulas>
+                <v:path o:connecttype="custom" o:connectlocs="10800,0;0,10800;10800,21600;21600,10800;@34,@35" textboxrect="791,791,20809,20809"/>
+                <v:handles>
+                  <v:h position="#0,#1"/>
+                </v:handles>
+              </v:shapetype>
+              <v:shape id="Rounded Rectangular Callout 79" o:spid="_x0000_s1028" type="#_x0000_t62" style="position:absolute;left:0;text-align:left;margin-left:0;margin-top:10.85pt;width:275.75pt;height:23.75pt;z-index:251663360;visibility:visible;mso-wrap-style:square;mso-width-percent:0;mso-height-percent:0;mso-wrap-distance-left:9pt;mso-wrap-distance-top:0;mso-wrap-distance-right:9pt;mso-wrap-distance-bottom:0;mso-position-horizontal:absolute;mso-position-horizontal-relative:text;mso-position-vertical:absolute;mso-position-vertical-relative:text;mso-width-percent:0;mso-height-percent:0;mso-width-relative:margin;mso-height-relative:margin;v-text-anchor:middle" o:gfxdata="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" adj="3834,25343" fillcolor="#f79646 [3209]" strokecolor="white [3201]" strokeweight="1.5pt">
                 <v:textbox>
                   <w:txbxContent>
                     <w:p>
@@ -899,6 +949,16 @@
                         </w:rPr>
                         <w:t>WORK EXPERIENCE</w:t>
                       </w:r>
+                      <w:r>
+                        <w:rPr>
+                          <w:rFonts w:ascii="Arial" w:hAnsi="Arial" w:cs="Arial"/>
+                          <w:b/>
+                          <w:sz w:val="24"/>
+                          <w:szCs w:val="24"/>
+                          <w:lang w:val="it-IT"/>
+                        </w:rPr>
+                        <w:t>S</w:t>
+                      </w:r>
                     </w:p>
                     <w:p>
                       <w:pPr>
@@ -950,37 +1010,12 @@
           <w:b/>
         </w:rPr>
       </w:pPr>
-      <w:proofErr w:type="spellStart"/>
       <w:r>
         <w:rPr>
           <w:rFonts w:ascii="Bahnschrift Light" w:hAnsi="Bahnschrift Light"/>
           <w:b/>
         </w:rPr>
-        <w:t>Gruppo</w:t>
-      </w:r>
-      <w:proofErr w:type="spellEnd"/>
-      <w:r>
-        <w:rPr>
-          <w:rFonts w:ascii="Bahnschrift Light" w:hAnsi="Bahnschrift Light"/>
-          <w:b/>
-        </w:rPr>
-        <w:t xml:space="preserve"> </w:t>
-      </w:r>
-      <w:proofErr w:type="spellStart"/>
-      <w:r>
-        <w:rPr>
-          <w:rFonts w:ascii="Bahnschrift Light" w:hAnsi="Bahnschrift Light"/>
-          <w:b/>
-        </w:rPr>
-        <w:t>Euris</w:t>
-      </w:r>
-      <w:proofErr w:type="spellEnd"/>
-      <w:r>
-        <w:rPr>
-          <w:rFonts w:ascii="Bahnschrift Light" w:hAnsi="Bahnschrift Light"/>
-          <w:b/>
-        </w:rPr>
-        <w:t xml:space="preserve"> Spa</w:t>
+        <w:t>Gruppo Euris Spa</w:t>
       </w:r>
       <w:r>
         <w:rPr>
@@ -1060,43 +1095,7 @@
           <w:sz w:val="20"/>
           <w:szCs w:val="20"/>
         </w:rPr>
-        <w:t xml:space="preserve">Design and develop web application using Java and </w:t>
-      </w:r>
-      <w:proofErr w:type="gramStart"/>
-      <w:r>
-        <w:rPr>
-          <w:rFonts w:ascii="Bahnschrift Light" w:hAnsi="Bahnschrift Light"/>
-          <w:sz w:val="20"/>
-          <w:szCs w:val="20"/>
-        </w:rPr>
-        <w:t>Spring</w:t>
-      </w:r>
-      <w:proofErr w:type="gramEnd"/>
-      <w:r>
-        <w:rPr>
-          <w:rFonts w:ascii="Bahnschrift Light" w:hAnsi="Bahnschrift Light"/>
-          <w:sz w:val="20"/>
-          <w:szCs w:val="20"/>
-        </w:rPr>
-        <w:t xml:space="preserve"> framework with </w:t>
-      </w:r>
-      <w:proofErr w:type="spellStart"/>
-      <w:r>
-        <w:rPr>
-          <w:rFonts w:ascii="Bahnschrift Light" w:hAnsi="Bahnschrift Light"/>
-          <w:sz w:val="20"/>
-          <w:szCs w:val="20"/>
-        </w:rPr>
-        <w:t>microservices</w:t>
-      </w:r>
-      <w:proofErr w:type="spellEnd"/>
-      <w:r>
-        <w:rPr>
-          <w:rFonts w:ascii="Bahnschrift Light" w:hAnsi="Bahnschrift Light"/>
-          <w:sz w:val="20"/>
-          <w:szCs w:val="20"/>
-        </w:rPr>
-        <w:t xml:space="preserve"> architecture.</w:t>
+        <w:t>Design and develop web application using Java and Spring framework with microservices architecture.</w:t>
       </w:r>
     </w:p>
     <w:p>
@@ -1312,29 +1311,7 @@
         <w:rPr>
           <w:rFonts w:ascii="Bahnschrift Light" w:hAnsi="Bahnschrift Light"/>
         </w:rPr>
-        <w:t>#Java #</w:t>
-      </w:r>
-      <w:proofErr w:type="spellStart"/>
-      <w:proofErr w:type="gramStart"/>
-      <w:r>
-        <w:rPr>
-          <w:rFonts w:ascii="Bahnschrift Light" w:hAnsi="Bahnschrift Light"/>
-        </w:rPr>
-        <w:t>Pyton</w:t>
-      </w:r>
-      <w:proofErr w:type="spellEnd"/>
-      <w:r>
-        <w:rPr>
-          <w:rFonts w:ascii="Bahnschrift Light" w:hAnsi="Bahnschrift Light"/>
-        </w:rPr>
-        <w:t xml:space="preserve">  #</w:t>
-      </w:r>
-      <w:proofErr w:type="gramEnd"/>
-      <w:r>
-        <w:rPr>
-          <w:rFonts w:ascii="Bahnschrift Light" w:hAnsi="Bahnschrift Light"/>
-        </w:rPr>
-        <w:t xml:space="preserve">C </w:t>
+        <w:t xml:space="preserve">#Java #Pyton  #C </w:t>
       </w:r>
     </w:p>
     <w:p>
@@ -1349,38 +1326,8 @@
         <w:rPr>
           <w:rFonts w:ascii="Bahnschrift Light" w:hAnsi="Bahnschrift Light"/>
         </w:rPr>
-        <w:t>#</w:t>
-      </w:r>
-      <w:proofErr w:type="spellStart"/>
-      <w:proofErr w:type="gramStart"/>
-      <w:r>
-        <w:rPr>
-          <w:rFonts w:ascii="Bahnschrift Light" w:hAnsi="Bahnschrift Light"/>
-        </w:rPr>
-        <w:t>Javascript</w:t>
-      </w:r>
-      <w:proofErr w:type="spellEnd"/>
-      <w:r>
-        <w:rPr>
-          <w:rFonts w:ascii="Bahnschrift Light" w:hAnsi="Bahnschrift Light"/>
-        </w:rPr>
-        <w:t xml:space="preserve">  #</w:t>
-      </w:r>
-      <w:proofErr w:type="gramEnd"/>
-      <w:r>
-        <w:rPr>
-          <w:rFonts w:ascii="Bahnschrift Light" w:hAnsi="Bahnschrift Light"/>
-        </w:rPr>
-        <w:t>Html  #</w:t>
-      </w:r>
-      <w:proofErr w:type="spellStart"/>
-      <w:r>
-        <w:rPr>
-          <w:rFonts w:ascii="Bahnschrift Light" w:hAnsi="Bahnschrift Light"/>
-        </w:rPr>
-        <w:t>Css</w:t>
-      </w:r>
-      <w:proofErr w:type="spellEnd"/>
+        <w:t>#Javascript  #Html  #Css</w:t>
+      </w:r>
     </w:p>
     <w:p>
       <w:pPr>
@@ -1394,21 +1341,7 @@
         <w:rPr>
           <w:rFonts w:ascii="Bahnschrift Light" w:hAnsi="Bahnschrift Light"/>
         </w:rPr>
-        <w:t>#</w:t>
-      </w:r>
-      <w:proofErr w:type="gramStart"/>
-      <w:r>
-        <w:rPr>
-          <w:rFonts w:ascii="Bahnschrift Light" w:hAnsi="Bahnschrift Light"/>
-        </w:rPr>
-        <w:t>Spring  #</w:t>
-      </w:r>
-      <w:proofErr w:type="gramEnd"/>
-      <w:r>
-        <w:rPr>
-          <w:rFonts w:ascii="Bahnschrift Light" w:hAnsi="Bahnschrift Light"/>
-        </w:rPr>
-        <w:t xml:space="preserve">Django  #Angular </w:t>
+        <w:t xml:space="preserve">#Spring  #Django  #Angular </w:t>
       </w:r>
     </w:p>
     <w:p>
@@ -1423,21 +1356,7 @@
         <w:rPr>
           <w:rFonts w:ascii="Bahnschrift Light" w:hAnsi="Bahnschrift Light"/>
         </w:rPr>
-        <w:t>#</w:t>
-      </w:r>
-      <w:proofErr w:type="gramStart"/>
-      <w:r>
-        <w:rPr>
-          <w:rFonts w:ascii="Bahnschrift Light" w:hAnsi="Bahnschrift Light"/>
-        </w:rPr>
-        <w:t>React  #</w:t>
-      </w:r>
-      <w:proofErr w:type="gramEnd"/>
-      <w:r>
-        <w:rPr>
-          <w:rFonts w:ascii="Bahnschrift Light" w:hAnsi="Bahnschrift Light"/>
-        </w:rPr>
-        <w:t>Flutter</w:t>
+        <w:t>#React  #Flutter</w:t>
       </w:r>
     </w:p>
     <w:p>
@@ -1452,65 +1371,7 @@
         <w:rPr>
           <w:rFonts w:ascii="Bahnschrift Light" w:hAnsi="Bahnschrift Light"/>
         </w:rPr>
-        <w:t>#</w:t>
-      </w:r>
-      <w:proofErr w:type="spellStart"/>
-      <w:proofErr w:type="gramStart"/>
-      <w:r>
-        <w:rPr>
-          <w:rFonts w:ascii="Bahnschrift Light" w:hAnsi="Bahnschrift Light"/>
-        </w:rPr>
-        <w:t>Sql</w:t>
-      </w:r>
-      <w:proofErr w:type="spellEnd"/>
-      <w:r>
-        <w:rPr>
-          <w:rFonts w:ascii="Bahnschrift Light" w:hAnsi="Bahnschrift Light"/>
-        </w:rPr>
-        <w:t xml:space="preserve">  #</w:t>
-      </w:r>
-      <w:proofErr w:type="spellStart"/>
-      <w:proofErr w:type="gramEnd"/>
-      <w:r>
-        <w:rPr>
-          <w:rFonts w:ascii="Bahnschrift Light" w:hAnsi="Bahnschrift Light"/>
-        </w:rPr>
-        <w:t>OracleSql</w:t>
-      </w:r>
-      <w:proofErr w:type="spellEnd"/>
-      <w:r>
-        <w:rPr>
-          <w:rFonts w:ascii="Bahnschrift Light" w:hAnsi="Bahnschrift Light"/>
-        </w:rPr>
-        <w:t xml:space="preserve">  #</w:t>
-      </w:r>
-      <w:proofErr w:type="spellStart"/>
-      <w:r>
-        <w:rPr>
-          <w:rFonts w:ascii="Bahnschrift Light" w:hAnsi="Bahnschrift Light"/>
-        </w:rPr>
-        <w:t>MySql</w:t>
-      </w:r>
-      <w:proofErr w:type="spellEnd"/>
-      <w:r>
-        <w:rPr>
-          <w:rFonts w:ascii="Bahnschrift Light" w:hAnsi="Bahnschrift Light"/>
-        </w:rPr>
-        <w:t xml:space="preserve">   #</w:t>
-      </w:r>
-      <w:proofErr w:type="spellStart"/>
-      <w:r>
-        <w:rPr>
-          <w:rFonts w:ascii="Bahnschrift Light" w:hAnsi="Bahnschrift Light"/>
-        </w:rPr>
-        <w:t>MongoDb</w:t>
-      </w:r>
-      <w:proofErr w:type="spellEnd"/>
-      <w:r>
-        <w:rPr>
-          <w:rFonts w:ascii="Bahnschrift Light" w:hAnsi="Bahnschrift Light"/>
-        </w:rPr>
-        <w:t xml:space="preserve">  #Firebase</w:t>
+        <w:t>#Sql  #OracleSql  #MySql   #MongoDb  #Firebase</w:t>
       </w:r>
     </w:p>
     <w:p>
@@ -1525,43 +1386,7 @@
         <w:rPr>
           <w:rFonts w:ascii="Bahnschrift Light" w:hAnsi="Bahnschrift Light"/>
         </w:rPr>
-        <w:t>#</w:t>
-      </w:r>
-      <w:proofErr w:type="gramStart"/>
-      <w:r>
-        <w:rPr>
-          <w:rFonts w:ascii="Bahnschrift Light" w:hAnsi="Bahnschrift Light"/>
-        </w:rPr>
-        <w:t>Postman  #</w:t>
-      </w:r>
-      <w:proofErr w:type="spellStart"/>
-      <w:proofErr w:type="gramEnd"/>
-      <w:r>
-        <w:rPr>
-          <w:rFonts w:ascii="Bahnschrift Light" w:hAnsi="Bahnschrift Light"/>
-        </w:rPr>
-        <w:t>GitExtension</w:t>
-      </w:r>
-      <w:proofErr w:type="spellEnd"/>
-      <w:r>
-        <w:rPr>
-          <w:rFonts w:ascii="Bahnschrift Light" w:hAnsi="Bahnschrift Light"/>
-        </w:rPr>
-        <w:t xml:space="preserve">  #</w:t>
-      </w:r>
-      <w:proofErr w:type="spellStart"/>
-      <w:r>
-        <w:rPr>
-          <w:rFonts w:ascii="Bahnschrift Light" w:hAnsi="Bahnschrift Light"/>
-        </w:rPr>
-        <w:t>VsCode</w:t>
-      </w:r>
-      <w:proofErr w:type="spellEnd"/>
-      <w:r>
-        <w:rPr>
-          <w:rFonts w:ascii="Bahnschrift Light" w:hAnsi="Bahnschrift Light"/>
-        </w:rPr>
-        <w:t xml:space="preserve">  #Eclipse </w:t>
+        <w:t xml:space="preserve">#Postman  #GitExtension  #VsCode  #Eclipse </w:t>
       </w:r>
     </w:p>
     <w:p>
@@ -1576,30 +1401,8 @@
         <w:rPr>
           <w:rFonts w:ascii="Bahnschrift Light" w:hAnsi="Bahnschrift Light"/>
         </w:rPr>
-        <w:t>#</w:t>
-      </w:r>
-      <w:proofErr w:type="gramStart"/>
-      <w:r>
-        <w:rPr>
-          <w:rFonts w:ascii="Bahnschrift Light" w:hAnsi="Bahnschrift Light"/>
-        </w:rPr>
-        <w:t>DevOps  #</w:t>
-      </w:r>
-      <w:proofErr w:type="gramEnd"/>
-      <w:r>
-        <w:rPr>
-          <w:rFonts w:ascii="Bahnschrift Light" w:hAnsi="Bahnschrift Light"/>
-        </w:rPr>
-        <w:t>CI  #CD  #Jenkins  #Docker  #</w:t>
-      </w:r>
-      <w:proofErr w:type="spellStart"/>
-      <w:r>
-        <w:rPr>
-          <w:rFonts w:ascii="Bahnschrift Light" w:hAnsi="Bahnschrift Light"/>
-        </w:rPr>
-        <w:t>Git</w:t>
-      </w:r>
-      <w:proofErr w:type="spellEnd"/>
+        <w:t>#DevOps  #CI  #CD  #Jenkins  #Docker  #Git</w:t>
+      </w:r>
     </w:p>
     <w:p>
       <w:pPr>
@@ -1613,30 +1416,8 @@
         <w:rPr>
           <w:rFonts w:ascii="Bahnschrift Light" w:hAnsi="Bahnschrift Light"/>
         </w:rPr>
-        <w:t>#</w:t>
-      </w:r>
-      <w:proofErr w:type="gramStart"/>
-      <w:r>
-        <w:rPr>
-          <w:rFonts w:ascii="Bahnschrift Light" w:hAnsi="Bahnschrift Light"/>
-        </w:rPr>
-        <w:t>Azure  #</w:t>
-      </w:r>
-      <w:proofErr w:type="gramEnd"/>
-      <w:r>
-        <w:rPr>
-          <w:rFonts w:ascii="Bahnschrift Light" w:hAnsi="Bahnschrift Light"/>
-        </w:rPr>
-        <w:t>Aws  #</w:t>
-      </w:r>
-      <w:proofErr w:type="spellStart"/>
-      <w:r>
-        <w:rPr>
-          <w:rFonts w:ascii="Bahnschrift Light" w:hAnsi="Bahnschrift Light"/>
-        </w:rPr>
-        <w:t>ServiceFabric</w:t>
-      </w:r>
-      <w:proofErr w:type="spellEnd"/>
+        <w:t>#Azure  #Aws  #ServiceFabric</w:t>
+      </w:r>
     </w:p>
     <w:p>
       <w:pPr>
@@ -1831,8 +1612,10 @@
         <w:pStyle w:val="ListParagraph"/>
         <w:spacing w:after="0" w:line="360" w:lineRule="auto"/>
         <w:rPr>
+          <w:rStyle w:val="Hyperlink"/>
           <w:rFonts w:ascii="Bahnschrift Light" w:hAnsi="Bahnschrift Light"/>
           <w:i/>
+          <w:color w:val="auto"/>
           <w:sz w:val="20"/>
           <w:szCs w:val="20"/>
         </w:rPr>
@@ -1844,7 +1627,66 @@
           <w:sz w:val="20"/>
           <w:szCs w:val="20"/>
         </w:rPr>
-        <w:t>Crash Course on Python</w:t>
+        <w:fldChar w:fldCharType="begin"/>
+      </w:r>
+      <w:r>
+        <w:rPr>
+          <w:rFonts w:ascii="Bahnschrift Light" w:hAnsi="Bahnschrift Light"/>
+          <w:i/>
+          <w:sz w:val="20"/>
+          <w:szCs w:val="20"/>
+        </w:rPr>
+        <w:instrText xml:space="preserve"> HYPERLINK "https://coursera.org/share/9d182009d1fcc0d513c3c889c3db3a1c" </w:instrText>
+      </w:r>
+      <w:r>
+        <w:rPr>
+          <w:rFonts w:ascii="Bahnschrift Light" w:hAnsi="Bahnschrift Light"/>
+          <w:i/>
+          <w:sz w:val="20"/>
+          <w:szCs w:val="20"/>
+        </w:rPr>
+      </w:r>
+      <w:r>
+        <w:rPr>
+          <w:rFonts w:ascii="Bahnschrift Light" w:hAnsi="Bahnschrift Light"/>
+          <w:i/>
+          <w:sz w:val="20"/>
+          <w:szCs w:val="20"/>
+        </w:rPr>
+        <w:fldChar w:fldCharType="separate"/>
+      </w:r>
+      <w:r>
+        <w:rPr>
+          <w:rStyle w:val="Hyperlink"/>
+          <w:rFonts w:ascii="Bahnschrift Light" w:hAnsi="Bahnschrift Light"/>
+          <w:i/>
+          <w:color w:val="auto"/>
+          <w:sz w:val="20"/>
+          <w:szCs w:val="20"/>
+        </w:rPr>
+        <w:t>Crash Co</w:t>
+      </w:r>
+      <w:r>
+        <w:rPr>
+          <w:rStyle w:val="Hyperlink"/>
+          <w:rFonts w:ascii="Bahnschrift Light" w:hAnsi="Bahnschrift Light"/>
+          <w:i/>
+          <w:color w:val="auto"/>
+          <w:sz w:val="20"/>
+          <w:szCs w:val="20"/>
+        </w:rPr>
+        <w:t>u</w:t>
+      </w:r>
+      <w:r>
+        <w:rPr>
+          <w:rStyle w:val="Hyperlink"/>
+          <w:rFonts w:ascii="Bahnschrift Light" w:hAnsi="Bahnschrift Light"/>
+          <w:i/>
+          <w:color w:val="auto"/>
+          <w:sz w:val="20"/>
+          <w:szCs w:val="20"/>
+        </w:rPr>
+        <w:t>rse on Python</w:t>
       </w:r>
     </w:p>
     <w:p>
@@ -1860,21 +1702,21 @@
           <w:b/>
         </w:rPr>
       </w:pPr>
-      <w:proofErr w:type="spellStart"/>
+      <w:r>
+        <w:rPr>
+          <w:rFonts w:ascii="Bahnschrift Light" w:hAnsi="Bahnschrift Light"/>
+          <w:i/>
+          <w:sz w:val="20"/>
+          <w:szCs w:val="20"/>
+        </w:rPr>
+        <w:fldChar w:fldCharType="end"/>
+      </w:r>
       <w:r>
         <w:rPr>
           <w:rFonts w:ascii="Bahnschrift Light" w:hAnsi="Bahnschrift Light"/>
           <w:b/>
         </w:rPr>
-        <w:t>Standford</w:t>
-      </w:r>
-      <w:proofErr w:type="spellEnd"/>
-      <w:r>
-        <w:rPr>
-          <w:rFonts w:ascii="Bahnschrift Light" w:hAnsi="Bahnschrift Light"/>
-          <w:b/>
-        </w:rPr>
-        <w:t xml:space="preserve"> University-Coursera</w:t>
+        <w:t>Standford University-Coursera</w:t>
       </w:r>
     </w:p>
     <w:p>
@@ -1888,6 +1730,19 @@
           <w:szCs w:val="20"/>
         </w:rPr>
       </w:pPr>
+      <w:hyperlink r:id="rId8" w:history="1">
+        <w:r>
+          <w:rPr>
+            <w:rStyle w:val="Hyperlink"/>
+            <w:rFonts w:ascii="Bahnschrift Light" w:hAnsi="Bahnschrift Light"/>
+            <w:i/>
+            <w:color w:val="auto"/>
+            <w:sz w:val="20"/>
+            <w:szCs w:val="20"/>
+          </w:rPr>
+          <w:t>Machine learning</w:t>
+        </w:r>
+      </w:hyperlink>
       <w:r>
         <w:rPr>
           <w:rFonts w:ascii="Bahnschrift Light" w:hAnsi="Bahnschrift Light"/>
@@ -1895,7 +1750,7 @@
           <w:sz w:val="20"/>
           <w:szCs w:val="20"/>
         </w:rPr>
-        <w:t xml:space="preserve">Machine learning </w:t>
+        <w:t xml:space="preserve"> </w:t>
       </w:r>
     </w:p>
     <w:p>
@@ -2419,30 +2274,8 @@
           <w:sz w:val="20"/>
           <w:szCs w:val="20"/>
         </w:rPr>
-        <w:t xml:space="preserve">ADMO – </w:t>
-      </w:r>
-      <w:proofErr w:type="spellStart"/>
-      <w:r>
-        <w:rPr>
-          <w:rFonts w:ascii="Segoe UI" w:hAnsi="Segoe UI" w:cs="Segoe UI"/>
-          <w:b/>
-          <w:sz w:val="20"/>
-          <w:szCs w:val="20"/>
-        </w:rPr>
-        <w:t>Regione</w:t>
-      </w:r>
-      <w:proofErr w:type="spellEnd"/>
-      <w:r>
-        <w:rPr>
-          <w:rFonts w:ascii="Segoe UI" w:hAnsi="Segoe UI" w:cs="Segoe UI"/>
-          <w:b/>
-          <w:sz w:val="20"/>
-          <w:szCs w:val="20"/>
-        </w:rPr>
-        <w:t xml:space="preserve"> Veneto</w:t>
-      </w:r>
-      <w:bookmarkStart w:id="0" w:name="_GoBack"/>
-      <w:bookmarkEnd w:id="0"/>
+        <w:t>ADMO – Regione Veneto</w:t>
+      </w:r>
     </w:p>
     <w:p>
       <w:pPr>
@@ -2666,7 +2499,7 @@
       </w:r>
     </w:p>
     <w:sectPr>
-      <w:headerReference w:type="default" r:id="rId8"/>
+      <w:headerReference w:type="default" r:id="rId9"/>
       <w:pgSz w:w="12240" w:h="15840"/>
       <w:pgMar w:top="384" w:right="720" w:bottom="720" w:left="540" w:header="720" w:footer="720" w:gutter="0"/>
       <w:cols w:num="2" w:space="144"/>
@@ -2750,7 +2583,7 @@
     </w:tblGrid>
     <w:tr>
       <w:trPr>
-        <w:trHeight w:val="440"/>
+        <w:trHeight w:val="630"/>
       </w:trPr>
       <w:tc>
         <w:tcPr>
@@ -2787,6 +2620,71 @@
           <w:pPr>
             <w:pStyle w:val="Header"/>
           </w:pPr>
+          <w:r>
+            <w:rPr>
+              <w:noProof/>
+            </w:rPr>
+            <w:drawing>
+              <wp:anchor distT="0" distB="0" distL="114300" distR="114300" simplePos="0" relativeHeight="251663360" behindDoc="0" locked="0" layoutInCell="1" allowOverlap="1">
+                <wp:simplePos x="0" y="0"/>
+                <wp:positionH relativeFrom="column">
+                  <wp:posOffset>113030</wp:posOffset>
+                </wp:positionH>
+                <wp:positionV relativeFrom="paragraph">
+                  <wp:posOffset>129540</wp:posOffset>
+                </wp:positionV>
+                <wp:extent cx="208915" cy="208915"/>
+                <wp:effectExtent l="0" t="0" r="635" b="635"/>
+                <wp:wrapNone/>
+                <wp:docPr id="81" name="Picture 81"/>
+                <wp:cNvGraphicFramePr>
+                  <a:graphicFrameLocks xmlns:a="http://schemas.openxmlformats.org/drawingml/2006/main" noChangeAspect="1"/>
+                </wp:cNvGraphicFramePr>
+                <a:graphic xmlns:a="http://schemas.openxmlformats.org/drawingml/2006/main">
+                  <a:graphicData uri="http://schemas.openxmlformats.org/drawingml/2006/picture">
+                    <pic:pic xmlns:pic="http://schemas.openxmlformats.org/drawingml/2006/picture">
+                      <pic:nvPicPr>
+                        <pic:cNvPr id="68" name="website-logo.png"/>
+                        <pic:cNvPicPr/>
+                      </pic:nvPicPr>
+                      <pic:blipFill>
+                        <a:blip r:embed="rId1" cstate="print">
+                          <a:extLst>
+                            <a:ext uri="{28A0092B-C50C-407E-A947-70E740481C1C}">
+                              <a14:useLocalDpi xmlns:a14="http://schemas.microsoft.com/office/drawing/2010/main" val="0"/>
+                            </a:ext>
+                          </a:extLst>
+                        </a:blip>
+                        <a:stretch>
+                          <a:fillRect/>
+                        </a:stretch>
+                      </pic:blipFill>
+                      <pic:spPr>
+                        <a:xfrm>
+                          <a:off x="0" y="0"/>
+                          <a:ext cx="208915" cy="208915"/>
+                        </a:xfrm>
+                        <a:prstGeom prst="rect">
+                          <a:avLst/>
+                        </a:prstGeom>
+                      </pic:spPr>
+                    </pic:pic>
+                  </a:graphicData>
+                </a:graphic>
+                <wp14:sizeRelH relativeFrom="margin">
+                  <wp14:pctWidth>0</wp14:pctWidth>
+                </wp14:sizeRelH>
+                <wp14:sizeRelV relativeFrom="margin">
+                  <wp14:pctHeight>0</wp14:pctHeight>
+                </wp14:sizeRelV>
+              </wp:anchor>
+            </w:drawing>
+          </w:r>
+        </w:p>
+        <w:p>
+          <w:pPr>
+            <w:pStyle w:val="Header"/>
+          </w:pPr>
         </w:p>
       </w:tc>
       <w:tc>
@@ -2797,6 +2695,20 @@
           <w:pPr>
             <w:pStyle w:val="Header"/>
           </w:pPr>
+        </w:p>
+        <w:p>
+          <w:pPr>
+            <w:pStyle w:val="Header"/>
+          </w:pPr>
+          <w:hyperlink r:id="rId2" w:history="1">
+            <w:r>
+              <w:rPr>
+                <w:rStyle w:val="Hyperlink"/>
+                <w:color w:val="auto"/>
+              </w:rPr>
+              <w:t>website-cv</w:t>
+            </w:r>
+          </w:hyperlink>
         </w:p>
       </w:tc>
     </w:tr>
@@ -2862,15 +2774,15 @@
               <wp:anchor distT="0" distB="0" distL="114300" distR="114300" simplePos="0" relativeHeight="251661312" behindDoc="0" locked="0" layoutInCell="1" allowOverlap="1" wp14:anchorId="5BC6F56E" wp14:editId="7AC26016">
                 <wp:simplePos x="0" y="0"/>
                 <wp:positionH relativeFrom="column">
-                  <wp:posOffset>23495</wp:posOffset>
+                  <wp:posOffset>75330</wp:posOffset>
                 </wp:positionH>
                 <wp:positionV relativeFrom="page">
-                  <wp:posOffset>99060</wp:posOffset>
+                  <wp:posOffset>118110</wp:posOffset>
                 </wp:positionV>
-                <wp:extent cx="297180" cy="266065"/>
-                <wp:effectExtent l="0" t="0" r="7620" b="635"/>
+                <wp:extent cx="271380" cy="242966"/>
+                <wp:effectExtent l="0" t="0" r="0" b="5080"/>
                 <wp:wrapNone/>
-                <wp:docPr id="15" name="Picture 15"/>
+                <wp:docPr id="82" name="Picture 82"/>
                 <wp:cNvGraphicFramePr>
                   <a:graphicFrameLocks xmlns:a="http://schemas.openxmlformats.org/drawingml/2006/main" noChangeAspect="1"/>
                 </wp:cNvGraphicFramePr>
@@ -2882,7 +2794,7 @@
                         <pic:cNvPicPr/>
                       </pic:nvPicPr>
                       <pic:blipFill>
-                        <a:blip r:embed="rId1" cstate="print">
+                        <a:blip r:embed="rId3" cstate="print">
                           <a:extLst>
                             <a:ext uri="{28A0092B-C50C-407E-A947-70E740481C1C}">
                               <a14:useLocalDpi xmlns:a14="http://schemas.microsoft.com/office/drawing/2010/main" val="0"/>
@@ -2896,7 +2808,7 @@
                       <pic:spPr>
                         <a:xfrm rot="10800000" flipV="1">
                           <a:off x="0" y="0"/>
-                          <a:ext cx="297180" cy="266065"/>
+                          <a:ext cx="275848" cy="246967"/>
                         </a:xfrm>
                         <a:prstGeom prst="rect">
                           <a:avLst/>
@@ -2905,6 +2817,12 @@
                     </pic:pic>
                   </a:graphicData>
                 </a:graphic>
+                <wp14:sizeRelH relativeFrom="margin">
+                  <wp14:pctWidth>0</wp14:pctWidth>
+                </wp14:sizeRelH>
+                <wp14:sizeRelV relativeFrom="margin">
+                  <wp14:pctHeight>0</wp14:pctHeight>
+                </wp14:sizeRelV>
               </wp:anchor>
             </w:drawing>
           </w:r>
@@ -2923,28 +2841,22 @@
           <w:pPr>
             <w:pStyle w:val="Header"/>
           </w:pPr>
-          <w:hyperlink r:id="rId2" w:history="1">
-            <w:proofErr w:type="spellStart"/>
+          <w:hyperlink r:id="rId4" w:history="1">
             <w:r>
               <w:rPr>
                 <w:rStyle w:val="Hyperlink"/>
                 <w:color w:val="auto"/>
               </w:rPr>
-              <w:t>github</w:t>
-            </w:r>
-            <w:proofErr w:type="spellEnd"/>
-            <w:r>
-              <w:rPr>
-                <w:rStyle w:val="Hyperlink"/>
-                <w:color w:val="auto"/>
-              </w:rPr>
-              <w:t>-repository</w:t>
+              <w:t>github-repository</w:t>
             </w:r>
           </w:hyperlink>
         </w:p>
       </w:tc>
     </w:tr>
     <w:tr>
+      <w:trPr>
+        <w:trHeight w:val="225"/>
+      </w:trPr>
       <w:tc>
         <w:tcPr>
           <w:tcW w:w="5666" w:type="dxa"/>
@@ -3006,15 +2918,15 @@
               <wp:anchor distT="0" distB="0" distL="114300" distR="114300" simplePos="0" relativeHeight="251662336" behindDoc="0" locked="0" layoutInCell="1" allowOverlap="1">
                 <wp:simplePos x="0" y="0"/>
                 <wp:positionH relativeFrom="column">
-                  <wp:posOffset>41910</wp:posOffset>
+                  <wp:posOffset>97790</wp:posOffset>
                 </wp:positionH>
                 <wp:positionV relativeFrom="paragraph">
-                  <wp:posOffset>80010</wp:posOffset>
+                  <wp:posOffset>140970</wp:posOffset>
                 </wp:positionV>
-                <wp:extent cx="281940" cy="281940"/>
-                <wp:effectExtent l="0" t="0" r="3810" b="3810"/>
+                <wp:extent cx="220980" cy="220980"/>
+                <wp:effectExtent l="0" t="0" r="7620" b="7620"/>
                 <wp:wrapNone/>
-                <wp:docPr id="16" name="Picture 16"/>
+                <wp:docPr id="83" name="Picture 83"/>
                 <wp:cNvGraphicFramePr>
                   <a:graphicFrameLocks xmlns:a="http://schemas.openxmlformats.org/drawingml/2006/main" noChangeAspect="1"/>
                 </wp:cNvGraphicFramePr>
@@ -3026,7 +2938,7 @@
                         <pic:cNvPicPr/>
                       </pic:nvPicPr>
                       <pic:blipFill>
-                        <a:blip r:embed="rId3" cstate="print">
+                        <a:blip r:embed="rId5" cstate="print">
                           <a:extLst>
                             <a:ext uri="{28A0092B-C50C-407E-A947-70E740481C1C}">
                               <a14:useLocalDpi xmlns:a14="http://schemas.microsoft.com/office/drawing/2010/main" val="0"/>
@@ -3040,7 +2952,7 @@
                       <pic:spPr>
                         <a:xfrm>
                           <a:off x="0" y="0"/>
-                          <a:ext cx="281940" cy="281940"/>
+                          <a:ext cx="220980" cy="220980"/>
                         </a:xfrm>
                         <a:prstGeom prst="rect">
                           <a:avLst/>
@@ -3049,6 +2961,12 @@
                     </pic:pic>
                   </a:graphicData>
                 </a:graphic>
+                <wp14:sizeRelH relativeFrom="margin">
+                  <wp14:pctWidth>0</wp14:pctWidth>
+                </wp14:sizeRelH>
+                <wp14:sizeRelV relativeFrom="margin">
+                  <wp14:pctHeight>0</wp14:pctHeight>
+                </wp14:sizeRelV>
               </wp:anchor>
             </w:drawing>
           </w:r>
@@ -3067,8 +2985,7 @@
           <w:pPr>
             <w:pStyle w:val="Header"/>
           </w:pPr>
-          <w:hyperlink r:id="rId4" w:history="1">
-            <w:proofErr w:type="spellStart"/>
+          <w:hyperlink r:id="rId6" w:history="1">
             <w:r>
               <w:rPr>
                 <w:rStyle w:val="Hyperlink"/>
@@ -3078,19 +2995,7 @@
                 <w:szCs w:val="21"/>
                 <w:shd w:val="clear" w:color="auto" w:fill="FFFFFF"/>
               </w:rPr>
-              <w:t>linkeding</w:t>
-            </w:r>
-            <w:proofErr w:type="spellEnd"/>
-            <w:r>
-              <w:rPr>
-                <w:rStyle w:val="Hyperlink"/>
-                <w:rFonts w:ascii="Segoe UI" w:hAnsi="Segoe UI" w:cs="Segoe UI"/>
-                <w:color w:val="auto"/>
-                <w:sz w:val="21"/>
-                <w:szCs w:val="21"/>
-                <w:shd w:val="clear" w:color="auto" w:fill="FFFFFF"/>
-              </w:rPr>
-              <w:t>-profile</w:t>
+              <w:t>linkeding-profile</w:t>
             </w:r>
           </w:hyperlink>
         </w:p>
@@ -4709,7 +4614,7 @@
 </file>
 
 <file path=customXml/itemProps1.xml><?xml version="1.0" encoding="utf-8"?>
-<ds:datastoreItem xmlns:ds="http://schemas.openxmlformats.org/officeDocument/2006/customXml" ds:itemID="{35DCCF51-D9CD-4F64-B809-C527A8BA4C10}">
+<ds:datastoreItem xmlns:ds="http://schemas.openxmlformats.org/officeDocument/2006/customXml" ds:itemID="{0F62D518-DA8F-4776-8BC2-9EC26F41B91D}">
   <ds:schemaRefs>
     <ds:schemaRef ds:uri="http://schemas.openxmlformats.org/officeDocument/2006/bibliography"/>
   </ds:schemaRefs>

--- a/src/resume/resume.docx
+++ b/src/resume/resume.docx
@@ -259,8 +259,9 @@
           <w:bdr w:val="none" w:sz="0" w:space="0" w:color="auto" w:frame="1"/>
           <w:shd w:val="clear" w:color="auto" w:fill="FFFFFF"/>
         </w:rPr>
-        <w:t xml:space="preserve"> 28</w:t>
-      </w:r>
+        <w:t xml:space="preserve"> </w:t>
+      </w:r>
+      <w:proofErr w:type="gramStart"/>
       <w:r>
         <w:rPr>
           <w:rStyle w:val="lt-line-clampraw-line"/>
@@ -270,7 +271,7 @@
           <w:bdr w:val="none" w:sz="0" w:space="0" w:color="auto" w:frame="1"/>
           <w:shd w:val="clear" w:color="auto" w:fill="FFFFFF"/>
         </w:rPr>
-        <w:t xml:space="preserve"> </w:t>
+        <w:t>28</w:t>
       </w:r>
       <w:r>
         <w:rPr>
@@ -283,8 +284,6 @@
         </w:rPr>
         <w:t xml:space="preserve"> </w:t>
       </w:r>
-      <w:bookmarkStart w:id="0" w:name="_GoBack"/>
-      <w:bookmarkEnd w:id="0"/>
       <w:r>
         <w:rPr>
           <w:rStyle w:val="lt-line-clampraw-line"/>
@@ -294,7 +293,30 @@
           <w:bdr w:val="none" w:sz="0" w:space="0" w:color="auto" w:frame="1"/>
           <w:shd w:val="clear" w:color="auto" w:fill="FFFFFF"/>
         </w:rPr>
-        <w:t>software engineer</w:t>
+        <w:t xml:space="preserve"> </w:t>
+      </w:r>
+      <w:r>
+        <w:rPr>
+          <w:rStyle w:val="lt-line-clampraw-line"/>
+          <w:rFonts w:ascii="Bahnschrift Light" w:hAnsi="Bahnschrift Light" w:cs="Segoe UI"/>
+          <w:sz w:val="20"/>
+          <w:szCs w:val="20"/>
+          <w:bdr w:val="none" w:sz="0" w:space="0" w:color="auto" w:frame="1"/>
+          <w:shd w:val="clear" w:color="auto" w:fill="FFFFFF"/>
+        </w:rPr>
+        <w:t>software</w:t>
+      </w:r>
+      <w:proofErr w:type="gramEnd"/>
+      <w:r>
+        <w:rPr>
+          <w:rStyle w:val="lt-line-clampraw-line"/>
+          <w:rFonts w:ascii="Bahnschrift Light" w:hAnsi="Bahnschrift Light" w:cs="Segoe UI"/>
+          <w:sz w:val="20"/>
+          <w:szCs w:val="20"/>
+          <w:bdr w:val="none" w:sz="0" w:space="0" w:color="auto" w:frame="1"/>
+          <w:shd w:val="clear" w:color="auto" w:fill="FFFFFF"/>
+        </w:rPr>
+        <w:t xml:space="preserve"> engineer</w:t>
       </w:r>
       <w:r>
         <w:rPr>
@@ -627,12 +649,37 @@
           <w:b/>
         </w:rPr>
       </w:pPr>
+      <w:proofErr w:type="spellStart"/>
       <w:r>
         <w:rPr>
           <w:rFonts w:ascii="Bahnschrift Light" w:hAnsi="Bahnschrift Light"/>
           <w:b/>
         </w:rPr>
-        <w:t>Uninettuno Telematic University</w:t>
+        <w:t>Uninettuno</w:t>
+      </w:r>
+      <w:proofErr w:type="spellEnd"/>
+      <w:r>
+        <w:rPr>
+          <w:rFonts w:ascii="Bahnschrift Light" w:hAnsi="Bahnschrift Light"/>
+          <w:b/>
+        </w:rPr>
+        <w:t xml:space="preserve"> </w:t>
+      </w:r>
+      <w:proofErr w:type="spellStart"/>
+      <w:r>
+        <w:rPr>
+          <w:rFonts w:ascii="Bahnschrift Light" w:hAnsi="Bahnschrift Light"/>
+          <w:b/>
+        </w:rPr>
+        <w:t>Telematic</w:t>
+      </w:r>
+      <w:proofErr w:type="spellEnd"/>
+      <w:r>
+        <w:rPr>
+          <w:rFonts w:ascii="Bahnschrift Light" w:hAnsi="Bahnschrift Light"/>
+          <w:b/>
+        </w:rPr>
+        <w:t xml:space="preserve"> University</w:t>
       </w:r>
       <w:r>
         <w:rPr>
@@ -667,8 +714,18 @@
           <w:sz w:val="20"/>
           <w:szCs w:val="20"/>
         </w:rPr>
-        <w:t>Undergraduate Bachelor’s  degree</w:t>
-      </w:r>
+        <w:t xml:space="preserve">Undergraduate </w:t>
+      </w:r>
+      <w:proofErr w:type="gramStart"/>
+      <w:r>
+        <w:rPr>
+          <w:rFonts w:ascii="Bahnschrift Light" w:hAnsi="Bahnschrift Light"/>
+          <w:sz w:val="20"/>
+          <w:szCs w:val="20"/>
+        </w:rPr>
+        <w:t>Bachelor’s  degree</w:t>
+      </w:r>
+      <w:proofErr w:type="gramEnd"/>
     </w:p>
     <w:p>
       <w:pPr>
@@ -724,13 +781,23 @@
           <w:szCs w:val="20"/>
         </w:rPr>
       </w:pPr>
-      <w:r>
-        <w:rPr>
-          <w:rFonts w:ascii="Bahnschrift Light" w:hAnsi="Bahnschrift Light"/>
-          <w:sz w:val="20"/>
-          <w:szCs w:val="20"/>
-        </w:rPr>
-        <w:t xml:space="preserve">Secondary  School Diploma </w:t>
+      <w:proofErr w:type="gramStart"/>
+      <w:r>
+        <w:rPr>
+          <w:rFonts w:ascii="Bahnschrift Light" w:hAnsi="Bahnschrift Light"/>
+          <w:sz w:val="20"/>
+          <w:szCs w:val="20"/>
+        </w:rPr>
+        <w:t>Secondary  School</w:t>
+      </w:r>
+      <w:proofErr w:type="gramEnd"/>
+      <w:r>
+        <w:rPr>
+          <w:rFonts w:ascii="Bahnschrift Light" w:hAnsi="Bahnschrift Light"/>
+          <w:sz w:val="20"/>
+          <w:szCs w:val="20"/>
+        </w:rPr>
+        <w:t xml:space="preserve"> Diploma </w:t>
       </w:r>
     </w:p>
     <w:p>
@@ -1010,12 +1077,37 @@
           <w:b/>
         </w:rPr>
       </w:pPr>
+      <w:proofErr w:type="spellStart"/>
       <w:r>
         <w:rPr>
           <w:rFonts w:ascii="Bahnschrift Light" w:hAnsi="Bahnschrift Light"/>
           <w:b/>
         </w:rPr>
-        <w:t>Gruppo Euris Spa</w:t>
+        <w:t>Gruppo</w:t>
+      </w:r>
+      <w:proofErr w:type="spellEnd"/>
+      <w:r>
+        <w:rPr>
+          <w:rFonts w:ascii="Bahnschrift Light" w:hAnsi="Bahnschrift Light"/>
+          <w:b/>
+        </w:rPr>
+        <w:t xml:space="preserve"> </w:t>
+      </w:r>
+      <w:proofErr w:type="spellStart"/>
+      <w:r>
+        <w:rPr>
+          <w:rFonts w:ascii="Bahnschrift Light" w:hAnsi="Bahnschrift Light"/>
+          <w:b/>
+        </w:rPr>
+        <w:t>Euris</w:t>
+      </w:r>
+      <w:proofErr w:type="spellEnd"/>
+      <w:r>
+        <w:rPr>
+          <w:rFonts w:ascii="Bahnschrift Light" w:hAnsi="Bahnschrift Light"/>
+          <w:b/>
+        </w:rPr>
+        <w:t xml:space="preserve"> Spa</w:t>
       </w:r>
       <w:r>
         <w:rPr>
@@ -1095,7 +1187,43 @@
           <w:sz w:val="20"/>
           <w:szCs w:val="20"/>
         </w:rPr>
-        <w:t>Design and develop web application using Java and Spring framework with microservices architecture.</w:t>
+        <w:t xml:space="preserve">Design and develop web application using Java and </w:t>
+      </w:r>
+      <w:proofErr w:type="gramStart"/>
+      <w:r>
+        <w:rPr>
+          <w:rFonts w:ascii="Bahnschrift Light" w:hAnsi="Bahnschrift Light"/>
+          <w:sz w:val="20"/>
+          <w:szCs w:val="20"/>
+        </w:rPr>
+        <w:t>Spring</w:t>
+      </w:r>
+      <w:proofErr w:type="gramEnd"/>
+      <w:r>
+        <w:rPr>
+          <w:rFonts w:ascii="Bahnschrift Light" w:hAnsi="Bahnschrift Light"/>
+          <w:sz w:val="20"/>
+          <w:szCs w:val="20"/>
+        </w:rPr>
+        <w:t xml:space="preserve"> framework with </w:t>
+      </w:r>
+      <w:proofErr w:type="spellStart"/>
+      <w:r>
+        <w:rPr>
+          <w:rFonts w:ascii="Bahnschrift Light" w:hAnsi="Bahnschrift Light"/>
+          <w:sz w:val="20"/>
+          <w:szCs w:val="20"/>
+        </w:rPr>
+        <w:t>microservices</w:t>
+      </w:r>
+      <w:proofErr w:type="spellEnd"/>
+      <w:r>
+        <w:rPr>
+          <w:rFonts w:ascii="Bahnschrift Light" w:hAnsi="Bahnschrift Light"/>
+          <w:sz w:val="20"/>
+          <w:szCs w:val="20"/>
+        </w:rPr>
+        <w:t xml:space="preserve"> architecture.</w:t>
       </w:r>
     </w:p>
     <w:p>
@@ -1311,7 +1439,29 @@
         <w:rPr>
           <w:rFonts w:ascii="Bahnschrift Light" w:hAnsi="Bahnschrift Light"/>
         </w:rPr>
-        <w:t xml:space="preserve">#Java #Pyton  #C </w:t>
+        <w:t>#Java #</w:t>
+      </w:r>
+      <w:proofErr w:type="spellStart"/>
+      <w:proofErr w:type="gramStart"/>
+      <w:r>
+        <w:rPr>
+          <w:rFonts w:ascii="Bahnschrift Light" w:hAnsi="Bahnschrift Light"/>
+        </w:rPr>
+        <w:t>Pyton</w:t>
+      </w:r>
+      <w:proofErr w:type="spellEnd"/>
+      <w:r>
+        <w:rPr>
+          <w:rFonts w:ascii="Bahnschrift Light" w:hAnsi="Bahnschrift Light"/>
+        </w:rPr>
+        <w:t xml:space="preserve">  #</w:t>
+      </w:r>
+      <w:proofErr w:type="gramEnd"/>
+      <w:r>
+        <w:rPr>
+          <w:rFonts w:ascii="Bahnschrift Light" w:hAnsi="Bahnschrift Light"/>
+        </w:rPr>
+        <w:t xml:space="preserve">C </w:t>
       </w:r>
     </w:p>
     <w:p>
@@ -1326,8 +1476,38 @@
         <w:rPr>
           <w:rFonts w:ascii="Bahnschrift Light" w:hAnsi="Bahnschrift Light"/>
         </w:rPr>
-        <w:t>#Javascript  #Html  #Css</w:t>
-      </w:r>
+        <w:t>#</w:t>
+      </w:r>
+      <w:proofErr w:type="spellStart"/>
+      <w:proofErr w:type="gramStart"/>
+      <w:r>
+        <w:rPr>
+          <w:rFonts w:ascii="Bahnschrift Light" w:hAnsi="Bahnschrift Light"/>
+        </w:rPr>
+        <w:t>Javascript</w:t>
+      </w:r>
+      <w:proofErr w:type="spellEnd"/>
+      <w:r>
+        <w:rPr>
+          <w:rFonts w:ascii="Bahnschrift Light" w:hAnsi="Bahnschrift Light"/>
+        </w:rPr>
+        <w:t xml:space="preserve">  #</w:t>
+      </w:r>
+      <w:proofErr w:type="gramEnd"/>
+      <w:r>
+        <w:rPr>
+          <w:rFonts w:ascii="Bahnschrift Light" w:hAnsi="Bahnschrift Light"/>
+        </w:rPr>
+        <w:t>Html  #</w:t>
+      </w:r>
+      <w:proofErr w:type="spellStart"/>
+      <w:r>
+        <w:rPr>
+          <w:rFonts w:ascii="Bahnschrift Light" w:hAnsi="Bahnschrift Light"/>
+        </w:rPr>
+        <w:t>Css</w:t>
+      </w:r>
+      <w:proofErr w:type="spellEnd"/>
     </w:p>
     <w:p>
       <w:pPr>
@@ -1341,7 +1521,21 @@
         <w:rPr>
           <w:rFonts w:ascii="Bahnschrift Light" w:hAnsi="Bahnschrift Light"/>
         </w:rPr>
-        <w:t xml:space="preserve">#Spring  #Django  #Angular </w:t>
+        <w:t>#</w:t>
+      </w:r>
+      <w:proofErr w:type="gramStart"/>
+      <w:r>
+        <w:rPr>
+          <w:rFonts w:ascii="Bahnschrift Light" w:hAnsi="Bahnschrift Light"/>
+        </w:rPr>
+        <w:t>Spring  #</w:t>
+      </w:r>
+      <w:proofErr w:type="gramEnd"/>
+      <w:r>
+        <w:rPr>
+          <w:rFonts w:ascii="Bahnschrift Light" w:hAnsi="Bahnschrift Light"/>
+        </w:rPr>
+        <w:t xml:space="preserve">Django  #Angular </w:t>
       </w:r>
     </w:p>
     <w:p>
@@ -1356,7 +1550,21 @@
         <w:rPr>
           <w:rFonts w:ascii="Bahnschrift Light" w:hAnsi="Bahnschrift Light"/>
         </w:rPr>
-        <w:t>#React  #Flutter</w:t>
+        <w:t>#</w:t>
+      </w:r>
+      <w:proofErr w:type="gramStart"/>
+      <w:r>
+        <w:rPr>
+          <w:rFonts w:ascii="Bahnschrift Light" w:hAnsi="Bahnschrift Light"/>
+        </w:rPr>
+        <w:t>React  #</w:t>
+      </w:r>
+      <w:proofErr w:type="gramEnd"/>
+      <w:r>
+        <w:rPr>
+          <w:rFonts w:ascii="Bahnschrift Light" w:hAnsi="Bahnschrift Light"/>
+        </w:rPr>
+        <w:t>Flutter</w:t>
       </w:r>
     </w:p>
     <w:p>
@@ -1371,7 +1579,65 @@
         <w:rPr>
           <w:rFonts w:ascii="Bahnschrift Light" w:hAnsi="Bahnschrift Light"/>
         </w:rPr>
-        <w:t>#Sql  #OracleSql  #MySql   #MongoDb  #Firebase</w:t>
+        <w:t>#</w:t>
+      </w:r>
+      <w:proofErr w:type="spellStart"/>
+      <w:proofErr w:type="gramStart"/>
+      <w:r>
+        <w:rPr>
+          <w:rFonts w:ascii="Bahnschrift Light" w:hAnsi="Bahnschrift Light"/>
+        </w:rPr>
+        <w:t>Sql</w:t>
+      </w:r>
+      <w:proofErr w:type="spellEnd"/>
+      <w:r>
+        <w:rPr>
+          <w:rFonts w:ascii="Bahnschrift Light" w:hAnsi="Bahnschrift Light"/>
+        </w:rPr>
+        <w:t xml:space="preserve">  #</w:t>
+      </w:r>
+      <w:proofErr w:type="spellStart"/>
+      <w:proofErr w:type="gramEnd"/>
+      <w:r>
+        <w:rPr>
+          <w:rFonts w:ascii="Bahnschrift Light" w:hAnsi="Bahnschrift Light"/>
+        </w:rPr>
+        <w:t>OracleSql</w:t>
+      </w:r>
+      <w:proofErr w:type="spellEnd"/>
+      <w:r>
+        <w:rPr>
+          <w:rFonts w:ascii="Bahnschrift Light" w:hAnsi="Bahnschrift Light"/>
+        </w:rPr>
+        <w:t xml:space="preserve">  #</w:t>
+      </w:r>
+      <w:proofErr w:type="spellStart"/>
+      <w:r>
+        <w:rPr>
+          <w:rFonts w:ascii="Bahnschrift Light" w:hAnsi="Bahnschrift Light"/>
+        </w:rPr>
+        <w:t>MySql</w:t>
+      </w:r>
+      <w:proofErr w:type="spellEnd"/>
+      <w:r>
+        <w:rPr>
+          <w:rFonts w:ascii="Bahnschrift Light" w:hAnsi="Bahnschrift Light"/>
+        </w:rPr>
+        <w:t xml:space="preserve">   #</w:t>
+      </w:r>
+      <w:proofErr w:type="spellStart"/>
+      <w:r>
+        <w:rPr>
+          <w:rFonts w:ascii="Bahnschrift Light" w:hAnsi="Bahnschrift Light"/>
+        </w:rPr>
+        <w:t>MongoDb</w:t>
+      </w:r>
+      <w:proofErr w:type="spellEnd"/>
+      <w:r>
+        <w:rPr>
+          <w:rFonts w:ascii="Bahnschrift Light" w:hAnsi="Bahnschrift Light"/>
+        </w:rPr>
+        <w:t xml:space="preserve">  #Firebase</w:t>
       </w:r>
     </w:p>
     <w:p>
@@ -1386,7 +1652,43 @@
         <w:rPr>
           <w:rFonts w:ascii="Bahnschrift Light" w:hAnsi="Bahnschrift Light"/>
         </w:rPr>
-        <w:t xml:space="preserve">#Postman  #GitExtension  #VsCode  #Eclipse </w:t>
+        <w:t>#</w:t>
+      </w:r>
+      <w:proofErr w:type="gramStart"/>
+      <w:r>
+        <w:rPr>
+          <w:rFonts w:ascii="Bahnschrift Light" w:hAnsi="Bahnschrift Light"/>
+        </w:rPr>
+        <w:t>Postman  #</w:t>
+      </w:r>
+      <w:proofErr w:type="spellStart"/>
+      <w:proofErr w:type="gramEnd"/>
+      <w:r>
+        <w:rPr>
+          <w:rFonts w:ascii="Bahnschrift Light" w:hAnsi="Bahnschrift Light"/>
+        </w:rPr>
+        <w:t>GitExtension</w:t>
+      </w:r>
+      <w:proofErr w:type="spellEnd"/>
+      <w:r>
+        <w:rPr>
+          <w:rFonts w:ascii="Bahnschrift Light" w:hAnsi="Bahnschrift Light"/>
+        </w:rPr>
+        <w:t xml:space="preserve">  #</w:t>
+      </w:r>
+      <w:proofErr w:type="spellStart"/>
+      <w:r>
+        <w:rPr>
+          <w:rFonts w:ascii="Bahnschrift Light" w:hAnsi="Bahnschrift Light"/>
+        </w:rPr>
+        <w:t>VsCode</w:t>
+      </w:r>
+      <w:proofErr w:type="spellEnd"/>
+      <w:r>
+        <w:rPr>
+          <w:rFonts w:ascii="Bahnschrift Light" w:hAnsi="Bahnschrift Light"/>
+        </w:rPr>
+        <w:t xml:space="preserve">  #Eclipse </w:t>
       </w:r>
     </w:p>
     <w:p>
@@ -1401,8 +1703,30 @@
         <w:rPr>
           <w:rFonts w:ascii="Bahnschrift Light" w:hAnsi="Bahnschrift Light"/>
         </w:rPr>
-        <w:t>#DevOps  #CI  #CD  #Jenkins  #Docker  #Git</w:t>
-      </w:r>
+        <w:t>#</w:t>
+      </w:r>
+      <w:proofErr w:type="gramStart"/>
+      <w:r>
+        <w:rPr>
+          <w:rFonts w:ascii="Bahnschrift Light" w:hAnsi="Bahnschrift Light"/>
+        </w:rPr>
+        <w:t>DevOps  #</w:t>
+      </w:r>
+      <w:proofErr w:type="gramEnd"/>
+      <w:r>
+        <w:rPr>
+          <w:rFonts w:ascii="Bahnschrift Light" w:hAnsi="Bahnschrift Light"/>
+        </w:rPr>
+        <w:t>CI  #CD  #Jenkins  #Docker  #</w:t>
+      </w:r>
+      <w:proofErr w:type="spellStart"/>
+      <w:r>
+        <w:rPr>
+          <w:rFonts w:ascii="Bahnschrift Light" w:hAnsi="Bahnschrift Light"/>
+        </w:rPr>
+        <w:t>Git</w:t>
+      </w:r>
+      <w:proofErr w:type="spellEnd"/>
     </w:p>
     <w:p>
       <w:pPr>
@@ -1416,8 +1740,30 @@
         <w:rPr>
           <w:rFonts w:ascii="Bahnschrift Light" w:hAnsi="Bahnschrift Light"/>
         </w:rPr>
-        <w:t>#Azure  #Aws  #ServiceFabric</w:t>
-      </w:r>
+        <w:t>#</w:t>
+      </w:r>
+      <w:proofErr w:type="gramStart"/>
+      <w:r>
+        <w:rPr>
+          <w:rFonts w:ascii="Bahnschrift Light" w:hAnsi="Bahnschrift Light"/>
+        </w:rPr>
+        <w:t>Azure  #</w:t>
+      </w:r>
+      <w:proofErr w:type="gramEnd"/>
+      <w:r>
+        <w:rPr>
+          <w:rFonts w:ascii="Bahnschrift Light" w:hAnsi="Bahnschrift Light"/>
+        </w:rPr>
+        <w:t>Aws  #</w:t>
+      </w:r>
+      <w:proofErr w:type="spellStart"/>
+      <w:r>
+        <w:rPr>
+          <w:rFonts w:ascii="Bahnschrift Light" w:hAnsi="Bahnschrift Light"/>
+        </w:rPr>
+        <w:t>ServiceFabric</w:t>
+      </w:r>
+      <w:proofErr w:type="spellEnd"/>
     </w:p>
     <w:p>
       <w:pPr>
@@ -1505,7 +1851,17 @@
                                 <w:szCs w:val="24"/>
                                 <w:lang w:val="it-IT"/>
                               </w:rPr>
-                              <w:t>IT CERTIFICATION</w:t>
+                              <w:t xml:space="preserve">IT </w:t>
+                            </w:r>
+                            <w:r>
+                              <w:rPr>
+                                <w:rFonts w:ascii="Arial" w:hAnsi="Arial" w:cs="Arial"/>
+                                <w:b/>
+                                <w:sz w:val="24"/>
+                                <w:szCs w:val="24"/>
+                                <w:lang w:val="it-IT"/>
+                              </w:rPr>
+                              <w:t>CERTIFICATION</w:t>
                             </w:r>
                           </w:p>
                           <w:p>
@@ -1645,14 +2001,6 @@
           <w:sz w:val="20"/>
           <w:szCs w:val="20"/>
         </w:rPr>
-      </w:r>
-      <w:r>
-        <w:rPr>
-          <w:rFonts w:ascii="Bahnschrift Light" w:hAnsi="Bahnschrift Light"/>
-          <w:i/>
-          <w:sz w:val="20"/>
-          <w:szCs w:val="20"/>
-        </w:rPr>
         <w:fldChar w:fldCharType="separate"/>
       </w:r>
       <w:r>
@@ -1664,29 +2012,7 @@
           <w:sz w:val="20"/>
           <w:szCs w:val="20"/>
         </w:rPr>
-        <w:t>Crash Co</w:t>
-      </w:r>
-      <w:r>
-        <w:rPr>
-          <w:rStyle w:val="Hyperlink"/>
-          <w:rFonts w:ascii="Bahnschrift Light" w:hAnsi="Bahnschrift Light"/>
-          <w:i/>
-          <w:color w:val="auto"/>
-          <w:sz w:val="20"/>
-          <w:szCs w:val="20"/>
-        </w:rPr>
-        <w:t>u</w:t>
-      </w:r>
-      <w:r>
-        <w:rPr>
-          <w:rStyle w:val="Hyperlink"/>
-          <w:rFonts w:ascii="Bahnschrift Light" w:hAnsi="Bahnschrift Light"/>
-          <w:i/>
-          <w:color w:val="auto"/>
-          <w:sz w:val="20"/>
-          <w:szCs w:val="20"/>
-        </w:rPr>
-        <w:t>rse on Python</w:t>
+        <w:t>Crash Course on Python</w:t>
       </w:r>
     </w:p>
     <w:p>
@@ -1716,7 +2042,16 @@
           <w:rFonts w:ascii="Bahnschrift Light" w:hAnsi="Bahnschrift Light"/>
           <w:b/>
         </w:rPr>
-        <w:t>Standford University-Coursera</w:t>
+        <w:t>Stan</w:t>
+      </w:r>
+      <w:bookmarkStart w:id="0" w:name="_GoBack"/>
+      <w:bookmarkEnd w:id="0"/>
+      <w:r>
+        <w:rPr>
+          <w:rFonts w:ascii="Bahnschrift Light" w:hAnsi="Bahnschrift Light"/>
+          <w:b/>
+        </w:rPr>
+        <w:t>ford University-Coursera</w:t>
       </w:r>
     </w:p>
     <w:p>
@@ -2274,7 +2609,27 @@
           <w:sz w:val="20"/>
           <w:szCs w:val="20"/>
         </w:rPr>
-        <w:t>ADMO – Regione Veneto</w:t>
+        <w:t xml:space="preserve">ADMO – </w:t>
+      </w:r>
+      <w:proofErr w:type="spellStart"/>
+      <w:r>
+        <w:rPr>
+          <w:rFonts w:ascii="Segoe UI" w:hAnsi="Segoe UI" w:cs="Segoe UI"/>
+          <w:b/>
+          <w:sz w:val="20"/>
+          <w:szCs w:val="20"/>
+        </w:rPr>
+        <w:t>Regione</w:t>
+      </w:r>
+      <w:proofErr w:type="spellEnd"/>
+      <w:r>
+        <w:rPr>
+          <w:rFonts w:ascii="Segoe UI" w:hAnsi="Segoe UI" w:cs="Segoe UI"/>
+          <w:b/>
+          <w:sz w:val="20"/>
+          <w:szCs w:val="20"/>
+        </w:rPr>
+        <w:t xml:space="preserve"> Veneto</w:t>
       </w:r>
     </w:p>
     <w:p>
@@ -2842,12 +3197,21 @@
             <w:pStyle w:val="Header"/>
           </w:pPr>
           <w:hyperlink r:id="rId4" w:history="1">
+            <w:proofErr w:type="spellStart"/>
             <w:r>
               <w:rPr>
                 <w:rStyle w:val="Hyperlink"/>
                 <w:color w:val="auto"/>
               </w:rPr>
-              <w:t>github-repository</w:t>
+              <w:t>github</w:t>
+            </w:r>
+            <w:proofErr w:type="spellEnd"/>
+            <w:r>
+              <w:rPr>
+                <w:rStyle w:val="Hyperlink"/>
+                <w:color w:val="auto"/>
+              </w:rPr>
+              <w:t>-repository</w:t>
             </w:r>
           </w:hyperlink>
         </w:p>
@@ -2986,6 +3350,7 @@
             <w:pStyle w:val="Header"/>
           </w:pPr>
           <w:hyperlink r:id="rId6" w:history="1">
+            <w:proofErr w:type="spellStart"/>
             <w:r>
               <w:rPr>
                 <w:rStyle w:val="Hyperlink"/>
@@ -2995,7 +3360,19 @@
                 <w:szCs w:val="21"/>
                 <w:shd w:val="clear" w:color="auto" w:fill="FFFFFF"/>
               </w:rPr>
-              <w:t>linkeding-profile</w:t>
+              <w:t>linkeding</w:t>
+            </w:r>
+            <w:proofErr w:type="spellEnd"/>
+            <w:r>
+              <w:rPr>
+                <w:rStyle w:val="Hyperlink"/>
+                <w:rFonts w:ascii="Segoe UI" w:hAnsi="Segoe UI" w:cs="Segoe UI"/>
+                <w:color w:val="auto"/>
+                <w:sz w:val="21"/>
+                <w:szCs w:val="21"/>
+                <w:shd w:val="clear" w:color="auto" w:fill="FFFFFF"/>
+              </w:rPr>
+              <w:t>-profile</w:t>
             </w:r>
           </w:hyperlink>
         </w:p>
@@ -4614,7 +4991,7 @@
 </file>
 
 <file path=customXml/itemProps1.xml><?xml version="1.0" encoding="utf-8"?>
-<ds:datastoreItem xmlns:ds="http://schemas.openxmlformats.org/officeDocument/2006/customXml" ds:itemID="{0F62D518-DA8F-4776-8BC2-9EC26F41B91D}">
+<ds:datastoreItem xmlns:ds="http://schemas.openxmlformats.org/officeDocument/2006/customXml" ds:itemID="{9274523D-AB3B-4A09-A37D-54D47144E68D}">
   <ds:schemaRefs>
     <ds:schemaRef ds:uri="http://schemas.openxmlformats.org/officeDocument/2006/bibliography"/>
   </ds:schemaRefs>

--- a/src/resume/resume.docx
+++ b/src/resume/resume.docx
@@ -28,13 +28,13 @@
               <wp:anchor distT="0" distB="0" distL="114300" distR="114300" simplePos="0" relativeHeight="251659264" behindDoc="0" locked="0" layoutInCell="1" allowOverlap="1">
                 <wp:simplePos x="0" y="0"/>
                 <wp:positionH relativeFrom="column">
-                  <wp:posOffset>-30480</wp:posOffset>
+                  <wp:posOffset>-520</wp:posOffset>
                 </wp:positionH>
                 <wp:positionV relativeFrom="paragraph">
-                  <wp:posOffset>57785</wp:posOffset>
+                  <wp:posOffset>58420</wp:posOffset>
                 </wp:positionV>
-                <wp:extent cx="3502025" cy="301625"/>
-                <wp:effectExtent l="0" t="0" r="22225" b="98425"/>
+                <wp:extent cx="3502025" cy="304800"/>
+                <wp:effectExtent l="0" t="0" r="22225" b="95250"/>
                 <wp:wrapNone/>
                 <wp:docPr id="19" name="Rounded Rectangular Callout 19"/>
                 <wp:cNvGraphicFramePr/>
@@ -45,7 +45,7 @@
                       <wps:spPr>
                         <a:xfrm>
                           <a:off x="0" y="0"/>
-                          <a:ext cx="3502025" cy="301625"/>
+                          <a:ext cx="3502025" cy="304800"/>
                         </a:xfrm>
                         <a:prstGeom prst="wedgeRoundRectCallout">
                           <a:avLst>
@@ -165,7 +165,7 @@
                   <v:h position="#0,#1"/>
                 </v:handles>
               </v:shapetype>
-              <v:shape id="Rounded Rectangular Callout 19" o:spid="_x0000_s1026" type="#_x0000_t62" style="position:absolute;margin-left:-2.4pt;margin-top:4.55pt;width:275.75pt;height:23.75pt;z-index:251659264;visibility:visible;mso-wrap-style:square;mso-width-percent:0;mso-height-percent:0;mso-wrap-distance-left:9pt;mso-wrap-distance-top:0;mso-wrap-distance-right:9pt;mso-wrap-distance-bottom:0;mso-position-horizontal:absolute;mso-position-horizontal-relative:text;mso-position-vertical:absolute;mso-position-vertical-relative:text;mso-width-percent:0;mso-height-percent:0;mso-width-relative:margin;mso-height-relative:margin;v-text-anchor:middle" o:gfxdata="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" adj="3881,25889" fillcolor="#f79646 [3209]" strokecolor="white [3201]" strokeweight="1.5pt">
+              <v:shape id="Rounded Rectangular Callout 19" o:spid="_x0000_s1026" type="#_x0000_t62" style="position:absolute;margin-left:-.05pt;margin-top:4.6pt;width:275.75pt;height:24pt;z-index:251659264;visibility:visible;mso-wrap-style:square;mso-width-percent:0;mso-height-percent:0;mso-wrap-distance-left:9pt;mso-wrap-distance-top:0;mso-wrap-distance-right:9pt;mso-wrap-distance-bottom:0;mso-position-horizontal:absolute;mso-position-horizontal-relative:text;mso-position-vertical:absolute;mso-position-vertical-relative:text;mso-width-percent:0;mso-height-percent:0;mso-width-relative:margin;mso-height-relative:margin;v-text-anchor:middle" o:gfxdata="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" adj="3881,25889" fillcolor="#f79646 [3209]" strokecolor="white [3201]" strokeweight="1.5pt">
                 <v:textbox>
                   <w:txbxContent>
                     <w:p>
@@ -271,7 +271,7 @@
           <w:bdr w:val="none" w:sz="0" w:space="0" w:color="auto" w:frame="1"/>
           <w:shd w:val="clear" w:color="auto" w:fill="FFFFFF"/>
         </w:rPr>
-        <w:t>28</w:t>
+        <w:t>29</w:t>
       </w:r>
       <w:r>
         <w:rPr>
@@ -472,6 +472,20 @@
         </w:rPr>
         <w:t>Teamwork is one of my greatest strength: I think that great achievements are the product of great collaborations and team effort. Actually, I believe that building relationships and nurturing them is important to grow both professionally and personally.</w:t>
       </w:r>
+    </w:p>
+    <w:p>
+      <w:pPr>
+        <w:spacing w:after="0" w:line="288" w:lineRule="auto"/>
+        <w:ind w:right="-72"/>
+        <w:rPr>
+          <w:rStyle w:val="lt-line-clampraw-line"/>
+          <w:rFonts w:ascii="Bahnschrift Light" w:hAnsi="Bahnschrift Light" w:cs="Segoe UI"/>
+          <w:sz w:val="20"/>
+          <w:szCs w:val="20"/>
+          <w:bdr w:val="none" w:sz="0" w:space="0" w:color="auto" w:frame="1"/>
+          <w:shd w:val="clear" w:color="auto" w:fill="FFFFFF"/>
+        </w:rPr>
+      </w:pPr>
     </w:p>
     <w:p>
       <w:pPr>
@@ -644,6 +658,7 @@
           <w:numId w:val="1"/>
         </w:numPr>
         <w:spacing w:after="0" w:line="360" w:lineRule="auto"/>
+        <w:ind w:left="360"/>
         <w:rPr>
           <w:rFonts w:ascii="Bahnschrift Light" w:hAnsi="Bahnschrift Light"/>
           <w:b/>
@@ -701,7 +716,7 @@
     <w:p>
       <w:pPr>
         <w:spacing w:after="0" w:line="360" w:lineRule="auto"/>
-        <w:ind w:left="720"/>
+        <w:ind w:firstLine="720"/>
         <w:rPr>
           <w:rFonts w:ascii="Bahnschrift Light" w:hAnsi="Bahnschrift Light"/>
           <w:sz w:val="20"/>
@@ -756,6 +771,7 @@
           <w:numId w:val="1"/>
         </w:numPr>
         <w:spacing w:after="0" w:line="360" w:lineRule="auto"/>
+        <w:ind w:left="360"/>
         <w:rPr>
           <w:rFonts w:ascii="Bahnschrift Light" w:hAnsi="Bahnschrift Light"/>
           <w:b/>
@@ -825,6 +841,489 @@
       <w:pPr>
         <w:spacing w:after="0" w:line="360" w:lineRule="auto"/>
         <w:ind w:left="720"/>
+        <w:rPr>
+          <w:rFonts w:ascii="Bahnschrift Light" w:hAnsi="Bahnschrift Light"/>
+          <w:i/>
+          <w:sz w:val="20"/>
+          <w:szCs w:val="20"/>
+        </w:rPr>
+      </w:pPr>
+    </w:p>
+    <w:p>
+      <w:pPr>
+        <w:spacing w:after="0" w:line="360" w:lineRule="auto"/>
+        <w:ind w:left="720"/>
+        <w:rPr>
+          <w:rFonts w:ascii="Bahnschrift Light" w:hAnsi="Bahnschrift Light"/>
+          <w:i/>
+          <w:sz w:val="20"/>
+          <w:szCs w:val="20"/>
+        </w:rPr>
+      </w:pPr>
+      <w:r>
+        <w:rPr>
+          <w:rFonts w:ascii="Bahnschrift Light" w:hAnsi="Bahnschrift Light"/>
+          <w:noProof/>
+          <w:sz w:val="44"/>
+          <w:szCs w:val="44"/>
+        </w:rPr>
+        <mc:AlternateContent>
+          <mc:Choice Requires="wps">
+            <w:drawing>
+              <wp:anchor distT="0" distB="0" distL="114300" distR="114300" simplePos="0" relativeHeight="251665408" behindDoc="0" locked="0" layoutInCell="1" allowOverlap="1" wp14:anchorId="52186077" wp14:editId="0C39954B">
+                <wp:simplePos x="0" y="0"/>
+                <wp:positionH relativeFrom="column">
+                  <wp:posOffset>-31750</wp:posOffset>
+                </wp:positionH>
+                <wp:positionV relativeFrom="paragraph">
+                  <wp:posOffset>27940</wp:posOffset>
+                </wp:positionV>
+                <wp:extent cx="3533140" cy="305089"/>
+                <wp:effectExtent l="0" t="0" r="10160" b="95250"/>
+                <wp:wrapNone/>
+                <wp:docPr id="80" name="Rounded Rectangular Callout 80"/>
+                <wp:cNvGraphicFramePr/>
+                <a:graphic xmlns:a="http://schemas.openxmlformats.org/drawingml/2006/main">
+                  <a:graphicData uri="http://schemas.microsoft.com/office/word/2010/wordprocessingShape">
+                    <wps:wsp>
+                      <wps:cNvSpPr/>
+                      <wps:spPr>
+                        <a:xfrm>
+                          <a:off x="0" y="0"/>
+                          <a:ext cx="3533140" cy="305089"/>
+                        </a:xfrm>
+                        <a:prstGeom prst="wedgeRoundRectCallout">
+                          <a:avLst>
+                            <a:gd name="adj1" fmla="val -32182"/>
+                            <a:gd name="adj2" fmla="val 69854"/>
+                            <a:gd name="adj3" fmla="val 16667"/>
+                          </a:avLst>
+                        </a:prstGeom>
+                      </wps:spPr>
+                      <wps:style>
+                        <a:lnRef idx="3">
+                          <a:schemeClr val="lt1"/>
+                        </a:lnRef>
+                        <a:fillRef idx="1">
+                          <a:schemeClr val="accent6"/>
+                        </a:fillRef>
+                        <a:effectRef idx="1">
+                          <a:schemeClr val="accent6"/>
+                        </a:effectRef>
+                        <a:fontRef idx="minor">
+                          <a:schemeClr val="lt1"/>
+                        </a:fontRef>
+                      </wps:style>
+                      <wps:txbx>
+                        <w:txbxContent>
+                          <w:p>
+                            <w:pPr>
+                              <w:ind w:right="24"/>
+                              <w:jc w:val="center"/>
+                              <w:rPr>
+                                <w:rFonts w:ascii="Arial" w:hAnsi="Arial" w:cs="Arial"/>
+                                <w:b/>
+                                <w:sz w:val="24"/>
+                                <w:szCs w:val="24"/>
+                                <w:lang w:val="it-IT"/>
+                              </w:rPr>
+                            </w:pPr>
+                            <w:r>
+                              <w:rPr>
+                                <w:rFonts w:ascii="Arial" w:hAnsi="Arial" w:cs="Arial"/>
+                                <w:b/>
+                                <w:sz w:val="24"/>
+                                <w:szCs w:val="24"/>
+                                <w:lang w:val="it-IT"/>
+                              </w:rPr>
+                              <w:t>SOFTWARE SKILLS</w:t>
+                            </w:r>
+                          </w:p>
+                          <w:p>
+                            <w:pPr>
+                              <w:ind w:right="24"/>
+                              <w:jc w:val="center"/>
+                            </w:pPr>
+                          </w:p>
+                        </w:txbxContent>
+                      </wps:txbx>
+                      <wps:bodyPr rot="0" spcFirstLastPara="0" vertOverflow="overflow" horzOverflow="overflow" vert="horz" wrap="square" lIns="91440" tIns="45720" rIns="91440" bIns="45720" numCol="1" spcCol="0" rtlCol="0" fromWordArt="0" anchor="ctr" anchorCtr="0" forceAA="0" compatLnSpc="1">
+                        <a:prstTxWarp prst="textNoShape">
+                          <a:avLst/>
+                        </a:prstTxWarp>
+                        <a:noAutofit/>
+                      </wps:bodyPr>
+                    </wps:wsp>
+                  </a:graphicData>
+                </a:graphic>
+                <wp14:sizeRelH relativeFrom="margin">
+                  <wp14:pctWidth>0</wp14:pctWidth>
+                </wp14:sizeRelH>
+                <wp14:sizeRelV relativeFrom="margin">
+                  <wp14:pctHeight>0</wp14:pctHeight>
+                </wp14:sizeRelV>
+              </wp:anchor>
+            </w:drawing>
+          </mc:Choice>
+          <mc:Fallback>
+            <w:pict>
+              <v:shape w14:anchorId="52186077" id="Rounded Rectangular Callout 80" o:spid="_x0000_s1028" type="#_x0000_t62" style="position:absolute;left:0;text-align:left;margin-left:-2.5pt;margin-top:2.2pt;width:278.2pt;height:24pt;z-index:251665408;visibility:visible;mso-wrap-style:square;mso-width-percent:0;mso-height-percent:0;mso-wrap-distance-left:9pt;mso-wrap-distance-top:0;mso-wrap-distance-right:9pt;mso-wrap-distance-bottom:0;mso-position-horizontal:absolute;mso-position-horizontal-relative:text;mso-position-vertical:absolute;mso-position-vertical-relative:text;mso-width-percent:0;mso-height-percent:0;mso-width-relative:margin;mso-height-relative:margin;v-text-anchor:middle" o:gfxdata="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" adj="3849,25888" fillcolor="#f79646 [3209]" strokecolor="white [3201]" strokeweight="1.5pt">
+                <v:textbox>
+                  <w:txbxContent>
+                    <w:p>
+                      <w:pPr>
+                        <w:ind w:right="24"/>
+                        <w:jc w:val="center"/>
+                        <w:rPr>
+                          <w:rFonts w:ascii="Arial" w:hAnsi="Arial" w:cs="Arial"/>
+                          <w:b/>
+                          <w:sz w:val="24"/>
+                          <w:szCs w:val="24"/>
+                          <w:lang w:val="it-IT"/>
+                        </w:rPr>
+                      </w:pPr>
+                      <w:r>
+                        <w:rPr>
+                          <w:rFonts w:ascii="Arial" w:hAnsi="Arial" w:cs="Arial"/>
+                          <w:b/>
+                          <w:sz w:val="24"/>
+                          <w:szCs w:val="24"/>
+                          <w:lang w:val="it-IT"/>
+                        </w:rPr>
+                        <w:t>SOFTWARE SKILLS</w:t>
+                      </w:r>
+                    </w:p>
+                    <w:p>
+                      <w:pPr>
+                        <w:ind w:right="24"/>
+                        <w:jc w:val="center"/>
+                      </w:pPr>
+                    </w:p>
+                  </w:txbxContent>
+                </v:textbox>
+              </v:shape>
+            </w:pict>
+          </mc:Fallback>
+        </mc:AlternateContent>
+      </w:r>
+    </w:p>
+    <w:p>
+      <w:pPr>
+        <w:spacing w:after="0" w:line="360" w:lineRule="auto"/>
+        <w:ind w:left="720"/>
+        <w:rPr>
+          <w:rFonts w:ascii="Bahnschrift Light" w:hAnsi="Bahnschrift Light"/>
+          <w:i/>
+          <w:sz w:val="20"/>
+          <w:szCs w:val="20"/>
+        </w:rPr>
+      </w:pPr>
+    </w:p>
+    <w:p>
+      <w:pPr>
+        <w:spacing w:after="0" w:line="360" w:lineRule="auto"/>
+        <w:jc w:val="both"/>
+        <w:rPr>
+          <w:rFonts w:ascii="Bahnschrift Light" w:hAnsi="Bahnschrift Light"/>
+        </w:rPr>
+      </w:pPr>
+      <w:r>
+        <w:rPr>
+          <w:rFonts w:ascii="Bahnschrift Light" w:hAnsi="Bahnschrift Light"/>
+        </w:rPr>
+        <w:t>#</w:t>
+      </w:r>
+      <w:r>
+        <w:rPr>
+          <w:rFonts w:ascii="Bahnschrift Light" w:hAnsi="Bahnschrift Light"/>
+        </w:rPr>
+        <w:t>Java #</w:t>
+      </w:r>
+      <w:proofErr w:type="spellStart"/>
+      <w:proofErr w:type="gramStart"/>
+      <w:r>
+        <w:rPr>
+          <w:rFonts w:ascii="Bahnschrift Light" w:hAnsi="Bahnschrift Light"/>
+        </w:rPr>
+        <w:t>Pyton</w:t>
+      </w:r>
+      <w:proofErr w:type="spellEnd"/>
+      <w:r>
+        <w:rPr>
+          <w:rFonts w:ascii="Bahnschrift Light" w:hAnsi="Bahnschrift Light"/>
+        </w:rPr>
+        <w:t xml:space="preserve">  #</w:t>
+      </w:r>
+      <w:proofErr w:type="gramEnd"/>
+      <w:r>
+        <w:rPr>
+          <w:rFonts w:ascii="Bahnschrift Light" w:hAnsi="Bahnschrift Light"/>
+        </w:rPr>
+        <w:t xml:space="preserve">C </w:t>
+      </w:r>
+      <w:r>
+        <w:rPr>
+          <w:rFonts w:ascii="Bahnschrift Light" w:hAnsi="Bahnschrift Light"/>
+        </w:rPr>
+        <w:t xml:space="preserve"> </w:t>
+      </w:r>
+      <w:r>
+        <w:rPr>
+          <w:rFonts w:ascii="Bahnschrift Light" w:hAnsi="Bahnschrift Light"/>
+        </w:rPr>
+        <w:t>#</w:t>
+      </w:r>
+      <w:proofErr w:type="spellStart"/>
+      <w:r>
+        <w:rPr>
+          <w:rFonts w:ascii="Bahnschrift Light" w:hAnsi="Bahnschrift Light"/>
+        </w:rPr>
+        <w:t>Javascript</w:t>
+      </w:r>
+      <w:proofErr w:type="spellEnd"/>
+      <w:r>
+        <w:rPr>
+          <w:rFonts w:ascii="Bahnschrift Light" w:hAnsi="Bahnschrift Light"/>
+        </w:rPr>
+        <w:t xml:space="preserve">  #Html  #</w:t>
+      </w:r>
+      <w:proofErr w:type="spellStart"/>
+      <w:r>
+        <w:rPr>
+          <w:rFonts w:ascii="Bahnschrift Light" w:hAnsi="Bahnschrift Light"/>
+        </w:rPr>
+        <w:t>Css</w:t>
+      </w:r>
+      <w:proofErr w:type="spellEnd"/>
+    </w:p>
+    <w:p>
+      <w:pPr>
+        <w:spacing w:after="0" w:line="360" w:lineRule="auto"/>
+        <w:jc w:val="both"/>
+        <w:rPr>
+          <w:rFonts w:ascii="Bahnschrift Light" w:hAnsi="Bahnschrift Light"/>
+        </w:rPr>
+      </w:pPr>
+      <w:r>
+        <w:rPr>
+          <w:rFonts w:ascii="Bahnschrift Light" w:hAnsi="Bahnschrift Light"/>
+        </w:rPr>
+        <w:t>#</w:t>
+      </w:r>
+      <w:proofErr w:type="gramStart"/>
+      <w:r>
+        <w:rPr>
+          <w:rFonts w:ascii="Bahnschrift Light" w:hAnsi="Bahnschrift Light"/>
+        </w:rPr>
+        <w:t>Spring  #</w:t>
+      </w:r>
+      <w:proofErr w:type="gramEnd"/>
+      <w:r>
+        <w:rPr>
+          <w:rFonts w:ascii="Bahnschrift Light" w:hAnsi="Bahnschrift Light"/>
+        </w:rPr>
+        <w:t>Django  #Angular #React  #Flutter</w:t>
+      </w:r>
+      <w:r>
+        <w:rPr>
+          <w:rFonts w:ascii="Bahnschrift Light" w:hAnsi="Bahnschrift Light"/>
+        </w:rPr>
+        <w:t xml:space="preserve"> </w:t>
+      </w:r>
+      <w:r>
+        <w:rPr>
+          <w:rFonts w:ascii="Bahnschrift Light" w:hAnsi="Bahnschrift Light"/>
+        </w:rPr>
+        <w:t>#</w:t>
+      </w:r>
+      <w:proofErr w:type="spellStart"/>
+      <w:r>
+        <w:rPr>
+          <w:rFonts w:ascii="Bahnschrift Light" w:hAnsi="Bahnschrift Light"/>
+        </w:rPr>
+        <w:t>Sql</w:t>
+      </w:r>
+      <w:proofErr w:type="spellEnd"/>
+      <w:r>
+        <w:rPr>
+          <w:rFonts w:ascii="Bahnschrift Light" w:hAnsi="Bahnschrift Light"/>
+        </w:rPr>
+        <w:t xml:space="preserve">  #</w:t>
+      </w:r>
+      <w:proofErr w:type="spellStart"/>
+      <w:r>
+        <w:rPr>
+          <w:rFonts w:ascii="Bahnschrift Light" w:hAnsi="Bahnschrift Light"/>
+        </w:rPr>
+        <w:t>OracleSql</w:t>
+      </w:r>
+      <w:proofErr w:type="spellEnd"/>
+      <w:r>
+        <w:rPr>
+          <w:rFonts w:ascii="Bahnschrift Light" w:hAnsi="Bahnschrift Light"/>
+        </w:rPr>
+        <w:t xml:space="preserve">  #</w:t>
+      </w:r>
+      <w:proofErr w:type="spellStart"/>
+      <w:r>
+        <w:rPr>
+          <w:rFonts w:ascii="Bahnschrift Light" w:hAnsi="Bahnschrift Light"/>
+        </w:rPr>
+        <w:t>MySql</w:t>
+      </w:r>
+      <w:proofErr w:type="spellEnd"/>
+      <w:r>
+        <w:rPr>
+          <w:rFonts w:ascii="Bahnschrift Light" w:hAnsi="Bahnschrift Light"/>
+        </w:rPr>
+        <w:t xml:space="preserve">   #</w:t>
+      </w:r>
+      <w:proofErr w:type="spellStart"/>
+      <w:r>
+        <w:rPr>
+          <w:rFonts w:ascii="Bahnschrift Light" w:hAnsi="Bahnschrift Light"/>
+        </w:rPr>
+        <w:t>MongoDb</w:t>
+      </w:r>
+      <w:proofErr w:type="spellEnd"/>
+      <w:r>
+        <w:rPr>
+          <w:rFonts w:ascii="Bahnschrift Light" w:hAnsi="Bahnschrift Light"/>
+        </w:rPr>
+        <w:t xml:space="preserve">  #Firebase</w:t>
+      </w:r>
+    </w:p>
+    <w:p>
+      <w:pPr>
+        <w:spacing w:after="0" w:line="360" w:lineRule="auto"/>
+        <w:jc w:val="both"/>
+        <w:rPr>
+          <w:rFonts w:ascii="Bahnschrift Light" w:hAnsi="Bahnschrift Light"/>
+        </w:rPr>
+      </w:pPr>
+      <w:r>
+        <w:rPr>
+          <w:rFonts w:ascii="Bahnschrift Light" w:hAnsi="Bahnschrift Light"/>
+        </w:rPr>
+        <w:t>#</w:t>
+      </w:r>
+      <w:proofErr w:type="gramStart"/>
+      <w:r>
+        <w:rPr>
+          <w:rFonts w:ascii="Bahnschrift Light" w:hAnsi="Bahnschrift Light"/>
+        </w:rPr>
+        <w:t>Postman  #</w:t>
+      </w:r>
+      <w:proofErr w:type="spellStart"/>
+      <w:proofErr w:type="gramEnd"/>
+      <w:r>
+        <w:rPr>
+          <w:rFonts w:ascii="Bahnschrift Light" w:hAnsi="Bahnschrift Light"/>
+        </w:rPr>
+        <w:t>GitExtension</w:t>
+      </w:r>
+      <w:proofErr w:type="spellEnd"/>
+      <w:r>
+        <w:rPr>
+          <w:rFonts w:ascii="Bahnschrift Light" w:hAnsi="Bahnschrift Light"/>
+        </w:rPr>
+        <w:t xml:space="preserve">  #</w:t>
+      </w:r>
+      <w:proofErr w:type="spellStart"/>
+      <w:r>
+        <w:rPr>
+          <w:rFonts w:ascii="Bahnschrift Light" w:hAnsi="Bahnschrift Light"/>
+        </w:rPr>
+        <w:t>VsCode</w:t>
+      </w:r>
+      <w:proofErr w:type="spellEnd"/>
+      <w:r>
+        <w:rPr>
+          <w:rFonts w:ascii="Bahnschrift Light" w:hAnsi="Bahnschrift Light"/>
+        </w:rPr>
+        <w:t xml:space="preserve">  #Eclipse </w:t>
+      </w:r>
+    </w:p>
+    <w:p>
+      <w:pPr>
+        <w:spacing w:after="0" w:line="360" w:lineRule="auto"/>
+        <w:jc w:val="both"/>
+        <w:rPr>
+          <w:rFonts w:ascii="Bahnschrift Light" w:hAnsi="Bahnschrift Light"/>
+        </w:rPr>
+      </w:pPr>
+      <w:r>
+        <w:rPr>
+          <w:rFonts w:ascii="Bahnschrift Light" w:hAnsi="Bahnschrift Light"/>
+        </w:rPr>
+        <w:t>#</w:t>
+      </w:r>
+      <w:proofErr w:type="gramStart"/>
+      <w:r>
+        <w:rPr>
+          <w:rFonts w:ascii="Bahnschrift Light" w:hAnsi="Bahnschrift Light"/>
+        </w:rPr>
+        <w:t>DevOps  #</w:t>
+      </w:r>
+      <w:proofErr w:type="gramEnd"/>
+      <w:r>
+        <w:rPr>
+          <w:rFonts w:ascii="Bahnschrift Light" w:hAnsi="Bahnschrift Light"/>
+        </w:rPr>
+        <w:t>CI  #CD  #Jenkins  #Docker  #</w:t>
+      </w:r>
+      <w:proofErr w:type="spellStart"/>
+      <w:r>
+        <w:rPr>
+          <w:rFonts w:ascii="Bahnschrift Light" w:hAnsi="Bahnschrift Light"/>
+        </w:rPr>
+        <w:t>Git</w:t>
+      </w:r>
+      <w:proofErr w:type="spellEnd"/>
+    </w:p>
+    <w:p>
+      <w:pPr>
+        <w:spacing w:after="0" w:line="360" w:lineRule="auto"/>
+        <w:jc w:val="both"/>
+        <w:rPr>
+          <w:rFonts w:ascii="Bahnschrift Light" w:hAnsi="Bahnschrift Light"/>
+          <w:i/>
+          <w:sz w:val="20"/>
+          <w:szCs w:val="20"/>
+        </w:rPr>
+      </w:pPr>
+      <w:r>
+        <w:rPr>
+          <w:rFonts w:ascii="Bahnschrift Light" w:hAnsi="Bahnschrift Light"/>
+        </w:rPr>
+        <w:t>#</w:t>
+      </w:r>
+      <w:proofErr w:type="gramStart"/>
+      <w:r>
+        <w:rPr>
+          <w:rFonts w:ascii="Bahnschrift Light" w:hAnsi="Bahnschrift Light"/>
+        </w:rPr>
+        <w:t>Azure  #</w:t>
+      </w:r>
+      <w:proofErr w:type="gramEnd"/>
+      <w:r>
+        <w:rPr>
+          <w:rFonts w:ascii="Bahnschrift Light" w:hAnsi="Bahnschrift Light"/>
+        </w:rPr>
+        <w:t>Aws  #</w:t>
+      </w:r>
+      <w:proofErr w:type="spellStart"/>
+      <w:r>
+        <w:rPr>
+          <w:rFonts w:ascii="Bahnschrift Light" w:hAnsi="Bahnschrift Light"/>
+        </w:rPr>
+        <w:t>ServiceFabric</w:t>
+      </w:r>
+      <w:proofErr w:type="spellEnd"/>
+    </w:p>
+    <w:p>
+      <w:pPr>
+        <w:spacing w:after="0" w:line="360" w:lineRule="auto"/>
         <w:rPr>
           <w:rFonts w:ascii="Bahnschrift Light" w:hAnsi="Bahnschrift Light"/>
           <w:i/>
@@ -845,10 +1344,10 @@
               <wp:anchor distT="0" distB="0" distL="114300" distR="114300" simplePos="0" relativeHeight="251663360" behindDoc="0" locked="0" layoutInCell="1" allowOverlap="1" wp14:anchorId="112EF2B5" wp14:editId="5121B6EF">
                 <wp:simplePos x="0" y="0"/>
                 <wp:positionH relativeFrom="column">
-                  <wp:posOffset>0</wp:posOffset>
+                  <wp:posOffset>197973</wp:posOffset>
                 </wp:positionH>
                 <wp:positionV relativeFrom="paragraph">
-                  <wp:posOffset>137795</wp:posOffset>
+                  <wp:posOffset>63500</wp:posOffset>
                 </wp:positionV>
                 <wp:extent cx="3502025" cy="301625"/>
                 <wp:effectExtent l="0" t="0" r="22225" b="79375"/>
@@ -947,52 +1446,7 @@
           </mc:Choice>
           <mc:Fallback>
             <w:pict>
-              <v:shapetype w14:anchorId="112EF2B5" id="_x0000_t62" coordsize="21600,21600" o:spt="62" adj="1350,25920" path="m3600,qx,3600l0@8@12@24,0@9,,18000qy3600,21600l@6,21600@15@27@7,21600,18000,21600qx21600,18000l21600@9@18@30,21600@8,21600,3600qy18000,l@7,0@21@33@6,xe">
-                <v:stroke joinstyle="miter"/>
-                <v:formulas>
-                  <v:f eqn="sum 10800 0 #0"/>
-                  <v:f eqn="sum 10800 0 #1"/>
-                  <v:f eqn="sum #0 0 #1"/>
-                  <v:f eqn="sum @0 @1 0"/>
-                  <v:f eqn="sum 21600 0 #0"/>
-                  <v:f eqn="sum 21600 0 #1"/>
-                  <v:f eqn="if @0 3600 12600"/>
-                  <v:f eqn="if @0 9000 18000"/>
-                  <v:f eqn="if @1 3600 12600"/>
-                  <v:f eqn="if @1 9000 18000"/>
-                  <v:f eqn="if @2 0 #0"/>
-                  <v:f eqn="if @3 @10 0"/>
-                  <v:f eqn="if #0 0 @11"/>
-                  <v:f eqn="if @2 @6 #0"/>
-                  <v:f eqn="if @3 @6 @13"/>
-                  <v:f eqn="if @5 @6 @14"/>
-                  <v:f eqn="if @2 #0 21600"/>
-                  <v:f eqn="if @3 21600 @16"/>
-                  <v:f eqn="if @4 21600 @17"/>
-                  <v:f eqn="if @2 #0 @6"/>
-                  <v:f eqn="if @3 @19 @6"/>
-                  <v:f eqn="if #1 @6 @20"/>
-                  <v:f eqn="if @2 @8 #1"/>
-                  <v:f eqn="if @3 @22 @8"/>
-                  <v:f eqn="if #0 @8 @23"/>
-                  <v:f eqn="if @2 21600 #1"/>
-                  <v:f eqn="if @3 21600 @25"/>
-                  <v:f eqn="if @5 21600 @26"/>
-                  <v:f eqn="if @2 #1 @8"/>
-                  <v:f eqn="if @3 @8 @28"/>
-                  <v:f eqn="if @4 @8 @29"/>
-                  <v:f eqn="if @2 #1 0"/>
-                  <v:f eqn="if @3 @31 0"/>
-                  <v:f eqn="if #1 0 @32"/>
-                  <v:f eqn="val #0"/>
-                  <v:f eqn="val #1"/>
-                </v:formulas>
-                <v:path o:connecttype="custom" o:connectlocs="10800,0;0,10800;10800,21600;21600,10800;@34,@35" textboxrect="791,791,20809,20809"/>
-                <v:handles>
-                  <v:h position="#0,#1"/>
-                </v:handles>
-              </v:shapetype>
-              <v:shape id="Rounded Rectangular Callout 79" o:spid="_x0000_s1028" type="#_x0000_t62" style="position:absolute;left:0;text-align:left;margin-left:0;margin-top:10.85pt;width:275.75pt;height:23.75pt;z-index:251663360;visibility:visible;mso-wrap-style:square;mso-width-percent:0;mso-height-percent:0;mso-wrap-distance-left:9pt;mso-wrap-distance-top:0;mso-wrap-distance-right:9pt;mso-wrap-distance-bottom:0;mso-position-horizontal:absolute;mso-position-horizontal-relative:text;mso-position-vertical:absolute;mso-position-vertical-relative:text;mso-width-percent:0;mso-height-percent:0;mso-width-relative:margin;mso-height-relative:margin;v-text-anchor:middle" o:gfxdata="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" adj="3834,25343" fillcolor="#f79646 [3209]" strokecolor="white [3201]" strokeweight="1.5pt">
+              <v:shape w14:anchorId="112EF2B5" id="Rounded Rectangular Callout 79" o:spid="_x0000_s1029" type="#_x0000_t62" style="position:absolute;margin-left:15.6pt;margin-top:5pt;width:275.75pt;height:23.75pt;z-index:251663360;visibility:visible;mso-wrap-style:square;mso-width-percent:0;mso-height-percent:0;mso-wrap-distance-left:9pt;mso-wrap-distance-top:0;mso-wrap-distance-right:9pt;mso-wrap-distance-bottom:0;mso-position-horizontal:absolute;mso-position-horizontal-relative:text;mso-position-vertical:absolute;mso-position-vertical-relative:text;mso-width-percent:0;mso-height-percent:0;mso-width-relative:margin;mso-height-relative:margin;v-text-anchor:middle" o:gfxdata="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" adj="3834,25343" fillcolor="#f79646 [3209]" strokecolor="white [3201]" strokeweight="1.5pt">
                 <v:textbox>
                   <w:txbxContent>
                     <w:p>
@@ -1153,6 +1607,7 @@
           <w:i/>
           <w:sz w:val="20"/>
           <w:szCs w:val="20"/>
+          <w:u w:val="single"/>
         </w:rPr>
       </w:pPr>
       <w:r>
@@ -1161,8 +1616,19 @@
           <w:i/>
           <w:sz w:val="20"/>
           <w:szCs w:val="20"/>
+          <w:u w:val="single"/>
         </w:rPr>
         <w:t>Software Engineer</w:t>
+      </w:r>
+      <w:r>
+        <w:rPr>
+          <w:rFonts w:ascii="Bahnschrift Light" w:hAnsi="Bahnschrift Light"/>
+          <w:i/>
+          <w:sz w:val="20"/>
+          <w:szCs w:val="20"/>
+          <w:u w:val="single"/>
+        </w:rPr>
+        <w:t xml:space="preserve"> – Professional (from 2022)</w:t>
       </w:r>
     </w:p>
     <w:p>
@@ -1248,16 +1714,287 @@
           <w:sz w:val="20"/>
           <w:szCs w:val="20"/>
         </w:rPr>
-        <w:t>Software test, build and deploy automation using CI and CD practices</w:t>
+        <w:t xml:space="preserve">Software test, build and deploy automation using </w:t>
+      </w:r>
+      <w:r>
+        <w:rPr>
+          <w:rFonts w:ascii="Bahnschrift Light" w:hAnsi="Bahnschrift Light"/>
+          <w:sz w:val="20"/>
+          <w:szCs w:val="20"/>
+        </w:rPr>
+        <w:t xml:space="preserve">DevOps with </w:t>
+      </w:r>
+      <w:r>
+        <w:rPr>
+          <w:rFonts w:ascii="Bahnschrift Light" w:hAnsi="Bahnschrift Light"/>
+          <w:sz w:val="20"/>
+          <w:szCs w:val="20"/>
+        </w:rPr>
+        <w:t>CI and CD practices</w:t>
       </w:r>
     </w:p>
     <w:p>
       <w:pPr>
         <w:spacing w:after="0" w:line="360" w:lineRule="auto"/>
-        <w:rPr>
-          <w:rFonts w:ascii="Bahnschrift Light" w:hAnsi="Bahnschrift Light"/>
-          <w:sz w:val="20"/>
-          <w:szCs w:val="20"/>
+        <w:ind w:left="720"/>
+        <w:jc w:val="both"/>
+        <w:rPr>
+          <w:rFonts w:ascii="Bahnschrift Light" w:hAnsi="Bahnschrift Light"/>
+          <w:i/>
+          <w:sz w:val="20"/>
+          <w:szCs w:val="20"/>
+          <w:u w:val="single"/>
+        </w:rPr>
+      </w:pPr>
+      <w:r>
+        <w:rPr>
+          <w:rFonts w:ascii="Bahnschrift Light" w:hAnsi="Bahnschrift Light"/>
+          <w:i/>
+          <w:sz w:val="20"/>
+          <w:szCs w:val="20"/>
+          <w:u w:val="single"/>
+        </w:rPr>
+        <w:t>Technical Interviewer</w:t>
+      </w:r>
+      <w:r>
+        <w:rPr>
+          <w:rFonts w:ascii="Bahnschrift Light" w:hAnsi="Bahnschrift Light"/>
+          <w:i/>
+          <w:sz w:val="20"/>
+          <w:szCs w:val="20"/>
+          <w:u w:val="single"/>
+        </w:rPr>
+        <w:t xml:space="preserve"> (from 2022)</w:t>
+      </w:r>
+    </w:p>
+    <w:p>
+      <w:pPr>
+        <w:pStyle w:val="ListParagraph"/>
+        <w:numPr>
+          <w:ilvl w:val="0"/>
+          <w:numId w:val="8"/>
+        </w:numPr>
+        <w:spacing w:after="0" w:line="360" w:lineRule="auto"/>
+        <w:ind w:left="990" w:hanging="270"/>
+        <w:jc w:val="both"/>
+        <w:rPr>
+          <w:rFonts w:ascii="Bahnschrift Light" w:hAnsi="Bahnschrift Light"/>
+          <w:i/>
+          <w:sz w:val="20"/>
+          <w:szCs w:val="20"/>
+        </w:rPr>
+      </w:pPr>
+      <w:r>
+        <w:rPr>
+          <w:rFonts w:ascii="Bahnschrift Light" w:hAnsi="Bahnschrift Light"/>
+          <w:sz w:val="20"/>
+          <w:szCs w:val="20"/>
+        </w:rPr>
+        <w:t>Evaluation and m</w:t>
+      </w:r>
+      <w:r>
+        <w:rPr>
+          <w:rFonts w:ascii="Bahnschrift Light" w:hAnsi="Bahnschrift Light"/>
+          <w:sz w:val="20"/>
+          <w:szCs w:val="20"/>
+        </w:rPr>
+        <w:t>anage</w:t>
+      </w:r>
+      <w:r>
+        <w:rPr>
+          <w:rFonts w:ascii="Bahnschrift Light" w:hAnsi="Bahnschrift Light"/>
+          <w:sz w:val="20"/>
+          <w:szCs w:val="20"/>
+        </w:rPr>
+        <w:t>ment</w:t>
+      </w:r>
+      <w:r>
+        <w:rPr>
+          <w:rFonts w:ascii="Bahnschrift Light" w:hAnsi="Bahnschrift Light"/>
+          <w:sz w:val="20"/>
+          <w:szCs w:val="20"/>
+        </w:rPr>
+        <w:t xml:space="preserve"> </w:t>
+      </w:r>
+      <w:r>
+        <w:rPr>
+          <w:rFonts w:ascii="Bahnschrift Light" w:hAnsi="Bahnschrift Light"/>
+          <w:sz w:val="20"/>
+          <w:szCs w:val="20"/>
+        </w:rPr>
+        <w:t xml:space="preserve">of </w:t>
+      </w:r>
+      <w:r>
+        <w:rPr>
+          <w:rFonts w:ascii="Bahnschrift Light" w:hAnsi="Bahnschrift Light"/>
+          <w:sz w:val="20"/>
+          <w:szCs w:val="20"/>
+        </w:rPr>
+        <w:t xml:space="preserve">the entire technical interview process for the java opened positions, from the program test correction to the </w:t>
+      </w:r>
+      <w:r>
+        <w:rPr>
+          <w:rFonts w:ascii="Bahnschrift Light" w:hAnsi="Bahnschrift Light"/>
+          <w:sz w:val="20"/>
+          <w:szCs w:val="20"/>
+        </w:rPr>
+        <w:t>face-to-face tech screening</w:t>
+      </w:r>
+      <w:r>
+        <w:rPr>
+          <w:rFonts w:ascii="Bahnschrift Light" w:hAnsi="Bahnschrift Light"/>
+          <w:sz w:val="20"/>
+          <w:szCs w:val="20"/>
+        </w:rPr>
+        <w:t>.</w:t>
+      </w:r>
+    </w:p>
+    <w:p>
+      <w:pPr>
+        <w:spacing w:after="0" w:line="360" w:lineRule="auto"/>
+        <w:ind w:left="720"/>
+        <w:jc w:val="both"/>
+        <w:rPr>
+          <w:rFonts w:ascii="Bahnschrift Light" w:hAnsi="Bahnschrift Light"/>
+          <w:i/>
+          <w:sz w:val="20"/>
+          <w:szCs w:val="20"/>
+          <w:u w:val="single"/>
+        </w:rPr>
+      </w:pPr>
+      <w:r>
+        <w:rPr>
+          <w:rFonts w:ascii="Bahnschrift Light" w:hAnsi="Bahnschrift Light"/>
+          <w:i/>
+          <w:sz w:val="20"/>
+          <w:szCs w:val="20"/>
+          <w:u w:val="single"/>
+        </w:rPr>
+        <w:t>Java tutor</w:t>
+      </w:r>
+      <w:r>
+        <w:rPr>
+          <w:rFonts w:ascii="Bahnschrift Light" w:hAnsi="Bahnschrift Light"/>
+          <w:i/>
+          <w:sz w:val="20"/>
+          <w:szCs w:val="20"/>
+          <w:u w:val="single"/>
+        </w:rPr>
+        <w:t xml:space="preserve"> (from November 2021)</w:t>
+      </w:r>
+    </w:p>
+    <w:p>
+      <w:pPr>
+        <w:pStyle w:val="ListParagraph"/>
+        <w:numPr>
+          <w:ilvl w:val="0"/>
+          <w:numId w:val="8"/>
+        </w:numPr>
+        <w:spacing w:after="0" w:line="360" w:lineRule="auto"/>
+        <w:ind w:left="990" w:hanging="270"/>
+        <w:jc w:val="both"/>
+        <w:rPr>
+          <w:rFonts w:ascii="Bahnschrift Light" w:hAnsi="Bahnschrift Light"/>
+          <w:i/>
+          <w:sz w:val="20"/>
+          <w:szCs w:val="20"/>
+        </w:rPr>
+      </w:pPr>
+      <w:r>
+        <w:rPr>
+          <w:rFonts w:ascii="Bahnschrift Light" w:hAnsi="Bahnschrift Light"/>
+          <w:sz w:val="20"/>
+          <w:szCs w:val="20"/>
+        </w:rPr>
+        <w:t xml:space="preserve">Be able to tutor and manage new java junior </w:t>
+      </w:r>
+      <w:r>
+        <w:rPr>
+          <w:rFonts w:ascii="Bahnschrift Light" w:hAnsi="Bahnschrift Light"/>
+          <w:sz w:val="20"/>
+          <w:szCs w:val="20"/>
+        </w:rPr>
+        <w:t>engineers</w:t>
+      </w:r>
+      <w:r>
+        <w:rPr>
+          <w:rFonts w:ascii="Bahnschrift Light" w:hAnsi="Bahnschrift Light"/>
+          <w:sz w:val="20"/>
+          <w:szCs w:val="20"/>
+        </w:rPr>
+        <w:t>, from helping</w:t>
+      </w:r>
+      <w:r>
+        <w:rPr>
+          <w:rFonts w:ascii="Bahnschrift Light" w:hAnsi="Bahnschrift Light"/>
+          <w:sz w:val="20"/>
+          <w:szCs w:val="20"/>
+        </w:rPr>
+        <w:t xml:space="preserve"> them settle in to teaching them new technologies, based on the projects requirements that they are involved.</w:t>
+      </w:r>
+    </w:p>
+    <w:p>
+      <w:pPr>
+        <w:spacing w:after="0" w:line="360" w:lineRule="auto"/>
+        <w:jc w:val="both"/>
+        <w:rPr>
+          <w:rFonts w:ascii="Bahnschrift Light" w:hAnsi="Bahnschrift Light"/>
+          <w:i/>
+          <w:sz w:val="20"/>
+          <w:szCs w:val="20"/>
+        </w:rPr>
+      </w:pPr>
+    </w:p>
+    <w:p>
+      <w:pPr>
+        <w:pStyle w:val="ListParagraph"/>
+        <w:spacing w:after="0" w:line="360" w:lineRule="auto"/>
+        <w:ind w:left="990"/>
+        <w:jc w:val="both"/>
+        <w:rPr>
+          <w:rFonts w:ascii="Bahnschrift Light" w:hAnsi="Bahnschrift Light"/>
+          <w:sz w:val="20"/>
+          <w:szCs w:val="20"/>
+        </w:rPr>
+      </w:pPr>
+    </w:p>
+    <w:p>
+      <w:pPr>
+        <w:pStyle w:val="ListParagraph"/>
+        <w:spacing w:after="0" w:line="360" w:lineRule="auto"/>
+        <w:ind w:left="990"/>
+        <w:jc w:val="both"/>
+        <w:rPr>
+          <w:rFonts w:ascii="Bahnschrift Light" w:hAnsi="Bahnschrift Light"/>
+          <w:sz w:val="20"/>
+          <w:szCs w:val="20"/>
+        </w:rPr>
+      </w:pPr>
+      <w:bookmarkStart w:id="0" w:name="_GoBack"/>
+      <w:bookmarkEnd w:id="0"/>
+    </w:p>
+    <w:p>
+      <w:pPr>
+        <w:pStyle w:val="ListParagraph"/>
+        <w:spacing w:after="0" w:line="360" w:lineRule="auto"/>
+        <w:ind w:left="990"/>
+        <w:jc w:val="both"/>
+        <w:rPr>
+          <w:rFonts w:ascii="Bahnschrift Light" w:hAnsi="Bahnschrift Light"/>
+          <w:i/>
+          <w:sz w:val="20"/>
+          <w:szCs w:val="20"/>
+        </w:rPr>
+      </w:pPr>
+    </w:p>
+    <w:p>
+      <w:pPr>
+        <w:spacing w:after="0" w:line="360" w:lineRule="auto"/>
+        <w:ind w:left="270"/>
+        <w:rPr>
+          <w:rFonts w:ascii="Bahnschrift Light" w:hAnsi="Bahnschrift Light"/>
+          <w:sz w:val="24"/>
+          <w:szCs w:val="24"/>
         </w:rPr>
       </w:pPr>
       <w:r>
@@ -1270,18 +2007,18 @@
         <mc:AlternateContent>
           <mc:Choice Requires="wps">
             <w:drawing>
-              <wp:anchor distT="0" distB="0" distL="114300" distR="114300" simplePos="0" relativeHeight="251665408" behindDoc="0" locked="0" layoutInCell="1" allowOverlap="1" wp14:anchorId="52186077" wp14:editId="0C39954B">
+              <wp:anchor distT="0" distB="0" distL="114300" distR="114300" simplePos="0" relativeHeight="251675648" behindDoc="0" locked="0" layoutInCell="1" allowOverlap="1" wp14:anchorId="12FC457F" wp14:editId="7302D30E">
                 <wp:simplePos x="0" y="0"/>
                 <wp:positionH relativeFrom="column">
-                  <wp:posOffset>175260</wp:posOffset>
+                  <wp:posOffset>183708</wp:posOffset>
                 </wp:positionH>
                 <wp:positionV relativeFrom="paragraph">
-                  <wp:posOffset>56515</wp:posOffset>
+                  <wp:posOffset>30564</wp:posOffset>
                 </wp:positionV>
-                <wp:extent cx="3444240" cy="301625"/>
-                <wp:effectExtent l="0" t="0" r="22860" b="98425"/>
+                <wp:extent cx="3502025" cy="311564"/>
+                <wp:effectExtent l="0" t="0" r="22225" b="69850"/>
                 <wp:wrapNone/>
-                <wp:docPr id="80" name="Rounded Rectangular Callout 80"/>
+                <wp:docPr id="5" name="Rounded Rectangular Callout 5"/>
                 <wp:cNvGraphicFramePr/>
                 <a:graphic xmlns:a="http://schemas.openxmlformats.org/drawingml/2006/main">
                   <a:graphicData uri="http://schemas.microsoft.com/office/word/2010/wordprocessingShape">
@@ -1290,12 +2027,12 @@
                       <wps:spPr>
                         <a:xfrm>
                           <a:off x="0" y="0"/>
-                          <a:ext cx="3444240" cy="301625"/>
+                          <a:ext cx="3502025" cy="311564"/>
                         </a:xfrm>
                         <a:prstGeom prst="wedgeRoundRectCallout">
                           <a:avLst>
-                            <a:gd name="adj1" fmla="val -32182"/>
-                            <a:gd name="adj2" fmla="val 69854"/>
+                            <a:gd name="adj1" fmla="val -32251"/>
+                            <a:gd name="adj2" fmla="val 67328"/>
                             <a:gd name="adj3" fmla="val 16667"/>
                           </a:avLst>
                         </a:prstGeom>
@@ -1318,7 +2055,6 @@
                         <w:txbxContent>
                           <w:p>
                             <w:pPr>
-                              <w:ind w:right="24"/>
                               <w:jc w:val="center"/>
                               <w:rPr>
                                 <w:rFonts w:ascii="Arial" w:hAnsi="Arial" w:cs="Arial"/>
@@ -1336,12 +2072,11 @@
                                 <w:szCs w:val="24"/>
                                 <w:lang w:val="it-IT"/>
                               </w:rPr>
-                              <w:t>SOFTWARE SKILLS</w:t>
+                              <w:t>IT CERTIFICATIONS</w:t>
                             </w:r>
                           </w:p>
                           <w:p>
                             <w:pPr>
-                              <w:ind w:right="24"/>
                               <w:jc w:val="center"/>
                             </w:pPr>
                           </w:p>
@@ -1367,12 +2102,11 @@
           </mc:Choice>
           <mc:Fallback>
             <w:pict>
-              <v:shape w14:anchorId="52186077" id="Rounded Rectangular Callout 80" o:spid="_x0000_s1029" type="#_x0000_t62" style="position:absolute;margin-left:13.8pt;margin-top:4.45pt;width:271.2pt;height:23.75pt;z-index:251665408;visibility:visible;mso-wrap-style:square;mso-width-percent:0;mso-height-percent:0;mso-wrap-distance-left:9pt;mso-wrap-distance-top:0;mso-wrap-distance-right:9pt;mso-wrap-distance-bottom:0;mso-position-horizontal:absolute;mso-position-horizontal-relative:text;mso-position-vertical:absolute;mso-position-vertical-relative:text;mso-width-percent:0;mso-height-percent:0;mso-width-relative:margin;mso-height-relative:margin;v-text-anchor:middle" o:gfxdata="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" adj="3849,25888" fillcolor="#f79646 [3209]" strokecolor="white [3201]" strokeweight="1.5pt">
+              <v:shape w14:anchorId="12FC457F" id="Rounded Rectangular Callout 5" o:spid="_x0000_s1030" type="#_x0000_t62" style="position:absolute;left:0;text-align:left;margin-left:14.45pt;margin-top:2.4pt;width:275.75pt;height:24.55pt;z-index:251675648;visibility:visible;mso-wrap-style:square;mso-width-percent:0;mso-height-percent:0;mso-wrap-distance-left:9pt;mso-wrap-distance-top:0;mso-wrap-distance-right:9pt;mso-wrap-distance-bottom:0;mso-position-horizontal:absolute;mso-position-horizontal-relative:text;mso-position-vertical:absolute;mso-position-vertical-relative:text;mso-width-percent:0;mso-height-percent:0;mso-width-relative:margin;mso-height-relative:margin;v-text-anchor:middle" o:gfxdata="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" adj="3834,25343" fillcolor="#f79646 [3209]" strokecolor="white [3201]" strokeweight="1.5pt">
                 <v:textbox>
                   <w:txbxContent>
                     <w:p>
                       <w:pPr>
-                        <w:ind w:right="24"/>
                         <w:jc w:val="center"/>
                         <w:rPr>
                           <w:rFonts w:ascii="Arial" w:hAnsi="Arial" w:cs="Arial"/>
@@ -1390,12 +2124,11 @@
                           <w:szCs w:val="24"/>
                           <w:lang w:val="it-IT"/>
                         </w:rPr>
-                        <w:t>SOFTWARE SKILLS</w:t>
+                        <w:t>IT CERTIFICATIONS</w:t>
                       </w:r>
                     </w:p>
                     <w:p>
                       <w:pPr>
-                        <w:ind w:right="24"/>
                         <w:jc w:val="center"/>
                       </w:pPr>
                     </w:p>
@@ -1419,531 +2152,6 @@
     </w:p>
     <w:p>
       <w:pPr>
-        <w:spacing w:after="0" w:line="360" w:lineRule="auto"/>
-        <w:rPr>
-          <w:rFonts w:ascii="Bahnschrift Light" w:hAnsi="Bahnschrift Light"/>
-          <w:sz w:val="20"/>
-          <w:szCs w:val="20"/>
-        </w:rPr>
-      </w:pPr>
-    </w:p>
-    <w:p>
-      <w:pPr>
-        <w:spacing w:after="0" w:line="360" w:lineRule="auto"/>
-        <w:ind w:left="270"/>
-        <w:rPr>
-          <w:rFonts w:ascii="Bahnschrift Light" w:hAnsi="Bahnschrift Light"/>
-        </w:rPr>
-      </w:pPr>
-      <w:r>
-        <w:rPr>
-          <w:rFonts w:ascii="Bahnschrift Light" w:hAnsi="Bahnschrift Light"/>
-        </w:rPr>
-        <w:t>#Java #</w:t>
-      </w:r>
-      <w:proofErr w:type="spellStart"/>
-      <w:proofErr w:type="gramStart"/>
-      <w:r>
-        <w:rPr>
-          <w:rFonts w:ascii="Bahnschrift Light" w:hAnsi="Bahnschrift Light"/>
-        </w:rPr>
-        <w:t>Pyton</w:t>
-      </w:r>
-      <w:proofErr w:type="spellEnd"/>
-      <w:r>
-        <w:rPr>
-          <w:rFonts w:ascii="Bahnschrift Light" w:hAnsi="Bahnschrift Light"/>
-        </w:rPr>
-        <w:t xml:space="preserve">  #</w:t>
-      </w:r>
-      <w:proofErr w:type="gramEnd"/>
-      <w:r>
-        <w:rPr>
-          <w:rFonts w:ascii="Bahnschrift Light" w:hAnsi="Bahnschrift Light"/>
-        </w:rPr>
-        <w:t xml:space="preserve">C </w:t>
-      </w:r>
-    </w:p>
-    <w:p>
-      <w:pPr>
-        <w:spacing w:after="0" w:line="360" w:lineRule="auto"/>
-        <w:ind w:left="270"/>
-        <w:rPr>
-          <w:rFonts w:ascii="Bahnschrift Light" w:hAnsi="Bahnschrift Light"/>
-        </w:rPr>
-      </w:pPr>
-      <w:r>
-        <w:rPr>
-          <w:rFonts w:ascii="Bahnschrift Light" w:hAnsi="Bahnschrift Light"/>
-        </w:rPr>
-        <w:t>#</w:t>
-      </w:r>
-      <w:proofErr w:type="spellStart"/>
-      <w:proofErr w:type="gramStart"/>
-      <w:r>
-        <w:rPr>
-          <w:rFonts w:ascii="Bahnschrift Light" w:hAnsi="Bahnschrift Light"/>
-        </w:rPr>
-        <w:t>Javascript</w:t>
-      </w:r>
-      <w:proofErr w:type="spellEnd"/>
-      <w:r>
-        <w:rPr>
-          <w:rFonts w:ascii="Bahnschrift Light" w:hAnsi="Bahnschrift Light"/>
-        </w:rPr>
-        <w:t xml:space="preserve">  #</w:t>
-      </w:r>
-      <w:proofErr w:type="gramEnd"/>
-      <w:r>
-        <w:rPr>
-          <w:rFonts w:ascii="Bahnschrift Light" w:hAnsi="Bahnschrift Light"/>
-        </w:rPr>
-        <w:t>Html  #</w:t>
-      </w:r>
-      <w:proofErr w:type="spellStart"/>
-      <w:r>
-        <w:rPr>
-          <w:rFonts w:ascii="Bahnschrift Light" w:hAnsi="Bahnschrift Light"/>
-        </w:rPr>
-        <w:t>Css</w:t>
-      </w:r>
-      <w:proofErr w:type="spellEnd"/>
-    </w:p>
-    <w:p>
-      <w:pPr>
-        <w:spacing w:after="0" w:line="360" w:lineRule="auto"/>
-        <w:ind w:left="270"/>
-        <w:rPr>
-          <w:rFonts w:ascii="Bahnschrift Light" w:hAnsi="Bahnschrift Light"/>
-        </w:rPr>
-      </w:pPr>
-      <w:r>
-        <w:rPr>
-          <w:rFonts w:ascii="Bahnschrift Light" w:hAnsi="Bahnschrift Light"/>
-        </w:rPr>
-        <w:t>#</w:t>
-      </w:r>
-      <w:proofErr w:type="gramStart"/>
-      <w:r>
-        <w:rPr>
-          <w:rFonts w:ascii="Bahnschrift Light" w:hAnsi="Bahnschrift Light"/>
-        </w:rPr>
-        <w:t>Spring  #</w:t>
-      </w:r>
-      <w:proofErr w:type="gramEnd"/>
-      <w:r>
-        <w:rPr>
-          <w:rFonts w:ascii="Bahnschrift Light" w:hAnsi="Bahnschrift Light"/>
-        </w:rPr>
-        <w:t xml:space="preserve">Django  #Angular </w:t>
-      </w:r>
-    </w:p>
-    <w:p>
-      <w:pPr>
-        <w:spacing w:after="0" w:line="360" w:lineRule="auto"/>
-        <w:ind w:left="270"/>
-        <w:rPr>
-          <w:rFonts w:ascii="Bahnschrift Light" w:hAnsi="Bahnschrift Light"/>
-        </w:rPr>
-      </w:pPr>
-      <w:r>
-        <w:rPr>
-          <w:rFonts w:ascii="Bahnschrift Light" w:hAnsi="Bahnschrift Light"/>
-        </w:rPr>
-        <w:t>#</w:t>
-      </w:r>
-      <w:proofErr w:type="gramStart"/>
-      <w:r>
-        <w:rPr>
-          <w:rFonts w:ascii="Bahnschrift Light" w:hAnsi="Bahnschrift Light"/>
-        </w:rPr>
-        <w:t>React  #</w:t>
-      </w:r>
-      <w:proofErr w:type="gramEnd"/>
-      <w:r>
-        <w:rPr>
-          <w:rFonts w:ascii="Bahnschrift Light" w:hAnsi="Bahnschrift Light"/>
-        </w:rPr>
-        <w:t>Flutter</w:t>
-      </w:r>
-    </w:p>
-    <w:p>
-      <w:pPr>
-        <w:spacing w:after="0" w:line="360" w:lineRule="auto"/>
-        <w:ind w:left="270"/>
-        <w:rPr>
-          <w:rFonts w:ascii="Bahnschrift Light" w:hAnsi="Bahnschrift Light"/>
-        </w:rPr>
-      </w:pPr>
-      <w:r>
-        <w:rPr>
-          <w:rFonts w:ascii="Bahnschrift Light" w:hAnsi="Bahnschrift Light"/>
-        </w:rPr>
-        <w:t>#</w:t>
-      </w:r>
-      <w:proofErr w:type="spellStart"/>
-      <w:proofErr w:type="gramStart"/>
-      <w:r>
-        <w:rPr>
-          <w:rFonts w:ascii="Bahnschrift Light" w:hAnsi="Bahnschrift Light"/>
-        </w:rPr>
-        <w:t>Sql</w:t>
-      </w:r>
-      <w:proofErr w:type="spellEnd"/>
-      <w:r>
-        <w:rPr>
-          <w:rFonts w:ascii="Bahnschrift Light" w:hAnsi="Bahnschrift Light"/>
-        </w:rPr>
-        <w:t xml:space="preserve">  #</w:t>
-      </w:r>
-      <w:proofErr w:type="spellStart"/>
-      <w:proofErr w:type="gramEnd"/>
-      <w:r>
-        <w:rPr>
-          <w:rFonts w:ascii="Bahnschrift Light" w:hAnsi="Bahnschrift Light"/>
-        </w:rPr>
-        <w:t>OracleSql</w:t>
-      </w:r>
-      <w:proofErr w:type="spellEnd"/>
-      <w:r>
-        <w:rPr>
-          <w:rFonts w:ascii="Bahnschrift Light" w:hAnsi="Bahnschrift Light"/>
-        </w:rPr>
-        <w:t xml:space="preserve">  #</w:t>
-      </w:r>
-      <w:proofErr w:type="spellStart"/>
-      <w:r>
-        <w:rPr>
-          <w:rFonts w:ascii="Bahnschrift Light" w:hAnsi="Bahnschrift Light"/>
-        </w:rPr>
-        <w:t>MySql</w:t>
-      </w:r>
-      <w:proofErr w:type="spellEnd"/>
-      <w:r>
-        <w:rPr>
-          <w:rFonts w:ascii="Bahnschrift Light" w:hAnsi="Bahnschrift Light"/>
-        </w:rPr>
-        <w:t xml:space="preserve">   #</w:t>
-      </w:r>
-      <w:proofErr w:type="spellStart"/>
-      <w:r>
-        <w:rPr>
-          <w:rFonts w:ascii="Bahnschrift Light" w:hAnsi="Bahnschrift Light"/>
-        </w:rPr>
-        <w:t>MongoDb</w:t>
-      </w:r>
-      <w:proofErr w:type="spellEnd"/>
-      <w:r>
-        <w:rPr>
-          <w:rFonts w:ascii="Bahnschrift Light" w:hAnsi="Bahnschrift Light"/>
-        </w:rPr>
-        <w:t xml:space="preserve">  #Firebase</w:t>
-      </w:r>
-    </w:p>
-    <w:p>
-      <w:pPr>
-        <w:spacing w:after="0" w:line="360" w:lineRule="auto"/>
-        <w:ind w:left="270"/>
-        <w:rPr>
-          <w:rFonts w:ascii="Bahnschrift Light" w:hAnsi="Bahnschrift Light"/>
-        </w:rPr>
-      </w:pPr>
-      <w:r>
-        <w:rPr>
-          <w:rFonts w:ascii="Bahnschrift Light" w:hAnsi="Bahnschrift Light"/>
-        </w:rPr>
-        <w:t>#</w:t>
-      </w:r>
-      <w:proofErr w:type="gramStart"/>
-      <w:r>
-        <w:rPr>
-          <w:rFonts w:ascii="Bahnschrift Light" w:hAnsi="Bahnschrift Light"/>
-        </w:rPr>
-        <w:t>Postman  #</w:t>
-      </w:r>
-      <w:proofErr w:type="spellStart"/>
-      <w:proofErr w:type="gramEnd"/>
-      <w:r>
-        <w:rPr>
-          <w:rFonts w:ascii="Bahnschrift Light" w:hAnsi="Bahnschrift Light"/>
-        </w:rPr>
-        <w:t>GitExtension</w:t>
-      </w:r>
-      <w:proofErr w:type="spellEnd"/>
-      <w:r>
-        <w:rPr>
-          <w:rFonts w:ascii="Bahnschrift Light" w:hAnsi="Bahnschrift Light"/>
-        </w:rPr>
-        <w:t xml:space="preserve">  #</w:t>
-      </w:r>
-      <w:proofErr w:type="spellStart"/>
-      <w:r>
-        <w:rPr>
-          <w:rFonts w:ascii="Bahnschrift Light" w:hAnsi="Bahnschrift Light"/>
-        </w:rPr>
-        <w:t>VsCode</w:t>
-      </w:r>
-      <w:proofErr w:type="spellEnd"/>
-      <w:r>
-        <w:rPr>
-          <w:rFonts w:ascii="Bahnschrift Light" w:hAnsi="Bahnschrift Light"/>
-        </w:rPr>
-        <w:t xml:space="preserve">  #Eclipse </w:t>
-      </w:r>
-    </w:p>
-    <w:p>
-      <w:pPr>
-        <w:spacing w:after="0" w:line="360" w:lineRule="auto"/>
-        <w:ind w:left="270"/>
-        <w:rPr>
-          <w:rFonts w:ascii="Bahnschrift Light" w:hAnsi="Bahnschrift Light"/>
-        </w:rPr>
-      </w:pPr>
-      <w:r>
-        <w:rPr>
-          <w:rFonts w:ascii="Bahnschrift Light" w:hAnsi="Bahnschrift Light"/>
-        </w:rPr>
-        <w:t>#</w:t>
-      </w:r>
-      <w:proofErr w:type="gramStart"/>
-      <w:r>
-        <w:rPr>
-          <w:rFonts w:ascii="Bahnschrift Light" w:hAnsi="Bahnschrift Light"/>
-        </w:rPr>
-        <w:t>DevOps  #</w:t>
-      </w:r>
-      <w:proofErr w:type="gramEnd"/>
-      <w:r>
-        <w:rPr>
-          <w:rFonts w:ascii="Bahnschrift Light" w:hAnsi="Bahnschrift Light"/>
-        </w:rPr>
-        <w:t>CI  #CD  #Jenkins  #Docker  #</w:t>
-      </w:r>
-      <w:proofErr w:type="spellStart"/>
-      <w:r>
-        <w:rPr>
-          <w:rFonts w:ascii="Bahnschrift Light" w:hAnsi="Bahnschrift Light"/>
-        </w:rPr>
-        <w:t>Git</w:t>
-      </w:r>
-      <w:proofErr w:type="spellEnd"/>
-    </w:p>
-    <w:p>
-      <w:pPr>
-        <w:spacing w:after="0" w:line="360" w:lineRule="auto"/>
-        <w:ind w:left="270"/>
-        <w:rPr>
-          <w:rFonts w:ascii="Bahnschrift Light" w:hAnsi="Bahnschrift Light"/>
-        </w:rPr>
-      </w:pPr>
-      <w:r>
-        <w:rPr>
-          <w:rFonts w:ascii="Bahnschrift Light" w:hAnsi="Bahnschrift Light"/>
-        </w:rPr>
-        <w:t>#</w:t>
-      </w:r>
-      <w:proofErr w:type="gramStart"/>
-      <w:r>
-        <w:rPr>
-          <w:rFonts w:ascii="Bahnschrift Light" w:hAnsi="Bahnschrift Light"/>
-        </w:rPr>
-        <w:t>Azure  #</w:t>
-      </w:r>
-      <w:proofErr w:type="gramEnd"/>
-      <w:r>
-        <w:rPr>
-          <w:rFonts w:ascii="Bahnschrift Light" w:hAnsi="Bahnschrift Light"/>
-        </w:rPr>
-        <w:t>Aws  #</w:t>
-      </w:r>
-      <w:proofErr w:type="spellStart"/>
-      <w:r>
-        <w:rPr>
-          <w:rFonts w:ascii="Bahnschrift Light" w:hAnsi="Bahnschrift Light"/>
-        </w:rPr>
-        <w:t>ServiceFabric</w:t>
-      </w:r>
-      <w:proofErr w:type="spellEnd"/>
-    </w:p>
-    <w:p>
-      <w:pPr>
-        <w:spacing w:after="0" w:line="360" w:lineRule="auto"/>
-        <w:ind w:left="270"/>
-        <w:rPr>
-          <w:rFonts w:ascii="Bahnschrift Light" w:hAnsi="Bahnschrift Light"/>
-          <w:sz w:val="24"/>
-          <w:szCs w:val="24"/>
-        </w:rPr>
-      </w:pPr>
-      <w:r>
-        <w:rPr>
-          <w:rFonts w:ascii="Bahnschrift Light" w:hAnsi="Bahnschrift Light"/>
-          <w:noProof/>
-          <w:sz w:val="44"/>
-          <w:szCs w:val="44"/>
-        </w:rPr>
-        <mc:AlternateContent>
-          <mc:Choice Requires="wps">
-            <w:drawing>
-              <wp:anchor distT="0" distB="0" distL="114300" distR="114300" simplePos="0" relativeHeight="251667456" behindDoc="0" locked="0" layoutInCell="1" allowOverlap="1" wp14:anchorId="0A6F2C15" wp14:editId="65FAD46E">
-                <wp:simplePos x="0" y="0"/>
-                <wp:positionH relativeFrom="column">
-                  <wp:posOffset>186690</wp:posOffset>
-                </wp:positionH>
-                <wp:positionV relativeFrom="paragraph">
-                  <wp:posOffset>72390</wp:posOffset>
-                </wp:positionV>
-                <wp:extent cx="3444240" cy="301625"/>
-                <wp:effectExtent l="0" t="0" r="22860" b="79375"/>
-                <wp:wrapNone/>
-                <wp:docPr id="85" name="Rounded Rectangular Callout 85"/>
-                <wp:cNvGraphicFramePr/>
-                <a:graphic xmlns:a="http://schemas.openxmlformats.org/drawingml/2006/main">
-                  <a:graphicData uri="http://schemas.microsoft.com/office/word/2010/wordprocessingShape">
-                    <wps:wsp>
-                      <wps:cNvSpPr/>
-                      <wps:spPr>
-                        <a:xfrm>
-                          <a:off x="0" y="0"/>
-                          <a:ext cx="3444240" cy="301625"/>
-                        </a:xfrm>
-                        <a:prstGeom prst="wedgeRoundRectCallout">
-                          <a:avLst>
-                            <a:gd name="adj1" fmla="val -32181"/>
-                            <a:gd name="adj2" fmla="val 67328"/>
-                            <a:gd name="adj3" fmla="val 16667"/>
-                          </a:avLst>
-                        </a:prstGeom>
-                      </wps:spPr>
-                      <wps:style>
-                        <a:lnRef idx="3">
-                          <a:schemeClr val="lt1"/>
-                        </a:lnRef>
-                        <a:fillRef idx="1">
-                          <a:schemeClr val="accent6"/>
-                        </a:fillRef>
-                        <a:effectRef idx="1">
-                          <a:schemeClr val="accent6"/>
-                        </a:effectRef>
-                        <a:fontRef idx="minor">
-                          <a:schemeClr val="lt1"/>
-                        </a:fontRef>
-                      </wps:style>
-                      <wps:txbx>
-                        <w:txbxContent>
-                          <w:p>
-                            <w:pPr>
-                              <w:ind w:right="24"/>
-                              <w:jc w:val="center"/>
-                              <w:rPr>
-                                <w:rFonts w:ascii="Arial" w:hAnsi="Arial" w:cs="Arial"/>
-                                <w:b/>
-                                <w:sz w:val="24"/>
-                                <w:szCs w:val="24"/>
-                                <w:lang w:val="it-IT"/>
-                              </w:rPr>
-                            </w:pPr>
-                            <w:r>
-                              <w:rPr>
-                                <w:rFonts w:ascii="Arial" w:hAnsi="Arial" w:cs="Arial"/>
-                                <w:b/>
-                                <w:sz w:val="24"/>
-                                <w:szCs w:val="24"/>
-                                <w:lang w:val="it-IT"/>
-                              </w:rPr>
-                              <w:t xml:space="preserve">IT </w:t>
-                            </w:r>
-                            <w:r>
-                              <w:rPr>
-                                <w:rFonts w:ascii="Arial" w:hAnsi="Arial" w:cs="Arial"/>
-                                <w:b/>
-                                <w:sz w:val="24"/>
-                                <w:szCs w:val="24"/>
-                                <w:lang w:val="it-IT"/>
-                              </w:rPr>
-                              <w:t>CERTIFICATION</w:t>
-                            </w:r>
-                          </w:p>
-                          <w:p>
-                            <w:pPr>
-                              <w:ind w:right="24"/>
-                              <w:jc w:val="center"/>
-                            </w:pPr>
-                          </w:p>
-                        </w:txbxContent>
-                      </wps:txbx>
-                      <wps:bodyPr rot="0" spcFirstLastPara="0" vertOverflow="overflow" horzOverflow="overflow" vert="horz" wrap="square" lIns="91440" tIns="45720" rIns="91440" bIns="45720" numCol="1" spcCol="0" rtlCol="0" fromWordArt="0" anchor="ctr" anchorCtr="0" forceAA="0" compatLnSpc="1">
-                        <a:prstTxWarp prst="textNoShape">
-                          <a:avLst/>
-                        </a:prstTxWarp>
-                        <a:noAutofit/>
-                      </wps:bodyPr>
-                    </wps:wsp>
-                  </a:graphicData>
-                </a:graphic>
-                <wp14:sizeRelH relativeFrom="margin">
-                  <wp14:pctWidth>0</wp14:pctWidth>
-                </wp14:sizeRelH>
-                <wp14:sizeRelV relativeFrom="margin">
-                  <wp14:pctHeight>0</wp14:pctHeight>
-                </wp14:sizeRelV>
-              </wp:anchor>
-            </w:drawing>
-          </mc:Choice>
-          <mc:Fallback>
-            <w:pict>
-              <v:shape w14:anchorId="0A6F2C15" id="Rounded Rectangular Callout 85" o:spid="_x0000_s1030" type="#_x0000_t62" style="position:absolute;left:0;text-align:left;margin-left:14.7pt;margin-top:5.7pt;width:271.2pt;height:23.75pt;z-index:251667456;visibility:visible;mso-wrap-style:square;mso-width-percent:0;mso-height-percent:0;mso-wrap-distance-left:9pt;mso-wrap-distance-top:0;mso-wrap-distance-right:9pt;mso-wrap-distance-bottom:0;mso-position-horizontal:absolute;mso-position-horizontal-relative:text;mso-position-vertical:absolute;mso-position-vertical-relative:text;mso-width-percent:0;mso-height-percent:0;mso-width-relative:margin;mso-height-relative:margin;v-text-anchor:middle" o:gfxdata="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" adj="3849,25343" fillcolor="#f79646 [3209]" strokecolor="white [3201]" strokeweight="1.5pt">
-                <v:textbox>
-                  <w:txbxContent>
-                    <w:p>
-                      <w:pPr>
-                        <w:ind w:right="24"/>
-                        <w:jc w:val="center"/>
-                        <w:rPr>
-                          <w:rFonts w:ascii="Arial" w:hAnsi="Arial" w:cs="Arial"/>
-                          <w:b/>
-                          <w:sz w:val="24"/>
-                          <w:szCs w:val="24"/>
-                          <w:lang w:val="it-IT"/>
-                        </w:rPr>
-                      </w:pPr>
-                      <w:r>
-                        <w:rPr>
-                          <w:rFonts w:ascii="Arial" w:hAnsi="Arial" w:cs="Arial"/>
-                          <w:b/>
-                          <w:sz w:val="24"/>
-                          <w:szCs w:val="24"/>
-                          <w:lang w:val="it-IT"/>
-                        </w:rPr>
-                        <w:t>IT CERTIFICATION</w:t>
-                      </w:r>
-                    </w:p>
-                    <w:p>
-                      <w:pPr>
-                        <w:ind w:right="24"/>
-                        <w:jc w:val="center"/>
-                      </w:pPr>
-                    </w:p>
-                  </w:txbxContent>
-                </v:textbox>
-              </v:shape>
-            </w:pict>
-          </mc:Fallback>
-        </mc:AlternateContent>
-      </w:r>
-    </w:p>
-    <w:p>
-      <w:pPr>
-        <w:spacing w:after="0" w:line="360" w:lineRule="auto"/>
-        <w:rPr>
-          <w:rFonts w:ascii="Bahnschrift Light" w:hAnsi="Bahnschrift Light"/>
-          <w:sz w:val="24"/>
-          <w:szCs w:val="24"/>
-        </w:rPr>
-      </w:pPr>
-    </w:p>
-    <w:p>
-      <w:pPr>
         <w:pStyle w:val="ListParagraph"/>
         <w:numPr>
           <w:ilvl w:val="0"/>
@@ -2044,8 +2252,6 @@
         </w:rPr>
         <w:t>Stan</w:t>
       </w:r>
-      <w:bookmarkStart w:id="0" w:name="_GoBack"/>
-      <w:bookmarkEnd w:id="0"/>
       <w:r>
         <w:rPr>
           <w:rFonts w:ascii="Bahnschrift Light" w:hAnsi="Bahnschrift Light"/>
@@ -2090,8 +2296,70 @@
     </w:p>
     <w:p>
       <w:pPr>
+        <w:pStyle w:val="ListParagraph"/>
+        <w:numPr>
+          <w:ilvl w:val="0"/>
+          <w:numId w:val="1"/>
+        </w:numPr>
+        <w:spacing w:after="0" w:line="360" w:lineRule="auto"/>
+        <w:rPr>
+          <w:rFonts w:ascii="Bahnschrift Light" w:hAnsi="Bahnschrift Light"/>
+          <w:b/>
+        </w:rPr>
+      </w:pPr>
+      <w:r>
+        <w:rPr>
+          <w:rFonts w:ascii="Bahnschrift Light" w:hAnsi="Bahnschrift Light"/>
+          <w:b/>
+        </w:rPr>
+        <w:t xml:space="preserve">Docker </w:t>
+      </w:r>
+      <w:r>
+        <w:rPr>
+          <w:rFonts w:ascii="Bahnschrift Light" w:hAnsi="Bahnschrift Light"/>
+          <w:b/>
+        </w:rPr>
+        <w:t xml:space="preserve">– </w:t>
+      </w:r>
+      <w:proofErr w:type="spellStart"/>
+      <w:r>
+        <w:rPr>
+          <w:rFonts w:ascii="Bahnschrift Light" w:hAnsi="Bahnschrift Light"/>
+          <w:b/>
+        </w:rPr>
+        <w:t>Udemy</w:t>
+      </w:r>
+      <w:proofErr w:type="spellEnd"/>
+    </w:p>
+    <w:p>
+      <w:pPr>
+        <w:pStyle w:val="ListParagraph"/>
+        <w:spacing w:after="0" w:line="360" w:lineRule="auto"/>
+        <w:rPr>
+          <w:rFonts w:ascii="Bahnschrift Light" w:hAnsi="Bahnschrift Light"/>
+          <w:i/>
+          <w:sz w:val="20"/>
+          <w:szCs w:val="20"/>
+          <w:u w:val="single"/>
+        </w:rPr>
+      </w:pPr>
+      <w:hyperlink r:id="rId9" w:history="1">
+        <w:r>
+          <w:rPr>
+            <w:rStyle w:val="Hyperlink"/>
+            <w:rFonts w:ascii="Bahnschrift Light" w:hAnsi="Bahnschrift Light"/>
+            <w:i/>
+            <w:color w:val="auto"/>
+            <w:sz w:val="20"/>
+            <w:szCs w:val="20"/>
+          </w:rPr>
+          <w:t>DevOps for Java and Spring Boot</w:t>
+        </w:r>
+      </w:hyperlink>
+    </w:p>
+    <w:p>
+      <w:pPr>
         <w:spacing w:after="0" w:line="288" w:lineRule="auto"/>
-        <w:ind w:left="274"/>
         <w:rPr>
           <w:rFonts w:ascii="Segoe UI" w:hAnsi="Segoe UI" w:cs="Segoe UI"/>
           <w:sz w:val="20"/>
@@ -2105,16 +2373,17 @@
           <w:sz w:val="44"/>
           <w:szCs w:val="44"/>
         </w:rPr>
+        <w:lastRenderedPageBreak/>
         <mc:AlternateContent>
           <mc:Choice Requires="wps">
             <w:drawing>
-              <wp:anchor distT="0" distB="0" distL="114300" distR="114300" simplePos="0" relativeHeight="251669504" behindDoc="0" locked="0" layoutInCell="1" allowOverlap="1" wp14:anchorId="351016AD" wp14:editId="4542A956">
+              <wp:anchor distT="0" distB="0" distL="114300" distR="114300" simplePos="0" relativeHeight="251669504" behindDoc="1" locked="0" layoutInCell="1" allowOverlap="1" wp14:anchorId="351016AD" wp14:editId="4542A956">
                 <wp:simplePos x="0" y="0"/>
                 <wp:positionH relativeFrom="column">
-                  <wp:posOffset>186690</wp:posOffset>
+                  <wp:posOffset>-9183</wp:posOffset>
                 </wp:positionH>
                 <wp:positionV relativeFrom="paragraph">
-                  <wp:posOffset>41910</wp:posOffset>
+                  <wp:posOffset>50507</wp:posOffset>
                 </wp:positionV>
                 <wp:extent cx="3444240" cy="301625"/>
                 <wp:effectExtent l="0" t="0" r="22860" b="79375"/>
@@ -2205,7 +2474,7 @@
           </mc:Choice>
           <mc:Fallback>
             <w:pict>
-              <v:shape w14:anchorId="351016AD" id="Rounded Rectangular Callout 1" o:spid="_x0000_s1031" type="#_x0000_t62" style="position:absolute;left:0;text-align:left;margin-left:14.7pt;margin-top:3.3pt;width:271.2pt;height:23.75pt;z-index:251669504;visibility:visible;mso-wrap-style:square;mso-width-percent:0;mso-height-percent:0;mso-wrap-distance-left:9pt;mso-wrap-distance-top:0;mso-wrap-distance-right:9pt;mso-wrap-distance-bottom:0;mso-position-horizontal:absolute;mso-position-horizontal-relative:text;mso-position-vertical:absolute;mso-position-vertical-relative:text;mso-width-percent:0;mso-height-percent:0;mso-width-relative:margin;mso-height-relative:margin;v-text-anchor:middle" o:gfxdata="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" adj="3849,25343" fillcolor="#f79646 [3209]" strokecolor="white [3201]" strokeweight="1.5pt">
+              <v:shape w14:anchorId="351016AD" id="Rounded Rectangular Callout 1" o:spid="_x0000_s1031" type="#_x0000_t62" style="position:absolute;margin-left:-.7pt;margin-top:4pt;width:271.2pt;height:23.75pt;z-index:-251646976;visibility:visible;mso-wrap-style:square;mso-width-percent:0;mso-height-percent:0;mso-wrap-distance-left:9pt;mso-wrap-distance-top:0;mso-wrap-distance-right:9pt;mso-wrap-distance-bottom:0;mso-position-horizontal:absolute;mso-position-horizontal-relative:text;mso-position-vertical:absolute;mso-position-vertical-relative:text;mso-width-percent:0;mso-height-percent:0;mso-width-relative:margin;mso-height-relative:margin;v-text-anchor:middle" o:gfxdata="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" adj="3849,25343" fillcolor="#f79646 [3209]" strokecolor="white [3201]" strokeweight="1.5pt">
                 <v:textbox>
                   <w:txbxContent>
                     <w:p>
@@ -2274,6 +2543,7 @@
           <w:numId w:val="1"/>
         </w:numPr>
         <w:spacing w:after="0" w:line="288" w:lineRule="auto"/>
+        <w:ind w:left="360"/>
         <w:rPr>
           <w:rFonts w:ascii="Segoe UI" w:hAnsi="Segoe UI" w:cs="Segoe UI"/>
           <w:b/>
@@ -2299,6 +2569,7 @@
           <w:numId w:val="7"/>
         </w:numPr>
         <w:spacing w:after="0" w:line="288" w:lineRule="auto"/>
+        <w:ind w:left="720"/>
         <w:rPr>
           <w:rFonts w:ascii="Segoe UI" w:hAnsi="Segoe UI" w:cs="Segoe UI"/>
           <w:sz w:val="20"/>
@@ -2322,6 +2593,7 @@
           <w:numId w:val="1"/>
         </w:numPr>
         <w:spacing w:after="0" w:line="288" w:lineRule="auto"/>
+        <w:ind w:left="360"/>
         <w:rPr>
           <w:rFonts w:ascii="Segoe UI" w:hAnsi="Segoe UI" w:cs="Segoe UI"/>
           <w:b/>
@@ -2347,6 +2619,7 @@
           <w:numId w:val="6"/>
         </w:numPr>
         <w:spacing w:after="0" w:line="288" w:lineRule="auto"/>
+        <w:ind w:left="720"/>
         <w:rPr>
           <w:rFonts w:ascii="Segoe UI" w:hAnsi="Segoe UI" w:cs="Segoe UI"/>
           <w:sz w:val="20"/>
@@ -2370,6 +2643,7 @@
           <w:numId w:val="1"/>
         </w:numPr>
         <w:spacing w:after="0" w:line="288" w:lineRule="auto"/>
+        <w:ind w:left="360"/>
         <w:rPr>
           <w:rFonts w:ascii="Segoe UI" w:hAnsi="Segoe UI" w:cs="Segoe UI"/>
           <w:b/>
@@ -2394,6 +2668,315 @@
           <w:ilvl w:val="0"/>
           <w:numId w:val="5"/>
         </w:numPr>
+        <w:spacing w:after="0" w:line="288" w:lineRule="auto"/>
+        <w:ind w:left="720"/>
+        <w:rPr>
+          <w:rFonts w:ascii="Segoe UI" w:hAnsi="Segoe UI" w:cs="Segoe UI"/>
+          <w:sz w:val="20"/>
+          <w:szCs w:val="20"/>
+        </w:rPr>
+      </w:pPr>
+      <w:r>
+        <w:rPr>
+          <w:rFonts w:ascii="Segoe UI" w:hAnsi="Segoe UI" w:cs="Segoe UI"/>
+          <w:sz w:val="20"/>
+          <w:szCs w:val="20"/>
+        </w:rPr>
+        <w:t>Beginner knowledge</w:t>
+      </w:r>
+    </w:p>
+    <w:p>
+      <w:pPr>
+        <w:spacing w:after="0" w:line="288" w:lineRule="auto"/>
+        <w:rPr>
+          <w:rFonts w:ascii="Segoe UI" w:hAnsi="Segoe UI" w:cs="Segoe UI"/>
+          <w:sz w:val="20"/>
+          <w:szCs w:val="20"/>
+        </w:rPr>
+      </w:pPr>
+    </w:p>
+    <w:p>
+      <w:pPr>
+        <w:spacing w:after="0" w:line="288" w:lineRule="auto"/>
+        <w:rPr>
+          <w:rFonts w:ascii="Segoe UI" w:hAnsi="Segoe UI" w:cs="Segoe UI"/>
+          <w:sz w:val="20"/>
+          <w:szCs w:val="20"/>
+        </w:rPr>
+      </w:pPr>
+    </w:p>
+    <w:p>
+      <w:pPr>
+        <w:spacing w:after="0" w:line="288" w:lineRule="auto"/>
+        <w:rPr>
+          <w:rFonts w:ascii="Segoe UI" w:hAnsi="Segoe UI" w:cs="Segoe UI"/>
+          <w:sz w:val="20"/>
+          <w:szCs w:val="20"/>
+        </w:rPr>
+      </w:pPr>
+    </w:p>
+    <w:p>
+      <w:pPr>
+        <w:spacing w:after="0" w:line="288" w:lineRule="auto"/>
+        <w:rPr>
+          <w:rFonts w:ascii="Segoe UI" w:hAnsi="Segoe UI" w:cs="Segoe UI"/>
+          <w:sz w:val="20"/>
+          <w:szCs w:val="20"/>
+        </w:rPr>
+      </w:pPr>
+    </w:p>
+    <w:p>
+      <w:pPr>
+        <w:spacing w:after="0" w:line="288" w:lineRule="auto"/>
+        <w:rPr>
+          <w:rFonts w:ascii="Segoe UI" w:hAnsi="Segoe UI" w:cs="Segoe UI"/>
+          <w:sz w:val="20"/>
+          <w:szCs w:val="20"/>
+        </w:rPr>
+      </w:pPr>
+    </w:p>
+    <w:p>
+      <w:pPr>
+        <w:spacing w:after="0" w:line="288" w:lineRule="auto"/>
+        <w:rPr>
+          <w:rFonts w:ascii="Segoe UI" w:hAnsi="Segoe UI" w:cs="Segoe UI"/>
+          <w:sz w:val="20"/>
+          <w:szCs w:val="20"/>
+        </w:rPr>
+      </w:pPr>
+    </w:p>
+    <w:p>
+      <w:pPr>
+        <w:spacing w:after="0" w:line="288" w:lineRule="auto"/>
+        <w:rPr>
+          <w:rFonts w:ascii="Segoe UI" w:hAnsi="Segoe UI" w:cs="Segoe UI"/>
+          <w:sz w:val="20"/>
+          <w:szCs w:val="20"/>
+        </w:rPr>
+      </w:pPr>
+    </w:p>
+    <w:p>
+      <w:pPr>
+        <w:spacing w:after="0" w:line="288" w:lineRule="auto"/>
+        <w:rPr>
+          <w:rFonts w:ascii="Segoe UI" w:hAnsi="Segoe UI" w:cs="Segoe UI"/>
+          <w:sz w:val="20"/>
+          <w:szCs w:val="20"/>
+        </w:rPr>
+      </w:pPr>
+    </w:p>
+    <w:p>
+      <w:pPr>
+        <w:spacing w:after="0" w:line="288" w:lineRule="auto"/>
+        <w:rPr>
+          <w:rFonts w:ascii="Segoe UI" w:hAnsi="Segoe UI" w:cs="Segoe UI"/>
+          <w:sz w:val="20"/>
+          <w:szCs w:val="20"/>
+        </w:rPr>
+      </w:pPr>
+    </w:p>
+    <w:p>
+      <w:pPr>
+        <w:spacing w:after="0" w:line="288" w:lineRule="auto"/>
+        <w:rPr>
+          <w:rFonts w:ascii="Segoe UI" w:hAnsi="Segoe UI" w:cs="Segoe UI"/>
+          <w:sz w:val="20"/>
+          <w:szCs w:val="20"/>
+        </w:rPr>
+      </w:pPr>
+    </w:p>
+    <w:p>
+      <w:pPr>
+        <w:spacing w:after="0" w:line="288" w:lineRule="auto"/>
+        <w:rPr>
+          <w:rFonts w:ascii="Segoe UI" w:hAnsi="Segoe UI" w:cs="Segoe UI"/>
+          <w:sz w:val="20"/>
+          <w:szCs w:val="20"/>
+        </w:rPr>
+      </w:pPr>
+    </w:p>
+    <w:p>
+      <w:pPr>
+        <w:spacing w:after="0" w:line="288" w:lineRule="auto"/>
+        <w:rPr>
+          <w:rFonts w:ascii="Segoe UI" w:hAnsi="Segoe UI" w:cs="Segoe UI"/>
+          <w:sz w:val="20"/>
+          <w:szCs w:val="20"/>
+        </w:rPr>
+      </w:pPr>
+    </w:p>
+    <w:p>
+      <w:pPr>
+        <w:spacing w:after="0" w:line="288" w:lineRule="auto"/>
+        <w:rPr>
+          <w:rFonts w:ascii="Segoe UI" w:hAnsi="Segoe UI" w:cs="Segoe UI"/>
+          <w:sz w:val="20"/>
+          <w:szCs w:val="20"/>
+        </w:rPr>
+      </w:pPr>
+    </w:p>
+    <w:p>
+      <w:pPr>
+        <w:spacing w:after="0" w:line="288" w:lineRule="auto"/>
+        <w:rPr>
+          <w:rFonts w:ascii="Segoe UI" w:hAnsi="Segoe UI" w:cs="Segoe UI"/>
+          <w:sz w:val="20"/>
+          <w:szCs w:val="20"/>
+        </w:rPr>
+      </w:pPr>
+    </w:p>
+    <w:p>
+      <w:pPr>
+        <w:spacing w:after="0" w:line="288" w:lineRule="auto"/>
+        <w:rPr>
+          <w:rFonts w:ascii="Segoe UI" w:hAnsi="Segoe UI" w:cs="Segoe UI"/>
+          <w:sz w:val="20"/>
+          <w:szCs w:val="20"/>
+        </w:rPr>
+      </w:pPr>
+    </w:p>
+    <w:p>
+      <w:pPr>
+        <w:spacing w:after="0" w:line="288" w:lineRule="auto"/>
+        <w:rPr>
+          <w:rFonts w:ascii="Segoe UI" w:hAnsi="Segoe UI" w:cs="Segoe UI"/>
+          <w:sz w:val="20"/>
+          <w:szCs w:val="20"/>
+        </w:rPr>
+      </w:pPr>
+    </w:p>
+    <w:p>
+      <w:pPr>
+        <w:spacing w:after="0" w:line="288" w:lineRule="auto"/>
+        <w:rPr>
+          <w:rFonts w:ascii="Segoe UI" w:hAnsi="Segoe UI" w:cs="Segoe UI"/>
+          <w:sz w:val="20"/>
+          <w:szCs w:val="20"/>
+        </w:rPr>
+      </w:pPr>
+    </w:p>
+    <w:p>
+      <w:pPr>
+        <w:spacing w:after="0" w:line="288" w:lineRule="auto"/>
+        <w:rPr>
+          <w:rFonts w:ascii="Segoe UI" w:hAnsi="Segoe UI" w:cs="Segoe UI"/>
+          <w:sz w:val="20"/>
+          <w:szCs w:val="20"/>
+        </w:rPr>
+      </w:pPr>
+    </w:p>
+    <w:p>
+      <w:pPr>
+        <w:spacing w:after="0" w:line="288" w:lineRule="auto"/>
+        <w:rPr>
+          <w:rFonts w:ascii="Segoe UI" w:hAnsi="Segoe UI" w:cs="Segoe UI"/>
+          <w:sz w:val="20"/>
+          <w:szCs w:val="20"/>
+        </w:rPr>
+      </w:pPr>
+    </w:p>
+    <w:p>
+      <w:pPr>
+        <w:spacing w:after="0" w:line="288" w:lineRule="auto"/>
+        <w:rPr>
+          <w:rFonts w:ascii="Segoe UI" w:hAnsi="Segoe UI" w:cs="Segoe UI"/>
+          <w:sz w:val="20"/>
+          <w:szCs w:val="20"/>
+        </w:rPr>
+      </w:pPr>
+    </w:p>
+    <w:p>
+      <w:pPr>
+        <w:spacing w:after="0" w:line="288" w:lineRule="auto"/>
+        <w:rPr>
+          <w:rFonts w:ascii="Segoe UI" w:hAnsi="Segoe UI" w:cs="Segoe UI"/>
+          <w:sz w:val="20"/>
+          <w:szCs w:val="20"/>
+        </w:rPr>
+      </w:pPr>
+    </w:p>
+    <w:p>
+      <w:pPr>
+        <w:spacing w:after="0" w:line="288" w:lineRule="auto"/>
+        <w:rPr>
+          <w:rFonts w:ascii="Segoe UI" w:hAnsi="Segoe UI" w:cs="Segoe UI"/>
+          <w:sz w:val="20"/>
+          <w:szCs w:val="20"/>
+        </w:rPr>
+      </w:pPr>
+    </w:p>
+    <w:p>
+      <w:pPr>
+        <w:spacing w:after="0" w:line="288" w:lineRule="auto"/>
+        <w:rPr>
+          <w:rFonts w:ascii="Segoe UI" w:hAnsi="Segoe UI" w:cs="Segoe UI"/>
+          <w:sz w:val="20"/>
+          <w:szCs w:val="20"/>
+        </w:rPr>
+      </w:pPr>
+    </w:p>
+    <w:p>
+      <w:pPr>
+        <w:spacing w:after="0" w:line="288" w:lineRule="auto"/>
+        <w:rPr>
+          <w:rFonts w:ascii="Segoe UI" w:hAnsi="Segoe UI" w:cs="Segoe UI"/>
+          <w:sz w:val="20"/>
+          <w:szCs w:val="20"/>
+        </w:rPr>
+      </w:pPr>
+    </w:p>
+    <w:p>
+      <w:pPr>
+        <w:spacing w:after="0" w:line="288" w:lineRule="auto"/>
+        <w:rPr>
+          <w:rFonts w:ascii="Segoe UI" w:hAnsi="Segoe UI" w:cs="Segoe UI"/>
+          <w:sz w:val="20"/>
+          <w:szCs w:val="20"/>
+        </w:rPr>
+      </w:pPr>
+    </w:p>
+    <w:p>
+      <w:pPr>
+        <w:spacing w:after="0" w:line="288" w:lineRule="auto"/>
+        <w:rPr>
+          <w:rFonts w:ascii="Segoe UI" w:hAnsi="Segoe UI" w:cs="Segoe UI"/>
+          <w:sz w:val="20"/>
+          <w:szCs w:val="20"/>
+        </w:rPr>
+      </w:pPr>
+    </w:p>
+    <w:p>
+      <w:pPr>
+        <w:spacing w:after="0" w:line="288" w:lineRule="auto"/>
+        <w:rPr>
+          <w:rFonts w:ascii="Segoe UI" w:hAnsi="Segoe UI" w:cs="Segoe UI"/>
+          <w:sz w:val="20"/>
+          <w:szCs w:val="20"/>
+        </w:rPr>
+      </w:pPr>
+    </w:p>
+    <w:p>
+      <w:pPr>
+        <w:spacing w:after="0" w:line="288" w:lineRule="auto"/>
+        <w:rPr>
+          <w:rFonts w:ascii="Segoe UI" w:hAnsi="Segoe UI" w:cs="Segoe UI"/>
+          <w:sz w:val="20"/>
+          <w:szCs w:val="20"/>
+        </w:rPr>
+      </w:pPr>
+    </w:p>
+    <w:p>
+      <w:pPr>
+        <w:spacing w:after="0" w:line="288" w:lineRule="auto"/>
+        <w:rPr>
+          <w:rFonts w:ascii="Segoe UI" w:hAnsi="Segoe UI" w:cs="Segoe UI"/>
+          <w:sz w:val="20"/>
+          <w:szCs w:val="20"/>
+        </w:rPr>
+      </w:pPr>
+    </w:p>
+    <w:p>
+      <w:pPr>
         <w:spacing w:after="0" w:line="288" w:lineRule="auto"/>
         <w:rPr>
           <w:rFonts w:ascii="Segoe UI" w:hAnsi="Segoe UI" w:cs="Segoe UI"/>
@@ -2417,7 +3000,7 @@
                   <wp:posOffset>186690</wp:posOffset>
                 </wp:positionH>
                 <wp:positionV relativeFrom="paragraph">
-                  <wp:posOffset>253365</wp:posOffset>
+                  <wp:posOffset>51435</wp:posOffset>
                 </wp:positionV>
                 <wp:extent cx="3444240" cy="301625"/>
                 <wp:effectExtent l="0" t="0" r="22860" b="79375"/>
@@ -2508,7 +3091,7 @@
           </mc:Choice>
           <mc:Fallback>
             <w:pict>
-              <v:shape w14:anchorId="0CDF6A7C" id="Rounded Rectangular Callout 2" o:spid="_x0000_s1032" type="#_x0000_t62" style="position:absolute;left:0;text-align:left;margin-left:14.7pt;margin-top:19.95pt;width:271.2pt;height:23.75pt;z-index:251671552;visibility:visible;mso-wrap-style:square;mso-width-percent:0;mso-height-percent:0;mso-wrap-distance-left:9pt;mso-wrap-distance-top:0;mso-wrap-distance-right:9pt;mso-wrap-distance-bottom:0;mso-position-horizontal:absolute;mso-position-horizontal-relative:text;mso-position-vertical:absolute;mso-position-vertical-relative:text;mso-width-percent:0;mso-height-percent:0;mso-width-relative:margin;mso-height-relative:margin;v-text-anchor:middle" o:gfxdata="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" adj="3849,25343" fillcolor="#f79646 [3209]" strokecolor="white [3201]" strokeweight="1.5pt">
+              <v:shape w14:anchorId="0CDF6A7C" id="Rounded Rectangular Callout 2" o:spid="_x0000_s1032" type="#_x0000_t62" style="position:absolute;margin-left:14.7pt;margin-top:4.05pt;width:271.2pt;height:23.75pt;z-index:251671552;visibility:visible;mso-wrap-style:square;mso-width-percent:0;mso-height-percent:0;mso-wrap-distance-left:9pt;mso-wrap-distance-top:0;mso-wrap-distance-right:9pt;mso-wrap-distance-bottom:0;mso-position-horizontal:absolute;mso-position-horizontal-relative:text;mso-position-vertical:absolute;mso-position-vertical-relative:text;mso-width-percent:0;mso-height-percent:0;mso-width-relative:margin;mso-height-relative:margin;v-text-anchor:middle" o:gfxdata="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" adj="3849,25343" fillcolor="#f79646 [3209]" strokecolor="white [3201]" strokeweight="1.5pt">
                 <v:textbox>
                   <w:txbxContent>
                     <w:p>
@@ -2547,28 +3130,11 @@
           </mc:Fallback>
         </mc:AlternateContent>
       </w:r>
-      <w:r>
-        <w:rPr>
-          <w:rFonts w:ascii="Segoe UI" w:hAnsi="Segoe UI" w:cs="Segoe UI"/>
-          <w:sz w:val="20"/>
-          <w:szCs w:val="20"/>
-        </w:rPr>
-        <w:t>Beginner knowledge</w:t>
-      </w:r>
     </w:p>
     <w:p>
       <w:pPr>
         <w:spacing w:after="0" w:line="288" w:lineRule="auto"/>
-        <w:rPr>
-          <w:rFonts w:ascii="Segoe UI" w:hAnsi="Segoe UI" w:cs="Segoe UI"/>
-          <w:sz w:val="20"/>
-          <w:szCs w:val="20"/>
-        </w:rPr>
-      </w:pPr>
-    </w:p>
-    <w:p>
-      <w:pPr>
-        <w:spacing w:after="0" w:line="288" w:lineRule="auto"/>
+        <w:ind w:left="270"/>
         <w:rPr>
           <w:rFonts w:ascii="Segoe UI" w:hAnsi="Segoe UI" w:cs="Segoe UI"/>
           <w:sz w:val="20"/>
@@ -2836,7 +3402,7 @@
     <w:p>
       <w:pPr>
         <w:spacing w:after="0" w:line="288" w:lineRule="auto"/>
-        <w:ind w:left="270"/>
+        <w:ind w:firstLine="720"/>
         <w:jc w:val="center"/>
         <w:rPr>
           <w:rFonts w:ascii="Segoe UI" w:hAnsi="Segoe UI" w:cs="Segoe UI"/>
@@ -2854,7 +3420,7 @@
       </w:r>
     </w:p>
     <w:sectPr>
-      <w:headerReference w:type="default" r:id="rId9"/>
+      <w:headerReference w:type="default" r:id="rId10"/>
       <w:pgSz w:w="12240" w:h="15840"/>
       <w:pgMar w:top="384" w:right="720" w:bottom="720" w:left="540" w:header="720" w:footer="720" w:gutter="0"/>
       <w:cols w:num="2" w:space="144"/>
@@ -3726,6 +4292,119 @@
     </w:lvl>
   </w:abstractNum>
   <w:abstractNum w:abstractNumId="3" w15:restartNumberingAfterBreak="0">
+    <w:nsid w:val="10D157DA"/>
+    <w:multiLevelType w:val="hybridMultilevel"/>
+    <w:tmpl w:val="495E2E10"/>
+    <w:lvl w:ilvl="0" w:tplc="0409000D">
+      <w:start w:val="1"/>
+      <w:numFmt w:val="bullet"/>
+      <w:lvlText w:val=""/>
+      <w:lvlJc w:val="left"/>
+      <w:pPr>
+        <w:ind w:left="1440" w:hanging="360"/>
+      </w:pPr>
+      <w:rPr>
+        <w:rFonts w:ascii="Wingdings" w:hAnsi="Wingdings" w:hint="default"/>
+      </w:rPr>
+    </w:lvl>
+    <w:lvl w:ilvl="1" w:tplc="04090003" w:tentative="1">
+      <w:start w:val="1"/>
+      <w:numFmt w:val="bullet"/>
+      <w:lvlText w:val="o"/>
+      <w:lvlJc w:val="left"/>
+      <w:pPr>
+        <w:ind w:left="2160" w:hanging="360"/>
+      </w:pPr>
+      <w:rPr>
+        <w:rFonts w:ascii="Courier New" w:hAnsi="Courier New" w:cs="Courier New" w:hint="default"/>
+      </w:rPr>
+    </w:lvl>
+    <w:lvl w:ilvl="2" w:tplc="04090005" w:tentative="1">
+      <w:start w:val="1"/>
+      <w:numFmt w:val="bullet"/>
+      <w:lvlText w:val=""/>
+      <w:lvlJc w:val="left"/>
+      <w:pPr>
+        <w:ind w:left="2880" w:hanging="360"/>
+      </w:pPr>
+      <w:rPr>
+        <w:rFonts w:ascii="Wingdings" w:hAnsi="Wingdings" w:hint="default"/>
+      </w:rPr>
+    </w:lvl>
+    <w:lvl w:ilvl="3" w:tplc="04090001" w:tentative="1">
+      <w:start w:val="1"/>
+      <w:numFmt w:val="bullet"/>
+      <w:lvlText w:val=""/>
+      <w:lvlJc w:val="left"/>
+      <w:pPr>
+        <w:ind w:left="3600" w:hanging="360"/>
+      </w:pPr>
+      <w:rPr>
+        <w:rFonts w:ascii="Symbol" w:hAnsi="Symbol" w:hint="default"/>
+      </w:rPr>
+    </w:lvl>
+    <w:lvl w:ilvl="4" w:tplc="04090003" w:tentative="1">
+      <w:start w:val="1"/>
+      <w:numFmt w:val="bullet"/>
+      <w:lvlText w:val="o"/>
+      <w:lvlJc w:val="left"/>
+      <w:pPr>
+        <w:ind w:left="4320" w:hanging="360"/>
+      </w:pPr>
+      <w:rPr>
+        <w:rFonts w:ascii="Courier New" w:hAnsi="Courier New" w:cs="Courier New" w:hint="default"/>
+      </w:rPr>
+    </w:lvl>
+    <w:lvl w:ilvl="5" w:tplc="04090005" w:tentative="1">
+      <w:start w:val="1"/>
+      <w:numFmt w:val="bullet"/>
+      <w:lvlText w:val=""/>
+      <w:lvlJc w:val="left"/>
+      <w:pPr>
+        <w:ind w:left="5040" w:hanging="360"/>
+      </w:pPr>
+      <w:rPr>
+        <w:rFonts w:ascii="Wingdings" w:hAnsi="Wingdings" w:hint="default"/>
+      </w:rPr>
+    </w:lvl>
+    <w:lvl w:ilvl="6" w:tplc="04090001" w:tentative="1">
+      <w:start w:val="1"/>
+      <w:numFmt w:val="bullet"/>
+      <w:lvlText w:val=""/>
+      <w:lvlJc w:val="left"/>
+      <w:pPr>
+        <w:ind w:left="5760" w:hanging="360"/>
+      </w:pPr>
+      <w:rPr>
+        <w:rFonts w:ascii="Symbol" w:hAnsi="Symbol" w:hint="default"/>
+      </w:rPr>
+    </w:lvl>
+    <w:lvl w:ilvl="7" w:tplc="04090003" w:tentative="1">
+      <w:start w:val="1"/>
+      <w:numFmt w:val="bullet"/>
+      <w:lvlText w:val="o"/>
+      <w:lvlJc w:val="left"/>
+      <w:pPr>
+        <w:ind w:left="6480" w:hanging="360"/>
+      </w:pPr>
+      <w:rPr>
+        <w:rFonts w:ascii="Courier New" w:hAnsi="Courier New" w:cs="Courier New" w:hint="default"/>
+      </w:rPr>
+    </w:lvl>
+    <w:lvl w:ilvl="8" w:tplc="04090005" w:tentative="1">
+      <w:start w:val="1"/>
+      <w:numFmt w:val="bullet"/>
+      <w:lvlText w:val=""/>
+      <w:lvlJc w:val="left"/>
+      <w:pPr>
+        <w:ind w:left="7200" w:hanging="360"/>
+      </w:pPr>
+      <w:rPr>
+        <w:rFonts w:ascii="Wingdings" w:hAnsi="Wingdings" w:hint="default"/>
+      </w:rPr>
+    </w:lvl>
+  </w:abstractNum>
+  <w:abstractNum w:abstractNumId="4" w15:restartNumberingAfterBreak="0">
     <w:nsid w:val="320F3099"/>
     <w:multiLevelType w:val="hybridMultilevel"/>
     <w:tmpl w:val="EBCA6A2C"/>
@@ -3837,7 +4516,7 @@
       </w:rPr>
     </w:lvl>
   </w:abstractNum>
-  <w:abstractNum w:abstractNumId="4" w15:restartNumberingAfterBreak="0">
+  <w:abstractNum w:abstractNumId="5" w15:restartNumberingAfterBreak="0">
     <w:nsid w:val="56681B62"/>
     <w:multiLevelType w:val="hybridMultilevel"/>
     <w:tmpl w:val="47C00454"/>
@@ -3950,7 +4629,7 @@
       </w:rPr>
     </w:lvl>
   </w:abstractNum>
-  <w:abstractNum w:abstractNumId="5" w15:restartNumberingAfterBreak="0">
+  <w:abstractNum w:abstractNumId="6" w15:restartNumberingAfterBreak="0">
     <w:nsid w:val="6675584D"/>
     <w:multiLevelType w:val="hybridMultilevel"/>
     <w:tmpl w:val="9CAE25D6"/>
@@ -4062,10 +4741,10 @@
       </w:rPr>
     </w:lvl>
   </w:abstractNum>
-  <w:abstractNum w:abstractNumId="6" w15:restartNumberingAfterBreak="0">
+  <w:abstractNum w:abstractNumId="7" w15:restartNumberingAfterBreak="0">
     <w:nsid w:val="6FC81771"/>
     <w:multiLevelType w:val="hybridMultilevel"/>
-    <w:tmpl w:val="2B5839E6"/>
+    <w:tmpl w:val="9606FAA2"/>
     <w:lvl w:ilvl="0" w:tplc="04090001">
       <w:start w:val="1"/>
       <w:numFmt w:val="bullet"/>
@@ -4176,16 +4855,16 @@
     </w:lvl>
   </w:abstractNum>
   <w:num w:numId="1">
-    <w:abstractNumId w:val="6"/>
+    <w:abstractNumId w:val="7"/>
   </w:num>
   <w:num w:numId="2">
-    <w:abstractNumId w:val="3"/>
+    <w:abstractNumId w:val="4"/>
   </w:num>
   <w:num w:numId="3">
-    <w:abstractNumId w:val="4"/>
+    <w:abstractNumId w:val="5"/>
   </w:num>
   <w:num w:numId="4">
-    <w:abstractNumId w:val="5"/>
+    <w:abstractNumId w:val="6"/>
   </w:num>
   <w:num w:numId="5">
     <w:abstractNumId w:val="0"/>
@@ -4195,6 +4874,9 @@
   </w:num>
   <w:num w:numId="7">
     <w:abstractNumId w:val="2"/>
+  </w:num>
+  <w:num w:numId="8">
+    <w:abstractNumId w:val="3"/>
   </w:num>
 </w:numbering>
 </file>
@@ -4722,6 +5404,25 @@
       <w:contextualSpacing/>
     </w:pPr>
   </w:style>
+  <w:style w:type="paragraph" w:styleId="Caption">
+    <w:name w:val="caption"/>
+    <w:basedOn w:val="Normal"/>
+    <w:next w:val="Normal"/>
+    <w:uiPriority w:val="35"/>
+    <w:unhideWhenUsed/>
+    <w:qFormat/>
+    <w:rsid w:val="00932FDC"/>
+    <w:pPr>
+      <w:spacing w:after="200" w:line="240" w:lineRule="auto"/>
+    </w:pPr>
+    <w:rPr>
+      <w:i/>
+      <w:iCs/>
+      <w:color w:val="1F497D" w:themeColor="text2"/>
+      <w:sz w:val="18"/>
+      <w:szCs w:val="18"/>
+    </w:rPr>
+  </w:style>
 </w:styles>
 </file>
 
@@ -4991,7 +5692,7 @@
 </file>
 
 <file path=customXml/itemProps1.xml><?xml version="1.0" encoding="utf-8"?>
-<ds:datastoreItem xmlns:ds="http://schemas.openxmlformats.org/officeDocument/2006/customXml" ds:itemID="{9274523D-AB3B-4A09-A37D-54D47144E68D}">
+<ds:datastoreItem xmlns:ds="http://schemas.openxmlformats.org/officeDocument/2006/customXml" ds:itemID="{E50B8112-999A-406C-BADF-A815D0B063C3}">
   <ds:schemaRefs>
     <ds:schemaRef ds:uri="http://schemas.openxmlformats.org/officeDocument/2006/bibliography"/>
   </ds:schemaRefs>

--- a/src/resume/resume.docx
+++ b/src/resume/resume.docx
@@ -729,18 +729,8 @@
           <w:sz w:val="20"/>
           <w:szCs w:val="20"/>
         </w:rPr>
-        <w:t xml:space="preserve">Undergraduate </w:t>
-      </w:r>
-      <w:proofErr w:type="gramStart"/>
-      <w:r>
-        <w:rPr>
-          <w:rFonts w:ascii="Bahnschrift Light" w:hAnsi="Bahnschrift Light"/>
-          <w:sz w:val="20"/>
-          <w:szCs w:val="20"/>
-        </w:rPr>
-        <w:t>Bachelor’s  degree</w:t>
-      </w:r>
-      <w:proofErr w:type="gramEnd"/>
+        <w:t>Undergraduate Bachelor’s  degree</w:t>
+      </w:r>
     </w:p>
     <w:p>
       <w:pPr>
@@ -797,23 +787,13 @@
           <w:szCs w:val="20"/>
         </w:rPr>
       </w:pPr>
-      <w:proofErr w:type="gramStart"/>
-      <w:r>
-        <w:rPr>
-          <w:rFonts w:ascii="Bahnschrift Light" w:hAnsi="Bahnschrift Light"/>
-          <w:sz w:val="20"/>
-          <w:szCs w:val="20"/>
-        </w:rPr>
-        <w:t>Secondary  School</w:t>
-      </w:r>
-      <w:proofErr w:type="gramEnd"/>
-      <w:r>
-        <w:rPr>
-          <w:rFonts w:ascii="Bahnschrift Light" w:hAnsi="Bahnschrift Light"/>
-          <w:sz w:val="20"/>
-          <w:szCs w:val="20"/>
-        </w:rPr>
-        <w:t xml:space="preserve"> Diploma </w:t>
+      <w:r>
+        <w:rPr>
+          <w:rFonts w:ascii="Bahnschrift Light" w:hAnsi="Bahnschrift Light"/>
+          <w:sz w:val="20"/>
+          <w:szCs w:val="20"/>
+        </w:rPr>
+        <w:t xml:space="preserve">Secondary  School Diploma </w:t>
       </w:r>
     </w:p>
     <w:p>
@@ -1040,7 +1020,6 @@
         <w:t>Java #</w:t>
       </w:r>
       <w:proofErr w:type="spellStart"/>
-      <w:proofErr w:type="gramStart"/>
       <w:r>
         <w:rPr>
           <w:rFonts w:ascii="Bahnschrift Light" w:hAnsi="Bahnschrift Light"/>
@@ -1052,14 +1031,7 @@
         <w:rPr>
           <w:rFonts w:ascii="Bahnschrift Light" w:hAnsi="Bahnschrift Light"/>
         </w:rPr>
-        <w:t xml:space="preserve">  #</w:t>
-      </w:r>
-      <w:proofErr w:type="gramEnd"/>
-      <w:r>
-        <w:rPr>
-          <w:rFonts w:ascii="Bahnschrift Light" w:hAnsi="Bahnschrift Light"/>
-        </w:rPr>
-        <w:t xml:space="preserve">C </w:t>
+        <w:t xml:space="preserve">  #C </w:t>
       </w:r>
       <w:r>
         <w:rPr>
@@ -1108,21 +1080,7 @@
         <w:rPr>
           <w:rFonts w:ascii="Bahnschrift Light" w:hAnsi="Bahnschrift Light"/>
         </w:rPr>
-        <w:t>#</w:t>
-      </w:r>
-      <w:proofErr w:type="gramStart"/>
-      <w:r>
-        <w:rPr>
-          <w:rFonts w:ascii="Bahnschrift Light" w:hAnsi="Bahnschrift Light"/>
-        </w:rPr>
-        <w:t>Spring  #</w:t>
-      </w:r>
-      <w:proofErr w:type="gramEnd"/>
-      <w:r>
-        <w:rPr>
-          <w:rFonts w:ascii="Bahnschrift Light" w:hAnsi="Bahnschrift Light"/>
-        </w:rPr>
-        <w:t>Django  #Angular #React  #Flutter</w:t>
+        <w:t>#Spring  #Django  #Angular #React  #Flutter</w:t>
       </w:r>
       <w:r>
         <w:rPr>
@@ -1205,17 +1163,9 @@
         <w:rPr>
           <w:rFonts w:ascii="Bahnschrift Light" w:hAnsi="Bahnschrift Light"/>
         </w:rPr>
-        <w:t>#</w:t>
-      </w:r>
-      <w:proofErr w:type="gramStart"/>
-      <w:r>
-        <w:rPr>
-          <w:rFonts w:ascii="Bahnschrift Light" w:hAnsi="Bahnschrift Light"/>
-        </w:rPr>
-        <w:t>Postman  #</w:t>
+        <w:t>#Postman  #</w:t>
       </w:r>
       <w:proofErr w:type="spellStart"/>
-      <w:proofErr w:type="gramEnd"/>
       <w:r>
         <w:rPr>
           <w:rFonts w:ascii="Bahnschrift Light" w:hAnsi="Bahnschrift Light"/>
@@ -1256,21 +1206,7 @@
         <w:rPr>
           <w:rFonts w:ascii="Bahnschrift Light" w:hAnsi="Bahnschrift Light"/>
         </w:rPr>
-        <w:t>#</w:t>
-      </w:r>
-      <w:proofErr w:type="gramStart"/>
-      <w:r>
-        <w:rPr>
-          <w:rFonts w:ascii="Bahnschrift Light" w:hAnsi="Bahnschrift Light"/>
-        </w:rPr>
-        <w:t>DevOps  #</w:t>
-      </w:r>
-      <w:proofErr w:type="gramEnd"/>
-      <w:r>
-        <w:rPr>
-          <w:rFonts w:ascii="Bahnschrift Light" w:hAnsi="Bahnschrift Light"/>
-        </w:rPr>
-        <w:t>CI  #CD  #Jenkins  #Docker  #</w:t>
+        <w:t>#DevOps  #CI  #CD  #Jenkins  #Docker  #</w:t>
       </w:r>
       <w:proofErr w:type="spellStart"/>
       <w:r>
@@ -1296,21 +1232,7 @@
         <w:rPr>
           <w:rFonts w:ascii="Bahnschrift Light" w:hAnsi="Bahnschrift Light"/>
         </w:rPr>
-        <w:t>#</w:t>
-      </w:r>
-      <w:proofErr w:type="gramStart"/>
-      <w:r>
-        <w:rPr>
-          <w:rFonts w:ascii="Bahnschrift Light" w:hAnsi="Bahnschrift Light"/>
-        </w:rPr>
-        <w:t>Azure  #</w:t>
-      </w:r>
-      <w:proofErr w:type="gramEnd"/>
-      <w:r>
-        <w:rPr>
-          <w:rFonts w:ascii="Bahnschrift Light" w:hAnsi="Bahnschrift Light"/>
-        </w:rPr>
-        <w:t>Aws  #</w:t>
+        <w:t>#Azure  #Aws  #</w:t>
       </w:r>
       <w:proofErr w:type="spellStart"/>
       <w:r>
@@ -1970,8 +1892,6 @@
           <w:szCs w:val="20"/>
         </w:rPr>
       </w:pPr>
-      <w:bookmarkStart w:id="0" w:name="_GoBack"/>
-      <w:bookmarkEnd w:id="0"/>
     </w:p>
     <w:p>
       <w:pPr>
@@ -3420,7 +3340,12 @@
       </w:r>
     </w:p>
     <w:sectPr>
-      <w:headerReference w:type="default" r:id="rId10"/>
+      <w:headerReference w:type="even" r:id="rId10"/>
+      <w:headerReference w:type="default" r:id="rId11"/>
+      <w:footerReference w:type="even" r:id="rId12"/>
+      <w:footerReference w:type="default" r:id="rId13"/>
+      <w:headerReference w:type="first" r:id="rId14"/>
+      <w:footerReference w:type="first" r:id="rId15"/>
       <w:pgSz w:w="12240" w:h="15840"/>
       <w:pgMar w:top="384" w:right="720" w:bottom="720" w:left="540" w:header="720" w:footer="720" w:gutter="0"/>
       <w:cols w:num="2" w:space="144"/>
@@ -3455,6 +3380,36 @@
 </w:endnotes>
 </file>
 
+<file path=word/footer1.xml><?xml version="1.0" encoding="utf-8"?>
+<w:ftr xmlns:wpc="http://schemas.microsoft.com/office/word/2010/wordprocessingCanvas" xmlns:mc="http://schemas.openxmlformats.org/markup-compatibility/2006" xmlns:o="urn:schemas-microsoft-com:office:office" xmlns:r="http://schemas.openxmlformats.org/officeDocument/2006/relationships" xmlns:m="http://schemas.openxmlformats.org/officeDocument/2006/math" xmlns:v="urn:schemas-microsoft-com:vml" xmlns:wp14="http://schemas.microsoft.com/office/word/2010/wordprocessingDrawing" xmlns:wp="http://schemas.openxmlformats.org/drawingml/2006/wordprocessingDrawing" xmlns:w10="urn:schemas-microsoft-com:office:word" xmlns:w="http://schemas.openxmlformats.org/wordprocessingml/2006/main" xmlns:w14="http://schemas.microsoft.com/office/word/2010/wordml" xmlns:w15="http://schemas.microsoft.com/office/word/2012/wordml" xmlns:wpg="http://schemas.microsoft.com/office/word/2010/wordprocessingGroup" xmlns:wpi="http://schemas.microsoft.com/office/word/2010/wordprocessingInk" xmlns:wne="http://schemas.microsoft.com/office/word/2006/wordml" xmlns:wps="http://schemas.microsoft.com/office/word/2010/wordprocessingShape" mc:Ignorable="w14 w15 wp14">
+  <w:p>
+    <w:pPr>
+      <w:pStyle w:val="Footer"/>
+    </w:pPr>
+  </w:p>
+</w:ftr>
+</file>
+
+<file path=word/footer2.xml><?xml version="1.0" encoding="utf-8"?>
+<w:ftr xmlns:wpc="http://schemas.microsoft.com/office/word/2010/wordprocessingCanvas" xmlns:mc="http://schemas.openxmlformats.org/markup-compatibility/2006" xmlns:o="urn:schemas-microsoft-com:office:office" xmlns:r="http://schemas.openxmlformats.org/officeDocument/2006/relationships" xmlns:m="http://schemas.openxmlformats.org/officeDocument/2006/math" xmlns:v="urn:schemas-microsoft-com:vml" xmlns:wp14="http://schemas.microsoft.com/office/word/2010/wordprocessingDrawing" xmlns:wp="http://schemas.openxmlformats.org/drawingml/2006/wordprocessingDrawing" xmlns:w10="urn:schemas-microsoft-com:office:word" xmlns:w="http://schemas.openxmlformats.org/wordprocessingml/2006/main" xmlns:w14="http://schemas.microsoft.com/office/word/2010/wordml" xmlns:w15="http://schemas.microsoft.com/office/word/2012/wordml" xmlns:wpg="http://schemas.microsoft.com/office/word/2010/wordprocessingGroup" xmlns:wpi="http://schemas.microsoft.com/office/word/2010/wordprocessingInk" xmlns:wne="http://schemas.microsoft.com/office/word/2006/wordml" xmlns:wps="http://schemas.microsoft.com/office/word/2010/wordprocessingShape" mc:Ignorable="w14 w15 wp14">
+  <w:p>
+    <w:pPr>
+      <w:pStyle w:val="Footer"/>
+    </w:pPr>
+  </w:p>
+</w:ftr>
+</file>
+
+<file path=word/footer3.xml><?xml version="1.0" encoding="utf-8"?>
+<w:ftr xmlns:wpc="http://schemas.microsoft.com/office/word/2010/wordprocessingCanvas" xmlns:mc="http://schemas.openxmlformats.org/markup-compatibility/2006" xmlns:o="urn:schemas-microsoft-com:office:office" xmlns:r="http://schemas.openxmlformats.org/officeDocument/2006/relationships" xmlns:m="http://schemas.openxmlformats.org/officeDocument/2006/math" xmlns:v="urn:schemas-microsoft-com:vml" xmlns:wp14="http://schemas.microsoft.com/office/word/2010/wordprocessingDrawing" xmlns:wp="http://schemas.openxmlformats.org/drawingml/2006/wordprocessingDrawing" xmlns:w10="urn:schemas-microsoft-com:office:word" xmlns:w="http://schemas.openxmlformats.org/wordprocessingml/2006/main" xmlns:w14="http://schemas.microsoft.com/office/word/2010/wordml" xmlns:w15="http://schemas.microsoft.com/office/word/2012/wordml" xmlns:wpg="http://schemas.microsoft.com/office/word/2010/wordprocessingGroup" xmlns:wpi="http://schemas.microsoft.com/office/word/2010/wordprocessingInk" xmlns:wne="http://schemas.microsoft.com/office/word/2006/wordml" xmlns:wps="http://schemas.microsoft.com/office/word/2010/wordprocessingShape" mc:Ignorable="w14 w15 wp14">
+  <w:p>
+    <w:pPr>
+      <w:pStyle w:val="Footer"/>
+    </w:pPr>
+  </w:p>
+</w:ftr>
+</file>
+
 <file path=word/footnotes.xml><?xml version="1.0" encoding="utf-8"?>
 <w:footnotes xmlns:wpc="http://schemas.microsoft.com/office/word/2010/wordprocessingCanvas" xmlns:mc="http://schemas.openxmlformats.org/markup-compatibility/2006" xmlns:o="urn:schemas-microsoft-com:office:office" xmlns:r="http://schemas.openxmlformats.org/officeDocument/2006/relationships" xmlns:m="http://schemas.openxmlformats.org/officeDocument/2006/math" xmlns:v="urn:schemas-microsoft-com:vml" xmlns:wp14="http://schemas.microsoft.com/office/word/2010/wordprocessingDrawing" xmlns:wp="http://schemas.openxmlformats.org/drawingml/2006/wordprocessingDrawing" xmlns:w10="urn:schemas-microsoft-com:office:word" xmlns:w="http://schemas.openxmlformats.org/wordprocessingml/2006/main" xmlns:w14="http://schemas.microsoft.com/office/word/2010/wordml" xmlns:w15="http://schemas.microsoft.com/office/word/2012/wordml" xmlns:wpg="http://schemas.microsoft.com/office/word/2010/wordprocessingGroup" xmlns:wpi="http://schemas.microsoft.com/office/word/2010/wordprocessingInk" xmlns:wne="http://schemas.microsoft.com/office/word/2006/wordml" xmlns:wps="http://schemas.microsoft.com/office/word/2010/wordprocessingShape" mc:Ignorable="w14 w15 wp14">
   <w:footnote w:type="separator" w:id="-1">
@@ -3481,6 +3436,16 @@
 </file>
 
 <file path=word/header1.xml><?xml version="1.0" encoding="utf-8"?>
+<w:hdr xmlns:wpc="http://schemas.microsoft.com/office/word/2010/wordprocessingCanvas" xmlns:mc="http://schemas.openxmlformats.org/markup-compatibility/2006" xmlns:o="urn:schemas-microsoft-com:office:office" xmlns:r="http://schemas.openxmlformats.org/officeDocument/2006/relationships" xmlns:m="http://schemas.openxmlformats.org/officeDocument/2006/math" xmlns:v="urn:schemas-microsoft-com:vml" xmlns:wp14="http://schemas.microsoft.com/office/word/2010/wordprocessingDrawing" xmlns:wp="http://schemas.openxmlformats.org/drawingml/2006/wordprocessingDrawing" xmlns:w10="urn:schemas-microsoft-com:office:word" xmlns:w="http://schemas.openxmlformats.org/wordprocessingml/2006/main" xmlns:w14="http://schemas.microsoft.com/office/word/2010/wordml" xmlns:w15="http://schemas.microsoft.com/office/word/2012/wordml" xmlns:wpg="http://schemas.microsoft.com/office/word/2010/wordprocessingGroup" xmlns:wpi="http://schemas.microsoft.com/office/word/2010/wordprocessingInk" xmlns:wne="http://schemas.microsoft.com/office/word/2006/wordml" xmlns:wps="http://schemas.microsoft.com/office/word/2010/wordprocessingShape" mc:Ignorable="w14 w15 wp14">
+  <w:p>
+    <w:pPr>
+      <w:pStyle w:val="Header"/>
+    </w:pPr>
+  </w:p>
+</w:hdr>
+</file>
+
+<file path=word/header2.xml><?xml version="1.0" encoding="utf-8"?>
 <w:hdr xmlns:wpc="http://schemas.microsoft.com/office/word/2010/wordprocessingCanvas" xmlns:mc="http://schemas.openxmlformats.org/markup-compatibility/2006" xmlns:o="urn:schemas-microsoft-com:office:office" xmlns:r="http://schemas.openxmlformats.org/officeDocument/2006/relationships" xmlns:m="http://schemas.openxmlformats.org/officeDocument/2006/math" xmlns:v="urn:schemas-microsoft-com:vml" xmlns:wp14="http://schemas.microsoft.com/office/word/2010/wordprocessingDrawing" xmlns:wp="http://schemas.openxmlformats.org/drawingml/2006/wordprocessingDrawing" xmlns:w10="urn:schemas-microsoft-com:office:word" xmlns:w="http://schemas.openxmlformats.org/wordprocessingml/2006/main" xmlns:w14="http://schemas.microsoft.com/office/word/2010/wordml" xmlns:w15="http://schemas.microsoft.com/office/word/2012/wordml" xmlns:wpg="http://schemas.microsoft.com/office/word/2010/wordprocessingGroup" xmlns:wpi="http://schemas.microsoft.com/office/word/2010/wordprocessingInk" xmlns:wne="http://schemas.microsoft.com/office/word/2006/wordml" xmlns:wps="http://schemas.microsoft.com/office/word/2010/wordprocessingShape" mc:Ignorable="w14 w15 wp14">
   <w:tbl>
     <w:tblPr>
@@ -3926,8 +3891,10 @@
                 <w:szCs w:val="21"/>
                 <w:shd w:val="clear" w:color="auto" w:fill="FFFFFF"/>
               </w:rPr>
-              <w:t>linkeding</w:t>
+              <w:t>linkedin</w:t>
             </w:r>
+            <w:bookmarkStart w:id="0" w:name="_GoBack"/>
+            <w:bookmarkEnd w:id="0"/>
             <w:proofErr w:type="spellEnd"/>
             <w:r>
               <w:rPr>
@@ -3945,6 +3912,16 @@
       </w:tc>
     </w:tr>
   </w:tbl>
+  <w:p>
+    <w:pPr>
+      <w:pStyle w:val="Header"/>
+    </w:pPr>
+  </w:p>
+</w:hdr>
+</file>
+
+<file path=word/header3.xml><?xml version="1.0" encoding="utf-8"?>
+<w:hdr xmlns:wpc="http://schemas.microsoft.com/office/word/2010/wordprocessingCanvas" xmlns:mc="http://schemas.openxmlformats.org/markup-compatibility/2006" xmlns:o="urn:schemas-microsoft-com:office:office" xmlns:r="http://schemas.openxmlformats.org/officeDocument/2006/relationships" xmlns:m="http://schemas.openxmlformats.org/officeDocument/2006/math" xmlns:v="urn:schemas-microsoft-com:vml" xmlns:wp14="http://schemas.microsoft.com/office/word/2010/wordprocessingDrawing" xmlns:wp="http://schemas.openxmlformats.org/drawingml/2006/wordprocessingDrawing" xmlns:w10="urn:schemas-microsoft-com:office:word" xmlns:w="http://schemas.openxmlformats.org/wordprocessingml/2006/main" xmlns:w14="http://schemas.microsoft.com/office/word/2010/wordml" xmlns:w15="http://schemas.microsoft.com/office/word/2012/wordml" xmlns:wpg="http://schemas.microsoft.com/office/word/2010/wordprocessingGroup" xmlns:wpi="http://schemas.microsoft.com/office/word/2010/wordprocessingInk" xmlns:wne="http://schemas.microsoft.com/office/word/2006/wordml" xmlns:wps="http://schemas.microsoft.com/office/word/2010/wordprocessingShape" mc:Ignorable="w14 w15 wp14">
   <w:p>
     <w:pPr>
       <w:pStyle w:val="Header"/>
@@ -5692,7 +5669,7 @@
 </file>
 
 <file path=customXml/itemProps1.xml><?xml version="1.0" encoding="utf-8"?>
-<ds:datastoreItem xmlns:ds="http://schemas.openxmlformats.org/officeDocument/2006/customXml" ds:itemID="{E50B8112-999A-406C-BADF-A815D0B063C3}">
+<ds:datastoreItem xmlns:ds="http://schemas.openxmlformats.org/officeDocument/2006/customXml" ds:itemID="{0B1ADCF9-7870-443A-8B7A-6CB81452C401}">
   <ds:schemaRefs>
     <ds:schemaRef ds:uri="http://schemas.openxmlformats.org/officeDocument/2006/bibliography"/>
   </ds:schemaRefs>
